--- a/Google UX Certificate學習筆記.docx
+++ b/Google UX Certificate學習筆記.docx
@@ -620,7 +620,6 @@
         </w:rPr>
         <w:t xml:space="preserve">, and </w:t>
       </w:r>
-      <w:proofErr w:type="gramStart"/>
       <w:r>
         <w:rPr>
           <w:rStyle w:val="ac"/>
@@ -630,7 +629,6 @@
         </w:rPr>
         <w:t>launch</w:t>
       </w:r>
-      <w:proofErr w:type="gramEnd"/>
     </w:p>
     <w:p>
       <w:r>
@@ -748,15 +746,7 @@
     </w:p>
     <w:p>
       <w:r>
-        <w:t xml:space="preserve">UX researchers and writers are often heavily involved in this stage, where the team might conduct interviews with potential users or conduct </w:t>
-      </w:r>
-      <w:proofErr w:type="gramStart"/>
-      <w:r>
-        <w:t>other</w:t>
-      </w:r>
-      <w:proofErr w:type="gramEnd"/>
-      <w:r>
-        <w:t xml:space="preserve"> research.</w:t>
+        <w:t>UX researchers and writers are often heavily involved in this stage, where the team might conduct interviews with potential users or conduct other research.</w:t>
       </w:r>
     </w:p>
     <w:p/>
@@ -866,15 +856,7 @@
       </w:r>
       <w:r>
         <w:lastRenderedPageBreak/>
-        <w:t xml:space="preserve">is a stage that involves lots of interaction between UX designers and front-end engineers as they figure out ways to create </w:t>
-      </w:r>
-      <w:proofErr w:type="gramStart"/>
-      <w:r>
-        <w:t>an end product</w:t>
-      </w:r>
-      <w:proofErr w:type="gramEnd"/>
-      <w:r>
-        <w:t xml:space="preserve"> that satisfies users' needs and is practical and functional. They discuss things like how the color or font can fit the company's brand or whether the prototype designs are easily understandable.</w:t>
+        <w:t>is a stage that involves lots of interaction between UX designers and front-end engineers as they figure out ways to create an end product that satisfies users' needs and is practical and functional. They discuss things like how the color or font can fit the company's brand or whether the prototype designs are easily understandable.</w:t>
       </w:r>
     </w:p>
     <w:p/>
@@ -1244,7 +1226,7 @@
         <w:pStyle w:val="ab"/>
         <w:numPr>
           <w:ilvl w:val="0"/>
-          <w:numId w:val="8"/>
+          <w:numId w:val="7"/>
         </w:numPr>
         <w:ind w:firstLineChars="0"/>
       </w:pPr>
@@ -1269,7 +1251,7 @@
         <w:pStyle w:val="ab"/>
         <w:numPr>
           <w:ilvl w:val="0"/>
-          <w:numId w:val="8"/>
+          <w:numId w:val="7"/>
         </w:numPr>
         <w:ind w:firstLineChars="0"/>
       </w:pPr>
@@ -1337,19 +1319,13 @@
         </w:drawing>
       </w:r>
     </w:p>
-    <w:p>
-      <w:pPr>
-        <w:rPr>
-          <w:rFonts w:hint="eastAsia"/>
-        </w:rPr>
-      </w:pPr>
-    </w:p>
+    <w:p/>
     <w:p>
       <w:pPr>
         <w:pStyle w:val="ab"/>
         <w:numPr>
           <w:ilvl w:val="0"/>
-          <w:numId w:val="8"/>
+          <w:numId w:val="7"/>
         </w:numPr>
         <w:ind w:firstLineChars="0"/>
       </w:pPr>
@@ -1384,7 +1360,7 @@
         <w:pStyle w:val="ab"/>
         <w:numPr>
           <w:ilvl w:val="0"/>
-          <w:numId w:val="8"/>
+          <w:numId w:val="7"/>
         </w:numPr>
         <w:ind w:firstLineChars="0"/>
       </w:pPr>
@@ -1406,12 +1382,9 @@
         <w:pStyle w:val="ab"/>
         <w:numPr>
           <w:ilvl w:val="0"/>
-          <w:numId w:val="8"/>
+          <w:numId w:val="7"/>
         </w:numPr>
         <w:ind w:firstLineChars="0"/>
-        <w:rPr>
-          <w:rFonts w:hint="eastAsia"/>
-        </w:rPr>
       </w:pPr>
       <w:r>
         <w:t>communication</w:t>
@@ -1436,7 +1409,7 @@
         <w:pStyle w:val="ab"/>
         <w:numPr>
           <w:ilvl w:val="0"/>
-          <w:numId w:val="8"/>
+          <w:numId w:val="7"/>
         </w:numPr>
         <w:ind w:firstLineChars="0"/>
       </w:pPr>
@@ -1465,11 +1438,6 @@
       </w:r>
     </w:p>
     <w:p>
-      <w:pPr>
-        <w:rPr>
-          <w:rFonts w:hint="eastAsia"/>
-        </w:rPr>
-      </w:pPr>
       <w:r>
         <w:rPr>
           <w:noProof/>
@@ -1517,7 +1485,7 @@
         <w:pStyle w:val="ab"/>
         <w:numPr>
           <w:ilvl w:val="0"/>
-          <w:numId w:val="8"/>
+          <w:numId w:val="7"/>
         </w:numPr>
         <w:ind w:firstLineChars="0"/>
       </w:pPr>
@@ -1545,21 +1513,10 @@
         <w:rPr>
           <w:rFonts w:hint="eastAsia"/>
         </w:rPr>
-        <w:t xml:space="preserve"> deep into one </w:t>
-      </w:r>
-      <w:proofErr w:type="gramStart"/>
-      <w:r>
-        <w:rPr>
-          <w:rFonts w:hint="eastAsia"/>
-        </w:rPr>
-        <w:t xml:space="preserve">particular </w:t>
-      </w:r>
-      <w:r>
-        <w:t>UX</w:t>
-      </w:r>
-      <w:proofErr w:type="gramEnd"/>
-      <w:r>
-        <w:t xml:space="preserve"> </w:t>
+        <w:t xml:space="preserve"> deep into one particular </w:t>
+      </w:r>
+      <w:r>
+        <w:t xml:space="preserve">UX </w:t>
       </w:r>
       <w:r>
         <w:rPr>
@@ -1601,7 +1558,7 @@
         <w:pStyle w:val="ab"/>
         <w:numPr>
           <w:ilvl w:val="0"/>
-          <w:numId w:val="8"/>
+          <w:numId w:val="7"/>
         </w:numPr>
         <w:ind w:firstLineChars="0"/>
       </w:pPr>
@@ -1635,21 +1592,7 @@
         <w:rPr>
           <w:rFonts w:hint="eastAsia"/>
         </w:rPr>
-        <w:t xml:space="preserve">design and has a breadth of knowledge in other </w:t>
-      </w:r>
-      <w:proofErr w:type="gramStart"/>
-      <w:r>
-        <w:rPr>
-          <w:rFonts w:hint="eastAsia"/>
-        </w:rPr>
-        <w:t>areas</w:t>
-      </w:r>
-      <w:proofErr w:type="gramEnd"/>
-      <w:r>
-        <w:rPr>
-          <w:rFonts w:hint="eastAsia"/>
-        </w:rPr>
-        <w:t xml:space="preserve"> </w:t>
+        <w:t xml:space="preserve">design and has a breadth of knowledge in other areas </w:t>
       </w:r>
     </w:p>
     <w:p>
@@ -1751,11 +1694,6 @@
       </w:r>
     </w:p>
     <w:p>
-      <w:pPr>
-        <w:rPr>
-          <w:rFonts w:hint="eastAsia"/>
-        </w:rPr>
-      </w:pPr>
       <w:r>
         <w:rPr>
           <w:rFonts w:hint="eastAsia"/>
@@ -1982,6 +1920,46 @@
         <w:widowControl/>
         <w:numPr>
           <w:ilvl w:val="0"/>
+          <w:numId w:val="8"/>
+        </w:numPr>
+        <w:shd w:val="clear" w:color="auto" w:fill="FFFFFF"/>
+        <w:jc w:val="left"/>
+        <w:rPr>
+          <w:rFonts w:ascii="Source Sans Pro" w:eastAsia="宋体" w:hAnsi="Source Sans Pro" w:cs="宋体"/>
+          <w:color w:val="1F1F1F"/>
+          <w:kern w:val="0"/>
+          <w:sz w:val="24"/>
+          <w:szCs w:val="24"/>
+        </w:rPr>
+      </w:pPr>
+      <w:r>
+        <w:rPr>
+          <w:rFonts w:ascii="unset" w:eastAsia="宋体" w:hAnsi="unset" w:cs="宋体"/>
+          <w:b/>
+          <w:bCs/>
+          <w:color w:val="1F1F1F"/>
+          <w:kern w:val="0"/>
+          <w:sz w:val="24"/>
+          <w:szCs w:val="24"/>
+        </w:rPr>
+        <w:t xml:space="preserve">Team size: </w:t>
+      </w:r>
+      <w:r>
+        <w:rPr>
+          <w:rFonts w:ascii="Source Sans Pro" w:eastAsia="宋体" w:hAnsi="Source Sans Pro" w:cs="宋体"/>
+          <w:color w:val="1F1F1F"/>
+          <w:kern w:val="0"/>
+          <w:sz w:val="24"/>
+          <w:szCs w:val="24"/>
+        </w:rPr>
+        <w:t>Close-knit team and able to work directly with upper management.</w:t>
+      </w:r>
+    </w:p>
+    <w:p>
+      <w:pPr>
+        <w:widowControl/>
+        <w:numPr>
+          <w:ilvl w:val="0"/>
           <w:numId w:val="9"/>
         </w:numPr>
         <w:shd w:val="clear" w:color="auto" w:fill="FFFFFF"/>
@@ -2004,7 +1982,7 @@
           <w:sz w:val="24"/>
           <w:szCs w:val="24"/>
         </w:rPr>
-        <w:t xml:space="preserve">Team size: </w:t>
+        <w:t>Growth:</w:t>
       </w:r>
       <w:r>
         <w:rPr>
@@ -2014,7 +1992,7 @@
           <w:sz w:val="24"/>
           <w:szCs w:val="24"/>
         </w:rPr>
-        <w:t>Close-knit team and able to work directly with upper management.</w:t>
+        <w:t xml:space="preserve"> Opportunity for growth due to taking on many responsibilities (visual design, interaction design, user research, and more).</w:t>
       </w:r>
     </w:p>
     <w:p>
@@ -2044,7 +2022,7 @@
           <w:sz w:val="24"/>
           <w:szCs w:val="24"/>
         </w:rPr>
-        <w:t>Growth:</w:t>
+        <w:t>Creativity:</w:t>
       </w:r>
       <w:r>
         <w:rPr>
@@ -2054,7 +2032,7 @@
           <w:sz w:val="24"/>
           <w:szCs w:val="24"/>
         </w:rPr>
-        <w:t xml:space="preserve"> Opportunity for growth due to taking on many responsibilities (visual design, interaction design, user research, and more).</w:t>
+        <w:t xml:space="preserve"> Usually more creative freedom with fewer guidelines and processes.</w:t>
       </w:r>
     </w:p>
     <w:p>
@@ -2062,47 +2040,7 @@
         <w:widowControl/>
         <w:numPr>
           <w:ilvl w:val="0"/>
-          <w:numId w:val="11"/>
-        </w:numPr>
-        <w:shd w:val="clear" w:color="auto" w:fill="FFFFFF"/>
-        <w:jc w:val="left"/>
-        <w:rPr>
-          <w:rFonts w:ascii="Source Sans Pro" w:eastAsia="宋体" w:hAnsi="Source Sans Pro" w:cs="宋体"/>
-          <w:color w:val="1F1F1F"/>
-          <w:kern w:val="0"/>
-          <w:sz w:val="24"/>
-          <w:szCs w:val="24"/>
-        </w:rPr>
-      </w:pPr>
-      <w:r>
-        <w:rPr>
-          <w:rFonts w:ascii="unset" w:eastAsia="宋体" w:hAnsi="unset" w:cs="宋体"/>
-          <w:b/>
-          <w:bCs/>
-          <w:color w:val="1F1F1F"/>
-          <w:kern w:val="0"/>
-          <w:sz w:val="24"/>
-          <w:szCs w:val="24"/>
-        </w:rPr>
-        <w:t>Creativity:</w:t>
-      </w:r>
-      <w:r>
-        <w:rPr>
-          <w:rFonts w:ascii="Source Sans Pro" w:eastAsia="宋体" w:hAnsi="Source Sans Pro" w:cs="宋体"/>
-          <w:color w:val="1F1F1F"/>
-          <w:kern w:val="0"/>
-          <w:sz w:val="24"/>
-          <w:szCs w:val="24"/>
-        </w:rPr>
-        <w:t xml:space="preserve"> Usually more creative freedom with fewer guidelines and processes.</w:t>
-      </w:r>
-    </w:p>
-    <w:p>
-      <w:pPr>
-        <w:widowControl/>
-        <w:numPr>
-          <w:ilvl w:val="0"/>
-          <w:numId w:val="11"/>
+          <w:numId w:val="10"/>
         </w:numPr>
         <w:shd w:val="clear" w:color="auto" w:fill="FFFFFF"/>
         <w:jc w:val="left"/>
@@ -2212,6 +2150,46 @@
         <w:widowControl/>
         <w:numPr>
           <w:ilvl w:val="0"/>
+          <w:numId w:val="11"/>
+        </w:numPr>
+        <w:shd w:val="clear" w:color="auto" w:fill="FFFFFF"/>
+        <w:jc w:val="left"/>
+        <w:rPr>
+          <w:rFonts w:ascii="Source Sans Pro" w:eastAsia="宋体" w:hAnsi="Source Sans Pro" w:cs="宋体"/>
+          <w:color w:val="1F1F1F"/>
+          <w:kern w:val="0"/>
+          <w:sz w:val="24"/>
+          <w:szCs w:val="24"/>
+        </w:rPr>
+      </w:pPr>
+      <w:r>
+        <w:rPr>
+          <w:rFonts w:ascii="unset" w:eastAsia="宋体" w:hAnsi="unset" w:cs="宋体"/>
+          <w:b/>
+          <w:bCs/>
+          <w:color w:val="1F1F1F"/>
+          <w:kern w:val="0"/>
+          <w:sz w:val="24"/>
+          <w:szCs w:val="24"/>
+        </w:rPr>
+        <w:t xml:space="preserve">Mentorship: </w:t>
+      </w:r>
+      <w:r>
+        <w:rPr>
+          <w:rFonts w:ascii="Source Sans Pro" w:eastAsia="宋体" w:hAnsi="Source Sans Pro" w:cs="宋体"/>
+          <w:color w:val="1F1F1F"/>
+          <w:kern w:val="0"/>
+          <w:sz w:val="24"/>
+          <w:szCs w:val="24"/>
+        </w:rPr>
+        <w:t>Fewer mentors to choose from within a smaller company.</w:t>
+      </w:r>
+    </w:p>
+    <w:p>
+      <w:pPr>
+        <w:widowControl/>
+        <w:numPr>
+          <w:ilvl w:val="0"/>
           <w:numId w:val="12"/>
         </w:numPr>
         <w:shd w:val="clear" w:color="auto" w:fill="FFFFFF"/>
@@ -2234,7 +2212,7 @@
           <w:sz w:val="24"/>
           <w:szCs w:val="24"/>
         </w:rPr>
-        <w:t xml:space="preserve">Mentorship: </w:t>
+        <w:t>Responsibility:</w:t>
       </w:r>
       <w:r>
         <w:rPr>
@@ -2244,7 +2222,7 @@
           <w:sz w:val="24"/>
           <w:szCs w:val="24"/>
         </w:rPr>
-        <w:t>Fewer mentors to choose from within a smaller company.</w:t>
+        <w:t xml:space="preserve"> Most of the responsibility for a UX project falls solely on you, which can be stressful if you have little UX experience.</w:t>
       </w:r>
     </w:p>
     <w:p>
@@ -2253,46 +2231,6 @@
         <w:numPr>
           <w:ilvl w:val="0"/>
           <w:numId w:val="13"/>
-        </w:numPr>
-        <w:shd w:val="clear" w:color="auto" w:fill="FFFFFF"/>
-        <w:jc w:val="left"/>
-        <w:rPr>
-          <w:rFonts w:ascii="Source Sans Pro" w:eastAsia="宋体" w:hAnsi="Source Sans Pro" w:cs="宋体"/>
-          <w:color w:val="1F1F1F"/>
-          <w:kern w:val="0"/>
-          <w:sz w:val="24"/>
-          <w:szCs w:val="24"/>
-        </w:rPr>
-      </w:pPr>
-      <w:r>
-        <w:rPr>
-          <w:rFonts w:ascii="unset" w:eastAsia="宋体" w:hAnsi="unset" w:cs="宋体"/>
-          <w:b/>
-          <w:bCs/>
-          <w:color w:val="1F1F1F"/>
-          <w:kern w:val="0"/>
-          <w:sz w:val="24"/>
-          <w:szCs w:val="24"/>
-        </w:rPr>
-        <w:t>Responsibility:</w:t>
-      </w:r>
-      <w:r>
-        <w:rPr>
-          <w:rFonts w:ascii="Source Sans Pro" w:eastAsia="宋体" w:hAnsi="Source Sans Pro" w:cs="宋体"/>
-          <w:color w:val="1F1F1F"/>
-          <w:kern w:val="0"/>
-          <w:sz w:val="24"/>
-          <w:szCs w:val="24"/>
-        </w:rPr>
-        <w:t xml:space="preserve"> Most of the responsibility for a UX project falls solely on you, which can be stressful if you have little UX experience.</w:t>
-      </w:r>
-    </w:p>
-    <w:p>
-      <w:pPr>
-        <w:widowControl/>
-        <w:numPr>
-          <w:ilvl w:val="0"/>
-          <w:numId w:val="14"/>
         </w:numPr>
         <w:shd w:val="clear" w:color="auto" w:fill="FFFFFF"/>
         <w:jc w:val="left"/>
@@ -2494,6 +2432,68 @@
         <w:widowControl/>
         <w:numPr>
           <w:ilvl w:val="0"/>
+          <w:numId w:val="14"/>
+        </w:numPr>
+        <w:shd w:val="clear" w:color="auto" w:fill="FFFFFF"/>
+        <w:jc w:val="left"/>
+        <w:rPr>
+          <w:rFonts w:ascii="Source Sans Pro" w:eastAsia="宋体" w:hAnsi="Source Sans Pro" w:cs="宋体"/>
+          <w:color w:val="1F1F1F"/>
+          <w:kern w:val="0"/>
+          <w:sz w:val="24"/>
+          <w:szCs w:val="24"/>
+        </w:rPr>
+      </w:pPr>
+      <w:r>
+        <w:rPr>
+          <w:rFonts w:ascii="unset" w:eastAsia="宋体" w:hAnsi="unset" w:cs="宋体"/>
+          <w:b/>
+          <w:bCs/>
+          <w:color w:val="1F1F1F"/>
+          <w:kern w:val="0"/>
+          <w:sz w:val="24"/>
+          <w:szCs w:val="24"/>
+        </w:rPr>
+        <w:t>Mentorship</w:t>
+      </w:r>
+      <w:r>
+        <w:rPr>
+          <w:rFonts w:ascii="Source Sans Pro" w:eastAsia="宋体" w:hAnsi="Source Sans Pro" w:cs="宋体"/>
+          <w:color w:val="1F1F1F"/>
+          <w:kern w:val="0"/>
+          <w:sz w:val="24"/>
+          <w:szCs w:val="24"/>
+        </w:rPr>
+        <w:t xml:space="preserve">: A variety of experienced designers and other </w:t>
+      </w:r>
+      <w:proofErr w:type="spellStart"/>
+      <w:r>
+        <w:rPr>
+          <w:rFonts w:ascii="Source Sans Pro" w:eastAsia="宋体" w:hAnsi="Source Sans Pro" w:cs="宋体"/>
+          <w:color w:val="1F1F1F"/>
+          <w:kern w:val="0"/>
+          <w:sz w:val="24"/>
+          <w:szCs w:val="24"/>
+        </w:rPr>
+        <w:t>UXers</w:t>
+      </w:r>
+      <w:proofErr w:type="spellEnd"/>
+      <w:r>
+        <w:rPr>
+          <w:rFonts w:ascii="Source Sans Pro" w:eastAsia="宋体" w:hAnsi="Source Sans Pro" w:cs="宋体"/>
+          <w:color w:val="1F1F1F"/>
+          <w:kern w:val="0"/>
+          <w:sz w:val="24"/>
+          <w:szCs w:val="24"/>
+        </w:rPr>
+        <w:t xml:space="preserve"> to learn from.</w:t>
+      </w:r>
+    </w:p>
+    <w:p>
+      <w:pPr>
+        <w:widowControl/>
+        <w:numPr>
+          <w:ilvl w:val="0"/>
           <w:numId w:val="15"/>
         </w:numPr>
         <w:shd w:val="clear" w:color="auto" w:fill="FFFFFF"/>
@@ -2516,7 +2516,7 @@
           <w:sz w:val="24"/>
           <w:szCs w:val="24"/>
         </w:rPr>
-        <w:t>Mentorship</w:t>
+        <w:t>Growth</w:t>
       </w:r>
       <w:r>
         <w:rPr>
@@ -2526,29 +2526,7 @@
           <w:sz w:val="24"/>
           <w:szCs w:val="24"/>
         </w:rPr>
-        <w:t xml:space="preserve">: A variety of experienced designers and other </w:t>
-      </w:r>
-      <w:proofErr w:type="spellStart"/>
-      <w:r>
-        <w:rPr>
-          <w:rFonts w:ascii="Source Sans Pro" w:eastAsia="宋体" w:hAnsi="Source Sans Pro" w:cs="宋体"/>
-          <w:color w:val="1F1F1F"/>
-          <w:kern w:val="0"/>
-          <w:sz w:val="24"/>
-          <w:szCs w:val="24"/>
-        </w:rPr>
-        <w:t>UXers</w:t>
-      </w:r>
-      <w:proofErr w:type="spellEnd"/>
-      <w:r>
-        <w:rPr>
-          <w:rFonts w:ascii="Source Sans Pro" w:eastAsia="宋体" w:hAnsi="Source Sans Pro" w:cs="宋体"/>
-          <w:color w:val="1F1F1F"/>
-          <w:kern w:val="0"/>
-          <w:sz w:val="24"/>
-          <w:szCs w:val="24"/>
-        </w:rPr>
-        <w:t xml:space="preserve"> to learn from.</w:t>
+        <w:t>: Lots of opportunity for growth because there are many levels of designers and management.</w:t>
       </w:r>
     </w:p>
     <w:p>
@@ -2578,7 +2556,7 @@
           <w:sz w:val="24"/>
           <w:szCs w:val="24"/>
         </w:rPr>
-        <w:t>Growth</w:t>
+        <w:t>Guidelines</w:t>
       </w:r>
       <w:r>
         <w:rPr>
@@ -2588,7 +2566,7 @@
           <w:sz w:val="24"/>
           <w:szCs w:val="24"/>
         </w:rPr>
-        <w:t>: Lots of opportunity for growth because there are many levels of designers and management.</w:t>
+        <w:t>: Clearer guidelines to keep products uniform and on brand.</w:t>
       </w:r>
     </w:p>
     <w:p>
@@ -2618,7 +2596,7 @@
           <w:sz w:val="24"/>
           <w:szCs w:val="24"/>
         </w:rPr>
-        <w:t>Guidelines</w:t>
+        <w:t>Team size</w:t>
       </w:r>
       <w:r>
         <w:rPr>
@@ -2628,7 +2606,7 @@
           <w:sz w:val="24"/>
           <w:szCs w:val="24"/>
         </w:rPr>
-        <w:t>: Clearer guidelines to keep products uniform and on brand.</w:t>
+        <w:t>: More people working on one project, which means you’re better able to focus on your specific responsibilities. </w:t>
       </w:r>
     </w:p>
     <w:p>
@@ -2637,46 +2615,6 @@
         <w:numPr>
           <w:ilvl w:val="0"/>
           <w:numId w:val="18"/>
-        </w:numPr>
-        <w:shd w:val="clear" w:color="auto" w:fill="FFFFFF"/>
-        <w:jc w:val="left"/>
-        <w:rPr>
-          <w:rFonts w:ascii="Source Sans Pro" w:eastAsia="宋体" w:hAnsi="Source Sans Pro" w:cs="宋体"/>
-          <w:color w:val="1F1F1F"/>
-          <w:kern w:val="0"/>
-          <w:sz w:val="24"/>
-          <w:szCs w:val="24"/>
-        </w:rPr>
-      </w:pPr>
-      <w:r>
-        <w:rPr>
-          <w:rFonts w:ascii="unset" w:eastAsia="宋体" w:hAnsi="unset" w:cs="宋体"/>
-          <w:b/>
-          <w:bCs/>
-          <w:color w:val="1F1F1F"/>
-          <w:kern w:val="0"/>
-          <w:sz w:val="24"/>
-          <w:szCs w:val="24"/>
-        </w:rPr>
-        <w:t>Team size</w:t>
-      </w:r>
-      <w:r>
-        <w:rPr>
-          <w:rFonts w:ascii="Source Sans Pro" w:eastAsia="宋体" w:hAnsi="Source Sans Pro" w:cs="宋体"/>
-          <w:color w:val="1F1F1F"/>
-          <w:kern w:val="0"/>
-          <w:sz w:val="24"/>
-          <w:szCs w:val="24"/>
-        </w:rPr>
-        <w:t>: More people working on one project, which means you’re better able to focus on your specific responsibilities. </w:t>
-      </w:r>
-    </w:p>
-    <w:p>
-      <w:pPr>
-        <w:widowControl/>
-        <w:numPr>
-          <w:ilvl w:val="0"/>
-          <w:numId w:val="19"/>
         </w:numPr>
         <w:shd w:val="clear" w:color="auto" w:fill="FFFFFF"/>
         <w:jc w:val="left"/>
@@ -2808,6 +2746,46 @@
         <w:widowControl/>
         <w:numPr>
           <w:ilvl w:val="0"/>
+          <w:numId w:val="19"/>
+        </w:numPr>
+        <w:shd w:val="clear" w:color="auto" w:fill="FFFFFF"/>
+        <w:jc w:val="left"/>
+        <w:rPr>
+          <w:rFonts w:ascii="Source Sans Pro" w:eastAsia="宋体" w:hAnsi="Source Sans Pro" w:cs="宋体"/>
+          <w:color w:val="1F1F1F"/>
+          <w:kern w:val="0"/>
+          <w:sz w:val="24"/>
+          <w:szCs w:val="24"/>
+        </w:rPr>
+      </w:pPr>
+      <w:r>
+        <w:rPr>
+          <w:rFonts w:ascii="unset" w:eastAsia="宋体" w:hAnsi="unset" w:cs="宋体"/>
+          <w:b/>
+          <w:bCs/>
+          <w:color w:val="1F1F1F"/>
+          <w:kern w:val="0"/>
+          <w:sz w:val="24"/>
+          <w:szCs w:val="24"/>
+        </w:rPr>
+        <w:t>Team size:</w:t>
+      </w:r>
+      <w:r>
+        <w:rPr>
+          <w:rFonts w:ascii="Source Sans Pro" w:eastAsia="宋体" w:hAnsi="Source Sans Pro" w:cs="宋体"/>
+          <w:color w:val="1F1F1F"/>
+          <w:kern w:val="0"/>
+          <w:sz w:val="24"/>
+          <w:szCs w:val="24"/>
+        </w:rPr>
+        <w:t xml:space="preserve"> May feel less impactful or important as a contributor with lots of other designers on the project.</w:t>
+      </w:r>
+    </w:p>
+    <w:p>
+      <w:pPr>
+        <w:widowControl/>
+        <w:numPr>
+          <w:ilvl w:val="0"/>
           <w:numId w:val="20"/>
         </w:numPr>
         <w:shd w:val="clear" w:color="auto" w:fill="FFFFFF"/>
@@ -2830,7 +2808,7 @@
           <w:sz w:val="24"/>
           <w:szCs w:val="24"/>
         </w:rPr>
-        <w:t>Team size:</w:t>
+        <w:t xml:space="preserve">Impact: </w:t>
       </w:r>
       <w:r>
         <w:rPr>
@@ -2840,7 +2818,7 @@
           <w:sz w:val="24"/>
           <w:szCs w:val="24"/>
         </w:rPr>
-        <w:t xml:space="preserve"> May feel less impactful or important as a contributor with lots of other designers on the project.</w:t>
+        <w:t>May feel small at a company with so many features and products.</w:t>
       </w:r>
     </w:p>
     <w:p>
@@ -2849,46 +2827,6 @@
         <w:numPr>
           <w:ilvl w:val="0"/>
           <w:numId w:val="21"/>
-        </w:numPr>
-        <w:shd w:val="clear" w:color="auto" w:fill="FFFFFF"/>
-        <w:jc w:val="left"/>
-        <w:rPr>
-          <w:rFonts w:ascii="Source Sans Pro" w:eastAsia="宋体" w:hAnsi="Source Sans Pro" w:cs="宋体"/>
-          <w:color w:val="1F1F1F"/>
-          <w:kern w:val="0"/>
-          <w:sz w:val="24"/>
-          <w:szCs w:val="24"/>
-        </w:rPr>
-      </w:pPr>
-      <w:r>
-        <w:rPr>
-          <w:rFonts w:ascii="unset" w:eastAsia="宋体" w:hAnsi="unset" w:cs="宋体"/>
-          <w:b/>
-          <w:bCs/>
-          <w:color w:val="1F1F1F"/>
-          <w:kern w:val="0"/>
-          <w:sz w:val="24"/>
-          <w:szCs w:val="24"/>
-        </w:rPr>
-        <w:t xml:space="preserve">Impact: </w:t>
-      </w:r>
-      <w:r>
-        <w:rPr>
-          <w:rFonts w:ascii="Source Sans Pro" w:eastAsia="宋体" w:hAnsi="Source Sans Pro" w:cs="宋体"/>
-          <w:color w:val="1F1F1F"/>
-          <w:kern w:val="0"/>
-          <w:sz w:val="24"/>
-          <w:szCs w:val="24"/>
-        </w:rPr>
-        <w:t>May feel small at a company with so many features and products.</w:t>
-      </w:r>
-    </w:p>
-    <w:p>
-      <w:pPr>
-        <w:widowControl/>
-        <w:numPr>
-          <w:ilvl w:val="0"/>
-          <w:numId w:val="22"/>
         </w:numPr>
         <w:shd w:val="clear" w:color="auto" w:fill="FFFFFF"/>
         <w:jc w:val="left"/>
@@ -3077,6 +3015,46 @@
         <w:widowControl/>
         <w:numPr>
           <w:ilvl w:val="0"/>
+          <w:numId w:val="22"/>
+        </w:numPr>
+        <w:shd w:val="clear" w:color="auto" w:fill="FFFFFF"/>
+        <w:jc w:val="left"/>
+        <w:rPr>
+          <w:rFonts w:ascii="Source Sans Pro" w:eastAsia="宋体" w:hAnsi="Source Sans Pro" w:cs="宋体"/>
+          <w:color w:val="1F1F1F"/>
+          <w:kern w:val="0"/>
+          <w:sz w:val="24"/>
+          <w:szCs w:val="24"/>
+        </w:rPr>
+      </w:pPr>
+      <w:r>
+        <w:rPr>
+          <w:rFonts w:ascii="unset" w:eastAsia="宋体" w:hAnsi="unset" w:cs="宋体"/>
+          <w:b/>
+          <w:bCs/>
+          <w:color w:val="1F1F1F"/>
+          <w:kern w:val="0"/>
+          <w:sz w:val="24"/>
+          <w:szCs w:val="24"/>
+        </w:rPr>
+        <w:t xml:space="preserve">Impact: </w:t>
+      </w:r>
+      <w:r>
+        <w:rPr>
+          <w:rFonts w:ascii="Source Sans Pro" w:eastAsia="宋体" w:hAnsi="Source Sans Pro" w:cs="宋体"/>
+          <w:color w:val="1F1F1F"/>
+          <w:kern w:val="0"/>
+          <w:sz w:val="24"/>
+          <w:szCs w:val="24"/>
+        </w:rPr>
+        <w:t>Lots of impact on projects, if you’re the only UX designer on the team.</w:t>
+      </w:r>
+    </w:p>
+    <w:p>
+      <w:pPr>
+        <w:widowControl/>
+        <w:numPr>
+          <w:ilvl w:val="0"/>
           <w:numId w:val="23"/>
         </w:numPr>
         <w:shd w:val="clear" w:color="auto" w:fill="FFFFFF"/>
@@ -3099,7 +3077,7 @@
           <w:sz w:val="24"/>
           <w:szCs w:val="24"/>
         </w:rPr>
-        <w:t xml:space="preserve">Impact: </w:t>
+        <w:t>Networking:</w:t>
       </w:r>
       <w:r>
         <w:rPr>
@@ -3109,7 +3087,7 @@
           <w:sz w:val="24"/>
           <w:szCs w:val="24"/>
         </w:rPr>
-        <w:t>Lots of impact on projects, if you’re the only UX designer on the team.</w:t>
+        <w:t xml:space="preserve"> Opportunity to work with senior stakeholders, different teams, and diverse clients.</w:t>
       </w:r>
     </w:p>
     <w:p>
@@ -3139,7 +3117,7 @@
           <w:sz w:val="24"/>
           <w:szCs w:val="24"/>
         </w:rPr>
-        <w:t>Networking:</w:t>
+        <w:t>Exposure:</w:t>
       </w:r>
       <w:r>
         <w:rPr>
@@ -3149,7 +3127,7 @@
           <w:sz w:val="24"/>
           <w:szCs w:val="24"/>
         </w:rPr>
-        <w:t xml:space="preserve"> Opportunity to work with senior stakeholders, different teams, and diverse clients.</w:t>
+        <w:t xml:space="preserve"> Exposure to lots of companies and industries with different clients. </w:t>
       </w:r>
     </w:p>
     <w:p>
@@ -3158,46 +3136,6 @@
         <w:numPr>
           <w:ilvl w:val="0"/>
           <w:numId w:val="25"/>
-        </w:numPr>
-        <w:shd w:val="clear" w:color="auto" w:fill="FFFFFF"/>
-        <w:jc w:val="left"/>
-        <w:rPr>
-          <w:rFonts w:ascii="Source Sans Pro" w:eastAsia="宋体" w:hAnsi="Source Sans Pro" w:cs="宋体"/>
-          <w:color w:val="1F1F1F"/>
-          <w:kern w:val="0"/>
-          <w:sz w:val="24"/>
-          <w:szCs w:val="24"/>
-        </w:rPr>
-      </w:pPr>
-      <w:r>
-        <w:rPr>
-          <w:rFonts w:ascii="unset" w:eastAsia="宋体" w:hAnsi="unset" w:cs="宋体"/>
-          <w:b/>
-          <w:bCs/>
-          <w:color w:val="1F1F1F"/>
-          <w:kern w:val="0"/>
-          <w:sz w:val="24"/>
-          <w:szCs w:val="24"/>
-        </w:rPr>
-        <w:t>Exposure:</w:t>
-      </w:r>
-      <w:r>
-        <w:rPr>
-          <w:rFonts w:ascii="Source Sans Pro" w:eastAsia="宋体" w:hAnsi="Source Sans Pro" w:cs="宋体"/>
-          <w:color w:val="1F1F1F"/>
-          <w:kern w:val="0"/>
-          <w:sz w:val="24"/>
-          <w:szCs w:val="24"/>
-        </w:rPr>
-        <w:t xml:space="preserve"> Exposure to lots of companies and industries with different clients. </w:t>
-      </w:r>
-    </w:p>
-    <w:p>
-      <w:pPr>
-        <w:widowControl/>
-        <w:numPr>
-          <w:ilvl w:val="0"/>
-          <w:numId w:val="26"/>
         </w:numPr>
         <w:shd w:val="clear" w:color="auto" w:fill="FFFFFF"/>
         <w:jc w:val="left"/>
@@ -3308,6 +3246,46 @@
         <w:widowControl/>
         <w:numPr>
           <w:ilvl w:val="0"/>
+          <w:numId w:val="26"/>
+        </w:numPr>
+        <w:shd w:val="clear" w:color="auto" w:fill="FFFFFF"/>
+        <w:jc w:val="left"/>
+        <w:rPr>
+          <w:rFonts w:ascii="Source Sans Pro" w:eastAsia="宋体" w:hAnsi="Source Sans Pro" w:cs="宋体"/>
+          <w:color w:val="1F1F1F"/>
+          <w:kern w:val="0"/>
+          <w:sz w:val="24"/>
+          <w:szCs w:val="24"/>
+        </w:rPr>
+      </w:pPr>
+      <w:r>
+        <w:rPr>
+          <w:rFonts w:ascii="unset" w:eastAsia="宋体" w:hAnsi="unset" w:cs="宋体"/>
+          <w:b/>
+          <w:bCs/>
+          <w:color w:val="1F1F1F"/>
+          <w:kern w:val="0"/>
+          <w:sz w:val="24"/>
+          <w:szCs w:val="24"/>
+        </w:rPr>
+        <w:t>Mentorship:</w:t>
+      </w:r>
+      <w:r>
+        <w:rPr>
+          <w:rFonts w:ascii="Source Sans Pro" w:eastAsia="宋体" w:hAnsi="Source Sans Pro" w:cs="宋体"/>
+          <w:color w:val="1F1F1F"/>
+          <w:kern w:val="0"/>
+          <w:sz w:val="24"/>
+          <w:szCs w:val="24"/>
+        </w:rPr>
+        <w:t xml:space="preserve"> Lack of mentorship if you are the only UX designer on a project.</w:t>
+      </w:r>
+    </w:p>
+    <w:p>
+      <w:pPr>
+        <w:widowControl/>
+        <w:numPr>
+          <w:ilvl w:val="0"/>
           <w:numId w:val="27"/>
         </w:numPr>
         <w:shd w:val="clear" w:color="auto" w:fill="FFFFFF"/>
@@ -3330,7 +3308,7 @@
           <w:sz w:val="24"/>
           <w:szCs w:val="24"/>
         </w:rPr>
-        <w:t>Mentorship:</w:t>
+        <w:t>Monotony:</w:t>
       </w:r>
       <w:r>
         <w:rPr>
@@ -3340,7 +3318,7 @@
           <w:sz w:val="24"/>
           <w:szCs w:val="24"/>
         </w:rPr>
-        <w:t xml:space="preserve"> Lack of mentorship if you are the only UX designer on a project.</w:t>
+        <w:t xml:space="preserve"> Depending on the agency, you could work only on the same type of projects.</w:t>
       </w:r>
     </w:p>
     <w:p>
@@ -3370,7 +3348,7 @@
           <w:sz w:val="24"/>
           <w:szCs w:val="24"/>
         </w:rPr>
-        <w:t>Monotony:</w:t>
+        <w:t>Ownership:</w:t>
       </w:r>
       <w:r>
         <w:rPr>
@@ -3380,7 +3358,7 @@
           <w:sz w:val="24"/>
           <w:szCs w:val="24"/>
         </w:rPr>
-        <w:t xml:space="preserve"> Depending on the agency, you could work only on the same type of projects.</w:t>
+        <w:t xml:space="preserve"> Might not be able to work on a project from start to finish.</w:t>
       </w:r>
     </w:p>
     <w:p>
@@ -3389,46 +3367,6 @@
         <w:numPr>
           <w:ilvl w:val="0"/>
           <w:numId w:val="29"/>
-        </w:numPr>
-        <w:shd w:val="clear" w:color="auto" w:fill="FFFFFF"/>
-        <w:jc w:val="left"/>
-        <w:rPr>
-          <w:rFonts w:ascii="Source Sans Pro" w:eastAsia="宋体" w:hAnsi="Source Sans Pro" w:cs="宋体"/>
-          <w:color w:val="1F1F1F"/>
-          <w:kern w:val="0"/>
-          <w:sz w:val="24"/>
-          <w:szCs w:val="24"/>
-        </w:rPr>
-      </w:pPr>
-      <w:r>
-        <w:rPr>
-          <w:rFonts w:ascii="unset" w:eastAsia="宋体" w:hAnsi="unset" w:cs="宋体"/>
-          <w:b/>
-          <w:bCs/>
-          <w:color w:val="1F1F1F"/>
-          <w:kern w:val="0"/>
-          <w:sz w:val="24"/>
-          <w:szCs w:val="24"/>
-        </w:rPr>
-        <w:t>Ownership:</w:t>
-      </w:r>
-      <w:r>
-        <w:rPr>
-          <w:rFonts w:ascii="Source Sans Pro" w:eastAsia="宋体" w:hAnsi="Source Sans Pro" w:cs="宋体"/>
-          <w:color w:val="1F1F1F"/>
-          <w:kern w:val="0"/>
-          <w:sz w:val="24"/>
-          <w:szCs w:val="24"/>
-        </w:rPr>
-        <w:t xml:space="preserve"> Might not be able to work on a project from start to finish.</w:t>
-      </w:r>
-    </w:p>
-    <w:p>
-      <w:pPr>
-        <w:widowControl/>
-        <w:numPr>
-          <w:ilvl w:val="0"/>
-          <w:numId w:val="30"/>
         </w:numPr>
         <w:shd w:val="clear" w:color="auto" w:fill="FFFFFF"/>
         <w:jc w:val="left"/>
@@ -3617,6 +3555,46 @@
         <w:widowControl/>
         <w:numPr>
           <w:ilvl w:val="0"/>
+          <w:numId w:val="30"/>
+        </w:numPr>
+        <w:shd w:val="clear" w:color="auto" w:fill="FFFFFF"/>
+        <w:jc w:val="left"/>
+        <w:rPr>
+          <w:rFonts w:ascii="Source Sans Pro" w:eastAsia="宋体" w:hAnsi="Source Sans Pro" w:cs="宋体"/>
+          <w:color w:val="1F1F1F"/>
+          <w:kern w:val="0"/>
+          <w:sz w:val="24"/>
+          <w:szCs w:val="24"/>
+        </w:rPr>
+      </w:pPr>
+      <w:r>
+        <w:rPr>
+          <w:rFonts w:ascii="unset" w:eastAsia="宋体" w:hAnsi="unset" w:cs="宋体"/>
+          <w:b/>
+          <w:bCs/>
+          <w:color w:val="1F1F1F"/>
+          <w:kern w:val="0"/>
+          <w:sz w:val="24"/>
+          <w:szCs w:val="24"/>
+        </w:rPr>
+        <w:t>Autonomy:</w:t>
+      </w:r>
+      <w:r>
+        <w:rPr>
+          <w:rFonts w:ascii="Source Sans Pro" w:eastAsia="宋体" w:hAnsi="Source Sans Pro" w:cs="宋体"/>
+          <w:color w:val="1F1F1F"/>
+          <w:kern w:val="0"/>
+          <w:sz w:val="24"/>
+          <w:szCs w:val="24"/>
+        </w:rPr>
+        <w:t xml:space="preserve"> Little to no middle management means more autonomy over your work.</w:t>
+      </w:r>
+    </w:p>
+    <w:p>
+      <w:pPr>
+        <w:widowControl/>
+        <w:numPr>
+          <w:ilvl w:val="0"/>
           <w:numId w:val="31"/>
         </w:numPr>
         <w:shd w:val="clear" w:color="auto" w:fill="FFFFFF"/>
@@ -3639,7 +3617,7 @@
           <w:sz w:val="24"/>
           <w:szCs w:val="24"/>
         </w:rPr>
-        <w:t>Autonomy:</w:t>
+        <w:t>Learning:</w:t>
       </w:r>
       <w:r>
         <w:rPr>
@@ -3649,7 +3627,7 @@
           <w:sz w:val="24"/>
           <w:szCs w:val="24"/>
         </w:rPr>
-        <w:t xml:space="preserve"> Little to no middle management means more autonomy over your work.</w:t>
+        <w:t xml:space="preserve"> Opportunity to learn about other disciplines, like branding, marketing, and graphic design. </w:t>
       </w:r>
     </w:p>
     <w:p>
@@ -3679,7 +3657,7 @@
           <w:sz w:val="24"/>
           <w:szCs w:val="24"/>
         </w:rPr>
-        <w:t>Learning:</w:t>
+        <w:t>Variety:</w:t>
       </w:r>
       <w:r>
         <w:rPr>
@@ -3689,7 +3667,7 @@
           <w:sz w:val="24"/>
           <w:szCs w:val="24"/>
         </w:rPr>
-        <w:t xml:space="preserve"> Opportunity to learn about other disciplines, like branding, marketing, and graphic design. </w:t>
+        <w:t xml:space="preserve"> Every project is different based on the client.</w:t>
       </w:r>
     </w:p>
     <w:p>
@@ -3698,46 +3676,6 @@
         <w:numPr>
           <w:ilvl w:val="0"/>
           <w:numId w:val="33"/>
-        </w:numPr>
-        <w:shd w:val="clear" w:color="auto" w:fill="FFFFFF"/>
-        <w:jc w:val="left"/>
-        <w:rPr>
-          <w:rFonts w:ascii="Source Sans Pro" w:eastAsia="宋体" w:hAnsi="Source Sans Pro" w:cs="宋体"/>
-          <w:color w:val="1F1F1F"/>
-          <w:kern w:val="0"/>
-          <w:sz w:val="24"/>
-          <w:szCs w:val="24"/>
-        </w:rPr>
-      </w:pPr>
-      <w:r>
-        <w:rPr>
-          <w:rFonts w:ascii="unset" w:eastAsia="宋体" w:hAnsi="unset" w:cs="宋体"/>
-          <w:b/>
-          <w:bCs/>
-          <w:color w:val="1F1F1F"/>
-          <w:kern w:val="0"/>
-          <w:sz w:val="24"/>
-          <w:szCs w:val="24"/>
-        </w:rPr>
-        <w:t>Variety:</w:t>
-      </w:r>
-      <w:r>
-        <w:rPr>
-          <w:rFonts w:ascii="Source Sans Pro" w:eastAsia="宋体" w:hAnsi="Source Sans Pro" w:cs="宋体"/>
-          <w:color w:val="1F1F1F"/>
-          <w:kern w:val="0"/>
-          <w:sz w:val="24"/>
-          <w:szCs w:val="24"/>
-        </w:rPr>
-        <w:t xml:space="preserve"> Every project is different based on the client.</w:t>
-      </w:r>
-    </w:p>
-    <w:p>
-      <w:pPr>
-        <w:widowControl/>
-        <w:numPr>
-          <w:ilvl w:val="0"/>
-          <w:numId w:val="34"/>
         </w:numPr>
         <w:shd w:val="clear" w:color="auto" w:fill="FFFFFF"/>
         <w:jc w:val="left"/>
@@ -3847,7 +3785,7 @@
         <w:widowControl/>
         <w:numPr>
           <w:ilvl w:val="0"/>
-          <w:numId w:val="35"/>
+          <w:numId w:val="34"/>
         </w:numPr>
         <w:shd w:val="clear" w:color="auto" w:fill="FFFFFF"/>
         <w:jc w:val="left"/>
@@ -3909,7 +3847,7 @@
         <w:widowControl/>
         <w:numPr>
           <w:ilvl w:val="0"/>
-          <w:numId w:val="36"/>
+          <w:numId w:val="35"/>
         </w:numPr>
         <w:shd w:val="clear" w:color="auto" w:fill="FFFFFF"/>
         <w:jc w:val="left"/>
@@ -4111,6 +4049,46 @@
         <w:widowControl/>
         <w:numPr>
           <w:ilvl w:val="0"/>
+          <w:numId w:val="36"/>
+        </w:numPr>
+        <w:shd w:val="clear" w:color="auto" w:fill="FFFFFF"/>
+        <w:jc w:val="left"/>
+        <w:rPr>
+          <w:rFonts w:ascii="Source Sans Pro" w:eastAsia="宋体" w:hAnsi="Source Sans Pro" w:cs="宋体"/>
+          <w:color w:val="1F1F1F"/>
+          <w:kern w:val="0"/>
+          <w:sz w:val="24"/>
+          <w:szCs w:val="24"/>
+        </w:rPr>
+      </w:pPr>
+      <w:r>
+        <w:rPr>
+          <w:rFonts w:ascii="unset" w:eastAsia="宋体" w:hAnsi="unset" w:cs="宋体"/>
+          <w:b/>
+          <w:bCs/>
+          <w:color w:val="1F1F1F"/>
+          <w:kern w:val="0"/>
+          <w:sz w:val="24"/>
+          <w:szCs w:val="24"/>
+        </w:rPr>
+        <w:t>Schedule:</w:t>
+      </w:r>
+      <w:r>
+        <w:rPr>
+          <w:rFonts w:ascii="Source Sans Pro" w:eastAsia="宋体" w:hAnsi="Source Sans Pro" w:cs="宋体"/>
+          <w:color w:val="1F1F1F"/>
+          <w:kern w:val="0"/>
+          <w:sz w:val="24"/>
+          <w:szCs w:val="24"/>
+        </w:rPr>
+        <w:t xml:space="preserve"> Set your own hours since you’re self-employed.</w:t>
+      </w:r>
+    </w:p>
+    <w:p>
+      <w:pPr>
+        <w:widowControl/>
+        <w:numPr>
+          <w:ilvl w:val="0"/>
           <w:numId w:val="37"/>
         </w:numPr>
         <w:shd w:val="clear" w:color="auto" w:fill="FFFFFF"/>
@@ -4133,7 +4111,7 @@
           <w:sz w:val="24"/>
           <w:szCs w:val="24"/>
         </w:rPr>
-        <w:t>Schedule:</w:t>
+        <w:t>Flexibility:</w:t>
       </w:r>
       <w:r>
         <w:rPr>
@@ -4143,7 +4121,7 @@
           <w:sz w:val="24"/>
           <w:szCs w:val="24"/>
         </w:rPr>
-        <w:t xml:space="preserve"> Set your own hours since you’re self-employed.</w:t>
+        <w:t xml:space="preserve"> Can freelance while working another job or balancing competing priorities.</w:t>
       </w:r>
     </w:p>
     <w:p>
@@ -4173,7 +4151,7 @@
           <w:sz w:val="24"/>
           <w:szCs w:val="24"/>
         </w:rPr>
-        <w:t>Flexibility:</w:t>
+        <w:t>Autonomy:</w:t>
       </w:r>
       <w:r>
         <w:rPr>
@@ -4183,7 +4161,7 @@
           <w:sz w:val="24"/>
           <w:szCs w:val="24"/>
         </w:rPr>
-        <w:t xml:space="preserve"> Can freelance while working another job or balancing competing priorities.</w:t>
+        <w:t xml:space="preserve"> Choose the work that you want to do.</w:t>
       </w:r>
     </w:p>
     <w:p>
@@ -4192,46 +4170,6 @@
         <w:numPr>
           <w:ilvl w:val="0"/>
           <w:numId w:val="39"/>
-        </w:numPr>
-        <w:shd w:val="clear" w:color="auto" w:fill="FFFFFF"/>
-        <w:jc w:val="left"/>
-        <w:rPr>
-          <w:rFonts w:ascii="Source Sans Pro" w:eastAsia="宋体" w:hAnsi="Source Sans Pro" w:cs="宋体"/>
-          <w:color w:val="1F1F1F"/>
-          <w:kern w:val="0"/>
-          <w:sz w:val="24"/>
-          <w:szCs w:val="24"/>
-        </w:rPr>
-      </w:pPr>
-      <w:r>
-        <w:rPr>
-          <w:rFonts w:ascii="unset" w:eastAsia="宋体" w:hAnsi="unset" w:cs="宋体"/>
-          <w:b/>
-          <w:bCs/>
-          <w:color w:val="1F1F1F"/>
-          <w:kern w:val="0"/>
-          <w:sz w:val="24"/>
-          <w:szCs w:val="24"/>
-        </w:rPr>
-        <w:t>Autonomy:</w:t>
-      </w:r>
-      <w:r>
-        <w:rPr>
-          <w:rFonts w:ascii="Source Sans Pro" w:eastAsia="宋体" w:hAnsi="Source Sans Pro" w:cs="宋体"/>
-          <w:color w:val="1F1F1F"/>
-          <w:kern w:val="0"/>
-          <w:sz w:val="24"/>
-          <w:szCs w:val="24"/>
-        </w:rPr>
-        <w:t xml:space="preserve"> Choose the work that you want to do.</w:t>
-      </w:r>
-    </w:p>
-    <w:p>
-      <w:pPr>
-        <w:widowControl/>
-        <w:numPr>
-          <w:ilvl w:val="0"/>
-          <w:numId w:val="40"/>
         </w:numPr>
         <w:shd w:val="clear" w:color="auto" w:fill="FFFFFF"/>
         <w:jc w:val="left"/>
@@ -4341,6 +4279,46 @@
         <w:widowControl/>
         <w:numPr>
           <w:ilvl w:val="0"/>
+          <w:numId w:val="40"/>
+        </w:numPr>
+        <w:shd w:val="clear" w:color="auto" w:fill="FFFFFF"/>
+        <w:jc w:val="left"/>
+        <w:rPr>
+          <w:rFonts w:ascii="Source Sans Pro" w:eastAsia="宋体" w:hAnsi="Source Sans Pro" w:cs="宋体"/>
+          <w:color w:val="1F1F1F"/>
+          <w:kern w:val="0"/>
+          <w:sz w:val="24"/>
+          <w:szCs w:val="24"/>
+        </w:rPr>
+      </w:pPr>
+      <w:r>
+        <w:rPr>
+          <w:rFonts w:ascii="unset" w:eastAsia="宋体" w:hAnsi="unset" w:cs="宋体"/>
+          <w:b/>
+          <w:bCs/>
+          <w:color w:val="1F1F1F"/>
+          <w:kern w:val="0"/>
+          <w:sz w:val="24"/>
+          <w:szCs w:val="24"/>
+        </w:rPr>
+        <w:t>Structure:</w:t>
+      </w:r>
+      <w:r>
+        <w:rPr>
+          <w:rFonts w:ascii="Source Sans Pro" w:eastAsia="宋体" w:hAnsi="Source Sans Pro" w:cs="宋体"/>
+          <w:color w:val="1F1F1F"/>
+          <w:kern w:val="0"/>
+          <w:sz w:val="24"/>
+          <w:szCs w:val="24"/>
+        </w:rPr>
+        <w:t xml:space="preserve"> No one to report to, which means you have to be responsible for getting work done on time.</w:t>
+      </w:r>
+    </w:p>
+    <w:p>
+      <w:pPr>
+        <w:widowControl/>
+        <w:numPr>
+          <w:ilvl w:val="0"/>
           <w:numId w:val="41"/>
         </w:numPr>
         <w:shd w:val="clear" w:color="auto" w:fill="FFFFFF"/>
@@ -4363,7 +4341,7 @@
           <w:sz w:val="24"/>
           <w:szCs w:val="24"/>
         </w:rPr>
-        <w:t>Structure:</w:t>
+        <w:t>Stability:</w:t>
       </w:r>
       <w:r>
         <w:rPr>
@@ -4373,7 +4351,7 @@
           <w:sz w:val="24"/>
           <w:szCs w:val="24"/>
         </w:rPr>
-        <w:t xml:space="preserve"> No one to report to, which means you have to be responsible for getting work done on time.</w:t>
+        <w:t xml:space="preserve"> Less stable than working for a company or agency, since work is not always guaranteed.</w:t>
       </w:r>
     </w:p>
     <w:p>
@@ -4403,7 +4381,7 @@
           <w:sz w:val="24"/>
           <w:szCs w:val="24"/>
         </w:rPr>
-        <w:t>Stability:</w:t>
+        <w:t>Business:</w:t>
       </w:r>
       <w:r>
         <w:rPr>
@@ -4413,7 +4391,7 @@
           <w:sz w:val="24"/>
           <w:szCs w:val="24"/>
         </w:rPr>
-        <w:t xml:space="preserve"> Less stable than working for a company or agency, since work is not always guaranteed.</w:t>
+        <w:t xml:space="preserve"> Manage the logistics of your own business, such as filing taxes, billing clients, and more.</w:t>
       </w:r>
     </w:p>
     <w:p>
@@ -4443,7 +4421,7 @@
           <w:sz w:val="24"/>
           <w:szCs w:val="24"/>
         </w:rPr>
-        <w:t>Business:</w:t>
+        <w:t>Mentorship:</w:t>
       </w:r>
       <w:r>
         <w:rPr>
@@ -4453,7 +4431,64 @@
           <w:sz w:val="24"/>
           <w:szCs w:val="24"/>
         </w:rPr>
-        <w:t xml:space="preserve"> Manage the logistics of your own business, such as filing taxes, billing clients, and more.</w:t>
+        <w:t xml:space="preserve"> Lack of readily available mentors since you’re working by yourself.</w:t>
+      </w:r>
+    </w:p>
+    <w:p>
+      <w:pPr>
+        <w:widowControl/>
+        <w:shd w:val="clear" w:color="auto" w:fill="FFFFFF"/>
+        <w:spacing w:before="480" w:after="240"/>
+        <w:jc w:val="left"/>
+        <w:outlineLvl w:val="1"/>
+        <w:rPr>
+          <w:rFonts w:ascii="Source Sans Pro" w:eastAsia="宋体" w:hAnsi="Source Sans Pro" w:cs="宋体"/>
+          <w:b/>
+          <w:bCs/>
+          <w:color w:val="1F1F1F"/>
+          <w:spacing w:val="-2"/>
+          <w:kern w:val="0"/>
+          <w:sz w:val="36"/>
+          <w:szCs w:val="36"/>
+        </w:rPr>
+      </w:pPr>
+      <w:r>
+        <w:rPr>
+          <w:rFonts w:ascii="Source Sans Pro" w:eastAsia="宋体" w:hAnsi="Source Sans Pro" w:cs="宋体"/>
+          <w:b/>
+          <w:bCs/>
+          <w:color w:val="1F1F1F"/>
+          <w:spacing w:val="-2"/>
+          <w:kern w:val="0"/>
+          <w:sz w:val="36"/>
+          <w:szCs w:val="36"/>
+        </w:rPr>
+        <w:t>Deciding where to work</w:t>
+      </w:r>
+    </w:p>
+    <w:p>
+      <w:pPr>
+        <w:widowControl/>
+        <w:shd w:val="clear" w:color="auto" w:fill="FFFFFF"/>
+        <w:spacing w:after="240"/>
+        <w:jc w:val="left"/>
+        <w:rPr>
+          <w:rFonts w:ascii="Source Sans Pro" w:eastAsia="宋体" w:hAnsi="Source Sans Pro" w:cs="宋体"/>
+          <w:color w:val="1F1F1F"/>
+          <w:kern w:val="0"/>
+          <w:sz w:val="24"/>
+          <w:szCs w:val="24"/>
+        </w:rPr>
+      </w:pPr>
+      <w:r>
+        <w:rPr>
+          <w:rFonts w:ascii="Source Sans Pro" w:eastAsia="宋体" w:hAnsi="Source Sans Pro" w:cs="宋体"/>
+          <w:color w:val="1F1F1F"/>
+          <w:kern w:val="0"/>
+          <w:sz w:val="24"/>
+          <w:szCs w:val="24"/>
+        </w:rPr>
+        <w:t>Everyone’s goals as a UX designer are different, so think about what’s most important to you when choosing a place to work. Consider questions like:</w:t>
       </w:r>
     </w:p>
     <w:p>
@@ -4475,17 +4510,24 @@
       </w:pPr>
       <w:r>
         <w:rPr>
-          <w:rFonts w:ascii="unset" w:eastAsia="宋体" w:hAnsi="unset" w:cs="宋体"/>
-          <w:b/>
-          <w:bCs/>
+          <w:rFonts w:ascii="Source Sans Pro" w:eastAsia="宋体" w:hAnsi="Source Sans Pro" w:cs="宋体"/>
           <w:color w:val="1F1F1F"/>
           <w:kern w:val="0"/>
           <w:sz w:val="24"/>
           <w:szCs w:val="24"/>
         </w:rPr>
-        <w:t>Mentorship:</w:t>
-      </w:r>
-      <w:r>
+        <w:t>Do you enjoy a lot of structure and processes, or do you like to define your own work and schedule? </w:t>
+      </w:r>
+    </w:p>
+    <w:p>
+      <w:pPr>
+        <w:widowControl/>
+        <w:numPr>
+          <w:ilvl w:val="0"/>
+          <w:numId w:val="44"/>
+        </w:numPr>
+        <w:shd w:val="clear" w:color="auto" w:fill="FFFFFF"/>
+        <w:jc w:val="left"/>
         <w:rPr>
           <w:rFonts w:ascii="Source Sans Pro" w:eastAsia="宋体" w:hAnsi="Source Sans Pro" w:cs="宋体"/>
           <w:color w:val="1F1F1F"/>
@@ -4493,47 +4535,8 @@
           <w:sz w:val="24"/>
           <w:szCs w:val="24"/>
         </w:rPr>
-        <w:t xml:space="preserve"> Lack of readily available mentors since you’re working by yourself.</w:t>
-      </w:r>
-    </w:p>
-    <w:p>
-      <w:pPr>
-        <w:widowControl/>
-        <w:shd w:val="clear" w:color="auto" w:fill="FFFFFF"/>
-        <w:spacing w:before="480" w:after="240"/>
-        <w:jc w:val="left"/>
-        <w:outlineLvl w:val="1"/>
-        <w:rPr>
-          <w:rFonts w:ascii="Source Sans Pro" w:eastAsia="宋体" w:hAnsi="Source Sans Pro" w:cs="宋体"/>
-          <w:b/>
-          <w:bCs/>
-          <w:color w:val="1F1F1F"/>
-          <w:spacing w:val="-2"/>
-          <w:kern w:val="0"/>
-          <w:sz w:val="36"/>
-          <w:szCs w:val="36"/>
-        </w:rPr>
-      </w:pPr>
-      <w:r>
-        <w:rPr>
-          <w:rFonts w:ascii="Source Sans Pro" w:eastAsia="宋体" w:hAnsi="Source Sans Pro" w:cs="宋体"/>
-          <w:b/>
-          <w:bCs/>
-          <w:color w:val="1F1F1F"/>
-          <w:spacing w:val="-2"/>
-          <w:kern w:val="0"/>
-          <w:sz w:val="36"/>
-          <w:szCs w:val="36"/>
-        </w:rPr>
-        <w:t>Deciding where to work</w:t>
-      </w:r>
-    </w:p>
-    <w:p>
-      <w:pPr>
-        <w:widowControl/>
-        <w:shd w:val="clear" w:color="auto" w:fill="FFFFFF"/>
-        <w:spacing w:after="240"/>
-        <w:jc w:val="left"/>
+      </w:pPr>
+      <w:r>
         <w:rPr>
           <w:rFonts w:ascii="Source Sans Pro" w:eastAsia="宋体" w:hAnsi="Source Sans Pro" w:cs="宋体"/>
           <w:color w:val="1F1F1F"/>
@@ -4541,8 +4544,18 @@
           <w:sz w:val="24"/>
           <w:szCs w:val="24"/>
         </w:rPr>
-      </w:pPr>
-      <w:r>
+        <w:t>Do you value working on a big team, or are you more comfortable working alone? </w:t>
+      </w:r>
+    </w:p>
+    <w:p>
+      <w:pPr>
+        <w:widowControl/>
+        <w:numPr>
+          <w:ilvl w:val="0"/>
+          <w:numId w:val="44"/>
+        </w:numPr>
+        <w:shd w:val="clear" w:color="auto" w:fill="FFFFFF"/>
+        <w:jc w:val="left"/>
         <w:rPr>
           <w:rFonts w:ascii="Source Sans Pro" w:eastAsia="宋体" w:hAnsi="Source Sans Pro" w:cs="宋体"/>
           <w:color w:val="1F1F1F"/>
@@ -4550,18 +4563,8 @@
           <w:sz w:val="24"/>
           <w:szCs w:val="24"/>
         </w:rPr>
-        <w:t>Everyone’s goals as a UX designer are different, so think about what’s most important to you when choosing a place to work. Consider questions like:</w:t>
-      </w:r>
-    </w:p>
-    <w:p>
-      <w:pPr>
-        <w:widowControl/>
-        <w:numPr>
-          <w:ilvl w:val="0"/>
-          <w:numId w:val="45"/>
-        </w:numPr>
-        <w:shd w:val="clear" w:color="auto" w:fill="FFFFFF"/>
-        <w:jc w:val="left"/>
+      </w:pPr>
+      <w:r>
         <w:rPr>
           <w:rFonts w:ascii="Source Sans Pro" w:eastAsia="宋体" w:hAnsi="Source Sans Pro" w:cs="宋体"/>
           <w:color w:val="1F1F1F"/>
@@ -4569,8 +4572,14 @@
           <w:sz w:val="24"/>
           <w:szCs w:val="24"/>
         </w:rPr>
-      </w:pPr>
-      <w:r>
+        <w:t>Do you want to focus mainly on UX design, or are you interested in broadening your skill set? </w:t>
+      </w:r>
+    </w:p>
+    <w:p>
+      <w:pPr>
+        <w:widowControl/>
+        <w:shd w:val="clear" w:color="auto" w:fill="FFFFFF"/>
+        <w:jc w:val="left"/>
         <w:rPr>
           <w:rFonts w:ascii="Source Sans Pro" w:eastAsia="宋体" w:hAnsi="Source Sans Pro" w:cs="宋体"/>
           <w:color w:val="1F1F1F"/>
@@ -4578,18 +4587,8 @@
           <w:sz w:val="24"/>
           <w:szCs w:val="24"/>
         </w:rPr>
-        <w:t>Do you enjoy a lot of structure and processes, or do you like to define your own work and schedule? </w:t>
-      </w:r>
-    </w:p>
-    <w:p>
-      <w:pPr>
-        <w:widowControl/>
-        <w:numPr>
-          <w:ilvl w:val="0"/>
-          <w:numId w:val="45"/>
-        </w:numPr>
-        <w:shd w:val="clear" w:color="auto" w:fill="FFFFFF"/>
-        <w:jc w:val="left"/>
+      </w:pPr>
+      <w:r>
         <w:rPr>
           <w:rFonts w:ascii="Source Sans Pro" w:eastAsia="宋体" w:hAnsi="Source Sans Pro" w:cs="宋体"/>
           <w:color w:val="1F1F1F"/>
@@ -4597,67 +4596,6 @@
           <w:sz w:val="24"/>
           <w:szCs w:val="24"/>
         </w:rPr>
-      </w:pPr>
-      <w:r>
-        <w:rPr>
-          <w:rFonts w:ascii="Source Sans Pro" w:eastAsia="宋体" w:hAnsi="Source Sans Pro" w:cs="宋体"/>
-          <w:color w:val="1F1F1F"/>
-          <w:kern w:val="0"/>
-          <w:sz w:val="24"/>
-          <w:szCs w:val="24"/>
-        </w:rPr>
-        <w:t>Do you value working on a big team, or are you more comfortable working alone? </w:t>
-      </w:r>
-    </w:p>
-    <w:p>
-      <w:pPr>
-        <w:widowControl/>
-        <w:numPr>
-          <w:ilvl w:val="0"/>
-          <w:numId w:val="45"/>
-        </w:numPr>
-        <w:shd w:val="clear" w:color="auto" w:fill="FFFFFF"/>
-        <w:jc w:val="left"/>
-        <w:rPr>
-          <w:rFonts w:ascii="Source Sans Pro" w:eastAsia="宋体" w:hAnsi="Source Sans Pro" w:cs="宋体"/>
-          <w:color w:val="1F1F1F"/>
-          <w:kern w:val="0"/>
-          <w:sz w:val="24"/>
-          <w:szCs w:val="24"/>
-        </w:rPr>
-      </w:pPr>
-      <w:r>
-        <w:rPr>
-          <w:rFonts w:ascii="Source Sans Pro" w:eastAsia="宋体" w:hAnsi="Source Sans Pro" w:cs="宋体"/>
-          <w:color w:val="1F1F1F"/>
-          <w:kern w:val="0"/>
-          <w:sz w:val="24"/>
-          <w:szCs w:val="24"/>
-        </w:rPr>
-        <w:t>Do you want to focus mainly on UX design, or are you interested in broadening your skill set? </w:t>
-      </w:r>
-    </w:p>
-    <w:p>
-      <w:pPr>
-        <w:widowControl/>
-        <w:shd w:val="clear" w:color="auto" w:fill="FFFFFF"/>
-        <w:jc w:val="left"/>
-        <w:rPr>
-          <w:rFonts w:ascii="Source Sans Pro" w:eastAsia="宋体" w:hAnsi="Source Sans Pro" w:cs="宋体"/>
-          <w:color w:val="1F1F1F"/>
-          <w:kern w:val="0"/>
-          <w:sz w:val="24"/>
-          <w:szCs w:val="24"/>
-        </w:rPr>
-      </w:pPr>
-      <w:r>
-        <w:rPr>
-          <w:rFonts w:ascii="Source Sans Pro" w:eastAsia="宋体" w:hAnsi="Source Sans Pro" w:cs="宋体"/>
-          <w:color w:val="1F1F1F"/>
-          <w:kern w:val="0"/>
-          <w:sz w:val="24"/>
-          <w:szCs w:val="24"/>
-        </w:rPr>
         <w:t>Considering your career goals and how you work best will help you start to figure out the kind of company that might be the best fit for you. Good luck!</w:t>
       </w:r>
     </w:p>
@@ -4665,9 +4603,6 @@
     <w:p>
       <w:pPr>
         <w:pStyle w:val="a9"/>
-        <w:rPr>
-          <w:rFonts w:hint="eastAsia"/>
-        </w:rPr>
       </w:pPr>
       <w:r>
         <w:rPr>
@@ -4749,10 +4684,7 @@
         <w:t>e</w:t>
       </w:r>
       <w:r>
-        <w:t xml:space="preserve"> </w:t>
-      </w:r>
-      <w:r>
-        <w:t>color modification, voice control, screen readers, and alternative text.</w:t>
+        <w:t xml:space="preserve"> color modification, voice control, screen readers, and alternative text.</w:t>
       </w:r>
     </w:p>
     <w:p/>
@@ -4761,11 +4693,10 @@
         <w:pStyle w:val="ab"/>
         <w:numPr>
           <w:ilvl w:val="0"/>
-          <w:numId w:val="8"/>
+          <w:numId w:val="7"/>
         </w:numPr>
         <w:ind w:firstLineChars="0"/>
         <w:rPr>
-          <w:rFonts w:hint="eastAsia"/>
           <w:b/>
           <w:bCs/>
         </w:rPr>
@@ -4795,11 +4726,10 @@
         <w:pStyle w:val="ab"/>
         <w:numPr>
           <w:ilvl w:val="0"/>
-          <w:numId w:val="8"/>
+          <w:numId w:val="7"/>
         </w:numPr>
         <w:ind w:firstLineChars="0"/>
         <w:rPr>
-          <w:rFonts w:hint="eastAsia"/>
           <w:b/>
           <w:bCs/>
         </w:rPr>
@@ -4809,14 +4739,7 @@
           <w:b/>
           <w:bCs/>
         </w:rPr>
-        <w:t>v</w:t>
-      </w:r>
-      <w:r>
-        <w:rPr>
-          <w:b/>
-          <w:bCs/>
-        </w:rPr>
-        <w:t>oice control</w:t>
+        <w:t>voice control</w:t>
       </w:r>
       <w:r>
         <w:rPr>
@@ -4856,11 +4779,10 @@
         <w:pStyle w:val="ab"/>
         <w:numPr>
           <w:ilvl w:val="0"/>
-          <w:numId w:val="8"/>
+          <w:numId w:val="7"/>
         </w:numPr>
         <w:ind w:firstLineChars="0"/>
         <w:rPr>
-          <w:rFonts w:hint="eastAsia"/>
           <w:b/>
           <w:bCs/>
         </w:rPr>
@@ -4896,7 +4818,7 @@
         <w:pStyle w:val="ab"/>
         <w:numPr>
           <w:ilvl w:val="0"/>
-          <w:numId w:val="8"/>
+          <w:numId w:val="7"/>
         </w:numPr>
         <w:ind w:firstLineChars="0"/>
         <w:rPr>
@@ -4909,14 +4831,7 @@
           <w:b/>
           <w:bCs/>
         </w:rPr>
-        <w:t>a</w:t>
-      </w:r>
-      <w:r>
-        <w:rPr>
-          <w:b/>
-          <w:bCs/>
-        </w:rPr>
-        <w:t>lternative text</w:t>
+        <w:t>alternative text</w:t>
       </w:r>
     </w:p>
     <w:p>
@@ -4946,6 +4861,9 @@
     </w:p>
     <w:p>
       <w:r>
+        <w:rPr>
+          <w:noProof/>
+        </w:rPr>
         <w:drawing>
           <wp:inline distT="0" distB="0" distL="0" distR="0" wp14:anchorId="718F9D9D" wp14:editId="2D9E8A3F">
             <wp:extent cx="5274310" cy="1585595"/>
@@ -5007,13 +4925,7 @@
         <w:t>Keep in mind that the Design Thinking framework as presented here is an idealized model for UX designers to follow, so you might see some variation in its implementation between different companies, teams, or projects.</w:t>
       </w:r>
     </w:p>
-    <w:p>
-      <w:pPr>
-        <w:rPr>
-          <w:rFonts w:hint="eastAsia"/>
-        </w:rPr>
-      </w:pPr>
-    </w:p>
+    <w:p/>
     <w:p>
       <w:pPr>
         <w:pStyle w:val="2"/>
@@ -5403,6 +5315,463 @@
           <w:color w:val="1F1F1F"/>
         </w:rPr>
         <w:t>The Design Thinking framework is only one type of framework that UX designers use to organize their approach to designs, often based on the product they’re designing and the organization they’re working for. No matter which frameworks you use in your career, they all have a few core principles in common:</w:t>
+      </w:r>
+    </w:p>
+    <w:p>
+      <w:pPr>
+        <w:pStyle w:val="a7"/>
+        <w:numPr>
+          <w:ilvl w:val="0"/>
+          <w:numId w:val="45"/>
+        </w:numPr>
+        <w:shd w:val="clear" w:color="auto" w:fill="FFFFFF"/>
+        <w:spacing w:before="0" w:beforeAutospacing="0" w:after="0" w:afterAutospacing="0"/>
+        <w:rPr>
+          <w:rFonts w:ascii="Source Sans Pro" w:hAnsi="Source Sans Pro"/>
+          <w:color w:val="1F1F1F"/>
+        </w:rPr>
+      </w:pPr>
+      <w:r>
+        <w:rPr>
+          <w:rFonts w:ascii="Source Sans Pro" w:hAnsi="Source Sans Pro"/>
+          <w:color w:val="1F1F1F"/>
+        </w:rPr>
+        <w:t>Focus on the user.</w:t>
+      </w:r>
+    </w:p>
+    <w:p>
+      <w:pPr>
+        <w:pStyle w:val="a7"/>
+        <w:numPr>
+          <w:ilvl w:val="0"/>
+          <w:numId w:val="45"/>
+        </w:numPr>
+        <w:shd w:val="clear" w:color="auto" w:fill="FFFFFF"/>
+        <w:spacing w:before="0" w:beforeAutospacing="0" w:after="0" w:afterAutospacing="0"/>
+        <w:rPr>
+          <w:rFonts w:ascii="Source Sans Pro" w:hAnsi="Source Sans Pro"/>
+          <w:color w:val="1F1F1F"/>
+        </w:rPr>
+      </w:pPr>
+      <w:r>
+        <w:rPr>
+          <w:rFonts w:ascii="Source Sans Pro" w:hAnsi="Source Sans Pro"/>
+          <w:color w:val="1F1F1F"/>
+        </w:rPr>
+        <w:t>Create solutions that address the user’s problems.</w:t>
+      </w:r>
+    </w:p>
+    <w:p>
+      <w:pPr>
+        <w:pStyle w:val="a7"/>
+        <w:numPr>
+          <w:ilvl w:val="0"/>
+          <w:numId w:val="45"/>
+        </w:numPr>
+        <w:shd w:val="clear" w:color="auto" w:fill="FFFFFF"/>
+        <w:spacing w:before="0" w:beforeAutospacing="0" w:after="0" w:afterAutospacing="0"/>
+        <w:rPr>
+          <w:rFonts w:ascii="Source Sans Pro" w:hAnsi="Source Sans Pro"/>
+          <w:color w:val="1F1F1F"/>
+        </w:rPr>
+      </w:pPr>
+      <w:r>
+        <w:rPr>
+          <w:rFonts w:ascii="Source Sans Pro" w:hAnsi="Source Sans Pro"/>
+          <w:color w:val="1F1F1F"/>
+        </w:rPr>
+        <w:t>Collaborate with teammates across departments.</w:t>
+      </w:r>
+    </w:p>
+    <w:p>
+      <w:pPr>
+        <w:pStyle w:val="a7"/>
+        <w:numPr>
+          <w:ilvl w:val="0"/>
+          <w:numId w:val="45"/>
+        </w:numPr>
+        <w:shd w:val="clear" w:color="auto" w:fill="FFFFFF"/>
+        <w:spacing w:before="0" w:beforeAutospacing="0" w:after="0" w:afterAutospacing="0"/>
+        <w:rPr>
+          <w:rFonts w:ascii="Source Sans Pro" w:hAnsi="Source Sans Pro"/>
+          <w:color w:val="1F1F1F"/>
+        </w:rPr>
+      </w:pPr>
+      <w:r>
+        <w:rPr>
+          <w:rFonts w:ascii="Source Sans Pro" w:hAnsi="Source Sans Pro"/>
+          <w:color w:val="1F1F1F"/>
+        </w:rPr>
+        <w:t>Validate your designs.</w:t>
+      </w:r>
+    </w:p>
+    <w:p>
+      <w:pPr>
+        <w:pStyle w:val="a7"/>
+        <w:numPr>
+          <w:ilvl w:val="0"/>
+          <w:numId w:val="45"/>
+        </w:numPr>
+        <w:shd w:val="clear" w:color="auto" w:fill="FFFFFF"/>
+        <w:spacing w:before="0" w:beforeAutospacing="0" w:after="0" w:afterAutospacing="0"/>
+        <w:rPr>
+          <w:rFonts w:ascii="Source Sans Pro" w:hAnsi="Source Sans Pro"/>
+          <w:color w:val="1F1F1F"/>
+        </w:rPr>
+      </w:pPr>
+      <w:r>
+        <w:rPr>
+          <w:rFonts w:ascii="Source Sans Pro" w:hAnsi="Source Sans Pro"/>
+          <w:color w:val="1F1F1F"/>
+        </w:rPr>
+        <w:t>Iterate as needed to design the right user experience.</w:t>
+      </w:r>
+    </w:p>
+    <w:p/>
+    <w:p>
+      <w:pPr>
+        <w:pStyle w:val="a9"/>
+      </w:pPr>
+      <w:r>
+        <w:t>Universal design, inclusive design, and equity-focused design</w:t>
+      </w:r>
+    </w:p>
+    <w:p/>
+    <w:p>
+      <w:pPr>
+        <w:pStyle w:val="2"/>
+      </w:pPr>
+      <w:r>
+        <w:lastRenderedPageBreak/>
+        <w:t>Universal design</w:t>
+      </w:r>
+    </w:p>
+    <w:p>
+      <w:r>
+        <w:t xml:space="preserve">Universal design is the process of creating one product for users with the widest range of abilities and in the widest range of situations. Think of it like a one-size-fits-all approach. Designers propose one solution for everyone. </w:t>
+      </w:r>
+    </w:p>
+    <w:p/>
+    <w:p>
+      <w:r>
+        <w:t>The problem is that when you focus on creating one solution for everyone, the designs lose their effectiveness. It's often difficult to achieve any goals with your product when you have so many intended users.</w:t>
+      </w:r>
+      <w:r>
+        <w:t xml:space="preserve"> </w:t>
+      </w:r>
+      <w:r>
+        <w:t>Even though it had the intention of being inclusive, it excluded a lot of people.</w:t>
+      </w:r>
+    </w:p>
+    <w:p/>
+    <w:p>
+      <w:pPr>
+        <w:pStyle w:val="2"/>
+      </w:pPr>
+      <w:r>
+        <w:t>Inclusive design</w:t>
+      </w:r>
+    </w:p>
+    <w:p>
+      <w:r>
+        <w:t xml:space="preserve">Inclusive design means making design choices that </w:t>
+      </w:r>
+      <w:proofErr w:type="gramStart"/>
+      <w:r>
+        <w:t>take into account</w:t>
+      </w:r>
+      <w:proofErr w:type="gramEnd"/>
+      <w:r>
+        <w:t xml:space="preserve"> personal identifiers like ability, race, economic status, language, age, and gender. </w:t>
+      </w:r>
+    </w:p>
+    <w:p/>
+    <w:p>
+      <w:r>
+        <w:t xml:space="preserve">Inclusive design includes researchers and designers from traditionally excluded populations in the process, so they can provide their unique perspectives during all phases of the design process. </w:t>
+      </w:r>
+    </w:p>
+    <w:p/>
+    <w:p>
+      <w:r>
+        <w:t xml:space="preserve">If universal design is a one-size-fits-all solution, then inclusive design can be described as solve for one, extend to many. With inclusive design, you solve for one type of user, and the benefit of that solution can extend to many other types of users. </w:t>
+      </w:r>
+    </w:p>
+    <w:p/>
+    <w:p>
+      <w:r>
+        <w:t>Designing products, devices, services, or environments for people with disabilities is called accessibility.</w:t>
+      </w:r>
+      <w:r>
+        <w:t xml:space="preserve"> </w:t>
+      </w:r>
+      <w:r>
+        <w:t>Accessibility is just one aspect of inclusive design.</w:t>
+      </w:r>
+    </w:p>
+    <w:p/>
+    <w:p/>
+    <w:p>
+      <w:r>
+        <w:t>It asks designers to focus on designing for groups that have been historically underrepresented or ignored when building products.</w:t>
+      </w:r>
+    </w:p>
+    <w:p/>
+    <w:p>
+      <w:pPr>
+        <w:pStyle w:val="2"/>
+      </w:pPr>
+      <w:r>
+        <w:t>Equity-focused design</w:t>
+      </w:r>
+    </w:p>
+    <w:p>
+      <w:r>
+        <w:t>Equity-focused design means thinking through all the aspects of a designed product and making sure the product is both accessible and fair to all genders, races, and abilities. Plus, the designs need to specifically consider underrepresented and excluded groups.</w:t>
+      </w:r>
+    </w:p>
+    <w:p/>
+    <w:p>
+      <w:r>
+        <w:t xml:space="preserve">The goal of equity-focused design is to uplift groups that have been excluded historically. </w:t>
+      </w:r>
+    </w:p>
+    <w:p/>
+    <w:p>
+      <w:r>
+        <w:t xml:space="preserve">In order to design with equity as a goal, we first need to know the difference between equality </w:t>
+      </w:r>
+      <w:r>
+        <w:lastRenderedPageBreak/>
+        <w:t xml:space="preserve">and equity. The two words sound similar, but they're </w:t>
+      </w:r>
+      <w:proofErr w:type="gramStart"/>
+      <w:r>
+        <w:t>actually two</w:t>
+      </w:r>
+      <w:proofErr w:type="gramEnd"/>
+      <w:r>
+        <w:t xml:space="preserve"> different concepts. Equality means providing the same amount of opportunity and support to all segments of society. In other words, everyone gets the same thing. Equity means providing different levels of opportunity and support for each person </w:t>
+      </w:r>
+      <w:proofErr w:type="gramStart"/>
+      <w:r>
+        <w:t>in order to</w:t>
+      </w:r>
+      <w:proofErr w:type="gramEnd"/>
+      <w:r>
+        <w:t xml:space="preserve"> achieve fair outcomes. </w:t>
+      </w:r>
+    </w:p>
+    <w:p/>
+    <w:p>
+      <w:r>
+        <w:t xml:space="preserve">To better understand the difference between equality and equity, check out this illustration. The illustration on the left represents equality because every person gets the same box to stand on, but because each person has a different height the tallest person has a better view. The illustration on the right represents </w:t>
+      </w:r>
+      <w:proofErr w:type="gramStart"/>
+      <w:r>
+        <w:t>equity, because</w:t>
+      </w:r>
+      <w:proofErr w:type="gramEnd"/>
+      <w:r>
+        <w:t xml:space="preserve"> each person is given what they need. The shortest person is given the tallest stack of boxes to stand on.</w:t>
+      </w:r>
+    </w:p>
+    <w:p>
+      <w:r>
+        <w:rPr>
+          <w:noProof/>
+        </w:rPr>
+        <w:drawing>
+          <wp:inline distT="0" distB="0" distL="0" distR="0" wp14:anchorId="370FEFC3" wp14:editId="1C1ED0EA">
+            <wp:extent cx="3870773" cy="2162805"/>
+            <wp:effectExtent l="0" t="0" r="0" b="9525"/>
+            <wp:docPr id="15" name="图片 15"/>
+            <wp:cNvGraphicFramePr>
+              <a:graphicFrameLocks xmlns:a="http://schemas.openxmlformats.org/drawingml/2006/main" noChangeAspect="1"/>
+            </wp:cNvGraphicFramePr>
+            <a:graphic xmlns:a="http://schemas.openxmlformats.org/drawingml/2006/main">
+              <a:graphicData uri="http://schemas.openxmlformats.org/drawingml/2006/picture">
+                <pic:pic xmlns:pic="http://schemas.openxmlformats.org/drawingml/2006/picture">
+                  <pic:nvPicPr>
+                    <pic:cNvPr id="1" name=""/>
+                    <pic:cNvPicPr/>
+                  </pic:nvPicPr>
+                  <pic:blipFill>
+                    <a:blip r:embed="rId27"/>
+                    <a:stretch>
+                      <a:fillRect/>
+                    </a:stretch>
+                  </pic:blipFill>
+                  <pic:spPr>
+                    <a:xfrm>
+                      <a:off x="0" y="0"/>
+                      <a:ext cx="3877458" cy="2166540"/>
+                    </a:xfrm>
+                    <a:prstGeom prst="rect">
+                      <a:avLst/>
+                    </a:prstGeom>
+                  </pic:spPr>
+                </pic:pic>
+              </a:graphicData>
+            </a:graphic>
+          </wp:inline>
+        </w:drawing>
+      </w:r>
+    </w:p>
+    <w:p>
+      <w:r>
+        <w:t xml:space="preserve">Let's explore how this relates to design. Equity-focused design is a newer concept in UX, and one that we often discuss at Google. Instead of building products for groups of people who are currently being excluded, which is the goal of inclusive design, equity-focused design seeks to build products that </w:t>
+      </w:r>
+      <w:r>
+        <w:rPr>
+          <w:highlight w:val="yellow"/>
+        </w:rPr>
+        <w:t>meet the needs of specific individuals in groups who have been excluded in the past</w:t>
+      </w:r>
+      <w:r>
+        <w:t xml:space="preserve">. </w:t>
+      </w:r>
+    </w:p>
+    <w:p/>
+    <w:p>
+      <w:r>
+        <w:t xml:space="preserve">Start by identifying a product you want to build. Then, think about the groups that have not been served by this type of product in the past. Finally, build your design while keeping the groups who identified as underrepresented front and center. </w:t>
+      </w:r>
+    </w:p>
+    <w:p/>
+    <w:p>
+      <w:r>
+        <w:t>It's important to keep in mind that equity-focused design doesn't solve all problems, just like inclusive design and universal design don't either. The key point is that these are all different approaches to solving issues of underrepresentation and designing for a more equitable future.</w:t>
+      </w:r>
+    </w:p>
+    <w:p/>
+    <w:p>
+      <w:r>
+        <w:t xml:space="preserve">These issues are massive, but vitally important. Often, schools and companies consider accessibility, inclusive design, and equity-focused design as methods to consider during the design process, but not as a requirement. But I'm a firm believer that every designer should know the basics of accessibility and why creating products for those who are underrepresented and excluded is a must. </w:t>
+      </w:r>
+    </w:p>
+    <w:p/>
+    <w:p>
+      <w:r>
+        <w:t xml:space="preserve">Job applications and census forms are one area where gender and race </w:t>
+      </w:r>
+      <w:proofErr w:type="gramStart"/>
+      <w:r>
+        <w:t>needs</w:t>
+      </w:r>
+      <w:proofErr w:type="gramEnd"/>
+      <w:r>
+        <w:t xml:space="preserve"> specific attention, because they usually involve collecting sensitive data from users. You might have </w:t>
+      </w:r>
+      <w:r>
+        <w:lastRenderedPageBreak/>
+        <w:t xml:space="preserve">already heard about the importance of having gender neutral pronouns on these kinds of forms, but that's </w:t>
+      </w:r>
+      <w:proofErr w:type="gramStart"/>
+      <w:r>
+        <w:t>actually just</w:t>
+      </w:r>
+      <w:proofErr w:type="gramEnd"/>
+      <w:r>
+        <w:t xml:space="preserve"> a starting point. When designing these forms, you should also consider whether a certain question even needs to be included in the first place. Ask yourself why you're collecting this information and </w:t>
+      </w:r>
+      <w:proofErr w:type="gramStart"/>
+      <w:r>
+        <w:t>whether or not</w:t>
+      </w:r>
+      <w:proofErr w:type="gramEnd"/>
+      <w:r>
+        <w:t xml:space="preserve"> you really need it.</w:t>
+      </w:r>
+    </w:p>
+    <w:p/>
+    <w:p>
+      <w:r>
+        <w:t xml:space="preserve">For example, a job application probably doesn't need to include a question about gender identity. If a question does need to be on the form, like in a census that's collecting population data, carefully consider the wording and make sure it doesn't have a bias toward what's considered the culturally accepted norm. </w:t>
+      </w:r>
+    </w:p>
+    <w:p/>
+    <w:p>
+      <w:r>
+        <w:t xml:space="preserve">For example, imagine you have a form that asks respondents to select their gender. One form gives three choices, male, female, and other. The second form offers a wide range of choices: male, female, gender-nonconforming, nonbinary, and a blank field to allow for a written answer. The second form is much more likely to make everyone feel included, and it will also probably do a better job at gathering accurate data. Gender nonconforming means having a gender identity that doesn't conform to a society's gender norms. And nonbinary means having a gender identity that's neither entirely male </w:t>
+      </w:r>
+      <w:proofErr w:type="gramStart"/>
+      <w:r>
+        <w:t>or</w:t>
+      </w:r>
+      <w:proofErr w:type="gramEnd"/>
+      <w:r>
+        <w:t xml:space="preserve"> entirely female. </w:t>
+      </w:r>
+    </w:p>
+    <w:p/>
+    <w:p>
+      <w:r>
+        <w:t>Another example of how equity affects gender is with public restrooms. If a business offers a men's room and a women's room, each with the same number of stalls, that would be an example of equality. However, that's not an equitable design. For one, people identifying as female often need more time, which means the bathrooms are more crowded. Plus, people who identify as gender-nonconforming or nonbinary are not included at all. Restrooms that are gender neutral, however, are an example of a physical space that's designed to treat everyone equitably. Everyone, no matter their gender identity, has the same opportunity to use each bathroom.</w:t>
+      </w:r>
+    </w:p>
+    <w:p/>
+    <w:p>
+      <w:r>
+        <w:t xml:space="preserve">Let's review a few ways this has played out in the tech industry. When voice assistants were first introduced at Google, they were trained primarily with male, native English-speaking voices. As a result, the voice assistants could easily understand and respond to male voices. But they had a hard time understanding female voices, because of the higher pitch, and voices of people with strong accents. When the product launched, users were extremely frustrated when the assistant could not understand them. This example highlights how testing with a diverse set of users can truly improve a product. </w:t>
+      </w:r>
+    </w:p>
+    <w:p/>
+    <w:p>
+      <w:r>
+        <w:t>Another important aspect of designing for equity is using inclusive images.</w:t>
+      </w:r>
+      <w:r>
+        <w:rPr>
+          <w:rFonts w:hint="eastAsia"/>
+        </w:rPr>
+        <w:t xml:space="preserve"> </w:t>
+      </w:r>
+      <w:r>
+        <w:t xml:space="preserve">Imagine you're designing an app and you need to create an illustration to use as a mock profile photo when a user hasn't added their own profile photo to their account yet. What does that illustration look like? As a designer, would you automatically create a picture that looks like you? Or would you be more inclusive in your representation? Representing diverse people through icons, illustrations, and photographs requires viewing everything we design through a critical lens. Avatars like those used in account profiles should also consider age, race, and gender, among other things. Sometimes designers consciously include an avatar that specifically challenges the mainstream image of a user for the product to be more inclusive and equitable. </w:t>
+      </w:r>
+    </w:p>
+    <w:p/>
+    <w:p>
+      <w:r>
+        <w:t>Inclusive and equity-focused design are principles with endless implications and this video is just a starting point for you to build from. As we continue through the program and start discussing user research, we'll explore biases and other factors that impact equity-focused design. Coming up, we'll consider another group of users to design for: the next billion users.</w:t>
+      </w:r>
+    </w:p>
+    <w:p/>
+    <w:p>
+      <w:pPr>
+        <w:pStyle w:val="a9"/>
+      </w:pPr>
+      <w:r>
+        <w:t xml:space="preserve">Accessibility Features of </w:t>
+      </w:r>
+      <w:r>
+        <w:t xml:space="preserve">Various </w:t>
+      </w:r>
+      <w:r>
+        <w:t>Devices</w:t>
+      </w:r>
+    </w:p>
+    <w:p>
+      <w:pPr>
+        <w:pStyle w:val="a7"/>
+        <w:shd w:val="clear" w:color="auto" w:fill="FFFFFF"/>
+        <w:spacing w:before="0" w:beforeAutospacing="0" w:after="240" w:afterAutospacing="0"/>
+        <w:rPr>
+          <w:rFonts w:ascii="Source Sans Pro" w:hAnsi="Source Sans Pro" w:cs="Arial"/>
+          <w:color w:val="1F1F1F"/>
+          <w:sz w:val="21"/>
+          <w:szCs w:val="21"/>
+        </w:rPr>
+      </w:pPr>
+      <w:r>
+        <w:rPr>
+          <w:rFonts w:ascii="Source Sans Pro" w:hAnsi="Source Sans Pro" w:cs="Arial"/>
+          <w:color w:val="1F1F1F"/>
+          <w:sz w:val="21"/>
+          <w:szCs w:val="21"/>
+        </w:rPr>
+        <w:t>Different device types and operating systems have different accessibility features available, and those features are updated all the time! The best way to learn about what’s available on the device you’re using right now is to check the Help. Here are a few links to get you started:</w:t>
       </w:r>
     </w:p>
     <w:p>
@@ -5415,16 +5784,74 @@
         <w:shd w:val="clear" w:color="auto" w:fill="FFFFFF"/>
         <w:spacing w:before="0" w:beforeAutospacing="0" w:after="0" w:afterAutospacing="0"/>
         <w:rPr>
-          <w:rFonts w:ascii="Source Sans Pro" w:hAnsi="Source Sans Pro"/>
-          <w:color w:val="1F1F1F"/>
-        </w:rPr>
-      </w:pPr>
-      <w:r>
-        <w:rPr>
-          <w:rFonts w:ascii="Source Sans Pro" w:hAnsi="Source Sans Pro"/>
-          <w:color w:val="1F1F1F"/>
-        </w:rPr>
-        <w:t>Focus on the user.</w:t>
+          <w:rFonts w:ascii="Source Sans Pro" w:hAnsi="Source Sans Pro" w:cs="Arial"/>
+          <w:color w:val="1F1F1F"/>
+          <w:sz w:val="21"/>
+          <w:szCs w:val="21"/>
+        </w:rPr>
+      </w:pPr>
+      <w:hyperlink r:id="rId28" w:tgtFrame="_blank" w:history="1">
+        <w:r>
+          <w:rPr>
+            <w:rStyle w:val="a8"/>
+            <w:rFonts w:ascii="Source Sans Pro" w:hAnsi="Source Sans Pro" w:cs="Arial"/>
+            <w:color w:val="0056D2"/>
+            <w:sz w:val="21"/>
+            <w:szCs w:val="21"/>
+          </w:rPr>
+          <w:t>Google Accessibility</w:t>
+        </w:r>
+      </w:hyperlink>
+      <w:r>
+        <w:rPr>
+          <w:rFonts w:ascii="Source Sans Pro" w:hAnsi="Source Sans Pro" w:cs="Arial"/>
+          <w:color w:val="1F1F1F"/>
+          <w:sz w:val="21"/>
+          <w:szCs w:val="21"/>
+        </w:rPr>
+        <w:t xml:space="preserve"> is a YouTube playlist that includes general information about various assistive technologies and how-to videos for using accessibility features in Chrome and on Chromebooks. If you’re using a Chromebook, there’s some additional guidance in the </w:t>
+      </w:r>
+      <w:hyperlink r:id="rId29" w:tgtFrame="_blank" w:history="1">
+        <w:r>
+          <w:rPr>
+            <w:rStyle w:val="a8"/>
+            <w:rFonts w:ascii="Source Sans Pro" w:hAnsi="Source Sans Pro" w:cs="Arial"/>
+            <w:color w:val="0056D2"/>
+            <w:sz w:val="21"/>
+            <w:szCs w:val="21"/>
+          </w:rPr>
+          <w:t>Chromebook Help</w:t>
+        </w:r>
+      </w:hyperlink>
+      <w:r>
+        <w:rPr>
+          <w:rFonts w:ascii="Source Sans Pro" w:hAnsi="Source Sans Pro" w:cs="Arial"/>
+          <w:color w:val="1F1F1F"/>
+          <w:sz w:val="21"/>
+          <w:szCs w:val="21"/>
+        </w:rPr>
+        <w:t xml:space="preserve">. If you’re an Android user, you can learn how to use accessibility features in the </w:t>
+      </w:r>
+      <w:hyperlink r:id="rId30" w:anchor="topic=6007234" w:tgtFrame="_blank" w:history="1">
+        <w:r>
+          <w:rPr>
+            <w:rStyle w:val="a8"/>
+            <w:rFonts w:ascii="Source Sans Pro" w:hAnsi="Source Sans Pro" w:cs="Arial"/>
+            <w:color w:val="0056D2"/>
+            <w:sz w:val="21"/>
+            <w:szCs w:val="21"/>
+          </w:rPr>
+          <w:t>Android Accessibility Help</w:t>
+        </w:r>
+      </w:hyperlink>
+      <w:r>
+        <w:rPr>
+          <w:rFonts w:ascii="Source Sans Pro" w:hAnsi="Source Sans Pro" w:cs="Arial"/>
+          <w:color w:val="1F1F1F"/>
+          <w:sz w:val="21"/>
+          <w:szCs w:val="21"/>
+        </w:rPr>
+        <w:t>.</w:t>
       </w:r>
     </w:p>
     <w:p>
@@ -5437,16 +5864,41 @@
         <w:shd w:val="clear" w:color="auto" w:fill="FFFFFF"/>
         <w:spacing w:before="0" w:beforeAutospacing="0" w:after="0" w:afterAutospacing="0"/>
         <w:rPr>
-          <w:rFonts w:ascii="Source Sans Pro" w:hAnsi="Source Sans Pro"/>
-          <w:color w:val="1F1F1F"/>
-        </w:rPr>
-      </w:pPr>
-      <w:r>
-        <w:rPr>
-          <w:rFonts w:ascii="Source Sans Pro" w:hAnsi="Source Sans Pro"/>
-          <w:color w:val="1F1F1F"/>
-        </w:rPr>
-        <w:t>Create solutions that address the user’s problems.</w:t>
+          <w:rFonts w:ascii="Source Sans Pro" w:hAnsi="Source Sans Pro" w:cs="Arial"/>
+          <w:color w:val="1F1F1F"/>
+          <w:sz w:val="21"/>
+          <w:szCs w:val="21"/>
+        </w:rPr>
+      </w:pPr>
+      <w:r>
+        <w:rPr>
+          <w:rFonts w:ascii="Source Sans Pro" w:hAnsi="Source Sans Pro" w:cs="Arial"/>
+          <w:color w:val="1F1F1F"/>
+          <w:sz w:val="21"/>
+          <w:szCs w:val="21"/>
+        </w:rPr>
+        <w:t xml:space="preserve">Microsoft’s guide for </w:t>
+      </w:r>
+      <w:hyperlink r:id="rId31" w:tgtFrame="_blank" w:history="1">
+        <w:r>
+          <w:rPr>
+            <w:rStyle w:val="a8"/>
+            <w:rFonts w:ascii="Source Sans Pro" w:hAnsi="Source Sans Pro" w:cs="Arial"/>
+            <w:color w:val="0056D2"/>
+            <w:sz w:val="21"/>
+            <w:szCs w:val="21"/>
+          </w:rPr>
+          <w:t>accessibility features on Windows</w:t>
+        </w:r>
+      </w:hyperlink>
+      <w:r>
+        <w:rPr>
+          <w:rFonts w:ascii="Source Sans Pro" w:hAnsi="Source Sans Pro" w:cs="Arial"/>
+          <w:color w:val="1F1F1F"/>
+          <w:sz w:val="21"/>
+          <w:szCs w:val="21"/>
+        </w:rPr>
+        <w:t xml:space="preserve"> includes descriptions of all available features, along with links to how-to content for using accessibility features on a Windows device.</w:t>
       </w:r>
     </w:p>
     <w:p>
@@ -5459,16 +5911,115 @@
         <w:shd w:val="clear" w:color="auto" w:fill="FFFFFF"/>
         <w:spacing w:before="0" w:beforeAutospacing="0" w:after="0" w:afterAutospacing="0"/>
         <w:rPr>
-          <w:rFonts w:ascii="Source Sans Pro" w:hAnsi="Source Sans Pro"/>
-          <w:color w:val="1F1F1F"/>
-        </w:rPr>
-      </w:pPr>
-      <w:r>
-        <w:rPr>
-          <w:rFonts w:ascii="Source Sans Pro" w:hAnsi="Source Sans Pro"/>
-          <w:color w:val="1F1F1F"/>
-        </w:rPr>
-        <w:t>Collaborate with teammates across departments.</w:t>
+          <w:rFonts w:ascii="Source Sans Pro" w:hAnsi="Source Sans Pro" w:cs="Arial"/>
+          <w:color w:val="1F1F1F"/>
+          <w:sz w:val="21"/>
+          <w:szCs w:val="21"/>
+        </w:rPr>
+      </w:pPr>
+      <w:r>
+        <w:rPr>
+          <w:rFonts w:ascii="Source Sans Pro" w:hAnsi="Source Sans Pro" w:cs="Arial"/>
+          <w:color w:val="1F1F1F"/>
+          <w:sz w:val="21"/>
+          <w:szCs w:val="21"/>
+        </w:rPr>
+        <w:t xml:space="preserve">For Apple products, there’s </w:t>
+      </w:r>
+      <w:hyperlink r:id="rId32" w:tgtFrame="_blank" w:history="1">
+        <w:r>
+          <w:rPr>
+            <w:rStyle w:val="a8"/>
+            <w:rFonts w:ascii="Source Sans Pro" w:hAnsi="Source Sans Pro" w:cs="Arial"/>
+            <w:color w:val="0056D2"/>
+            <w:sz w:val="21"/>
+            <w:szCs w:val="21"/>
+          </w:rPr>
+          <w:t>Get started with accessibility features on Mac</w:t>
+        </w:r>
+      </w:hyperlink>
+      <w:r>
+        <w:rPr>
+          <w:rFonts w:ascii="Source Sans Pro" w:hAnsi="Source Sans Pro" w:cs="Arial"/>
+          <w:color w:val="1F1F1F"/>
+          <w:sz w:val="21"/>
+          <w:szCs w:val="21"/>
+        </w:rPr>
+        <w:t xml:space="preserve"> and the </w:t>
+      </w:r>
+      <w:hyperlink r:id="rId33" w:tgtFrame="_blank" w:history="1">
+        <w:r>
+          <w:rPr>
+            <w:rStyle w:val="a8"/>
+            <w:rFonts w:ascii="Source Sans Pro" w:hAnsi="Source Sans Pro" w:cs="Arial"/>
+            <w:color w:val="0056D2"/>
+            <w:sz w:val="21"/>
+            <w:szCs w:val="21"/>
+          </w:rPr>
+          <w:t>Accessibility Support page for iPhone</w:t>
+        </w:r>
+      </w:hyperlink>
+      <w:r>
+        <w:rPr>
+          <w:rFonts w:ascii="Source Sans Pro" w:hAnsi="Source Sans Pro" w:cs="Arial"/>
+          <w:color w:val="1F1F1F"/>
+          <w:sz w:val="21"/>
+          <w:szCs w:val="21"/>
+        </w:rPr>
+        <w:t>.</w:t>
+      </w:r>
+    </w:p>
+    <w:p/>
+    <w:p>
+      <w:pPr>
+        <w:pStyle w:val="2"/>
+        <w:shd w:val="clear" w:color="auto" w:fill="FFFFFF"/>
+        <w:spacing w:before="0" w:beforeAutospacing="0" w:after="240" w:afterAutospacing="0"/>
+        <w:rPr>
+          <w:rFonts w:ascii="Source Sans Pro" w:hAnsi="Source Sans Pro" w:cs="Arial"/>
+          <w:color w:val="1F1F1F"/>
+          <w:spacing w:val="-2"/>
+        </w:rPr>
+      </w:pPr>
+      <w:r>
+        <w:rPr>
+          <w:rFonts w:ascii="Source Sans Pro" w:hAnsi="Source Sans Pro" w:cs="Arial"/>
+          <w:color w:val="1F1F1F"/>
+          <w:spacing w:val="-2"/>
+        </w:rPr>
+        <w:t xml:space="preserve">Learn more about accessibility from </w:t>
+      </w:r>
+      <w:proofErr w:type="gramStart"/>
+      <w:r>
+        <w:rPr>
+          <w:rFonts w:ascii="Source Sans Pro" w:hAnsi="Source Sans Pro" w:cs="Arial"/>
+          <w:color w:val="1F1F1F"/>
+          <w:spacing w:val="-2"/>
+        </w:rPr>
+        <w:t>Google</w:t>
+      </w:r>
+      <w:proofErr w:type="gramEnd"/>
+    </w:p>
+    <w:p>
+      <w:pPr>
+        <w:pStyle w:val="a7"/>
+        <w:shd w:val="clear" w:color="auto" w:fill="FFFFFF"/>
+        <w:spacing w:before="0" w:beforeAutospacing="0" w:after="240" w:afterAutospacing="0"/>
+        <w:rPr>
+          <w:rFonts w:ascii="Source Sans Pro" w:hAnsi="Source Sans Pro" w:cs="Arial"/>
+          <w:color w:val="1F1F1F"/>
+          <w:sz w:val="21"/>
+          <w:szCs w:val="21"/>
+        </w:rPr>
+      </w:pPr>
+      <w:r>
+        <w:rPr>
+          <w:rFonts w:ascii="Source Sans Pro" w:hAnsi="Source Sans Pro" w:cs="Arial"/>
+          <w:color w:val="1F1F1F"/>
+          <w:sz w:val="21"/>
+          <w:szCs w:val="21"/>
+        </w:rPr>
+        <w:t>If you’re ready to learn more about accessibility, check out this three-part series from Google UX researchers about building globally accessible products.</w:t>
       </w:r>
     </w:p>
     <w:p>
@@ -5476,21 +6027,37 @@
         <w:pStyle w:val="a7"/>
         <w:numPr>
           <w:ilvl w:val="0"/>
-          <w:numId w:val="46"/>
+          <w:numId w:val="47"/>
         </w:numPr>
         <w:shd w:val="clear" w:color="auto" w:fill="FFFFFF"/>
         <w:spacing w:before="0" w:beforeAutospacing="0" w:after="0" w:afterAutospacing="0"/>
         <w:rPr>
-          <w:rFonts w:ascii="Source Sans Pro" w:hAnsi="Source Sans Pro"/>
-          <w:color w:val="1F1F1F"/>
-        </w:rPr>
-      </w:pPr>
-      <w:r>
-        <w:rPr>
-          <w:rFonts w:ascii="Source Sans Pro" w:hAnsi="Source Sans Pro"/>
-          <w:color w:val="1F1F1F"/>
-        </w:rPr>
-        <w:t>Validate your designs.</w:t>
+          <w:rFonts w:ascii="Source Sans Pro" w:hAnsi="Source Sans Pro" w:cs="Arial"/>
+          <w:color w:val="1F1F1F"/>
+          <w:sz w:val="21"/>
+          <w:szCs w:val="21"/>
+        </w:rPr>
+      </w:pPr>
+      <w:hyperlink r:id="rId34" w:tgtFrame="_blank" w:history="1">
+        <w:r>
+          <w:rPr>
+            <w:rStyle w:val="a8"/>
+            <w:rFonts w:ascii="Source Sans Pro" w:hAnsi="Source Sans Pro" w:cs="Arial"/>
+            <w:color w:val="0056D2"/>
+            <w:sz w:val="21"/>
+            <w:szCs w:val="21"/>
+          </w:rPr>
+          <w:t>Designing for Global Accessibility, Part I: Awareness is everything</w:t>
+        </w:r>
+      </w:hyperlink>
+      <w:r>
+        <w:rPr>
+          <w:rFonts w:ascii="Source Sans Pro" w:hAnsi="Source Sans Pro" w:cs="Arial"/>
+          <w:color w:val="1F1F1F"/>
+          <w:sz w:val="21"/>
+          <w:szCs w:val="21"/>
+        </w:rPr>
+        <w:t xml:space="preserve"> outlines how you can increase your awareness of accessibility issues and check your assumptions about users.</w:t>
       </w:r>
     </w:p>
     <w:p>
@@ -5498,11 +6065,2157 @@
         <w:pStyle w:val="a7"/>
         <w:numPr>
           <w:ilvl w:val="0"/>
-          <w:numId w:val="46"/>
+          <w:numId w:val="47"/>
         </w:numPr>
         <w:shd w:val="clear" w:color="auto" w:fill="FFFFFF"/>
         <w:spacing w:before="0" w:beforeAutospacing="0" w:after="0" w:afterAutospacing="0"/>
         <w:rPr>
+          <w:rFonts w:ascii="Source Sans Pro" w:hAnsi="Source Sans Pro" w:cs="Arial"/>
+          <w:color w:val="1F1F1F"/>
+          <w:sz w:val="21"/>
+          <w:szCs w:val="21"/>
+        </w:rPr>
+      </w:pPr>
+      <w:hyperlink r:id="rId35" w:tgtFrame="_blank" w:history="1">
+        <w:r>
+          <w:rPr>
+            <w:rStyle w:val="a8"/>
+            <w:rFonts w:ascii="Source Sans Pro" w:hAnsi="Source Sans Pro" w:cs="Arial"/>
+            <w:color w:val="0056D2"/>
+            <w:sz w:val="21"/>
+            <w:szCs w:val="21"/>
+          </w:rPr>
+          <w:t>Designing for Global Accessibility, Part II: Context matters</w:t>
+        </w:r>
+      </w:hyperlink>
+      <w:r>
+        <w:rPr>
+          <w:rFonts w:ascii="Source Sans Pro" w:hAnsi="Source Sans Pro" w:cs="Arial"/>
+          <w:color w:val="1F1F1F"/>
+          <w:sz w:val="21"/>
+          <w:szCs w:val="21"/>
+        </w:rPr>
+        <w:t xml:space="preserve"> explores why it’s critical to consider logistics during the design process, </w:t>
+      </w:r>
+      <w:proofErr w:type="gramStart"/>
+      <w:r>
+        <w:rPr>
+          <w:rFonts w:ascii="Source Sans Pro" w:hAnsi="Source Sans Pro" w:cs="Arial"/>
+          <w:color w:val="1F1F1F"/>
+          <w:sz w:val="21"/>
+          <w:szCs w:val="21"/>
+        </w:rPr>
+        <w:t>in order to</w:t>
+      </w:r>
+      <w:proofErr w:type="gramEnd"/>
+      <w:r>
+        <w:rPr>
+          <w:rFonts w:ascii="Source Sans Pro" w:hAnsi="Source Sans Pro" w:cs="Arial"/>
+          <w:color w:val="1F1F1F"/>
+          <w:sz w:val="21"/>
+          <w:szCs w:val="21"/>
+        </w:rPr>
+        <w:t xml:space="preserve"> expand your app’s usability and usefulness.</w:t>
+      </w:r>
+    </w:p>
+    <w:p>
+      <w:pPr>
+        <w:pStyle w:val="a7"/>
+        <w:numPr>
+          <w:ilvl w:val="0"/>
+          <w:numId w:val="47"/>
+        </w:numPr>
+        <w:shd w:val="clear" w:color="auto" w:fill="FFFFFF"/>
+        <w:spacing w:before="0" w:beforeAutospacing="0" w:after="0" w:afterAutospacing="0"/>
+        <w:rPr>
+          <w:rFonts w:ascii="Source Sans Pro" w:hAnsi="Source Sans Pro" w:cs="Arial"/>
+          <w:color w:val="1F1F1F"/>
+          <w:sz w:val="21"/>
+          <w:szCs w:val="21"/>
+        </w:rPr>
+      </w:pPr>
+      <w:hyperlink r:id="rId36" w:tgtFrame="_blank" w:history="1">
+        <w:r>
+          <w:rPr>
+            <w:rStyle w:val="a8"/>
+            <w:rFonts w:ascii="Source Sans Pro" w:hAnsi="Source Sans Pro" w:cs="Arial"/>
+            <w:color w:val="0056D2"/>
+            <w:sz w:val="21"/>
+            <w:szCs w:val="21"/>
+          </w:rPr>
+          <w:t>Designing for Global Accessibility, Part III: Be inclusive by default</w:t>
+        </w:r>
+      </w:hyperlink>
+      <w:r>
+        <w:rPr>
+          <w:rFonts w:ascii="Source Sans Pro" w:hAnsi="Source Sans Pro" w:cs="Arial"/>
+          <w:color w:val="1F1F1F"/>
+          <w:sz w:val="21"/>
+          <w:szCs w:val="21"/>
+        </w:rPr>
+        <w:t xml:space="preserve"> discusses how UX designers can make tactical decisions to create inclusive apps.</w:t>
+      </w:r>
+    </w:p>
+    <w:p/>
+    <w:p>
+      <w:pPr>
+        <w:rPr>
+          <w:rFonts w:ascii="Source Sans Pro" w:hAnsi="Source Sans Pro" w:cs="Arial"/>
+          <w:color w:val="1F1F1F"/>
+          <w:szCs w:val="21"/>
+        </w:rPr>
+      </w:pPr>
+      <w:r>
+        <w:rPr>
+          <w:rFonts w:ascii="Source Sans Pro" w:hAnsi="Source Sans Pro" w:cs="Arial"/>
+          <w:color w:val="1F1F1F"/>
+          <w:szCs w:val="21"/>
+        </w:rPr>
+        <w:t xml:space="preserve">You can also start to familiarize yourself with design principles that keep accessibility front-and-center by reviewing the </w:t>
+      </w:r>
+      <w:hyperlink r:id="rId37" w:tgtFrame="_blank" w:history="1">
+        <w:r>
+          <w:rPr>
+            <w:rStyle w:val="a8"/>
+            <w:rFonts w:ascii="Source Sans Pro" w:hAnsi="Source Sans Pro" w:cs="Arial"/>
+            <w:color w:val="0056D2"/>
+            <w:szCs w:val="21"/>
+          </w:rPr>
+          <w:t>Accessibility Guide for Google Material</w:t>
+        </w:r>
+      </w:hyperlink>
+      <w:r>
+        <w:rPr>
+          <w:rFonts w:ascii="Source Sans Pro" w:hAnsi="Source Sans Pro" w:cs="Arial"/>
+          <w:color w:val="1F1F1F"/>
+          <w:szCs w:val="21"/>
+        </w:rPr>
+        <w:t>.</w:t>
+      </w:r>
+    </w:p>
+    <w:p>
+      <w:pPr>
+        <w:rPr>
+          <w:rFonts w:ascii="Source Sans Pro" w:hAnsi="Source Sans Pro" w:cs="Arial"/>
+          <w:color w:val="1F1F1F"/>
+          <w:szCs w:val="21"/>
+        </w:rPr>
+      </w:pPr>
+    </w:p>
+    <w:p>
+      <w:pPr>
+        <w:pStyle w:val="a9"/>
+      </w:pPr>
+      <w:r>
+        <w:rPr>
+          <w:rFonts w:hint="eastAsia"/>
+        </w:rPr>
+        <w:t>Platform</w:t>
+      </w:r>
+      <w:r>
+        <w:rPr>
+          <w:rFonts w:hint="eastAsia"/>
+        </w:rPr>
+        <w:t>s</w:t>
+      </w:r>
+    </w:p>
+    <w:p>
+      <w:r>
+        <w:lastRenderedPageBreak/>
+        <w:t>A platform is the medium that users experience your product on</w:t>
+      </w:r>
+      <w:r>
+        <w:t>.</w:t>
+      </w:r>
+    </w:p>
+    <w:p/>
+    <w:p>
+      <w:pPr>
+        <w:pStyle w:val="a7"/>
+        <w:shd w:val="clear" w:color="auto" w:fill="FFFFFF"/>
+        <w:spacing w:before="0" w:beforeAutospacing="0" w:after="240" w:afterAutospacing="0"/>
+        <w:rPr>
+          <w:rFonts w:ascii="Source Sans Pro" w:hAnsi="Source Sans Pro" w:cs="Arial"/>
+          <w:color w:val="1F1F1F"/>
+          <w:sz w:val="21"/>
+          <w:szCs w:val="21"/>
+        </w:rPr>
+      </w:pPr>
+      <w:r>
+        <w:rPr>
+          <w:rFonts w:ascii="Source Sans Pro" w:hAnsi="Source Sans Pro" w:cs="Arial"/>
+          <w:color w:val="1F1F1F"/>
+          <w:sz w:val="21"/>
+          <w:szCs w:val="21"/>
+        </w:rPr>
+        <w:t>Some common platforms are:</w:t>
+      </w:r>
+    </w:p>
+    <w:p>
+      <w:pPr>
+        <w:pStyle w:val="a7"/>
+        <w:numPr>
+          <w:ilvl w:val="0"/>
+          <w:numId w:val="50"/>
+        </w:numPr>
+        <w:shd w:val="clear" w:color="auto" w:fill="FFFFFF"/>
+        <w:spacing w:before="0" w:beforeAutospacing="0" w:after="0" w:afterAutospacing="0"/>
+        <w:rPr>
+          <w:rFonts w:ascii="Source Sans Pro" w:hAnsi="Source Sans Pro" w:cs="Arial"/>
+          <w:color w:val="1F1F1F"/>
+          <w:sz w:val="21"/>
+          <w:szCs w:val="21"/>
+        </w:rPr>
+      </w:pPr>
+      <w:r>
+        <w:rPr>
+          <w:rFonts w:ascii="Source Sans Pro" w:hAnsi="Source Sans Pro" w:cs="Arial"/>
+          <w:color w:val="1F1F1F"/>
+          <w:sz w:val="21"/>
+          <w:szCs w:val="21"/>
+        </w:rPr>
+        <w:t>Desktop computers</w:t>
+      </w:r>
+    </w:p>
+    <w:p>
+      <w:pPr>
+        <w:pStyle w:val="a7"/>
+        <w:numPr>
+          <w:ilvl w:val="0"/>
+          <w:numId w:val="50"/>
+        </w:numPr>
+        <w:shd w:val="clear" w:color="auto" w:fill="FFFFFF"/>
+        <w:spacing w:before="0" w:beforeAutospacing="0" w:after="0" w:afterAutospacing="0"/>
+        <w:rPr>
+          <w:rFonts w:ascii="Source Sans Pro" w:hAnsi="Source Sans Pro" w:cs="Arial"/>
+          <w:color w:val="1F1F1F"/>
+          <w:sz w:val="21"/>
+          <w:szCs w:val="21"/>
+        </w:rPr>
+      </w:pPr>
+      <w:r>
+        <w:rPr>
+          <w:rFonts w:ascii="Source Sans Pro" w:hAnsi="Source Sans Pro" w:cs="Arial"/>
+          <w:color w:val="1F1F1F"/>
+          <w:sz w:val="21"/>
+          <w:szCs w:val="21"/>
+        </w:rPr>
+        <w:t>Laptop computers</w:t>
+      </w:r>
+    </w:p>
+    <w:p>
+      <w:pPr>
+        <w:pStyle w:val="a7"/>
+        <w:numPr>
+          <w:ilvl w:val="0"/>
+          <w:numId w:val="50"/>
+        </w:numPr>
+        <w:shd w:val="clear" w:color="auto" w:fill="FFFFFF"/>
+        <w:spacing w:before="0" w:beforeAutospacing="0" w:after="0" w:afterAutospacing="0"/>
+        <w:rPr>
+          <w:rFonts w:ascii="Source Sans Pro" w:hAnsi="Source Sans Pro" w:cs="Arial"/>
+          <w:color w:val="1F1F1F"/>
+          <w:sz w:val="21"/>
+          <w:szCs w:val="21"/>
+        </w:rPr>
+      </w:pPr>
+      <w:r>
+        <w:rPr>
+          <w:rFonts w:ascii="Source Sans Pro" w:hAnsi="Source Sans Pro" w:cs="Arial"/>
+          <w:color w:val="1F1F1F"/>
+          <w:sz w:val="21"/>
+          <w:szCs w:val="21"/>
+        </w:rPr>
+        <w:t>Mobile phones</w:t>
+      </w:r>
+    </w:p>
+    <w:p>
+      <w:pPr>
+        <w:pStyle w:val="a7"/>
+        <w:numPr>
+          <w:ilvl w:val="0"/>
+          <w:numId w:val="50"/>
+        </w:numPr>
+        <w:shd w:val="clear" w:color="auto" w:fill="FFFFFF"/>
+        <w:spacing w:before="0" w:beforeAutospacing="0" w:after="0" w:afterAutospacing="0"/>
+        <w:rPr>
+          <w:rFonts w:ascii="Source Sans Pro" w:hAnsi="Source Sans Pro" w:cs="Arial"/>
+          <w:color w:val="1F1F1F"/>
+          <w:sz w:val="21"/>
+          <w:szCs w:val="21"/>
+        </w:rPr>
+      </w:pPr>
+      <w:r>
+        <w:rPr>
+          <w:rFonts w:ascii="Source Sans Pro" w:hAnsi="Source Sans Pro" w:cs="Arial"/>
+          <w:color w:val="1F1F1F"/>
+          <w:sz w:val="21"/>
+          <w:szCs w:val="21"/>
+        </w:rPr>
+        <w:t>Tablets</w:t>
+      </w:r>
+    </w:p>
+    <w:p>
+      <w:pPr>
+        <w:pStyle w:val="a7"/>
+        <w:numPr>
+          <w:ilvl w:val="0"/>
+          <w:numId w:val="50"/>
+        </w:numPr>
+        <w:shd w:val="clear" w:color="auto" w:fill="FFFFFF"/>
+        <w:spacing w:before="0" w:beforeAutospacing="0" w:after="0" w:afterAutospacing="0"/>
+        <w:rPr>
+          <w:rFonts w:ascii="Source Sans Pro" w:hAnsi="Source Sans Pro" w:cs="Arial"/>
+          <w:color w:val="1F1F1F"/>
+          <w:sz w:val="21"/>
+          <w:szCs w:val="21"/>
+        </w:rPr>
+      </w:pPr>
+      <w:r>
+        <w:rPr>
+          <w:rFonts w:ascii="Source Sans Pro" w:hAnsi="Source Sans Pro" w:cs="Arial"/>
+          <w:color w:val="1F1F1F"/>
+          <w:sz w:val="21"/>
+          <w:szCs w:val="21"/>
+        </w:rPr>
+        <w:t>Wearables, like smart watches</w:t>
+      </w:r>
+    </w:p>
+    <w:p>
+      <w:pPr>
+        <w:pStyle w:val="a7"/>
+        <w:numPr>
+          <w:ilvl w:val="0"/>
+          <w:numId w:val="50"/>
+        </w:numPr>
+        <w:shd w:val="clear" w:color="auto" w:fill="FFFFFF"/>
+        <w:spacing w:before="0" w:beforeAutospacing="0" w:after="0" w:afterAutospacing="0"/>
+        <w:rPr>
+          <w:rFonts w:ascii="Source Sans Pro" w:hAnsi="Source Sans Pro" w:cs="Arial"/>
+          <w:color w:val="1F1F1F"/>
+          <w:sz w:val="21"/>
+          <w:szCs w:val="21"/>
+        </w:rPr>
+      </w:pPr>
+      <w:r>
+        <w:rPr>
+          <w:rFonts w:ascii="Source Sans Pro" w:hAnsi="Source Sans Pro" w:cs="Arial"/>
+          <w:color w:val="1F1F1F"/>
+          <w:sz w:val="21"/>
+          <w:szCs w:val="21"/>
+        </w:rPr>
+        <w:t>TVs</w:t>
+      </w:r>
+    </w:p>
+    <w:p>
+      <w:pPr>
+        <w:pStyle w:val="a7"/>
+        <w:numPr>
+          <w:ilvl w:val="0"/>
+          <w:numId w:val="50"/>
+        </w:numPr>
+        <w:shd w:val="clear" w:color="auto" w:fill="FFFFFF"/>
+        <w:spacing w:before="0" w:beforeAutospacing="0" w:after="0" w:afterAutospacing="0"/>
+        <w:rPr>
+          <w:rFonts w:ascii="Source Sans Pro" w:hAnsi="Source Sans Pro" w:cs="Arial"/>
+          <w:color w:val="1F1F1F"/>
+          <w:sz w:val="21"/>
+          <w:szCs w:val="21"/>
+        </w:rPr>
+      </w:pPr>
+      <w:r>
+        <w:rPr>
+          <w:rFonts w:ascii="Source Sans Pro" w:hAnsi="Source Sans Pro" w:cs="Arial"/>
+          <w:color w:val="1F1F1F"/>
+          <w:szCs w:val="21"/>
+        </w:rPr>
+        <w:t>Smart displays</w:t>
+      </w:r>
+    </w:p>
+    <w:p/>
+    <w:p>
+      <w:r>
+        <w:rPr>
+          <w:rFonts w:ascii="Source Sans Pro" w:hAnsi="Source Sans Pro" w:cs="Arial"/>
+          <w:color w:val="1F1F1F"/>
+          <w:szCs w:val="21"/>
+        </w:rPr>
+        <w:t xml:space="preserve">A product might be experienced on countless different platforms, but </w:t>
+      </w:r>
+      <w:r>
+        <w:rPr>
+          <w:rFonts w:ascii="Source Sans Pro" w:hAnsi="Source Sans Pro" w:cs="Arial"/>
+          <w:color w:val="1F1F1F"/>
+          <w:szCs w:val="21"/>
+          <w:highlight w:val="yellow"/>
+        </w:rPr>
+        <w:t>desktop computers, laptop computers, and mobile phones</w:t>
+      </w:r>
+      <w:r>
+        <w:rPr>
+          <w:rFonts w:ascii="Source Sans Pro" w:hAnsi="Source Sans Pro" w:cs="Arial"/>
+          <w:color w:val="1F1F1F"/>
+          <w:szCs w:val="21"/>
+        </w:rPr>
+        <w:t xml:space="preserve"> are the </w:t>
+      </w:r>
+      <w:proofErr w:type="gramStart"/>
+      <w:r>
+        <w:rPr>
+          <w:rFonts w:ascii="Source Sans Pro" w:hAnsi="Source Sans Pro" w:cs="Arial"/>
+          <w:color w:val="1F1F1F"/>
+          <w:szCs w:val="21"/>
+        </w:rPr>
+        <w:t>most commonly used</w:t>
+      </w:r>
+      <w:proofErr w:type="gramEnd"/>
+      <w:r>
+        <w:rPr>
+          <w:rFonts w:ascii="Source Sans Pro" w:hAnsi="Source Sans Pro" w:cs="Arial"/>
+          <w:color w:val="1F1F1F"/>
+          <w:szCs w:val="21"/>
+        </w:rPr>
+        <w:t xml:space="preserve"> platforms for interacting with apps and websites. These are the platforms that you'll spend the most time focusing on during this certificate program.</w:t>
+      </w:r>
+    </w:p>
+    <w:p/>
+    <w:p>
+      <w:r>
+        <w:t xml:space="preserve">It's important to design with multiple platforms in </w:t>
+      </w:r>
+      <w:proofErr w:type="gramStart"/>
+      <w:r>
+        <w:t>mind, because</w:t>
+      </w:r>
+      <w:proofErr w:type="gramEnd"/>
+      <w:r>
+        <w:t xml:space="preserve"> users want a product to look and feel similar, no matter what platform they're using.</w:t>
+      </w:r>
+    </w:p>
+    <w:p/>
+    <w:p>
+      <w:r>
+        <w:t xml:space="preserve">UX designers now </w:t>
+      </w:r>
+      <w:proofErr w:type="gramStart"/>
+      <w:r>
+        <w:t>have to</w:t>
+      </w:r>
+      <w:proofErr w:type="gramEnd"/>
+      <w:r>
+        <w:t xml:space="preserve"> plan for a nearly infinite number of different devices and screen sizes. Even though UX designers need to think across platforms, it's important to focus on one platform first when you build a new product.</w:t>
+      </w:r>
+      <w:r>
+        <w:t xml:space="preserve"> </w:t>
+      </w:r>
+      <w:r>
+        <w:t xml:space="preserve">The platform you select should be the one that best meets your end users' needs. Later, you can design for additional platforms. </w:t>
+      </w:r>
+    </w:p>
+    <w:p/>
+    <w:p>
+      <w:r>
+        <w:t>In addition to having a consistent user experience across platforms, it's also important to have a consistent brand identity.</w:t>
+      </w:r>
+      <w:r>
+        <w:t xml:space="preserve"> </w:t>
+      </w:r>
+      <w:r>
+        <w:t>In this case, t</w:t>
+      </w:r>
+      <w:r>
+        <w:t>he brand identity refers to the visual appearance and voice of a company.</w:t>
+      </w:r>
+      <w:r>
+        <w:t xml:space="preserve"> </w:t>
+      </w:r>
+    </w:p>
+    <w:p/>
+    <w:p>
+      <w:r>
+        <w:t>It's important to keep in mind that some functionalities only exist within certain platforms.</w:t>
+      </w:r>
+    </w:p>
+    <w:p/>
+    <w:p>
+      <w:pPr>
+        <w:pStyle w:val="2"/>
+      </w:pPr>
+      <w:r>
+        <w:t xml:space="preserve">Platforms: Mobiles &amp; </w:t>
+      </w:r>
+      <w:r>
+        <w:rPr>
+          <w:rFonts w:hint="eastAsia"/>
+        </w:rPr>
+        <w:t>Desktop</w:t>
+      </w:r>
+    </w:p>
+    <w:p>
+      <w:r>
+        <w:t xml:space="preserve">There's a big difference in the amount of time users spend on mobile phones compared to desktop computers. An average mobile session is 72 seconds, while the average desktop session is 150 seconds, more than twice as long. </w:t>
+      </w:r>
+    </w:p>
+    <w:p/>
+    <w:p>
+      <w:r>
+        <w:t>I</w:t>
+      </w:r>
+      <w:r>
+        <w:t>t tells us that people use different devices in different ways. Mobile users tend to be goal-oriented, and they are focused on completing a single task. On mobile phones, gestures like tapping and swiping help users move around the screen.</w:t>
+      </w:r>
+    </w:p>
+    <w:p/>
+    <w:p>
+      <w:pPr>
+        <w:pStyle w:val="2"/>
+      </w:pPr>
+      <w:r>
+        <w:lastRenderedPageBreak/>
+        <w:t>the Next Billion Users</w:t>
+      </w:r>
+    </w:p>
+    <w:p>
+      <w:r>
+        <w:t xml:space="preserve">Remember the Next Billion Users we discussed earlier? As those users come online, they're mostly accessing the internet from mobile devices. This means the amount of desktop web traffic compared to mobile web traffic will continue to shift. It's important for UX designers to consider mobile users' connectivity limitations, like slower processing speeds and longer load times. To be inclusive, we need to design for all types of phones, whether they cost $50 or $500. </w:t>
+      </w:r>
+    </w:p>
+    <w:p/>
+    <w:p>
+      <w:pPr>
+        <w:pStyle w:val="ab"/>
+        <w:numPr>
+          <w:ilvl w:val="0"/>
+          <w:numId w:val="48"/>
+        </w:numPr>
+        <w:ind w:firstLineChars="0"/>
+      </w:pPr>
+      <w:r>
+        <w:t>Responsiveness</w:t>
+      </w:r>
+    </w:p>
+    <w:p>
+      <w:r>
+        <w:t xml:space="preserve">In the past, most mobile websites were a mini version of the desktop site, which often made the mobile websites difficult to use. Now, almost all websites use responsive web design. Responsive web design allows a website to change automatically depending on the size of the device. </w:t>
+      </w:r>
+    </w:p>
+    <w:p/>
+    <w:p>
+      <w:r>
+        <w:t>Let's think about a few best practices when designing for mobile user experiences.</w:t>
+      </w:r>
+    </w:p>
+    <w:p>
+      <w:pPr>
+        <w:pStyle w:val="ab"/>
+        <w:numPr>
+          <w:ilvl w:val="0"/>
+          <w:numId w:val="49"/>
+        </w:numPr>
+        <w:ind w:firstLineChars="0"/>
+      </w:pPr>
+      <w:r>
+        <w:t xml:space="preserve">First, call-to-action buttons should be placed front and center, allowing the user to easily complete the desired task, like joining an email list or adding an item to their shopping cart. </w:t>
+      </w:r>
+    </w:p>
+    <w:p>
+      <w:pPr>
+        <w:pStyle w:val="ab"/>
+        <w:numPr>
+          <w:ilvl w:val="0"/>
+          <w:numId w:val="49"/>
+        </w:numPr>
+        <w:ind w:firstLineChars="0"/>
+      </w:pPr>
+      <w:r>
+        <w:t xml:space="preserve">Second, navigation menus should be short and simple. We want to simplify the user experience on mobile. So, menu options should only highlight the core functions of the product. </w:t>
+      </w:r>
+    </w:p>
+    <w:p>
+      <w:pPr>
+        <w:pStyle w:val="ab"/>
+        <w:numPr>
+          <w:ilvl w:val="0"/>
+          <w:numId w:val="49"/>
+        </w:numPr>
+        <w:ind w:firstLineChars="0"/>
+      </w:pPr>
+      <w:r>
+        <w:t xml:space="preserve">Third, use gestures that users already do, like tapping and swiping. Gestures should be intuitive and familiar to users. </w:t>
+      </w:r>
+    </w:p>
+    <w:p>
+      <w:pPr>
+        <w:pStyle w:val="ab"/>
+        <w:numPr>
+          <w:ilvl w:val="0"/>
+          <w:numId w:val="49"/>
+        </w:numPr>
+        <w:ind w:firstLineChars="0"/>
+      </w:pPr>
+      <w:r>
+        <w:t xml:space="preserve">Fourth, design for both directions a phone might be held. We need to consider the vertical portrait view of a mobile phone and the horizontal landscape view. We want users to have an effective experience no matter how they hold their phone. </w:t>
+      </w:r>
+    </w:p>
+    <w:p>
+      <w:pPr>
+        <w:pStyle w:val="ab"/>
+        <w:numPr>
+          <w:ilvl w:val="0"/>
+          <w:numId w:val="49"/>
+        </w:numPr>
+        <w:ind w:firstLineChars="0"/>
+      </w:pPr>
+      <w:r>
+        <w:t>Fifth, reduce visual clutter. Mobile phones have smaller screen sizes, so it's important to keep the visual experience simple.</w:t>
+      </w:r>
+    </w:p>
+    <w:p/>
+    <w:p>
+      <w:r>
+        <w:t>Remember: users behave differently depending on their device.</w:t>
+      </w:r>
+    </w:p>
+    <w:p/>
+    <w:p>
+      <w:pPr>
+        <w:pStyle w:val="2"/>
+      </w:pPr>
+      <w:r>
+        <w:t>designing for various platforms</w:t>
+      </w:r>
+    </w:p>
+    <w:p>
+      <w:pPr>
+        <w:pStyle w:val="3"/>
+        <w:numPr>
+          <w:ilvl w:val="0"/>
+          <w:numId w:val="48"/>
+        </w:numPr>
+        <w:rPr>
+          <w:sz w:val="21"/>
+          <w:szCs w:val="21"/>
+        </w:rPr>
+      </w:pPr>
+      <w:r>
+        <w:rPr>
+          <w:sz w:val="21"/>
+          <w:szCs w:val="21"/>
+        </w:rPr>
+        <w:t>Screen size</w:t>
+      </w:r>
+    </w:p>
+    <w:p>
+      <w:r>
+        <w:rPr>
+          <w:rFonts w:ascii="Source Sans Pro" w:hAnsi="Source Sans Pro" w:cs="Arial"/>
+          <w:color w:val="1F1F1F"/>
+          <w:szCs w:val="21"/>
+        </w:rPr>
+        <w:t xml:space="preserve">The first consideration when </w:t>
+      </w:r>
+      <w:bookmarkStart w:id="0" w:name="_Hlk130206352"/>
+      <w:r>
+        <w:rPr>
+          <w:rFonts w:ascii="Source Sans Pro" w:hAnsi="Source Sans Pro" w:cs="Arial"/>
+          <w:color w:val="1F1F1F"/>
+          <w:szCs w:val="21"/>
+        </w:rPr>
+        <w:t>designing for various platforms</w:t>
+      </w:r>
+      <w:bookmarkEnd w:id="0"/>
+      <w:r>
+        <w:rPr>
+          <w:rFonts w:ascii="Source Sans Pro" w:hAnsi="Source Sans Pro" w:cs="Arial"/>
+          <w:color w:val="1F1F1F"/>
+          <w:szCs w:val="21"/>
+        </w:rPr>
+        <w:t xml:space="preserve"> is adjusting design elements and features to fit different screen sizes.</w:t>
+      </w:r>
+    </w:p>
+    <w:p/>
+    <w:p>
+      <w:pPr>
+        <w:pStyle w:val="3"/>
+        <w:numPr>
+          <w:ilvl w:val="0"/>
+          <w:numId w:val="48"/>
+        </w:numPr>
+        <w:rPr>
+          <w:sz w:val="21"/>
+          <w:szCs w:val="21"/>
+        </w:rPr>
+      </w:pPr>
+      <w:r>
+        <w:rPr>
+          <w:sz w:val="21"/>
+          <w:szCs w:val="21"/>
+        </w:rPr>
+        <w:lastRenderedPageBreak/>
+        <w:t>Interaction</w:t>
+      </w:r>
+    </w:p>
+    <w:p>
+      <w:pPr>
+        <w:pStyle w:val="a7"/>
+        <w:shd w:val="clear" w:color="auto" w:fill="FFFFFF"/>
+        <w:spacing w:before="0" w:beforeAutospacing="0" w:after="240" w:afterAutospacing="0"/>
+        <w:rPr>
+          <w:rFonts w:ascii="Source Sans Pro" w:hAnsi="Source Sans Pro" w:cs="Arial"/>
+          <w:color w:val="1F1F1F"/>
+          <w:sz w:val="21"/>
+          <w:szCs w:val="21"/>
+        </w:rPr>
+      </w:pPr>
+      <w:r>
+        <w:rPr>
+          <w:rFonts w:ascii="Source Sans Pro" w:hAnsi="Source Sans Pro" w:cs="Arial"/>
+          <w:color w:val="1F1F1F"/>
+          <w:sz w:val="21"/>
+          <w:szCs w:val="21"/>
+        </w:rPr>
+        <w:t>In addition to the size of the screen, you also need to consider the way users interact with each platform and how those interactions might affect your design decisions. </w:t>
+      </w:r>
+    </w:p>
+    <w:p>
+      <w:pPr>
+        <w:pStyle w:val="a7"/>
+        <w:shd w:val="clear" w:color="auto" w:fill="FFFFFF"/>
+        <w:spacing w:before="0" w:beforeAutospacing="0" w:after="240" w:afterAutospacing="0"/>
+        <w:rPr>
+          <w:rFonts w:ascii="Source Sans Pro" w:hAnsi="Source Sans Pro" w:cs="Arial"/>
+          <w:color w:val="1F1F1F"/>
+          <w:sz w:val="21"/>
+          <w:szCs w:val="21"/>
+        </w:rPr>
+      </w:pPr>
+      <w:r>
+        <w:rPr>
+          <w:rFonts w:ascii="Source Sans Pro" w:hAnsi="Source Sans Pro" w:cs="Arial"/>
+          <w:color w:val="1F1F1F"/>
+          <w:sz w:val="21"/>
+          <w:szCs w:val="21"/>
+        </w:rPr>
+        <w:t xml:space="preserve">It’s also critical to consider accessibility when developing your designs at each point. Different groups of people will interact with your product in different ways, like using a screen reader, closed captioning, or a switch device. </w:t>
+      </w:r>
+    </w:p>
+    <w:p>
+      <w:pPr>
+        <w:pStyle w:val="a7"/>
+        <w:shd w:val="clear" w:color="auto" w:fill="FFFFFF"/>
+        <w:spacing w:before="0" w:beforeAutospacing="0" w:after="240" w:afterAutospacing="0"/>
+        <w:rPr>
+          <w:rFonts w:ascii="Source Sans Pro" w:hAnsi="Source Sans Pro" w:cs="Arial"/>
+          <w:color w:val="1F1F1F"/>
+          <w:sz w:val="21"/>
+          <w:szCs w:val="21"/>
+        </w:rPr>
+      </w:pPr>
+      <w:r>
+        <w:rPr>
+          <w:rFonts w:ascii="Source Sans Pro" w:hAnsi="Source Sans Pro" w:cs="Arial"/>
+          <w:color w:val="1F1F1F"/>
+          <w:sz w:val="21"/>
+          <w:szCs w:val="21"/>
+        </w:rPr>
+        <w:t xml:space="preserve">To get started, it’s helpful to try using some of these technologies yourself, </w:t>
+      </w:r>
+      <w:proofErr w:type="gramStart"/>
+      <w:r>
+        <w:rPr>
+          <w:rFonts w:ascii="Source Sans Pro" w:hAnsi="Source Sans Pro" w:cs="Arial"/>
+          <w:color w:val="1F1F1F"/>
+          <w:sz w:val="21"/>
+          <w:szCs w:val="21"/>
+        </w:rPr>
+        <w:t>in order to</w:t>
+      </w:r>
+      <w:proofErr w:type="gramEnd"/>
+      <w:r>
+        <w:rPr>
+          <w:rFonts w:ascii="Source Sans Pro" w:hAnsi="Source Sans Pro" w:cs="Arial"/>
+          <w:color w:val="1F1F1F"/>
+          <w:sz w:val="21"/>
+          <w:szCs w:val="21"/>
+        </w:rPr>
+        <w:t xml:space="preserve"> understand how people with disabilities might interact with your product on different platforms. </w:t>
+      </w:r>
+    </w:p>
+    <w:p>
+      <w:pPr>
+        <w:pStyle w:val="3"/>
+        <w:numPr>
+          <w:ilvl w:val="0"/>
+          <w:numId w:val="48"/>
+        </w:numPr>
+        <w:rPr>
+          <w:sz w:val="21"/>
+          <w:szCs w:val="21"/>
+        </w:rPr>
+      </w:pPr>
+      <w:r>
+        <w:rPr>
+          <w:sz w:val="21"/>
+          <w:szCs w:val="21"/>
+        </w:rPr>
+        <w:t>Content layout</w:t>
+      </w:r>
+    </w:p>
+    <w:p>
+      <w:pPr>
+        <w:pStyle w:val="a7"/>
+        <w:shd w:val="clear" w:color="auto" w:fill="FFFFFF"/>
+        <w:spacing w:before="0" w:beforeAutospacing="0" w:after="240" w:afterAutospacing="0"/>
+        <w:rPr>
+          <w:rFonts w:ascii="Source Sans Pro" w:hAnsi="Source Sans Pro" w:cs="Arial"/>
+          <w:color w:val="1F1F1F"/>
+          <w:sz w:val="21"/>
+          <w:szCs w:val="21"/>
+        </w:rPr>
+      </w:pPr>
+      <w:r>
+        <w:rPr>
+          <w:rFonts w:ascii="Source Sans Pro" w:hAnsi="Source Sans Pro" w:cs="Arial"/>
+          <w:color w:val="1F1F1F"/>
+          <w:sz w:val="21"/>
+          <w:szCs w:val="21"/>
+        </w:rPr>
+        <w:t>In the world of UX design, layouts refer to the way that information is organized on the screen. For example, when designing for desktop or laptop computers, you have the advantage of working with a familiar, standardized size: landscape (horizontal) mode. The screen is wide, content can be laid out in columns, and there’s much more flexibility to design. </w:t>
+      </w:r>
+    </w:p>
+    <w:p>
+      <w:pPr>
+        <w:pStyle w:val="a7"/>
+        <w:shd w:val="clear" w:color="auto" w:fill="FFFFFF"/>
+        <w:spacing w:before="0" w:beforeAutospacing="0" w:after="240" w:afterAutospacing="0"/>
+        <w:rPr>
+          <w:rFonts w:ascii="Source Sans Pro" w:hAnsi="Source Sans Pro" w:cs="Arial"/>
+          <w:color w:val="1F1F1F"/>
+          <w:sz w:val="21"/>
+          <w:szCs w:val="21"/>
+        </w:rPr>
+      </w:pPr>
+      <w:r>
+        <w:rPr>
+          <w:rFonts w:ascii="Source Sans Pro" w:hAnsi="Source Sans Pro" w:cs="Arial"/>
+          <w:color w:val="1F1F1F"/>
+          <w:sz w:val="21"/>
+          <w:szCs w:val="21"/>
+        </w:rPr>
+        <w:t xml:space="preserve">In contrast, mobile phone content is usually laid out in portrait (vertical) mode, which is ideal for scrolling. In addition, mobile phones often allow users the option to use landscape (horizontal) mode by rotating their device. Implementing this in your designs requires more work from you as a </w:t>
+      </w:r>
+      <w:r>
+        <w:rPr>
+          <w:rFonts w:ascii="Source Sans Pro" w:hAnsi="Source Sans Pro" w:cs="Arial"/>
+          <w:color w:val="1F1F1F"/>
+          <w:sz w:val="21"/>
+          <w:szCs w:val="21"/>
+        </w:rPr>
+        <w:t>designer but</w:t>
+      </w:r>
+      <w:r>
+        <w:rPr>
+          <w:rFonts w:ascii="Source Sans Pro" w:hAnsi="Source Sans Pro" w:cs="Arial"/>
+          <w:color w:val="1F1F1F"/>
+          <w:sz w:val="21"/>
+          <w:szCs w:val="21"/>
+        </w:rPr>
+        <w:t xml:space="preserve"> provides users with a wider range of options.</w:t>
+      </w:r>
+    </w:p>
+    <w:p>
+      <w:pPr>
+        <w:pStyle w:val="a7"/>
+        <w:shd w:val="clear" w:color="auto" w:fill="FFFFFF"/>
+        <w:spacing w:before="0" w:beforeAutospacing="0" w:after="240" w:afterAutospacing="0"/>
+        <w:rPr>
+          <w:rFonts w:ascii="Source Sans Pro" w:hAnsi="Source Sans Pro" w:cs="Arial"/>
+          <w:color w:val="1F1F1F"/>
+          <w:sz w:val="21"/>
+          <w:szCs w:val="21"/>
+        </w:rPr>
+      </w:pPr>
+      <w:r>
+        <w:rPr>
+          <w:rFonts w:ascii="Source Sans Pro" w:hAnsi="Source Sans Pro" w:cs="Arial"/>
+          <w:color w:val="1F1F1F"/>
+          <w:sz w:val="21"/>
+          <w:szCs w:val="21"/>
+        </w:rPr>
+        <w:t>Consider the layout of content on a couple more platforms: tablets combine both the desktop and mobile phone user experience, which means you can incorporate aspects of desktop and mobile phone content layouts in your designs. Smartwatches tend to have compact square or rectangular screens, offering very little digital real estate to lay out content. </w:t>
+      </w:r>
+    </w:p>
+    <w:p/>
+    <w:p>
+      <w:pPr>
+        <w:pStyle w:val="3"/>
+        <w:numPr>
+          <w:ilvl w:val="0"/>
+          <w:numId w:val="48"/>
+        </w:numPr>
+        <w:rPr>
+          <w:sz w:val="21"/>
+          <w:szCs w:val="21"/>
+        </w:rPr>
+      </w:pPr>
+      <w:r>
+        <w:rPr>
+          <w:sz w:val="21"/>
+          <w:szCs w:val="21"/>
+        </w:rPr>
+        <w:t>Functionality</w:t>
+      </w:r>
+    </w:p>
+    <w:p>
+      <w:pPr>
+        <w:pStyle w:val="a7"/>
+        <w:shd w:val="clear" w:color="auto" w:fill="FFFFFF"/>
+        <w:spacing w:before="0" w:beforeAutospacing="0" w:after="0" w:afterAutospacing="0"/>
+        <w:rPr>
+          <w:rFonts w:ascii="Source Sans Pro" w:hAnsi="Source Sans Pro" w:cs="Arial"/>
+          <w:color w:val="1F1F1F"/>
+          <w:sz w:val="21"/>
+          <w:szCs w:val="21"/>
+        </w:rPr>
+      </w:pPr>
+      <w:r>
+        <w:rPr>
+          <w:rFonts w:ascii="Source Sans Pro" w:hAnsi="Source Sans Pro" w:cs="Arial"/>
+          <w:color w:val="1F1F1F"/>
+          <w:sz w:val="21"/>
+          <w:szCs w:val="21"/>
+        </w:rPr>
+        <w:t>There are a lot of reasons why users might choose one platform over another, but functionality and the kind of tasks they want to complete is a huge driver. Your designs for each platform will likely vary based on how and when you expect users to need the product.</w:t>
+      </w:r>
+    </w:p>
+    <w:p/>
+    <w:p>
+      <w:pPr>
+        <w:pStyle w:val="a9"/>
+      </w:pPr>
+      <w:r>
+        <w:t>design sprint</w:t>
+      </w:r>
+    </w:p>
+    <w:p>
+      <w:r>
+        <w:rPr>
+          <w:noProof/>
+        </w:rPr>
+        <w:lastRenderedPageBreak/>
+        <w:drawing>
+          <wp:inline distT="0" distB="0" distL="0" distR="0" wp14:anchorId="18DB9843" wp14:editId="1EFBC624">
+            <wp:extent cx="2314575" cy="1514813"/>
+            <wp:effectExtent l="0" t="0" r="0" b="9525"/>
+            <wp:docPr id="19" name="图片 19" descr="图形用户界面, 文本&#10;&#10;描述已自动生成"/>
+            <wp:cNvGraphicFramePr>
+              <a:graphicFrameLocks xmlns:a="http://schemas.openxmlformats.org/drawingml/2006/main" noChangeAspect="1"/>
+            </wp:cNvGraphicFramePr>
+            <a:graphic xmlns:a="http://schemas.openxmlformats.org/drawingml/2006/main">
+              <a:graphicData uri="http://schemas.openxmlformats.org/drawingml/2006/picture">
+                <pic:pic xmlns:pic="http://schemas.openxmlformats.org/drawingml/2006/picture">
+                  <pic:nvPicPr>
+                    <pic:cNvPr id="19" name="图片 19" descr="图形用户界面, 文本&#10;&#10;描述已自动生成"/>
+                    <pic:cNvPicPr/>
+                  </pic:nvPicPr>
+                  <pic:blipFill>
+                    <a:blip r:embed="rId38"/>
+                    <a:stretch>
+                      <a:fillRect/>
+                    </a:stretch>
+                  </pic:blipFill>
+                  <pic:spPr>
+                    <a:xfrm>
+                      <a:off x="0" y="0"/>
+                      <a:ext cx="2325955" cy="1522261"/>
+                    </a:xfrm>
+                    <a:prstGeom prst="rect">
+                      <a:avLst/>
+                    </a:prstGeom>
+                  </pic:spPr>
+                </pic:pic>
+              </a:graphicData>
+            </a:graphic>
+          </wp:inline>
+        </w:drawing>
+      </w:r>
+    </w:p>
+    <w:p>
+      <w:r>
+        <w:t>A design sprint is a time-bound process with five phases typically spread out over five full, eight-hour days.</w:t>
+      </w:r>
+    </w:p>
+    <w:p>
+      <w:r>
+        <w:rPr>
+          <w:noProof/>
+        </w:rPr>
+        <w:drawing>
+          <wp:inline distT="0" distB="0" distL="0" distR="0" wp14:anchorId="3D26D383" wp14:editId="2D3989F6">
+            <wp:extent cx="5274310" cy="1400175"/>
+            <wp:effectExtent l="0" t="0" r="2540" b="9525"/>
+            <wp:docPr id="17" name="图片 17" descr="图形用户界面, 应用程序&#10;&#10;描述已自动生成"/>
+            <wp:cNvGraphicFramePr>
+              <a:graphicFrameLocks xmlns:a="http://schemas.openxmlformats.org/drawingml/2006/main" noChangeAspect="1"/>
+            </wp:cNvGraphicFramePr>
+            <a:graphic xmlns:a="http://schemas.openxmlformats.org/drawingml/2006/main">
+              <a:graphicData uri="http://schemas.openxmlformats.org/drawingml/2006/picture">
+                <pic:pic xmlns:pic="http://schemas.openxmlformats.org/drawingml/2006/picture">
+                  <pic:nvPicPr>
+                    <pic:cNvPr id="17" name="图片 17" descr="图形用户界面, 应用程序&#10;&#10;描述已自动生成"/>
+                    <pic:cNvPicPr/>
+                  </pic:nvPicPr>
+                  <pic:blipFill>
+                    <a:blip r:embed="rId39"/>
+                    <a:stretch>
+                      <a:fillRect/>
+                    </a:stretch>
+                  </pic:blipFill>
+                  <pic:spPr>
+                    <a:xfrm>
+                      <a:off x="0" y="0"/>
+                      <a:ext cx="5274310" cy="1400175"/>
+                    </a:xfrm>
+                    <a:prstGeom prst="rect">
+                      <a:avLst/>
+                    </a:prstGeom>
+                  </pic:spPr>
+                </pic:pic>
+              </a:graphicData>
+            </a:graphic>
+          </wp:inline>
+        </w:drawing>
+      </w:r>
+    </w:p>
+    <w:p>
+      <w:r>
+        <w:t>The goal of design sprints is to solve a critical design challenge through designing, prototyping, and testing ideas with users.</w:t>
+      </w:r>
+    </w:p>
+    <w:p>
+      <w:r>
+        <w:rPr>
+          <w:noProof/>
+        </w:rPr>
+        <w:drawing>
+          <wp:inline distT="0" distB="0" distL="0" distR="0" wp14:anchorId="499FAD08" wp14:editId="55482505">
+            <wp:extent cx="1700213" cy="1694711"/>
+            <wp:effectExtent l="0" t="0" r="0" b="1270"/>
+            <wp:docPr id="18" name="图片 18"/>
+            <wp:cNvGraphicFramePr>
+              <a:graphicFrameLocks xmlns:a="http://schemas.openxmlformats.org/drawingml/2006/main" noChangeAspect="1"/>
+            </wp:cNvGraphicFramePr>
+            <a:graphic xmlns:a="http://schemas.openxmlformats.org/drawingml/2006/main">
+              <a:graphicData uri="http://schemas.openxmlformats.org/drawingml/2006/picture">
+                <pic:pic xmlns:pic="http://schemas.openxmlformats.org/drawingml/2006/picture">
+                  <pic:nvPicPr>
+                    <pic:cNvPr id="1" name=""/>
+                    <pic:cNvPicPr/>
+                  </pic:nvPicPr>
+                  <pic:blipFill>
+                    <a:blip r:embed="rId40"/>
+                    <a:stretch>
+                      <a:fillRect/>
+                    </a:stretch>
+                  </pic:blipFill>
+                  <pic:spPr>
+                    <a:xfrm>
+                      <a:off x="0" y="0"/>
+                      <a:ext cx="1704548" cy="1699032"/>
+                    </a:xfrm>
+                    <a:prstGeom prst="rect">
+                      <a:avLst/>
+                    </a:prstGeom>
+                  </pic:spPr>
+                </pic:pic>
+              </a:graphicData>
+            </a:graphic>
+          </wp:inline>
+        </w:drawing>
+      </w:r>
+    </w:p>
+    <w:p/>
+    <w:p/>
+    <w:p>
+      <w:r>
+        <w:t xml:space="preserve">A traditional design sprint lasts five days, with each phase taking up to one full day. The whole process is super hands on. Creative collaboration is at the core of every phase. </w:t>
+      </w:r>
+    </w:p>
+    <w:p/>
+    <w:p>
+      <w:r>
+        <w:t>Let's explore how a team might conduct a design sprint. Okay, imagine you're a UX designer for a company called Cycling Enthusiasts. Your latest app lets cyclists track their distance ridden and calories burned. Sadly, the app sales have started slumping. So, how can a design sprint solve this problem? Let's find out.</w:t>
+      </w:r>
+    </w:p>
+    <w:p>
+      <w:pPr>
+        <w:pStyle w:val="2"/>
+        <w:numPr>
+          <w:ilvl w:val="0"/>
+          <w:numId w:val="51"/>
+        </w:numPr>
+        <w:rPr>
+          <w:sz w:val="21"/>
+          <w:szCs w:val="21"/>
+        </w:rPr>
+      </w:pPr>
+      <w:r>
+        <w:rPr>
+          <w:sz w:val="21"/>
+          <w:szCs w:val="21"/>
+        </w:rPr>
+        <w:t>U</w:t>
+      </w:r>
+      <w:r>
+        <w:rPr>
+          <w:rFonts w:hint="eastAsia"/>
+          <w:sz w:val="21"/>
+          <w:szCs w:val="21"/>
+        </w:rPr>
+        <w:t>nderstand</w:t>
+      </w:r>
+    </w:p>
+    <w:p>
+      <w:r>
+        <w:t>The understand phase sets your sprint on the right track and helps your team get a clear</w:t>
+      </w:r>
+      <w:r>
+        <w:t xml:space="preserve"> picture of the design challenge.</w:t>
+      </w:r>
+    </w:p>
+    <w:p/>
+    <w:p>
+      <w:r>
+        <w:lastRenderedPageBreak/>
+        <w:t>Your team takes time to learn from experts and engage in creative discussions with a lot of different people from other departments and industries. These conversations help you more clearly understand the design challenge.</w:t>
+      </w:r>
+    </w:p>
+    <w:p/>
+    <w:p>
+      <w:r>
+        <w:t>But what's the first rule of UX design? The user comes first. This means everything your team does during the sprint should focus on the user. So now your team understands the design challenge. For our imaginary sprint, let's say sales are slumping because the app doesn't offer bicyclists anything new.</w:t>
+      </w:r>
+    </w:p>
+    <w:p/>
+    <w:p>
+      <w:pPr>
+        <w:pStyle w:val="2"/>
+        <w:numPr>
+          <w:ilvl w:val="0"/>
+          <w:numId w:val="51"/>
+        </w:numPr>
+        <w:rPr>
+          <w:sz w:val="21"/>
+          <w:szCs w:val="21"/>
+        </w:rPr>
+      </w:pPr>
+      <w:r>
+        <w:rPr>
+          <w:sz w:val="21"/>
+          <w:szCs w:val="21"/>
+        </w:rPr>
+        <w:t>I</w:t>
+      </w:r>
+      <w:r>
+        <w:rPr>
+          <w:sz w:val="21"/>
+          <w:szCs w:val="21"/>
+        </w:rPr>
+        <w:t>deate</w:t>
+      </w:r>
+    </w:p>
+    <w:p>
+      <w:r>
+        <w:t>Y</w:t>
+      </w:r>
+      <w:r>
+        <w:t xml:space="preserve">ou start this phase by coming up with ideas and building </w:t>
+      </w:r>
+      <w:proofErr w:type="gramStart"/>
+      <w:r>
+        <w:t>off of</w:t>
+      </w:r>
+      <w:proofErr w:type="gramEnd"/>
+      <w:r>
+        <w:t xml:space="preserve"> them to create solutions. Once you've got the team thinking, each participant takes time to sketch and present their ideas. Don't worry about your drawing skills here, the idea is what matters.</w:t>
+      </w:r>
+    </w:p>
+    <w:p/>
+    <w:p>
+      <w:r>
+        <w:t>On top of all the ideating that happens in phase two, you also need to</w:t>
+      </w:r>
+      <w:r>
+        <w:rPr>
+          <w:b/>
+          <w:bCs/>
+          <w:u w:val="single"/>
+        </w:rPr>
+        <w:t xml:space="preserve"> start planning for user testing</w:t>
+      </w:r>
+      <w:r>
+        <w:t>, which happens in phase five of the sprint.</w:t>
+      </w:r>
+    </w:p>
+    <w:p/>
+    <w:p>
+      <w:r>
+        <w:t>During user testing, you'll have a diverse group of people test your product and provide feedback. To be able to do this, you need to start recruiting users that fit your target profile now, so the sprint stays on schedule.</w:t>
+      </w:r>
+    </w:p>
+    <w:p/>
+    <w:p>
+      <w:pPr>
+        <w:pStyle w:val="2"/>
+        <w:numPr>
+          <w:ilvl w:val="0"/>
+          <w:numId w:val="51"/>
+        </w:numPr>
+        <w:rPr>
+          <w:rFonts w:hint="eastAsia"/>
+          <w:sz w:val="21"/>
+          <w:szCs w:val="21"/>
+        </w:rPr>
+      </w:pPr>
+      <w:r>
+        <w:rPr>
+          <w:rFonts w:hint="eastAsia"/>
+          <w:sz w:val="21"/>
+          <w:szCs w:val="21"/>
+        </w:rPr>
+        <w:t>Decide</w:t>
+      </w:r>
+    </w:p>
+    <w:p>
+      <w:r>
+        <w:t>By the time you reach phase three, you have a lot of potential solutions for your design challenge. Now it's time to decide which solutions you want to build. Together, your cycling app team discusses each possible solution, and eventually decides on the one solution that is most likely to excite users and increase sales.</w:t>
+      </w:r>
+    </w:p>
+    <w:p/>
+    <w:p>
+      <w:r>
+        <w:t>For example, the solution might be a feature that uses the cyclist's location to create customized routes that meet their fitness goals.</w:t>
+      </w:r>
+    </w:p>
+    <w:p/>
+    <w:p>
+      <w:pPr>
+        <w:pStyle w:val="2"/>
+        <w:numPr>
+          <w:ilvl w:val="0"/>
+          <w:numId w:val="51"/>
+        </w:numPr>
+        <w:rPr>
+          <w:rFonts w:hint="eastAsia"/>
+          <w:sz w:val="21"/>
+          <w:szCs w:val="21"/>
+        </w:rPr>
+      </w:pPr>
+      <w:r>
+        <w:rPr>
+          <w:sz w:val="21"/>
+          <w:szCs w:val="21"/>
+        </w:rPr>
+        <w:t>P</w:t>
+      </w:r>
+      <w:r>
+        <w:rPr>
+          <w:sz w:val="21"/>
+          <w:szCs w:val="21"/>
+        </w:rPr>
+        <w:t>rototype</w:t>
+      </w:r>
+    </w:p>
+    <w:p>
+      <w:r>
+        <w:t xml:space="preserve">Finally, you'll wrap up the day by creating a step-by-step blueprint for your prototype. You're now ready to build the first version of your new app feature. At the end of this phase, you don't need a finished product, just something realistic enough to test with users. By focusing only on what the user experiences on their screen, your team creates a working prototype of the new customized routes feature. Way to go! During this phase, you also </w:t>
+      </w:r>
+      <w:r>
+        <w:rPr>
+          <w:b/>
+          <w:bCs/>
+          <w:u w:val="single"/>
+        </w:rPr>
+        <w:t>finish prepping for user testing</w:t>
+      </w:r>
+      <w:r>
+        <w:t xml:space="preserve"> by confirming the test schedule, finalizing interview questions, and making sure your prototype is good to go.</w:t>
+      </w:r>
+    </w:p>
+    <w:p/>
+    <w:p>
+      <w:pPr>
+        <w:pStyle w:val="2"/>
+        <w:numPr>
+          <w:ilvl w:val="0"/>
+          <w:numId w:val="51"/>
+        </w:numPr>
+        <w:rPr>
+          <w:rFonts w:hint="eastAsia"/>
+          <w:sz w:val="21"/>
+          <w:szCs w:val="21"/>
+        </w:rPr>
+      </w:pPr>
+      <w:r>
+        <w:rPr>
+          <w:rFonts w:hint="eastAsia"/>
+          <w:sz w:val="21"/>
+          <w:szCs w:val="21"/>
+        </w:rPr>
+        <w:lastRenderedPageBreak/>
+        <w:t>Test</w:t>
+      </w:r>
+    </w:p>
+    <w:p>
+      <w:r>
+        <w:t>Now it's time to put your prototype in front of users.</w:t>
+      </w:r>
+    </w:p>
+    <w:p/>
+    <w:p>
+      <w:r>
+        <w:t>As users test your prototype, you observe how they react and then interview them about their experiences. Your team gains critical insight about changes that need to be made before you launch the new feature.</w:t>
+      </w:r>
+    </w:p>
+    <w:p/>
+    <w:p>
+      <w:pPr>
+        <w:pStyle w:val="1"/>
+        <w:shd w:val="clear" w:color="auto" w:fill="FFFFFF"/>
+        <w:spacing w:before="0" w:after="0"/>
+        <w:rPr>
+          <w:rFonts w:ascii="Source Sans Pro" w:hAnsi="Source Sans Pro" w:cs="Arial"/>
+          <w:b w:val="0"/>
+          <w:bCs w:val="0"/>
+          <w:color w:val="1F1F1F"/>
+          <w:spacing w:val="-2"/>
+        </w:rPr>
+      </w:pPr>
+      <w:r>
+        <w:rPr>
+          <w:rFonts w:ascii="Source Sans Pro" w:hAnsi="Source Sans Pro" w:cs="Arial"/>
+          <w:b w:val="0"/>
+          <w:bCs w:val="0"/>
+          <w:color w:val="1F1F1F"/>
+          <w:spacing w:val="-2"/>
+        </w:rPr>
+        <w:t xml:space="preserve">Optional - Learn more about design </w:t>
+      </w:r>
+      <w:proofErr w:type="gramStart"/>
+      <w:r>
+        <w:rPr>
+          <w:rFonts w:ascii="Source Sans Pro" w:hAnsi="Source Sans Pro" w:cs="Arial"/>
+          <w:b w:val="0"/>
+          <w:bCs w:val="0"/>
+          <w:color w:val="1F1F1F"/>
+          <w:spacing w:val="-2"/>
+        </w:rPr>
+        <w:t>sprints</w:t>
+      </w:r>
+      <w:proofErr w:type="gramEnd"/>
+    </w:p>
+    <w:p>
+      <w:pPr>
+        <w:shd w:val="clear" w:color="auto" w:fill="FFFFFF"/>
+        <w:rPr>
+          <w:rFonts w:ascii="Arial" w:hAnsi="Arial" w:cs="Arial"/>
+          <w:color w:val="1F1F1F"/>
+          <w:szCs w:val="21"/>
+        </w:rPr>
+      </w:pPr>
+      <w:r>
+        <w:rPr>
+          <w:rFonts w:ascii="Arial" w:hAnsi="Arial" w:cs="Arial"/>
+          <w:noProof/>
+          <w:color w:val="1F1F1F"/>
+          <w:szCs w:val="21"/>
+        </w:rPr>
+        <w:drawing>
+          <wp:inline distT="0" distB="0" distL="0" distR="0" wp14:anchorId="56723E0E" wp14:editId="77C3830A">
+            <wp:extent cx="5274310" cy="2380615"/>
+            <wp:effectExtent l="0" t="0" r="2540" b="635"/>
+            <wp:docPr id="20" name="图片 20" descr="UX researcher presenting to their team."/>
+            <wp:cNvGraphicFramePr>
+              <a:graphicFrameLocks xmlns:a="http://schemas.openxmlformats.org/drawingml/2006/main" noChangeAspect="1"/>
+            </wp:cNvGraphicFramePr>
+            <a:graphic xmlns:a="http://schemas.openxmlformats.org/drawingml/2006/main">
+              <a:graphicData uri="http://schemas.openxmlformats.org/drawingml/2006/picture">
+                <pic:pic xmlns:pic="http://schemas.openxmlformats.org/drawingml/2006/picture">
+                  <pic:nvPicPr>
+                    <pic:cNvPr id="0" name="Picture 1" descr="UX researcher presenting to their team."/>
+                    <pic:cNvPicPr>
+                      <a:picLocks noChangeAspect="1" noChangeArrowheads="1"/>
+                    </pic:cNvPicPr>
+                  </pic:nvPicPr>
+                  <pic:blipFill>
+                    <a:blip r:embed="rId41" cstate="print">
+                      <a:extLst>
+                        <a:ext uri="{28A0092B-C50C-407E-A947-70E740481C1C}">
+                          <a14:useLocalDpi xmlns:a14="http://schemas.microsoft.com/office/drawing/2010/main" val="0"/>
+                        </a:ext>
+                      </a:extLst>
+                    </a:blip>
+                    <a:srcRect/>
+                    <a:stretch>
+                      <a:fillRect/>
+                    </a:stretch>
+                  </pic:blipFill>
+                  <pic:spPr bwMode="auto">
+                    <a:xfrm>
+                      <a:off x="0" y="0"/>
+                      <a:ext cx="5274310" cy="2380615"/>
+                    </a:xfrm>
+                    <a:prstGeom prst="rect">
+                      <a:avLst/>
+                    </a:prstGeom>
+                    <a:noFill/>
+                    <a:ln>
+                      <a:noFill/>
+                    </a:ln>
+                  </pic:spPr>
+                </pic:pic>
+              </a:graphicData>
+            </a:graphic>
+          </wp:inline>
+        </w:drawing>
+      </w:r>
+    </w:p>
+    <w:p>
+      <w:pPr>
+        <w:pStyle w:val="a7"/>
+        <w:shd w:val="clear" w:color="auto" w:fill="FFFFFF"/>
+        <w:spacing w:before="0" w:beforeAutospacing="0" w:after="240" w:afterAutospacing="0"/>
+        <w:rPr>
+          <w:rFonts w:ascii="Source Sans Pro" w:hAnsi="Source Sans Pro" w:cs="Arial"/>
+          <w:color w:val="1F1F1F"/>
+          <w:sz w:val="21"/>
+          <w:szCs w:val="21"/>
+        </w:rPr>
+      </w:pPr>
+      <w:r>
+        <w:rPr>
+          <w:rFonts w:ascii="Source Sans Pro" w:hAnsi="Source Sans Pro" w:cs="Arial"/>
+          <w:color w:val="1F1F1F"/>
+          <w:sz w:val="21"/>
+          <w:szCs w:val="21"/>
+        </w:rPr>
+        <w:t>If you’re looking for a deeper dive into design sprints, why not take it up with the source? The Google</w:t>
+      </w:r>
+      <w:hyperlink r:id="rId42" w:tgtFrame="_blank" w:history="1">
+        <w:r>
+          <w:rPr>
+            <w:rStyle w:val="a8"/>
+            <w:rFonts w:ascii="Source Sans Pro" w:hAnsi="Source Sans Pro" w:cs="Arial"/>
+            <w:color w:val="0056D2"/>
+            <w:sz w:val="21"/>
+            <w:szCs w:val="21"/>
+          </w:rPr>
+          <w:t xml:space="preserve"> Design Sprint Kit</w:t>
+        </w:r>
+      </w:hyperlink>
+      <w:r>
+        <w:rPr>
+          <w:rFonts w:ascii="Source Sans Pro" w:hAnsi="Source Sans Pro" w:cs="Arial"/>
+          <w:color w:val="1F1F1F"/>
+          <w:sz w:val="21"/>
+          <w:szCs w:val="21"/>
+        </w:rPr>
+        <w:t xml:space="preserve"> is an open-source resource for anyone who is learning about or running design sprints. The website includes</w:t>
+      </w:r>
+      <w:hyperlink r:id="rId43" w:tgtFrame="_blank" w:history="1">
+        <w:r>
+          <w:rPr>
+            <w:rStyle w:val="a8"/>
+            <w:rFonts w:ascii="Source Sans Pro" w:hAnsi="Source Sans Pro" w:cs="Arial"/>
+            <w:color w:val="0056D2"/>
+            <w:sz w:val="21"/>
+            <w:szCs w:val="21"/>
+          </w:rPr>
+          <w:t xml:space="preserve"> case studies</w:t>
+        </w:r>
+      </w:hyperlink>
+      <w:r>
+        <w:rPr>
+          <w:rFonts w:ascii="Source Sans Pro" w:hAnsi="Source Sans Pro" w:cs="Arial"/>
+          <w:color w:val="1F1F1F"/>
+          <w:sz w:val="21"/>
+          <w:szCs w:val="21"/>
+        </w:rPr>
+        <w:t xml:space="preserve"> about design sprints that have solved all kinds of challenges,</w:t>
+      </w:r>
+      <w:hyperlink r:id="rId44" w:tgtFrame="_blank" w:history="1">
+        <w:r>
+          <w:rPr>
+            <w:rStyle w:val="a8"/>
+            <w:rFonts w:ascii="Source Sans Pro" w:hAnsi="Source Sans Pro" w:cs="Arial"/>
+            <w:color w:val="0056D2"/>
+            <w:sz w:val="21"/>
+            <w:szCs w:val="21"/>
+          </w:rPr>
+          <w:t xml:space="preserve"> templates for decks and activities</w:t>
+        </w:r>
+      </w:hyperlink>
+      <w:r>
+        <w:rPr>
+          <w:rFonts w:ascii="Source Sans Pro" w:hAnsi="Source Sans Pro" w:cs="Arial"/>
+          <w:color w:val="1F1F1F"/>
+          <w:sz w:val="21"/>
+          <w:szCs w:val="21"/>
+        </w:rPr>
+        <w:t>, and more.</w:t>
+      </w:r>
+    </w:p>
+    <w:p>
+      <w:pPr>
+        <w:pStyle w:val="a7"/>
+        <w:shd w:val="clear" w:color="auto" w:fill="FFFFFF"/>
+        <w:spacing w:before="0" w:beforeAutospacing="0" w:after="240" w:afterAutospacing="0"/>
+        <w:rPr>
+          <w:rFonts w:ascii="Source Sans Pro" w:hAnsi="Source Sans Pro" w:cs="Arial"/>
+          <w:color w:val="1F1F1F"/>
+          <w:sz w:val="21"/>
+          <w:szCs w:val="21"/>
+        </w:rPr>
+      </w:pPr>
+      <w:r>
+        <w:rPr>
+          <w:rFonts w:ascii="Source Sans Pro" w:hAnsi="Source Sans Pro" w:cs="Arial"/>
+          <w:color w:val="1F1F1F"/>
+          <w:sz w:val="21"/>
+          <w:szCs w:val="21"/>
+        </w:rPr>
+        <w:t>In addition, check out this</w:t>
+      </w:r>
+      <w:hyperlink r:id="rId45" w:anchor=":~:text=A%20Design%20Sprint%20is%20a,and%20testing%20ideas%20with%20customers." w:tgtFrame="_blank" w:history="1">
+        <w:r>
+          <w:rPr>
+            <w:rStyle w:val="a8"/>
+            <w:rFonts w:ascii="Source Sans Pro" w:hAnsi="Source Sans Pro" w:cs="Arial"/>
+            <w:color w:val="0056D2"/>
+            <w:sz w:val="21"/>
+            <w:szCs w:val="21"/>
+          </w:rPr>
+          <w:t xml:space="preserve"> article on Medium about the importance of design sprints</w:t>
+        </w:r>
+      </w:hyperlink>
+      <w:r>
+        <w:rPr>
+          <w:rFonts w:ascii="Source Sans Pro" w:hAnsi="Source Sans Pro" w:cs="Arial"/>
+          <w:color w:val="1F1F1F"/>
+          <w:sz w:val="21"/>
+          <w:szCs w:val="21"/>
+        </w:rPr>
+        <w:t xml:space="preserve">. </w:t>
+      </w:r>
+      <w:proofErr w:type="gramStart"/>
+      <w:r>
+        <w:rPr>
+          <w:rFonts w:ascii="Source Sans Pro" w:hAnsi="Source Sans Pro" w:cs="Arial"/>
+          <w:color w:val="1F1F1F"/>
+          <w:sz w:val="21"/>
+          <w:szCs w:val="21"/>
+        </w:rPr>
+        <w:t>Or,</w:t>
+      </w:r>
+      <w:proofErr w:type="gramEnd"/>
+      <w:r>
+        <w:rPr>
+          <w:rFonts w:ascii="Source Sans Pro" w:hAnsi="Source Sans Pro" w:cs="Arial"/>
+          <w:color w:val="1F1F1F"/>
+          <w:sz w:val="21"/>
+          <w:szCs w:val="21"/>
+        </w:rPr>
+        <w:t xml:space="preserve"> to be really inspired, read the book</w:t>
+      </w:r>
+      <w:hyperlink r:id="rId46" w:tgtFrame="_blank" w:history="1">
+        <w:r>
+          <w:rPr>
+            <w:rStyle w:val="a8"/>
+            <w:rFonts w:ascii="Source Sans Pro" w:hAnsi="Source Sans Pro" w:cs="Arial"/>
+            <w:color w:val="0056D2"/>
+            <w:sz w:val="21"/>
+            <w:szCs w:val="21"/>
+          </w:rPr>
+          <w:t xml:space="preserve"> Sprint</w:t>
+        </w:r>
+      </w:hyperlink>
+      <w:r>
+        <w:rPr>
+          <w:rFonts w:ascii="Source Sans Pro" w:hAnsi="Source Sans Pro" w:cs="Arial"/>
+          <w:color w:val="1F1F1F"/>
+          <w:sz w:val="21"/>
+          <w:szCs w:val="21"/>
+        </w:rPr>
+        <w:t xml:space="preserve"> by the creator of design sprints, and former Googler, Jake Knapp. Pay special attention to the chapters “Start at the End” to get an overview of how to establish long-term goals for a sprint, and “Liftoff” to motivate you to get started with your first sprint. Happy reading!</w:t>
+      </w:r>
+    </w:p>
+    <w:p>
+      <w:pPr>
+        <w:pStyle w:val="2"/>
+        <w:shd w:val="clear" w:color="auto" w:fill="FFFFFF"/>
+        <w:spacing w:before="0" w:beforeAutospacing="0" w:after="240" w:afterAutospacing="0"/>
+        <w:rPr>
+          <w:rFonts w:ascii="Source Sans Pro" w:hAnsi="Source Sans Pro" w:cs="Arial"/>
+          <w:color w:val="1F1F1F"/>
+          <w:spacing w:val="-2"/>
+        </w:rPr>
+      </w:pPr>
+      <w:r>
+        <w:rPr>
+          <w:rFonts w:ascii="Source Sans Pro" w:hAnsi="Source Sans Pro" w:cs="Arial"/>
+          <w:color w:val="1F1F1F"/>
+          <w:spacing w:val="-2"/>
+        </w:rPr>
+        <w:t xml:space="preserve">An entry-level designer’s role </w:t>
+      </w:r>
+    </w:p>
+    <w:p>
+      <w:pPr>
+        <w:pStyle w:val="a7"/>
+        <w:shd w:val="clear" w:color="auto" w:fill="FFFFFF"/>
+        <w:spacing w:before="0" w:beforeAutospacing="0" w:after="240" w:afterAutospacing="0"/>
+        <w:rPr>
+          <w:rFonts w:ascii="Source Sans Pro" w:hAnsi="Source Sans Pro" w:cs="Arial"/>
+          <w:color w:val="1F1F1F"/>
+          <w:sz w:val="21"/>
+          <w:szCs w:val="21"/>
+        </w:rPr>
+      </w:pPr>
+      <w:r>
+        <w:rPr>
+          <w:rFonts w:ascii="Source Sans Pro" w:hAnsi="Source Sans Pro" w:cs="Arial"/>
+          <w:color w:val="1F1F1F"/>
+          <w:sz w:val="21"/>
+          <w:szCs w:val="21"/>
+        </w:rPr>
+        <w:t>If you’re just starting out as a UX designer, you might also be curious to learn about an entry-level UX designer’s role in a sprint. We’ve got the inside scoop for you! Check out this post from the INKONIQ BLOG about</w:t>
+      </w:r>
+      <w:hyperlink r:id="rId47" w:tgtFrame="_blank" w:history="1">
+        <w:r>
+          <w:rPr>
+            <w:rStyle w:val="a8"/>
+            <w:rFonts w:ascii="Source Sans Pro" w:hAnsi="Source Sans Pro" w:cs="Arial"/>
+            <w:color w:val="0056D2"/>
+            <w:sz w:val="21"/>
+            <w:szCs w:val="21"/>
+          </w:rPr>
+          <w:t xml:space="preserve"> how a design sprint works at Google</w:t>
+        </w:r>
+      </w:hyperlink>
+      <w:r>
+        <w:rPr>
+          <w:rFonts w:ascii="Source Sans Pro" w:hAnsi="Source Sans Pro" w:cs="Arial"/>
+          <w:color w:val="1F1F1F"/>
+          <w:sz w:val="21"/>
+          <w:szCs w:val="21"/>
+        </w:rPr>
+        <w:t xml:space="preserve"> and this article on Medium about what</w:t>
+      </w:r>
+      <w:hyperlink r:id="rId48" w:tgtFrame="_blank" w:history="1">
+        <w:r>
+          <w:rPr>
+            <w:rStyle w:val="a8"/>
+            <w:rFonts w:ascii="Source Sans Pro" w:hAnsi="Source Sans Pro" w:cs="Arial"/>
+            <w:color w:val="0056D2"/>
+            <w:sz w:val="21"/>
+            <w:szCs w:val="21"/>
+          </w:rPr>
+          <w:t xml:space="preserve"> one UX designer learned from their very first design sprint</w:t>
+        </w:r>
+      </w:hyperlink>
+      <w:r>
+        <w:rPr>
+          <w:rFonts w:ascii="Source Sans Pro" w:hAnsi="Source Sans Pro" w:cs="Arial"/>
+          <w:color w:val="1F1F1F"/>
+          <w:sz w:val="21"/>
+          <w:szCs w:val="21"/>
+        </w:rPr>
+        <w:t>.  </w:t>
+      </w:r>
+    </w:p>
+    <w:p/>
+    <w:p>
+      <w:pPr>
+        <w:pStyle w:val="a9"/>
+      </w:pPr>
+      <w:r>
+        <w:lastRenderedPageBreak/>
+        <w:t>Plan design sprints</w:t>
+      </w:r>
+    </w:p>
+    <w:p>
+      <w:r>
+        <w:rPr>
+          <w:noProof/>
+        </w:rPr>
+        <w:drawing>
+          <wp:inline distT="0" distB="0" distL="0" distR="0" wp14:anchorId="2A27700C" wp14:editId="1E71C704">
+            <wp:extent cx="3348038" cy="1753024"/>
+            <wp:effectExtent l="0" t="0" r="5080" b="0"/>
+            <wp:docPr id="21" name="图片 21" descr="手机屏幕的截图&#10;&#10;低可信度描述已自动生成"/>
+            <wp:cNvGraphicFramePr>
+              <a:graphicFrameLocks xmlns:a="http://schemas.openxmlformats.org/drawingml/2006/main" noChangeAspect="1"/>
+            </wp:cNvGraphicFramePr>
+            <a:graphic xmlns:a="http://schemas.openxmlformats.org/drawingml/2006/main">
+              <a:graphicData uri="http://schemas.openxmlformats.org/drawingml/2006/picture">
+                <pic:pic xmlns:pic="http://schemas.openxmlformats.org/drawingml/2006/picture">
+                  <pic:nvPicPr>
+                    <pic:cNvPr id="21" name="图片 21" descr="手机屏幕的截图&#10;&#10;低可信度描述已自动生成"/>
+                    <pic:cNvPicPr/>
+                  </pic:nvPicPr>
+                  <pic:blipFill>
+                    <a:blip r:embed="rId49"/>
+                    <a:stretch>
+                      <a:fillRect/>
+                    </a:stretch>
+                  </pic:blipFill>
+                  <pic:spPr>
+                    <a:xfrm>
+                      <a:off x="0" y="0"/>
+                      <a:ext cx="3362155" cy="1760416"/>
+                    </a:xfrm>
+                    <a:prstGeom prst="rect">
+                      <a:avLst/>
+                    </a:prstGeom>
+                  </pic:spPr>
+                </pic:pic>
+              </a:graphicData>
+            </a:graphic>
+          </wp:inline>
+        </w:drawing>
+      </w:r>
+    </w:p>
+    <w:p/>
+    <w:p>
+      <w:pPr>
+        <w:pStyle w:val="a9"/>
+      </w:pPr>
+      <w:r>
+        <w:t>The design sprint brief</w:t>
+      </w:r>
+    </w:p>
+    <w:p>
+      <w:r>
+        <w:t xml:space="preserve">The sprint brief is a document that you'll share with </w:t>
+      </w:r>
+      <w:proofErr w:type="gramStart"/>
+      <w:r>
+        <w:t>all of</w:t>
+      </w:r>
+      <w:proofErr w:type="gramEnd"/>
+      <w:r>
+        <w:t xml:space="preserve"> your attendees to help them prepare for the sprint.</w:t>
+      </w:r>
+    </w:p>
+    <w:p/>
+    <w:p>
+      <w:r>
+        <w:rPr>
+          <w:rFonts w:hint="eastAsia"/>
+        </w:rPr>
+        <w:t>Example</w:t>
+      </w:r>
+      <w:r>
+        <w:t>:</w:t>
+      </w:r>
+    </w:p>
+    <w:p>
+      <w:r>
+        <w:rPr>
+          <w:noProof/>
+        </w:rPr>
+        <w:drawing>
+          <wp:inline distT="0" distB="0" distL="0" distR="0" wp14:anchorId="30F2984D" wp14:editId="112574D1">
+            <wp:extent cx="5274310" cy="2686685"/>
+            <wp:effectExtent l="0" t="0" r="2540" b="0"/>
+            <wp:docPr id="22" name="图片 22"/>
+            <wp:cNvGraphicFramePr>
+              <a:graphicFrameLocks xmlns:a="http://schemas.openxmlformats.org/drawingml/2006/main" noChangeAspect="1"/>
+            </wp:cNvGraphicFramePr>
+            <a:graphic xmlns:a="http://schemas.openxmlformats.org/drawingml/2006/main">
+              <a:graphicData uri="http://schemas.openxmlformats.org/drawingml/2006/picture">
+                <pic:pic xmlns:pic="http://schemas.openxmlformats.org/drawingml/2006/picture">
+                  <pic:nvPicPr>
+                    <pic:cNvPr id="1" name=""/>
+                    <pic:cNvPicPr/>
+                  </pic:nvPicPr>
+                  <pic:blipFill>
+                    <a:blip r:embed="rId50"/>
+                    <a:stretch>
+                      <a:fillRect/>
+                    </a:stretch>
+                  </pic:blipFill>
+                  <pic:spPr>
+                    <a:xfrm>
+                      <a:off x="0" y="0"/>
+                      <a:ext cx="5274310" cy="2686685"/>
+                    </a:xfrm>
+                    <a:prstGeom prst="rect">
+                      <a:avLst/>
+                    </a:prstGeom>
+                  </pic:spPr>
+                </pic:pic>
+              </a:graphicData>
+            </a:graphic>
+          </wp:inline>
+        </w:drawing>
+      </w:r>
+    </w:p>
+    <w:p>
+      <w:r>
+        <w:rPr>
+          <w:noProof/>
+        </w:rPr>
+        <w:drawing>
+          <wp:inline distT="0" distB="0" distL="0" distR="0" wp14:anchorId="4127FBD3" wp14:editId="2ED87D66">
+            <wp:extent cx="5274310" cy="1903730"/>
+            <wp:effectExtent l="0" t="0" r="2540" b="1270"/>
+            <wp:docPr id="23" name="图片 23"/>
+            <wp:cNvGraphicFramePr>
+              <a:graphicFrameLocks xmlns:a="http://schemas.openxmlformats.org/drawingml/2006/main" noChangeAspect="1"/>
+            </wp:cNvGraphicFramePr>
+            <a:graphic xmlns:a="http://schemas.openxmlformats.org/drawingml/2006/main">
+              <a:graphicData uri="http://schemas.openxmlformats.org/drawingml/2006/picture">
+                <pic:pic xmlns:pic="http://schemas.openxmlformats.org/drawingml/2006/picture">
+                  <pic:nvPicPr>
+                    <pic:cNvPr id="1" name=""/>
+                    <pic:cNvPicPr/>
+                  </pic:nvPicPr>
+                  <pic:blipFill>
+                    <a:blip r:embed="rId51"/>
+                    <a:stretch>
+                      <a:fillRect/>
+                    </a:stretch>
+                  </pic:blipFill>
+                  <pic:spPr>
+                    <a:xfrm>
+                      <a:off x="0" y="0"/>
+                      <a:ext cx="5274310" cy="1903730"/>
+                    </a:xfrm>
+                    <a:prstGeom prst="rect">
+                      <a:avLst/>
+                    </a:prstGeom>
+                  </pic:spPr>
+                </pic:pic>
+              </a:graphicData>
+            </a:graphic>
+          </wp:inline>
+        </w:drawing>
+      </w:r>
+    </w:p>
+    <w:p>
+      <w:pPr>
+        <w:rPr>
+          <w:rFonts w:hint="eastAsia"/>
+        </w:rPr>
+      </w:pPr>
+      <w:r>
+        <w:rPr>
+          <w:noProof/>
+        </w:rPr>
+        <w:lastRenderedPageBreak/>
+        <w:drawing>
+          <wp:inline distT="0" distB="0" distL="0" distR="0" wp14:anchorId="1C3ECCA8" wp14:editId="66385C75">
+            <wp:extent cx="5274310" cy="1967865"/>
+            <wp:effectExtent l="0" t="0" r="2540" b="0"/>
+            <wp:docPr id="24" name="图片 24" descr="图形用户界面&#10;&#10;低可信度描述已自动生成"/>
+            <wp:cNvGraphicFramePr>
+              <a:graphicFrameLocks xmlns:a="http://schemas.openxmlformats.org/drawingml/2006/main" noChangeAspect="1"/>
+            </wp:cNvGraphicFramePr>
+            <a:graphic xmlns:a="http://schemas.openxmlformats.org/drawingml/2006/main">
+              <a:graphicData uri="http://schemas.openxmlformats.org/drawingml/2006/picture">
+                <pic:pic xmlns:pic="http://schemas.openxmlformats.org/drawingml/2006/picture">
+                  <pic:nvPicPr>
+                    <pic:cNvPr id="24" name="图片 24" descr="图形用户界面&#10;&#10;低可信度描述已自动生成"/>
+                    <pic:cNvPicPr/>
+                  </pic:nvPicPr>
+                  <pic:blipFill>
+                    <a:blip r:embed="rId52"/>
+                    <a:stretch>
+                      <a:fillRect/>
+                    </a:stretch>
+                  </pic:blipFill>
+                  <pic:spPr>
+                    <a:xfrm>
+                      <a:off x="0" y="0"/>
+                      <a:ext cx="5274310" cy="1967865"/>
+                    </a:xfrm>
+                    <a:prstGeom prst="rect">
+                      <a:avLst/>
+                    </a:prstGeom>
+                  </pic:spPr>
+                </pic:pic>
+              </a:graphicData>
+            </a:graphic>
+          </wp:inline>
+        </w:drawing>
+      </w:r>
+    </w:p>
+    <w:p/>
+    <w:p>
+      <w:pPr>
+        <w:pStyle w:val="ab"/>
+        <w:numPr>
+          <w:ilvl w:val="0"/>
+          <w:numId w:val="52"/>
+        </w:numPr>
+        <w:ind w:firstLineChars="0"/>
+      </w:pPr>
+      <w:r>
+        <w:t xml:space="preserve">The </w:t>
+      </w:r>
+      <w:r>
+        <w:t>sprint leader is the person who sends out the brief to the team. But that's not always the case.</w:t>
+      </w:r>
+    </w:p>
+    <w:p>
+      <w:r>
+        <w:rPr>
+          <w:noProof/>
+        </w:rPr>
+        <w:drawing>
+          <wp:inline distT="0" distB="0" distL="0" distR="0" wp14:anchorId="3CA47B0D" wp14:editId="6A353FEC">
+            <wp:extent cx="5274310" cy="505460"/>
+            <wp:effectExtent l="0" t="0" r="2540" b="8890"/>
+            <wp:docPr id="25" name="图片 25"/>
+            <wp:cNvGraphicFramePr>
+              <a:graphicFrameLocks xmlns:a="http://schemas.openxmlformats.org/drawingml/2006/main" noChangeAspect="1"/>
+            </wp:cNvGraphicFramePr>
+            <a:graphic xmlns:a="http://schemas.openxmlformats.org/drawingml/2006/main">
+              <a:graphicData uri="http://schemas.openxmlformats.org/drawingml/2006/picture">
+                <pic:pic xmlns:pic="http://schemas.openxmlformats.org/drawingml/2006/picture">
+                  <pic:nvPicPr>
+                    <pic:cNvPr id="1" name=""/>
+                    <pic:cNvPicPr/>
+                  </pic:nvPicPr>
+                  <pic:blipFill>
+                    <a:blip r:embed="rId53"/>
+                    <a:stretch>
+                      <a:fillRect/>
+                    </a:stretch>
+                  </pic:blipFill>
+                  <pic:spPr>
+                    <a:xfrm>
+                      <a:off x="0" y="0"/>
+                      <a:ext cx="5274310" cy="505460"/>
+                    </a:xfrm>
+                    <a:prstGeom prst="rect">
+                      <a:avLst/>
+                    </a:prstGeom>
+                  </pic:spPr>
+                </pic:pic>
+              </a:graphicData>
+            </a:graphic>
+          </wp:inline>
+        </w:drawing>
+      </w:r>
+    </w:p>
+    <w:p>
+      <w:r>
+        <w:rPr>
+          <w:noProof/>
+        </w:rPr>
+        <w:drawing>
+          <wp:inline distT="0" distB="0" distL="0" distR="0" wp14:anchorId="05AA856F" wp14:editId="79C8C54A">
+            <wp:extent cx="5274310" cy="2397125"/>
+            <wp:effectExtent l="0" t="0" r="2540" b="3175"/>
+            <wp:docPr id="26" name="图片 26" descr="图形用户界面, 文本, 应用程序, 电子邮件&#10;&#10;描述已自动生成"/>
+            <wp:cNvGraphicFramePr>
+              <a:graphicFrameLocks xmlns:a="http://schemas.openxmlformats.org/drawingml/2006/main" noChangeAspect="1"/>
+            </wp:cNvGraphicFramePr>
+            <a:graphic xmlns:a="http://schemas.openxmlformats.org/drawingml/2006/main">
+              <a:graphicData uri="http://schemas.openxmlformats.org/drawingml/2006/picture">
+                <pic:pic xmlns:pic="http://schemas.openxmlformats.org/drawingml/2006/picture">
+                  <pic:nvPicPr>
+                    <pic:cNvPr id="26" name="图片 26" descr="图形用户界面, 文本, 应用程序, 电子邮件&#10;&#10;描述已自动生成"/>
+                    <pic:cNvPicPr/>
+                  </pic:nvPicPr>
+                  <pic:blipFill>
+                    <a:blip r:embed="rId54"/>
+                    <a:stretch>
+                      <a:fillRect/>
+                    </a:stretch>
+                  </pic:blipFill>
+                  <pic:spPr>
+                    <a:xfrm>
+                      <a:off x="0" y="0"/>
+                      <a:ext cx="5274310" cy="2397125"/>
+                    </a:xfrm>
+                    <a:prstGeom prst="rect">
+                      <a:avLst/>
+                    </a:prstGeom>
+                  </pic:spPr>
+                </pic:pic>
+              </a:graphicData>
+            </a:graphic>
+          </wp:inline>
+        </w:drawing>
+      </w:r>
+    </w:p>
+    <w:p>
+      <w:r>
+        <w:rPr>
+          <w:noProof/>
+        </w:rPr>
+        <w:drawing>
+          <wp:inline distT="0" distB="0" distL="0" distR="0" wp14:anchorId="5E4638A2" wp14:editId="3DF580A1">
+            <wp:extent cx="5274310" cy="2517140"/>
+            <wp:effectExtent l="0" t="0" r="2540" b="0"/>
+            <wp:docPr id="27" name="图片 27"/>
+            <wp:cNvGraphicFramePr>
+              <a:graphicFrameLocks xmlns:a="http://schemas.openxmlformats.org/drawingml/2006/main" noChangeAspect="1"/>
+            </wp:cNvGraphicFramePr>
+            <a:graphic xmlns:a="http://schemas.openxmlformats.org/drawingml/2006/main">
+              <a:graphicData uri="http://schemas.openxmlformats.org/drawingml/2006/picture">
+                <pic:pic xmlns:pic="http://schemas.openxmlformats.org/drawingml/2006/picture">
+                  <pic:nvPicPr>
+                    <pic:cNvPr id="1" name=""/>
+                    <pic:cNvPicPr/>
+                  </pic:nvPicPr>
+                  <pic:blipFill>
+                    <a:blip r:embed="rId55"/>
+                    <a:stretch>
+                      <a:fillRect/>
+                    </a:stretch>
+                  </pic:blipFill>
+                  <pic:spPr>
+                    <a:xfrm>
+                      <a:off x="0" y="0"/>
+                      <a:ext cx="5274310" cy="2517140"/>
+                    </a:xfrm>
+                    <a:prstGeom prst="rect">
+                      <a:avLst/>
+                    </a:prstGeom>
+                  </pic:spPr>
+                </pic:pic>
+              </a:graphicData>
+            </a:graphic>
+          </wp:inline>
+        </w:drawing>
+      </w:r>
+    </w:p>
+    <w:p>
+      <w:r>
+        <w:rPr>
+          <w:noProof/>
+        </w:rPr>
+        <w:lastRenderedPageBreak/>
+        <w:drawing>
+          <wp:inline distT="0" distB="0" distL="0" distR="0" wp14:anchorId="7A4F1338" wp14:editId="095B132B">
+            <wp:extent cx="5274310" cy="2381250"/>
+            <wp:effectExtent l="0" t="0" r="2540" b="0"/>
+            <wp:docPr id="28" name="图片 28" descr="图形用户界面, 文本, 应用程序, 电子邮件&#10;&#10;描述已自动生成"/>
+            <wp:cNvGraphicFramePr>
+              <a:graphicFrameLocks xmlns:a="http://schemas.openxmlformats.org/drawingml/2006/main" noChangeAspect="1"/>
+            </wp:cNvGraphicFramePr>
+            <a:graphic xmlns:a="http://schemas.openxmlformats.org/drawingml/2006/main">
+              <a:graphicData uri="http://schemas.openxmlformats.org/drawingml/2006/picture">
+                <pic:pic xmlns:pic="http://schemas.openxmlformats.org/drawingml/2006/picture">
+                  <pic:nvPicPr>
+                    <pic:cNvPr id="28" name="图片 28" descr="图形用户界面, 文本, 应用程序, 电子邮件&#10;&#10;描述已自动生成"/>
+                    <pic:cNvPicPr/>
+                  </pic:nvPicPr>
+                  <pic:blipFill>
+                    <a:blip r:embed="rId56"/>
+                    <a:stretch>
+                      <a:fillRect/>
+                    </a:stretch>
+                  </pic:blipFill>
+                  <pic:spPr>
+                    <a:xfrm>
+                      <a:off x="0" y="0"/>
+                      <a:ext cx="5274310" cy="2381250"/>
+                    </a:xfrm>
+                    <a:prstGeom prst="rect">
+                      <a:avLst/>
+                    </a:prstGeom>
+                  </pic:spPr>
+                </pic:pic>
+              </a:graphicData>
+            </a:graphic>
+          </wp:inline>
+        </w:drawing>
+      </w:r>
+    </w:p>
+    <w:p/>
+    <w:p>
+      <w:pPr>
+        <w:pStyle w:val="a9"/>
+      </w:pPr>
+      <w:r>
+        <w:t>Design sprint retrospectives</w:t>
+      </w:r>
+    </w:p>
+    <w:p>
+      <w:r>
+        <w:t>The retrospective is a collaborative critique of the team's design sprint.</w:t>
+      </w:r>
+    </w:p>
+    <w:p/>
+    <w:p>
+      <w:r>
+        <w:t>We usually do retrospective meetings immediately following the sprint so that everyone's thoughts are fresh.</w:t>
+      </w:r>
+    </w:p>
+    <w:p/>
+    <w:p>
+      <w:r>
+        <w:t xml:space="preserve">Retrospective meetings don't have any </w:t>
+      </w:r>
+      <w:proofErr w:type="gramStart"/>
+      <w:r>
+        <w:t>particular agenda</w:t>
+      </w:r>
+      <w:proofErr w:type="gramEnd"/>
+      <w:r>
+        <w:t xml:space="preserve">. The goal is to make sure everyone who took part in the sprint has a chance to give feedback. </w:t>
+      </w:r>
+    </w:p>
+    <w:p/>
+    <w:p>
+      <w:r>
+        <w:t xml:space="preserve">The two key questions we aim to answer in the meeting are: "What went well?" and "What can be improved?" </w:t>
+      </w:r>
+    </w:p>
+    <w:p/>
+    <w:p>
+      <w:r>
+        <w:t xml:space="preserve">The person who led the sprint will guide the conversation, and someone will take notes so that the team can use the feedback to make the next sprint even more productive. </w:t>
+      </w:r>
+    </w:p>
+    <w:p/>
+    <w:p>
+      <w:r>
+        <w:t xml:space="preserve">Retrospectives are super useful. They can help you to work better as a team, improve how you communicate with clients, and even point out areas where you can grow as an individual. </w:t>
+      </w:r>
+    </w:p>
+    <w:p/>
+    <w:p>
+      <w:r>
+        <w:t xml:space="preserve">Retrospectives are all about empowering, not shaming. If something didn't go well, this is your chance to make sure you have the resources and the tools to do better next time. </w:t>
+      </w:r>
+    </w:p>
+    <w:p/>
+    <w:p>
+      <w:pPr>
+        <w:pStyle w:val="a9"/>
+      </w:pPr>
+      <w:r>
+        <w:t>UX research</w:t>
+      </w:r>
+    </w:p>
+    <w:p>
+      <w:r>
+        <w:t>UX research focuses on understanding user behaviors, needs, and motivations through observation and feedback.</w:t>
+      </w:r>
+    </w:p>
+    <w:p/>
+    <w:p>
+      <w:pPr>
+        <w:pStyle w:val="a7"/>
+        <w:shd w:val="clear" w:color="auto" w:fill="FFFFFF"/>
+        <w:spacing w:before="0" w:beforeAutospacing="0" w:after="240" w:afterAutospacing="0"/>
+        <w:rPr>
           <w:rFonts w:ascii="Source Sans Pro" w:hAnsi="Source Sans Pro"/>
           <w:color w:val="1F1F1F"/>
         </w:rPr>
@@ -5512,9 +8225,1259 @@
           <w:rFonts w:ascii="Source Sans Pro" w:hAnsi="Source Sans Pro"/>
           <w:color w:val="1F1F1F"/>
         </w:rPr>
-        <w:t>Iterate as needed to design the right user experience.</w:t>
-      </w:r>
-    </w:p>
+        <w:lastRenderedPageBreak/>
+        <w:t xml:space="preserve">The </w:t>
+      </w:r>
+      <w:r>
+        <w:rPr>
+          <w:rStyle w:val="ac"/>
+          <w:rFonts w:ascii="unset" w:hAnsi="unset"/>
+          <w:color w:val="1F1F1F"/>
+        </w:rPr>
+        <w:t>product development life cycle</w:t>
+      </w:r>
+      <w:r>
+        <w:rPr>
+          <w:rFonts w:ascii="Source Sans Pro" w:hAnsi="Source Sans Pro"/>
+          <w:color w:val="1F1F1F"/>
+        </w:rPr>
+        <w:t xml:space="preserve"> has five stages — brainstorm, define, design, test, and launch — that take an idea for an app, website, or product to its launch. </w:t>
+      </w:r>
+    </w:p>
+    <w:p>
+      <w:pPr>
+        <w:rPr>
+          <w:rFonts w:hint="eastAsia"/>
+        </w:rPr>
+      </w:pPr>
+      <w:r>
+        <w:rPr>
+          <w:rFonts w:ascii="Source Sans Pro" w:hAnsi="Source Sans Pro"/>
+          <w:color w:val="1F1F1F"/>
+        </w:rPr>
+        <w:t>Let’s check out how research fits into the product development life cycle.</w:t>
+      </w:r>
+    </w:p>
+    <w:p>
+      <w:r>
+        <w:rPr>
+          <w:rFonts w:ascii="Arial" w:hAnsi="Arial" w:cs="Arial"/>
+          <w:noProof/>
+          <w:color w:val="1F1F1F"/>
+          <w:szCs w:val="21"/>
+        </w:rPr>
+        <w:drawing>
+          <wp:inline distT="0" distB="0" distL="0" distR="0" wp14:anchorId="3E91EEE7" wp14:editId="55331DA7">
+            <wp:extent cx="5274310" cy="2966720"/>
+            <wp:effectExtent l="0" t="0" r="2540" b="5080"/>
+            <wp:docPr id="29" name="图片 29" descr="图示, 日程表&#10;&#10;中度可信度描述已自动生成"/>
+            <wp:cNvGraphicFramePr>
+              <a:graphicFrameLocks xmlns:a="http://schemas.openxmlformats.org/drawingml/2006/main" noChangeAspect="1"/>
+            </wp:cNvGraphicFramePr>
+            <a:graphic xmlns:a="http://schemas.openxmlformats.org/drawingml/2006/main">
+              <a:graphicData uri="http://schemas.openxmlformats.org/drawingml/2006/picture">
+                <pic:pic xmlns:pic="http://schemas.openxmlformats.org/drawingml/2006/picture">
+                  <pic:nvPicPr>
+                    <pic:cNvPr id="4" name="图片 4" descr="图示, 日程表&#10;&#10;中度可信度描述已自动生成"/>
+                    <pic:cNvPicPr>
+                      <a:picLocks noChangeAspect="1" noChangeArrowheads="1"/>
+                    </pic:cNvPicPr>
+                  </pic:nvPicPr>
+                  <pic:blipFill>
+                    <a:blip r:embed="rId57">
+                      <a:extLst>
+                        <a:ext uri="{28A0092B-C50C-407E-A947-70E740481C1C}">
+                          <a14:useLocalDpi xmlns:a14="http://schemas.microsoft.com/office/drawing/2010/main" val="0"/>
+                        </a:ext>
+                      </a:extLst>
+                    </a:blip>
+                    <a:srcRect/>
+                    <a:stretch>
+                      <a:fillRect/>
+                    </a:stretch>
+                  </pic:blipFill>
+                  <pic:spPr bwMode="auto">
+                    <a:xfrm>
+                      <a:off x="0" y="0"/>
+                      <a:ext cx="5274310" cy="2966720"/>
+                    </a:xfrm>
+                    <a:prstGeom prst="rect">
+                      <a:avLst/>
+                    </a:prstGeom>
+                    <a:noFill/>
+                    <a:ln>
+                      <a:noFill/>
+                    </a:ln>
+                  </pic:spPr>
+                </pic:pic>
+              </a:graphicData>
+            </a:graphic>
+          </wp:inline>
+        </w:drawing>
+      </w:r>
+    </w:p>
+    <w:p>
+      <w:pPr>
+        <w:rPr>
+          <w:rFonts w:hint="eastAsia"/>
+        </w:rPr>
+      </w:pPr>
+    </w:p>
+    <w:p>
+      <w:pPr>
+        <w:pStyle w:val="2"/>
+      </w:pPr>
+      <w:r>
+        <w:rPr>
+          <w:rFonts w:hint="eastAsia"/>
+        </w:rPr>
+        <w:t xml:space="preserve">Foundational Research </w:t>
+      </w:r>
+    </w:p>
+    <w:p>
+      <w:r>
+        <w:t>Research that takes place before anything is designed is usually called foundational research. Some UX teams might also call it strategic or generative research. All three terms mean the same thing, but in this course, we'll stick with foundational research.</w:t>
+      </w:r>
+    </w:p>
+    <w:p/>
+    <w:p>
+      <w:r>
+        <w:rPr>
+          <w:rFonts w:hint="eastAsia"/>
+        </w:rPr>
+        <w:t>Foundational research answers the questions</w:t>
+      </w:r>
+      <w:r>
+        <w:t>:</w:t>
+      </w:r>
+    </w:p>
+    <w:p>
+      <w:pPr>
+        <w:pStyle w:val="ab"/>
+        <w:numPr>
+          <w:ilvl w:val="0"/>
+          <w:numId w:val="52"/>
+        </w:numPr>
+        <w:ind w:firstLineChars="0"/>
+      </w:pPr>
+      <w:r>
+        <w:rPr>
+          <w:rFonts w:hint="eastAsia"/>
+        </w:rPr>
+        <w:t>What are the user problems</w:t>
+      </w:r>
+      <w:r>
+        <w:t>?</w:t>
+      </w:r>
+    </w:p>
+    <w:p>
+      <w:pPr>
+        <w:pStyle w:val="ab"/>
+        <w:numPr>
+          <w:ilvl w:val="0"/>
+          <w:numId w:val="52"/>
+        </w:numPr>
+        <w:ind w:firstLineChars="0"/>
+      </w:pPr>
+      <w:r>
+        <w:rPr>
+          <w:rFonts w:hint="eastAsia"/>
+        </w:rPr>
+        <w:t>H</w:t>
+      </w:r>
+      <w:r>
+        <w:t xml:space="preserve">ow </w:t>
+      </w:r>
+      <w:r>
+        <w:rPr>
+          <w:rFonts w:hint="eastAsia"/>
+        </w:rPr>
+        <w:t>can we solve them</w:t>
+      </w:r>
+      <w:r>
+        <w:t>?</w:t>
+      </w:r>
+    </w:p>
+    <w:p>
+      <w:pPr>
+        <w:pStyle w:val="ab"/>
+        <w:numPr>
+          <w:ilvl w:val="0"/>
+          <w:numId w:val="52"/>
+        </w:numPr>
+        <w:ind w:firstLineChars="0"/>
+      </w:pPr>
+      <w:r>
+        <w:rPr>
+          <w:rFonts w:hint="eastAsia"/>
+        </w:rPr>
+        <w:t>What should we build</w:t>
+      </w:r>
+      <w:r>
+        <w:t>?</w:t>
+      </w:r>
+    </w:p>
+    <w:p>
+      <w:pPr>
+        <w:pStyle w:val="a7"/>
+        <w:numPr>
+          <w:ilvl w:val="0"/>
+          <w:numId w:val="52"/>
+        </w:numPr>
+        <w:shd w:val="clear" w:color="auto" w:fill="FFFFFF"/>
+        <w:spacing w:before="0" w:beforeAutospacing="0" w:after="0" w:afterAutospacing="0"/>
+        <w:rPr>
+          <w:rFonts w:ascii="Source Sans Pro" w:hAnsi="Source Sans Pro"/>
+          <w:color w:val="1F1F1F"/>
+        </w:rPr>
+      </w:pPr>
+      <w:r>
+        <w:rPr>
+          <w:rFonts w:ascii="Source Sans Pro" w:hAnsi="Source Sans Pro"/>
+          <w:color w:val="1F1F1F"/>
+        </w:rPr>
+        <w:t>Am I aware of my own biases, and am I able to filter them as I do research?</w:t>
+      </w:r>
+    </w:p>
+    <w:p/>
+    <w:p>
+      <w:pPr>
+        <w:pStyle w:val="a7"/>
+        <w:shd w:val="clear" w:color="auto" w:fill="FFFFFF"/>
+        <w:spacing w:before="0" w:beforeAutospacing="0" w:after="240" w:afterAutospacing="0"/>
+        <w:rPr>
+          <w:rFonts w:ascii="Source Sans Pro" w:hAnsi="Source Sans Pro"/>
+          <w:color w:val="1F1F1F"/>
+        </w:rPr>
+      </w:pPr>
+      <w:r>
+        <w:rPr>
+          <w:rFonts w:ascii="Source Sans Pro" w:hAnsi="Source Sans Pro"/>
+          <w:color w:val="1F1F1F"/>
+        </w:rPr>
+        <w:t>There are lots of research methods for conducting foundational research, but many of them are based on observations. Common foundational research methods include: </w:t>
+      </w:r>
+    </w:p>
+    <w:p>
+      <w:pPr>
+        <w:pStyle w:val="a7"/>
+        <w:numPr>
+          <w:ilvl w:val="0"/>
+          <w:numId w:val="55"/>
+        </w:numPr>
+        <w:shd w:val="clear" w:color="auto" w:fill="FFFFFF"/>
+        <w:spacing w:before="0" w:beforeAutospacing="0" w:after="0" w:afterAutospacing="0"/>
+        <w:rPr>
+          <w:rFonts w:ascii="Source Sans Pro" w:hAnsi="Source Sans Pro"/>
+          <w:color w:val="1F1F1F"/>
+        </w:rPr>
+      </w:pPr>
+      <w:r>
+        <w:rPr>
+          <w:rStyle w:val="ac"/>
+          <w:rFonts w:ascii="unset" w:hAnsi="unset"/>
+          <w:color w:val="1F1F1F"/>
+        </w:rPr>
+        <w:t>Interviews:</w:t>
+      </w:r>
+      <w:r>
+        <w:rPr>
+          <w:rFonts w:ascii="Source Sans Pro" w:hAnsi="Source Sans Pro"/>
+          <w:color w:val="1F1F1F"/>
+        </w:rPr>
+        <w:t xml:space="preserve"> A research method used to collect in-depth information on people's opinions, thoughts, experiences, and feelings. You’ll often conduct interviews of your target users themselves.</w:t>
+      </w:r>
+    </w:p>
+    <w:p>
+      <w:pPr>
+        <w:pStyle w:val="a7"/>
+        <w:numPr>
+          <w:ilvl w:val="0"/>
+          <w:numId w:val="55"/>
+        </w:numPr>
+        <w:shd w:val="clear" w:color="auto" w:fill="FFFFFF"/>
+        <w:spacing w:before="0" w:beforeAutospacing="0" w:after="0" w:afterAutospacing="0"/>
+        <w:rPr>
+          <w:rFonts w:ascii="Source Sans Pro" w:hAnsi="Source Sans Pro"/>
+          <w:color w:val="1F1F1F"/>
+        </w:rPr>
+      </w:pPr>
+      <w:r>
+        <w:rPr>
+          <w:rStyle w:val="ac"/>
+          <w:rFonts w:ascii="unset" w:hAnsi="unset"/>
+          <w:color w:val="1F1F1F"/>
+        </w:rPr>
+        <w:t>Surveys:</w:t>
+      </w:r>
+      <w:r>
+        <w:rPr>
+          <w:rFonts w:ascii="Source Sans Pro" w:hAnsi="Source Sans Pro"/>
+          <w:color w:val="1F1F1F"/>
+        </w:rPr>
+        <w:t xml:space="preserve"> An activity where many people are asked the same questions </w:t>
+      </w:r>
+      <w:proofErr w:type="gramStart"/>
+      <w:r>
+        <w:rPr>
+          <w:rFonts w:ascii="Source Sans Pro" w:hAnsi="Source Sans Pro"/>
+          <w:color w:val="1F1F1F"/>
+        </w:rPr>
+        <w:t>in order to</w:t>
+      </w:r>
+      <w:proofErr w:type="gramEnd"/>
+      <w:r>
+        <w:rPr>
+          <w:rFonts w:ascii="Source Sans Pro" w:hAnsi="Source Sans Pro"/>
+          <w:color w:val="1F1F1F"/>
+        </w:rPr>
+        <w:t xml:space="preserve"> understand what most people think about a product.</w:t>
+      </w:r>
+    </w:p>
+    <w:p>
+      <w:pPr>
+        <w:pStyle w:val="a7"/>
+        <w:numPr>
+          <w:ilvl w:val="0"/>
+          <w:numId w:val="55"/>
+        </w:numPr>
+        <w:shd w:val="clear" w:color="auto" w:fill="FFFFFF"/>
+        <w:spacing w:before="0" w:beforeAutospacing="0" w:after="0" w:afterAutospacing="0"/>
+        <w:rPr>
+          <w:rFonts w:ascii="Source Sans Pro" w:hAnsi="Source Sans Pro"/>
+          <w:color w:val="1F1F1F"/>
+        </w:rPr>
+      </w:pPr>
+      <w:r>
+        <w:rPr>
+          <w:rStyle w:val="ac"/>
+          <w:rFonts w:ascii="unset" w:hAnsi="unset"/>
+          <w:color w:val="1F1F1F"/>
+        </w:rPr>
+        <w:lastRenderedPageBreak/>
+        <w:t>Focus groups:</w:t>
+      </w:r>
+      <w:r>
+        <w:rPr>
+          <w:rFonts w:ascii="Source Sans Pro" w:hAnsi="Source Sans Pro"/>
+          <w:color w:val="1F1F1F"/>
+        </w:rPr>
+        <w:t xml:space="preserve"> A small group of people whose reactions are studied. For example, your focus group might bring together eight users to discuss their perspectives about new features in your design. A focus group is usually run by a moderator who guides the group on a certain topic of conversation. </w:t>
+      </w:r>
+    </w:p>
+    <w:p>
+      <w:pPr>
+        <w:pStyle w:val="a7"/>
+        <w:numPr>
+          <w:ilvl w:val="0"/>
+          <w:numId w:val="55"/>
+        </w:numPr>
+        <w:shd w:val="clear" w:color="auto" w:fill="FFFFFF"/>
+        <w:spacing w:before="0" w:beforeAutospacing="0" w:after="0" w:afterAutospacing="0"/>
+        <w:rPr>
+          <w:rFonts w:ascii="Source Sans Pro" w:hAnsi="Source Sans Pro"/>
+          <w:color w:val="1F1F1F"/>
+        </w:rPr>
+      </w:pPr>
+      <w:r>
+        <w:rPr>
+          <w:rStyle w:val="ac"/>
+          <w:rFonts w:ascii="unset" w:hAnsi="unset"/>
+          <w:color w:val="1F1F1F"/>
+        </w:rPr>
+        <w:t>Competitive audit:</w:t>
+      </w:r>
+      <w:r>
+        <w:rPr>
+          <w:rFonts w:ascii="Source Sans Pro" w:hAnsi="Source Sans Pro"/>
+          <w:color w:val="1F1F1F"/>
+        </w:rPr>
+        <w:t xml:space="preserve"> An overview of your competitors’ strengths and weaknesses. You'll conduct your own competitive audit later in the course, so you will understand this research method well! </w:t>
+      </w:r>
+    </w:p>
+    <w:p>
+      <w:pPr>
+        <w:pStyle w:val="a7"/>
+        <w:numPr>
+          <w:ilvl w:val="0"/>
+          <w:numId w:val="55"/>
+        </w:numPr>
+        <w:shd w:val="clear" w:color="auto" w:fill="FFFFFF"/>
+        <w:spacing w:before="0" w:beforeAutospacing="0" w:after="0" w:afterAutospacing="0"/>
+        <w:rPr>
+          <w:rFonts w:ascii="Source Sans Pro" w:hAnsi="Source Sans Pro"/>
+          <w:color w:val="1F1F1F"/>
+        </w:rPr>
+      </w:pPr>
+      <w:r>
+        <w:rPr>
+          <w:rStyle w:val="ac"/>
+          <w:rFonts w:ascii="unset" w:hAnsi="unset"/>
+          <w:color w:val="1F1F1F"/>
+        </w:rPr>
+        <w:t>Field studies:</w:t>
+      </w:r>
+      <w:r>
+        <w:rPr>
+          <w:rFonts w:ascii="Source Sans Pro" w:hAnsi="Source Sans Pro"/>
+          <w:color w:val="1F1F1F"/>
+        </w:rPr>
+        <w:t xml:space="preserve"> Research activities that take place in the user's context or personal environment, rather than in an office or lab. </w:t>
+      </w:r>
+    </w:p>
+    <w:p>
+      <w:pPr>
+        <w:pStyle w:val="a7"/>
+        <w:numPr>
+          <w:ilvl w:val="0"/>
+          <w:numId w:val="55"/>
+        </w:numPr>
+        <w:shd w:val="clear" w:color="auto" w:fill="FFFFFF"/>
+        <w:spacing w:before="0" w:beforeAutospacing="0" w:after="0" w:afterAutospacing="0"/>
+        <w:rPr>
+          <w:rFonts w:ascii="Source Sans Pro" w:hAnsi="Source Sans Pro"/>
+          <w:color w:val="1F1F1F"/>
+        </w:rPr>
+      </w:pPr>
+      <w:r>
+        <w:rPr>
+          <w:rStyle w:val="ac"/>
+          <w:rFonts w:ascii="unset" w:hAnsi="unset"/>
+          <w:color w:val="1F1F1F"/>
+        </w:rPr>
+        <w:t>Diary studies:</w:t>
+      </w:r>
+      <w:r>
+        <w:rPr>
+          <w:rFonts w:ascii="Source Sans Pro" w:hAnsi="Source Sans Pro"/>
+          <w:color w:val="1F1F1F"/>
+        </w:rPr>
+        <w:t xml:space="preserve"> A research method used to collect qualitative data about user behaviors, activities, and experiences over time. Often, a user will log, or diary, about their daily activities and provide information about their behaviors and needs, which can help inform your designs. </w:t>
+      </w:r>
+    </w:p>
+    <w:p>
+      <w:pPr>
+        <w:rPr>
+          <w:rFonts w:hint="eastAsia"/>
+        </w:rPr>
+      </w:pPr>
+    </w:p>
+    <w:p>
+      <w:pPr>
+        <w:pStyle w:val="2"/>
+        <w:rPr>
+          <w:rFonts w:hint="eastAsia"/>
+        </w:rPr>
+      </w:pPr>
+      <w:r>
+        <w:t>D</w:t>
+      </w:r>
+      <w:r>
+        <w:t xml:space="preserve">esign </w:t>
+      </w:r>
+      <w:r>
+        <w:t>R</w:t>
+      </w:r>
+      <w:r>
+        <w:t>esearch</w:t>
+      </w:r>
+    </w:p>
+    <w:p>
+      <w:r>
+        <w:t xml:space="preserve">Research that takes place during the design phase, phase 3 of the product development life cycle, is called design research. Some teams call it tactical research, but both terms refer to the same thing. </w:t>
+      </w:r>
+    </w:p>
+    <w:p/>
+    <w:p>
+      <w:r>
+        <w:t>Design research answers the question</w:t>
+      </w:r>
+      <w:r>
+        <w:t xml:space="preserve">: </w:t>
+      </w:r>
+    </w:p>
+    <w:p>
+      <w:pPr>
+        <w:pStyle w:val="ab"/>
+        <w:numPr>
+          <w:ilvl w:val="0"/>
+          <w:numId w:val="53"/>
+        </w:numPr>
+        <w:ind w:firstLineChars="0"/>
+      </w:pPr>
+      <w:r>
+        <w:t>How should we build it?</w:t>
+      </w:r>
+    </w:p>
+    <w:p/>
+    <w:p>
+      <w:r>
+        <w:t xml:space="preserve">Here's a list of things you might want to ask users about during this phase of research. </w:t>
+      </w:r>
+    </w:p>
+    <w:p>
+      <w:pPr>
+        <w:pStyle w:val="ab"/>
+        <w:numPr>
+          <w:ilvl w:val="0"/>
+          <w:numId w:val="53"/>
+        </w:numPr>
+        <w:ind w:firstLineChars="0"/>
+      </w:pPr>
+      <w:r>
+        <w:t xml:space="preserve">How was your experience using the prototype today? </w:t>
+      </w:r>
+    </w:p>
+    <w:p>
+      <w:pPr>
+        <w:pStyle w:val="ab"/>
+        <w:numPr>
+          <w:ilvl w:val="0"/>
+          <w:numId w:val="53"/>
+        </w:numPr>
+        <w:ind w:firstLineChars="0"/>
+      </w:pPr>
+      <w:r>
+        <w:t xml:space="preserve">How easy or difficult was it to use? Why? </w:t>
+      </w:r>
+    </w:p>
+    <w:p>
+      <w:pPr>
+        <w:pStyle w:val="ab"/>
+        <w:numPr>
+          <w:ilvl w:val="0"/>
+          <w:numId w:val="53"/>
+        </w:numPr>
+        <w:ind w:firstLineChars="0"/>
+      </w:pPr>
+      <w:r>
+        <w:t xml:space="preserve">Did you encounter any challenges? </w:t>
+      </w:r>
+    </w:p>
+    <w:p>
+      <w:pPr>
+        <w:rPr>
+          <w:rFonts w:hint="eastAsia"/>
+        </w:rPr>
+      </w:pPr>
+    </w:p>
+    <w:p>
+      <w:r>
+        <w:t>You can conduct design research very early in the design process when you have paper sketches, or you can wait until you have a prototype to test with users. It just depends on what your key research goals are.</w:t>
+      </w:r>
+    </w:p>
+    <w:p/>
+    <w:p>
+      <w:pPr>
+        <w:rPr>
+          <w:rFonts w:ascii="Source Sans Pro" w:hAnsi="Source Sans Pro"/>
+          <w:color w:val="1F1F1F"/>
+        </w:rPr>
+      </w:pPr>
+      <w:r>
+        <w:rPr>
+          <w:rFonts w:ascii="Source Sans Pro" w:hAnsi="Source Sans Pro"/>
+          <w:color w:val="1F1F1F"/>
+        </w:rPr>
+        <w:t xml:space="preserve">The most common method used to conduct design research is a </w:t>
+      </w:r>
+      <w:r>
+        <w:rPr>
+          <w:rStyle w:val="ac"/>
+          <w:rFonts w:ascii="unset" w:hAnsi="unset"/>
+          <w:color w:val="1F1F1F"/>
+        </w:rPr>
+        <w:t>usability study</w:t>
+      </w:r>
+      <w:r>
+        <w:rPr>
+          <w:rFonts w:ascii="Source Sans Pro" w:hAnsi="Source Sans Pro"/>
+          <w:color w:val="1F1F1F"/>
+        </w:rPr>
+        <w:t>, which is a technique to evaluate a product by testing it on users. The goal of usability studies is to identify pain points that the user experiences with your prototypes, so the issues can be fixed before the product launches.</w:t>
+      </w:r>
+    </w:p>
+    <w:p>
+      <w:pPr>
+        <w:rPr>
+          <w:rFonts w:ascii="Source Sans Pro" w:hAnsi="Source Sans Pro"/>
+          <w:color w:val="1F1F1F"/>
+        </w:rPr>
+      </w:pPr>
+    </w:p>
+    <w:p>
+      <w:pPr>
+        <w:pStyle w:val="a7"/>
+        <w:shd w:val="clear" w:color="auto" w:fill="FFFFFF"/>
+        <w:spacing w:before="0" w:beforeAutospacing="0" w:after="240" w:afterAutospacing="0"/>
+        <w:rPr>
+          <w:rFonts w:ascii="Source Sans Pro" w:hAnsi="Source Sans Pro"/>
+          <w:color w:val="1F1F1F"/>
+        </w:rPr>
+      </w:pPr>
+      <w:r>
+        <w:rPr>
+          <w:rFonts w:ascii="Source Sans Pro" w:hAnsi="Source Sans Pro"/>
+          <w:color w:val="1F1F1F"/>
+        </w:rPr>
+        <w:t>Additional research methods that might be used to conduct design research include:</w:t>
+      </w:r>
+    </w:p>
+    <w:p>
+      <w:pPr>
+        <w:pStyle w:val="a7"/>
+        <w:numPr>
+          <w:ilvl w:val="0"/>
+          <w:numId w:val="56"/>
+        </w:numPr>
+        <w:shd w:val="clear" w:color="auto" w:fill="FFFFFF"/>
+        <w:spacing w:before="0" w:beforeAutospacing="0" w:after="0" w:afterAutospacing="0"/>
+        <w:rPr>
+          <w:rFonts w:ascii="Source Sans Pro" w:hAnsi="Source Sans Pro"/>
+          <w:color w:val="1F1F1F"/>
+        </w:rPr>
+      </w:pPr>
+      <w:r>
+        <w:rPr>
+          <w:rStyle w:val="ac"/>
+          <w:rFonts w:ascii="unset" w:hAnsi="unset"/>
+          <w:color w:val="1F1F1F"/>
+        </w:rPr>
+        <w:t>A/B testing</w:t>
+      </w:r>
+      <w:r>
+        <w:rPr>
+          <w:rFonts w:ascii="Source Sans Pro" w:hAnsi="Source Sans Pro"/>
+          <w:color w:val="1F1F1F"/>
+        </w:rPr>
+        <w:t xml:space="preserve">: A research method that evaluates and compares two different aspects of a product to discover which of them is most effective. For </w:t>
+      </w:r>
+      <w:r>
+        <w:rPr>
+          <w:rFonts w:ascii="Source Sans Pro" w:hAnsi="Source Sans Pro"/>
+          <w:color w:val="1F1F1F"/>
+        </w:rPr>
+        <w:lastRenderedPageBreak/>
+        <w:t>example, you might have users evaluate two layouts for the homepage of your app to find out which layout is more effective. </w:t>
+      </w:r>
+    </w:p>
+    <w:p>
+      <w:pPr>
+        <w:pStyle w:val="a7"/>
+        <w:numPr>
+          <w:ilvl w:val="0"/>
+          <w:numId w:val="56"/>
+        </w:numPr>
+        <w:shd w:val="clear" w:color="auto" w:fill="FFFFFF"/>
+        <w:spacing w:before="0" w:beforeAutospacing="0" w:after="0" w:afterAutospacing="0"/>
+        <w:rPr>
+          <w:rFonts w:ascii="Source Sans Pro" w:hAnsi="Source Sans Pro"/>
+          <w:color w:val="1F1F1F"/>
+        </w:rPr>
+      </w:pPr>
+      <w:r>
+        <w:rPr>
+          <w:rStyle w:val="ac"/>
+          <w:rFonts w:ascii="unset" w:hAnsi="unset"/>
+          <w:color w:val="1F1F1F"/>
+        </w:rPr>
+        <w:t>Cafe or guerrilla studies:</w:t>
+      </w:r>
+      <w:r>
+        <w:rPr>
+          <w:rFonts w:ascii="Source Sans Pro" w:hAnsi="Source Sans Pro"/>
+          <w:color w:val="1F1F1F"/>
+        </w:rPr>
+        <w:t xml:space="preserve"> A research method where user feedback is gathered by taking a design or prototype into the public domain and asking passersby for their thoughts. For example, you might sit in a local coffee shop and ask customers if they would be willing to test your app design for a couple of minutes and provide feedback. </w:t>
+      </w:r>
+    </w:p>
+    <w:p>
+      <w:pPr>
+        <w:pStyle w:val="a7"/>
+        <w:numPr>
+          <w:ilvl w:val="0"/>
+          <w:numId w:val="56"/>
+        </w:numPr>
+        <w:shd w:val="clear" w:color="auto" w:fill="FFFFFF"/>
+        <w:spacing w:before="0" w:beforeAutospacing="0" w:after="0" w:afterAutospacing="0"/>
+        <w:rPr>
+          <w:rFonts w:ascii="Source Sans Pro" w:hAnsi="Source Sans Pro"/>
+          <w:color w:val="1F1F1F"/>
+        </w:rPr>
+      </w:pPr>
+      <w:r>
+        <w:rPr>
+          <w:rStyle w:val="ac"/>
+          <w:rFonts w:ascii="unset" w:hAnsi="unset"/>
+          <w:color w:val="1F1F1F"/>
+        </w:rPr>
+        <w:t xml:space="preserve">Card sorting: </w:t>
+      </w:r>
+      <w:r>
+        <w:rPr>
+          <w:rFonts w:ascii="Source Sans Pro" w:hAnsi="Source Sans Pro"/>
+          <w:color w:val="1F1F1F"/>
+        </w:rPr>
+        <w:t>A research method that instructs study participants to sort individual labels written on notecards into categories that make sense to them. This type of research is largely used to figure out the information architecture of your project, which we’ll discuss in the next course of the program — Course 3: Build Wireframes and Low-Fidelity Designs.</w:t>
+      </w:r>
+    </w:p>
+    <w:p>
+      <w:pPr>
+        <w:pStyle w:val="a7"/>
+        <w:numPr>
+          <w:ilvl w:val="0"/>
+          <w:numId w:val="56"/>
+        </w:numPr>
+        <w:shd w:val="clear" w:color="auto" w:fill="FFFFFF"/>
+        <w:spacing w:before="0" w:beforeAutospacing="0" w:after="0" w:afterAutospacing="0"/>
+        <w:rPr>
+          <w:rFonts w:ascii="Source Sans Pro" w:hAnsi="Source Sans Pro"/>
+          <w:color w:val="1F1F1F"/>
+        </w:rPr>
+      </w:pPr>
+      <w:r>
+        <w:rPr>
+          <w:rStyle w:val="ac"/>
+          <w:rFonts w:ascii="unset" w:hAnsi="unset"/>
+          <w:color w:val="1F1F1F"/>
+        </w:rPr>
+        <w:t xml:space="preserve">Intercepts: </w:t>
+      </w:r>
+      <w:r>
+        <w:rPr>
+          <w:rFonts w:ascii="Source Sans Pro" w:hAnsi="Source Sans Pro"/>
+          <w:color w:val="1F1F1F"/>
+        </w:rPr>
+        <w:t>A research method that gathers on-site feedback from users as they engage in the activities being researched. Intercepts are often conducted in the field, so this type of research is often considered a subset of field research. An intercept study can provide quick, high-level feedback.</w:t>
+      </w:r>
+    </w:p>
+    <w:p>
+      <w:pPr>
+        <w:rPr>
+          <w:rFonts w:hint="eastAsia"/>
+        </w:rPr>
+      </w:pPr>
+    </w:p>
+    <w:p>
+      <w:pPr>
+        <w:pStyle w:val="2"/>
+        <w:rPr>
+          <w:rFonts w:hint="eastAsia"/>
+        </w:rPr>
+      </w:pPr>
+      <w:r>
+        <w:t>P</w:t>
+      </w:r>
+      <w:r>
+        <w:t>ost-</w:t>
+      </w:r>
+      <w:r>
+        <w:t>L</w:t>
+      </w:r>
+      <w:r>
+        <w:t xml:space="preserve">aunch </w:t>
+      </w:r>
+      <w:r>
+        <w:t>R</w:t>
+      </w:r>
+      <w:r>
+        <w:t>esearch</w:t>
+      </w:r>
+    </w:p>
+    <w:p>
+      <w:r>
+        <w:t xml:space="preserve">The third type of user research is called post-launch research. </w:t>
+      </w:r>
+      <w:r>
+        <w:t>P</w:t>
+      </w:r>
+      <w:r>
+        <w:t xml:space="preserve">ost-launch research only happens at the end of the product development life cycle. Post-launch research can be used to evaluate how well a launch feature is meeting the needs of users. </w:t>
+      </w:r>
+    </w:p>
+    <w:p/>
+    <w:p>
+      <w:r>
+        <w:t xml:space="preserve">Post-launch research answers the question, "Did we succeed?" </w:t>
+      </w:r>
+    </w:p>
+    <w:p/>
+    <w:p>
+      <w:r>
+        <w:t xml:space="preserve">You might also want to check your product's performance against the competition. </w:t>
+      </w:r>
+    </w:p>
+    <w:p/>
+    <w:p>
+      <w:pPr>
+        <w:pStyle w:val="a7"/>
+        <w:shd w:val="clear" w:color="auto" w:fill="FFFFFF"/>
+        <w:spacing w:before="0" w:beforeAutospacing="0" w:after="240" w:afterAutospacing="0"/>
+        <w:rPr>
+          <w:rFonts w:ascii="Source Sans Pro" w:hAnsi="Source Sans Pro"/>
+          <w:color w:val="1F1F1F"/>
+        </w:rPr>
+      </w:pPr>
+      <w:r>
+        <w:rPr>
+          <w:rFonts w:ascii="Source Sans Pro" w:hAnsi="Source Sans Pro"/>
+          <w:color w:val="1F1F1F"/>
+        </w:rPr>
+        <w:t>Research methods you might use to conduct post-launch research include:</w:t>
+      </w:r>
+    </w:p>
+    <w:p>
+      <w:pPr>
+        <w:pStyle w:val="a7"/>
+        <w:numPr>
+          <w:ilvl w:val="0"/>
+          <w:numId w:val="57"/>
+        </w:numPr>
+        <w:shd w:val="clear" w:color="auto" w:fill="FFFFFF"/>
+        <w:spacing w:before="0" w:beforeAutospacing="0" w:after="0" w:afterAutospacing="0"/>
+        <w:rPr>
+          <w:rFonts w:ascii="Source Sans Pro" w:hAnsi="Source Sans Pro"/>
+          <w:color w:val="1F1F1F"/>
+        </w:rPr>
+      </w:pPr>
+      <w:r>
+        <w:rPr>
+          <w:rStyle w:val="ac"/>
+          <w:rFonts w:ascii="unset" w:hAnsi="unset"/>
+          <w:color w:val="1F1F1F"/>
+        </w:rPr>
+        <w:t>A/B testing</w:t>
+      </w:r>
+    </w:p>
+    <w:p>
+      <w:pPr>
+        <w:pStyle w:val="a7"/>
+        <w:numPr>
+          <w:ilvl w:val="0"/>
+          <w:numId w:val="57"/>
+        </w:numPr>
+        <w:shd w:val="clear" w:color="auto" w:fill="FFFFFF"/>
+        <w:spacing w:before="0" w:beforeAutospacing="0" w:after="0" w:afterAutospacing="0"/>
+        <w:rPr>
+          <w:rFonts w:ascii="Source Sans Pro" w:hAnsi="Source Sans Pro"/>
+          <w:color w:val="1F1F1F"/>
+        </w:rPr>
+      </w:pPr>
+      <w:r>
+        <w:rPr>
+          <w:rStyle w:val="ac"/>
+          <w:rFonts w:ascii="unset" w:hAnsi="unset"/>
+          <w:color w:val="1F1F1F"/>
+        </w:rPr>
+        <w:t>Usability studies</w:t>
+      </w:r>
+    </w:p>
+    <w:p>
+      <w:pPr>
+        <w:pStyle w:val="a7"/>
+        <w:numPr>
+          <w:ilvl w:val="0"/>
+          <w:numId w:val="57"/>
+        </w:numPr>
+        <w:shd w:val="clear" w:color="auto" w:fill="FFFFFF"/>
+        <w:spacing w:before="0" w:beforeAutospacing="0" w:after="0" w:afterAutospacing="0"/>
+        <w:rPr>
+          <w:rFonts w:ascii="Source Sans Pro" w:hAnsi="Source Sans Pro"/>
+          <w:color w:val="1F1F1F"/>
+        </w:rPr>
+      </w:pPr>
+      <w:r>
+        <w:rPr>
+          <w:rStyle w:val="ac"/>
+          <w:rFonts w:ascii="unset" w:hAnsi="unset"/>
+          <w:color w:val="1F1F1F"/>
+        </w:rPr>
+        <w:t>Surveys</w:t>
+      </w:r>
+    </w:p>
+    <w:p>
+      <w:pPr>
+        <w:pStyle w:val="a7"/>
+        <w:numPr>
+          <w:ilvl w:val="0"/>
+          <w:numId w:val="57"/>
+        </w:numPr>
+        <w:shd w:val="clear" w:color="auto" w:fill="FFFFFF"/>
+        <w:spacing w:before="0" w:beforeAutospacing="0" w:after="0" w:afterAutospacing="0"/>
+        <w:rPr>
+          <w:rFonts w:ascii="Source Sans Pro" w:hAnsi="Source Sans Pro"/>
+          <w:color w:val="1F1F1F"/>
+        </w:rPr>
+      </w:pPr>
+      <w:r>
+        <w:rPr>
+          <w:rStyle w:val="ac"/>
+          <w:rFonts w:ascii="unset" w:hAnsi="unset"/>
+          <w:color w:val="1F1F1F"/>
+        </w:rPr>
+        <w:t>Logs analysis:</w:t>
+      </w:r>
+      <w:r>
+        <w:rPr>
+          <w:rFonts w:ascii="Source Sans Pro" w:hAnsi="Source Sans Pro"/>
+          <w:color w:val="1F1F1F"/>
+        </w:rPr>
+        <w:t xml:space="preserve"> A research method used to evaluate recordings of users while they interact with your design, tools, etc. </w:t>
+      </w:r>
+    </w:p>
+    <w:p>
+      <w:pPr>
+        <w:rPr>
+          <w:rFonts w:hint="eastAsia"/>
+        </w:rPr>
+      </w:pPr>
+    </w:p>
+    <w:p>
+      <w:pPr>
+        <w:pStyle w:val="a9"/>
+        <w:rPr>
+          <w:rFonts w:hint="eastAsia"/>
+        </w:rPr>
+      </w:pPr>
+      <w:r>
+        <w:rPr>
+          <w:rFonts w:hint="eastAsia"/>
+        </w:rPr>
+        <w:t>U</w:t>
+      </w:r>
+      <w:r>
+        <w:t xml:space="preserve">X </w:t>
+      </w:r>
+      <w:r>
+        <w:rPr>
+          <w:rFonts w:hint="eastAsia"/>
+        </w:rPr>
+        <w:t>researchers</w:t>
+      </w:r>
+      <w:r>
+        <w:t xml:space="preserve">’ </w:t>
+      </w:r>
+      <w:r>
+        <w:rPr>
+          <w:rFonts w:hint="eastAsia"/>
+        </w:rPr>
+        <w:t>key qualities</w:t>
+      </w:r>
+    </w:p>
+    <w:p>
+      <w:r>
+        <w:t xml:space="preserve">Qualities of a good UX researcher include empathy, pragmatism, and collaboration. </w:t>
+      </w:r>
+    </w:p>
+    <w:p/>
+    <w:p>
+      <w:r>
+        <w:t xml:space="preserve">Empathy is the ability to understand someone else's feelings or thoughts in a situation. </w:t>
+      </w:r>
+    </w:p>
+    <w:p/>
+    <w:p>
+      <w:r>
+        <w:t xml:space="preserve">Pragmatism is a practical approach to problem-solving. Pragmatic people are focused on </w:t>
+      </w:r>
+      <w:r>
+        <w:lastRenderedPageBreak/>
+        <w:t xml:space="preserve">reaching goals. </w:t>
+      </w:r>
+    </w:p>
+    <w:p/>
+    <w:p>
+      <w:r>
+        <w:t xml:space="preserve">Collaboration is the ability to work with a range of people, personalities, and work styles. </w:t>
+      </w:r>
+    </w:p>
+    <w:p/>
+    <w:p/>
+    <w:p>
+      <w:pPr>
+        <w:pStyle w:val="a9"/>
+      </w:pPr>
+      <w:r>
+        <w:rPr>
+          <w:rFonts w:hint="eastAsia"/>
+        </w:rPr>
+        <w:t>Categorizing</w:t>
+      </w:r>
+      <w:r>
+        <w:t xml:space="preserve"> </w:t>
+      </w:r>
+      <w:r>
+        <w:t>UX research</w:t>
+      </w:r>
+      <w:r>
+        <w:t xml:space="preserve"> </w:t>
+      </w:r>
+      <w:r>
+        <w:rPr>
+          <w:rFonts w:hint="eastAsia"/>
+        </w:rPr>
+        <w:t>methods</w:t>
+      </w:r>
+    </w:p>
+    <w:p>
+      <w:r>
+        <w:t xml:space="preserve">There are two ways we categorize research methods. </w:t>
+      </w:r>
+    </w:p>
+    <w:p>
+      <w:pPr>
+        <w:pStyle w:val="ab"/>
+        <w:numPr>
+          <w:ilvl w:val="0"/>
+          <w:numId w:val="58"/>
+        </w:numPr>
+        <w:ind w:firstLineChars="0"/>
+      </w:pPr>
+      <w:r>
+        <w:t xml:space="preserve">The first way is based on who conducts the research. </w:t>
+      </w:r>
+    </w:p>
+    <w:p>
+      <w:pPr>
+        <w:pStyle w:val="ab"/>
+        <w:numPr>
+          <w:ilvl w:val="0"/>
+          <w:numId w:val="58"/>
+        </w:numPr>
+        <w:ind w:firstLineChars="0"/>
+      </w:pPr>
+      <w:r>
+        <w:t>The second way is based on the type of data collected.</w:t>
+      </w:r>
+    </w:p>
+    <w:p/>
+    <w:p>
+      <w:pPr>
+        <w:pStyle w:val="2"/>
+        <w:rPr>
+          <w:rFonts w:hint="eastAsia"/>
+        </w:rPr>
+      </w:pPr>
+      <w:r>
+        <w:t xml:space="preserve">The </w:t>
+      </w:r>
+      <w:r>
+        <w:rPr>
+          <w:rFonts w:hint="eastAsia"/>
+        </w:rPr>
+        <w:t>person who</w:t>
+      </w:r>
+      <w:r>
+        <w:t xml:space="preserve"> conduct</w:t>
+      </w:r>
+      <w:r>
+        <w:rPr>
+          <w:rFonts w:hint="eastAsia"/>
+        </w:rPr>
+        <w:t>ed</w:t>
+      </w:r>
+      <w:r>
+        <w:t xml:space="preserve"> the </w:t>
+      </w:r>
+      <w:r>
+        <w:t>research</w:t>
+      </w:r>
+    </w:p>
+    <w:p>
+      <w:pPr>
+        <w:pStyle w:val="ab"/>
+        <w:numPr>
+          <w:ilvl w:val="0"/>
+          <w:numId w:val="51"/>
+        </w:numPr>
+        <w:ind w:firstLineChars="0"/>
+      </w:pPr>
+      <w:r>
+        <w:t>Primary research</w:t>
+      </w:r>
+    </w:p>
+    <w:p>
+      <w:r>
+        <w:t xml:space="preserve">Primary research is research you conduct yourself. For example, you might interview users, survey users, or conduct a usability study to hear from users directly. </w:t>
+      </w:r>
+    </w:p>
+    <w:p/>
+    <w:p>
+      <w:pPr>
+        <w:pStyle w:val="ab"/>
+        <w:numPr>
+          <w:ilvl w:val="0"/>
+          <w:numId w:val="51"/>
+        </w:numPr>
+        <w:ind w:firstLineChars="0"/>
+        <w:rPr>
+          <w:rFonts w:hint="eastAsia"/>
+        </w:rPr>
+      </w:pPr>
+      <w:r>
+        <w:t>Secondary research</w:t>
+      </w:r>
+    </w:p>
+    <w:p>
+      <w:r>
+        <w:t xml:space="preserve">Secondary research is research that uses information someone else has put together. Secondary research can be information from books, articles, or journals. You've probably done secondary research before and not even realized it. </w:t>
+      </w:r>
+      <w:r>
+        <w:t>L</w:t>
+      </w:r>
+      <w:r>
+        <w:t>ooking up the statistics of a sports team counts as secondary research</w:t>
+      </w:r>
+      <w:r>
+        <w:t>.</w:t>
+      </w:r>
+      <w:r>
+        <w:t xml:space="preserve"> </w:t>
+      </w:r>
+    </w:p>
+    <w:p/>
+    <w:p>
+      <w:r>
+        <w:t xml:space="preserve">Most of the time, secondary research is done at the very beginning of the product development </w:t>
+      </w:r>
+      <w:proofErr w:type="gramStart"/>
+      <w:r>
+        <w:t>lifecycle, before</w:t>
+      </w:r>
+      <w:proofErr w:type="gramEnd"/>
+      <w:r>
+        <w:t xml:space="preserve"> any ideation happens. </w:t>
+      </w:r>
+    </w:p>
+    <w:p/>
+    <w:p>
+      <w:r>
+        <w:t>Secondary research is often done by product leads, not UX designers. But the insights they share can help you make a stronger case for your design choices and gain more empathy for your users.</w:t>
+      </w:r>
+    </w:p>
+    <w:p/>
+    <w:p>
+      <w:pPr>
+        <w:pStyle w:val="2"/>
+        <w:rPr>
+          <w:rFonts w:hint="eastAsia"/>
+        </w:rPr>
+      </w:pPr>
+      <w:r>
+        <w:t>T</w:t>
+      </w:r>
+      <w:r>
+        <w:t xml:space="preserve">he type of data </w:t>
+      </w:r>
+      <w:proofErr w:type="gramStart"/>
+      <w:r>
+        <w:t>collected</w:t>
+      </w:r>
+      <w:proofErr w:type="gramEnd"/>
+    </w:p>
+    <w:p>
+      <w:r>
+        <w:t xml:space="preserve">Another way to categorize research methods is to think about the type of data collected. Data can be collected through qualitative or quantitative research. </w:t>
+      </w:r>
+    </w:p>
+    <w:p/>
+    <w:p>
+      <w:pPr>
+        <w:pStyle w:val="ab"/>
+        <w:numPr>
+          <w:ilvl w:val="0"/>
+          <w:numId w:val="51"/>
+        </w:numPr>
+        <w:ind w:firstLineChars="0"/>
+        <w:rPr>
+          <w:rFonts w:hint="eastAsia"/>
+        </w:rPr>
+      </w:pPr>
+      <w:r>
+        <w:t>Quantitative research</w:t>
+      </w:r>
+    </w:p>
+    <w:p>
+      <w:r>
+        <w:t xml:space="preserve">Quantitative research focuses on data that can be gathered by counting or measuring. Quantitative research is often based on surveys of large groups of people using numerical answers. This type of research often answers questions like: How many? How much? If you want to know how </w:t>
+      </w:r>
+      <w:proofErr w:type="gramStart"/>
+      <w:r>
+        <w:t>the majority of</w:t>
+      </w:r>
+      <w:proofErr w:type="gramEnd"/>
+      <w:r>
+        <w:t xml:space="preserve"> users are experiencing a product, you should use </w:t>
+      </w:r>
+      <w:r>
+        <w:lastRenderedPageBreak/>
+        <w:t>quantitative research.</w:t>
+      </w:r>
+    </w:p>
+    <w:p/>
+    <w:p>
+      <w:pPr>
+        <w:pStyle w:val="ab"/>
+        <w:numPr>
+          <w:ilvl w:val="0"/>
+          <w:numId w:val="51"/>
+        </w:numPr>
+        <w:ind w:firstLineChars="0"/>
+        <w:rPr>
+          <w:rFonts w:hint="eastAsia"/>
+        </w:rPr>
+      </w:pPr>
+      <w:r>
+        <w:t>Q</w:t>
+      </w:r>
+      <w:r>
+        <w:t>ualitative research</w:t>
+      </w:r>
+    </w:p>
+    <w:p>
+      <w:r>
+        <w:t xml:space="preserve">On the other hand, qualitative research focuses on observations. Qualitative research is often based on interviews, where we focus on a smaller number of users and understand their needs in greater detail. This type of research answers questions like: Why? </w:t>
+      </w:r>
+      <w:proofErr w:type="gramStart"/>
+      <w:r>
+        <w:t>Or,</w:t>
+      </w:r>
+      <w:proofErr w:type="gramEnd"/>
+      <w:r>
+        <w:t xml:space="preserve"> how did this happen? If you want to know why users are having a bad experience with your product and how to improve it, you should use qualitative research. </w:t>
+      </w:r>
+    </w:p>
+    <w:p/>
+    <w:p>
+      <w:pPr>
+        <w:pStyle w:val="ab"/>
+        <w:numPr>
+          <w:ilvl w:val="0"/>
+          <w:numId w:val="51"/>
+        </w:numPr>
+        <w:ind w:firstLineChars="0"/>
+        <w:rPr>
+          <w:rFonts w:hint="eastAsia"/>
+        </w:rPr>
+      </w:pPr>
+      <w:r>
+        <w:rPr>
+          <w:rFonts w:hint="eastAsia"/>
+        </w:rPr>
+        <w:t xml:space="preserve">Telling the difference </w:t>
+      </w:r>
+    </w:p>
+    <w:p>
+      <w:r>
+        <w:t>Here's a quick way to remember the difference.</w:t>
+      </w:r>
+    </w:p>
+    <w:p>
+      <w:r>
+        <w:t>Quantitative research gives you the "what" and qualitative research gives you the "why."</w:t>
+      </w:r>
+    </w:p>
+    <w:p/>
     <w:p>
       <w:pPr>
         <w:rPr>
@@ -5593,12 +9556,161 @@
         <v:path o:extrusionok="f" gradientshapeok="t" o:connecttype="rect"/>
         <o:lock v:ext="edit" aspectratio="t"/>
       </v:shapetype>
-      <v:shape id="_x0000_i1130" type="#_x0000_t75" style="width:11.25pt;height:11.25pt" o:bullet="t">
+      <v:shape id="_x0000_i1155" type="#_x0000_t75" style="width:11.25pt;height:11.25pt" o:bullet="t">
         <v:imagedata r:id="rId1" o:title="msoF85F"/>
       </v:shape>
     </w:pict>
   </w:numPicBullet>
   <w:abstractNum w:abstractNumId="0" w15:restartNumberingAfterBreak="0">
+    <w:nsid w:val="01234D84"/>
+    <w:multiLevelType w:val="multilevel"/>
+    <w:tmpl w:val="EF16DF56"/>
+    <w:lvl w:ilvl="0">
+      <w:start w:val="1"/>
+      <w:numFmt w:val="bullet"/>
+      <w:lvlText w:val=""/>
+      <w:lvlJc w:val="left"/>
+      <w:pPr>
+        <w:tabs>
+          <w:tab w:val="num" w:pos="720"/>
+        </w:tabs>
+        <w:ind w:left="720" w:hanging="360"/>
+      </w:pPr>
+      <w:rPr>
+        <w:rFonts w:ascii="Symbol" w:hAnsi="Symbol" w:hint="default"/>
+        <w:sz w:val="20"/>
+      </w:rPr>
+    </w:lvl>
+    <w:lvl w:ilvl="1" w:tentative="1">
+      <w:start w:val="1"/>
+      <w:numFmt w:val="bullet"/>
+      <w:lvlText w:val=""/>
+      <w:lvlJc w:val="left"/>
+      <w:pPr>
+        <w:tabs>
+          <w:tab w:val="num" w:pos="1440"/>
+        </w:tabs>
+        <w:ind w:left="1440" w:hanging="360"/>
+      </w:pPr>
+      <w:rPr>
+        <w:rFonts w:ascii="Symbol" w:hAnsi="Symbol" w:hint="default"/>
+        <w:sz w:val="20"/>
+      </w:rPr>
+    </w:lvl>
+    <w:lvl w:ilvl="2" w:tentative="1">
+      <w:start w:val="1"/>
+      <w:numFmt w:val="bullet"/>
+      <w:lvlText w:val=""/>
+      <w:lvlJc w:val="left"/>
+      <w:pPr>
+        <w:tabs>
+          <w:tab w:val="num" w:pos="2160"/>
+        </w:tabs>
+        <w:ind w:left="2160" w:hanging="360"/>
+      </w:pPr>
+      <w:rPr>
+        <w:rFonts w:ascii="Symbol" w:hAnsi="Symbol" w:hint="default"/>
+        <w:sz w:val="20"/>
+      </w:rPr>
+    </w:lvl>
+    <w:lvl w:ilvl="3" w:tentative="1">
+      <w:start w:val="1"/>
+      <w:numFmt w:val="bullet"/>
+      <w:lvlText w:val=""/>
+      <w:lvlJc w:val="left"/>
+      <w:pPr>
+        <w:tabs>
+          <w:tab w:val="num" w:pos="2880"/>
+        </w:tabs>
+        <w:ind w:left="2880" w:hanging="360"/>
+      </w:pPr>
+      <w:rPr>
+        <w:rFonts w:ascii="Symbol" w:hAnsi="Symbol" w:hint="default"/>
+        <w:sz w:val="20"/>
+      </w:rPr>
+    </w:lvl>
+    <w:lvl w:ilvl="4" w:tentative="1">
+      <w:start w:val="1"/>
+      <w:numFmt w:val="bullet"/>
+      <w:lvlText w:val=""/>
+      <w:lvlJc w:val="left"/>
+      <w:pPr>
+        <w:tabs>
+          <w:tab w:val="num" w:pos="3600"/>
+        </w:tabs>
+        <w:ind w:left="3600" w:hanging="360"/>
+      </w:pPr>
+      <w:rPr>
+        <w:rFonts w:ascii="Symbol" w:hAnsi="Symbol" w:hint="default"/>
+        <w:sz w:val="20"/>
+      </w:rPr>
+    </w:lvl>
+    <w:lvl w:ilvl="5" w:tentative="1">
+      <w:start w:val="1"/>
+      <w:numFmt w:val="bullet"/>
+      <w:lvlText w:val=""/>
+      <w:lvlJc w:val="left"/>
+      <w:pPr>
+        <w:tabs>
+          <w:tab w:val="num" w:pos="4320"/>
+        </w:tabs>
+        <w:ind w:left="4320" w:hanging="360"/>
+      </w:pPr>
+      <w:rPr>
+        <w:rFonts w:ascii="Symbol" w:hAnsi="Symbol" w:hint="default"/>
+        <w:sz w:val="20"/>
+      </w:rPr>
+    </w:lvl>
+    <w:lvl w:ilvl="6" w:tentative="1">
+      <w:start w:val="1"/>
+      <w:numFmt w:val="bullet"/>
+      <w:lvlText w:val=""/>
+      <w:lvlJc w:val="left"/>
+      <w:pPr>
+        <w:tabs>
+          <w:tab w:val="num" w:pos="5040"/>
+        </w:tabs>
+        <w:ind w:left="5040" w:hanging="360"/>
+      </w:pPr>
+      <w:rPr>
+        <w:rFonts w:ascii="Symbol" w:hAnsi="Symbol" w:hint="default"/>
+        <w:sz w:val="20"/>
+      </w:rPr>
+    </w:lvl>
+    <w:lvl w:ilvl="7" w:tentative="1">
+      <w:start w:val="1"/>
+      <w:numFmt w:val="bullet"/>
+      <w:lvlText w:val=""/>
+      <w:lvlJc w:val="left"/>
+      <w:pPr>
+        <w:tabs>
+          <w:tab w:val="num" w:pos="5760"/>
+        </w:tabs>
+        <w:ind w:left="5760" w:hanging="360"/>
+      </w:pPr>
+      <w:rPr>
+        <w:rFonts w:ascii="Symbol" w:hAnsi="Symbol" w:hint="default"/>
+        <w:sz w:val="20"/>
+      </w:rPr>
+    </w:lvl>
+    <w:lvl w:ilvl="8" w:tentative="1">
+      <w:start w:val="1"/>
+      <w:numFmt w:val="bullet"/>
+      <w:lvlText w:val=""/>
+      <w:lvlJc w:val="left"/>
+      <w:pPr>
+        <w:tabs>
+          <w:tab w:val="num" w:pos="6480"/>
+        </w:tabs>
+        <w:ind w:left="6480" w:hanging="360"/>
+      </w:pPr>
+      <w:rPr>
+        <w:rFonts w:ascii="Symbol" w:hAnsi="Symbol" w:hint="default"/>
+        <w:sz w:val="20"/>
+      </w:rPr>
+    </w:lvl>
+  </w:abstractNum>
+  <w:abstractNum w:abstractNumId="1" w15:restartNumberingAfterBreak="0">
     <w:nsid w:val="04DA4E40"/>
     <w:multiLevelType w:val="multilevel"/>
     <w:tmpl w:val="5B623692"/>
@@ -5747,7 +9859,7 @@
       </w:rPr>
     </w:lvl>
   </w:abstractNum>
-  <w:abstractNum w:abstractNumId="1" w15:restartNumberingAfterBreak="0">
+  <w:abstractNum w:abstractNumId="2" w15:restartNumberingAfterBreak="0">
     <w:nsid w:val="05DA3E97"/>
     <w:multiLevelType w:val="multilevel"/>
     <w:tmpl w:val="EE06F212"/>
@@ -5896,7 +10008,7 @@
       </w:rPr>
     </w:lvl>
   </w:abstractNum>
-  <w:abstractNum w:abstractNumId="2" w15:restartNumberingAfterBreak="0">
+  <w:abstractNum w:abstractNumId="3" w15:restartNumberingAfterBreak="0">
     <w:nsid w:val="06A46157"/>
     <w:multiLevelType w:val="multilevel"/>
     <w:tmpl w:val="1426350A"/>
@@ -6045,7 +10157,7 @@
       </w:rPr>
     </w:lvl>
   </w:abstractNum>
-  <w:abstractNum w:abstractNumId="3" w15:restartNumberingAfterBreak="0">
+  <w:abstractNum w:abstractNumId="4" w15:restartNumberingAfterBreak="0">
     <w:nsid w:val="06B74231"/>
     <w:multiLevelType w:val="multilevel"/>
     <w:tmpl w:val="3866FFF2"/>
@@ -6194,7 +10306,7 @@
       </w:rPr>
     </w:lvl>
   </w:abstractNum>
-  <w:abstractNum w:abstractNumId="4" w15:restartNumberingAfterBreak="0">
+  <w:abstractNum w:abstractNumId="5" w15:restartNumberingAfterBreak="0">
     <w:nsid w:val="072E265A"/>
     <w:multiLevelType w:val="multilevel"/>
     <w:tmpl w:val="2CE49D82"/>
@@ -6343,7 +10455,7 @@
       </w:rPr>
     </w:lvl>
   </w:abstractNum>
-  <w:abstractNum w:abstractNumId="5" w15:restartNumberingAfterBreak="0">
+  <w:abstractNum w:abstractNumId="6" w15:restartNumberingAfterBreak="0">
     <w:nsid w:val="0EB97465"/>
     <w:multiLevelType w:val="multilevel"/>
     <w:tmpl w:val="36F83C1C"/>
@@ -6492,7 +10604,7 @@
       </w:rPr>
     </w:lvl>
   </w:abstractNum>
-  <w:abstractNum w:abstractNumId="6" w15:restartNumberingAfterBreak="0">
+  <w:abstractNum w:abstractNumId="7" w15:restartNumberingAfterBreak="0">
     <w:nsid w:val="12091B27"/>
     <w:multiLevelType w:val="multilevel"/>
     <w:tmpl w:val="B57037C8"/>
@@ -6641,7 +10753,120 @@
       </w:rPr>
     </w:lvl>
   </w:abstractNum>
-  <w:abstractNum w:abstractNumId="7" w15:restartNumberingAfterBreak="0">
+  <w:abstractNum w:abstractNumId="8" w15:restartNumberingAfterBreak="0">
+    <w:nsid w:val="15F2197F"/>
+    <w:multiLevelType w:val="hybridMultilevel"/>
+    <w:tmpl w:val="D01439A4"/>
+    <w:lvl w:ilvl="0" w:tplc="04090001">
+      <w:start w:val="1"/>
+      <w:numFmt w:val="bullet"/>
+      <w:lvlText w:val=""/>
+      <w:lvlJc w:val="left"/>
+      <w:pPr>
+        <w:ind w:left="440" w:hanging="440"/>
+      </w:pPr>
+      <w:rPr>
+        <w:rFonts w:ascii="Wingdings" w:hAnsi="Wingdings" w:hint="default"/>
+      </w:rPr>
+    </w:lvl>
+    <w:lvl w:ilvl="1" w:tplc="04090003" w:tentative="1">
+      <w:start w:val="1"/>
+      <w:numFmt w:val="bullet"/>
+      <w:lvlText w:val=""/>
+      <w:lvlJc w:val="left"/>
+      <w:pPr>
+        <w:ind w:left="880" w:hanging="440"/>
+      </w:pPr>
+      <w:rPr>
+        <w:rFonts w:ascii="Wingdings" w:hAnsi="Wingdings" w:hint="default"/>
+      </w:rPr>
+    </w:lvl>
+    <w:lvl w:ilvl="2" w:tplc="04090005" w:tentative="1">
+      <w:start w:val="1"/>
+      <w:numFmt w:val="bullet"/>
+      <w:lvlText w:val=""/>
+      <w:lvlJc w:val="left"/>
+      <w:pPr>
+        <w:ind w:left="1320" w:hanging="440"/>
+      </w:pPr>
+      <w:rPr>
+        <w:rFonts w:ascii="Wingdings" w:hAnsi="Wingdings" w:hint="default"/>
+      </w:rPr>
+    </w:lvl>
+    <w:lvl w:ilvl="3" w:tplc="04090001" w:tentative="1">
+      <w:start w:val="1"/>
+      <w:numFmt w:val="bullet"/>
+      <w:lvlText w:val=""/>
+      <w:lvlJc w:val="left"/>
+      <w:pPr>
+        <w:ind w:left="1760" w:hanging="440"/>
+      </w:pPr>
+      <w:rPr>
+        <w:rFonts w:ascii="Wingdings" w:hAnsi="Wingdings" w:hint="default"/>
+      </w:rPr>
+    </w:lvl>
+    <w:lvl w:ilvl="4" w:tplc="04090003" w:tentative="1">
+      <w:start w:val="1"/>
+      <w:numFmt w:val="bullet"/>
+      <w:lvlText w:val=""/>
+      <w:lvlJc w:val="left"/>
+      <w:pPr>
+        <w:ind w:left="2200" w:hanging="440"/>
+      </w:pPr>
+      <w:rPr>
+        <w:rFonts w:ascii="Wingdings" w:hAnsi="Wingdings" w:hint="default"/>
+      </w:rPr>
+    </w:lvl>
+    <w:lvl w:ilvl="5" w:tplc="04090005" w:tentative="1">
+      <w:start w:val="1"/>
+      <w:numFmt w:val="bullet"/>
+      <w:lvlText w:val=""/>
+      <w:lvlJc w:val="left"/>
+      <w:pPr>
+        <w:ind w:left="2640" w:hanging="440"/>
+      </w:pPr>
+      <w:rPr>
+        <w:rFonts w:ascii="Wingdings" w:hAnsi="Wingdings" w:hint="default"/>
+      </w:rPr>
+    </w:lvl>
+    <w:lvl w:ilvl="6" w:tplc="04090001" w:tentative="1">
+      <w:start w:val="1"/>
+      <w:numFmt w:val="bullet"/>
+      <w:lvlText w:val=""/>
+      <w:lvlJc w:val="left"/>
+      <w:pPr>
+        <w:ind w:left="3080" w:hanging="440"/>
+      </w:pPr>
+      <w:rPr>
+        <w:rFonts w:ascii="Wingdings" w:hAnsi="Wingdings" w:hint="default"/>
+      </w:rPr>
+    </w:lvl>
+    <w:lvl w:ilvl="7" w:tplc="04090003" w:tentative="1">
+      <w:start w:val="1"/>
+      <w:numFmt w:val="bullet"/>
+      <w:lvlText w:val=""/>
+      <w:lvlJc w:val="left"/>
+      <w:pPr>
+        <w:ind w:left="3520" w:hanging="440"/>
+      </w:pPr>
+      <w:rPr>
+        <w:rFonts w:ascii="Wingdings" w:hAnsi="Wingdings" w:hint="default"/>
+      </w:rPr>
+    </w:lvl>
+    <w:lvl w:ilvl="8" w:tplc="04090005" w:tentative="1">
+      <w:start w:val="1"/>
+      <w:numFmt w:val="bullet"/>
+      <w:lvlText w:val=""/>
+      <w:lvlJc w:val="left"/>
+      <w:pPr>
+        <w:ind w:left="3960" w:hanging="440"/>
+      </w:pPr>
+      <w:rPr>
+        <w:rFonts w:ascii="Wingdings" w:hAnsi="Wingdings" w:hint="default"/>
+      </w:rPr>
+    </w:lvl>
+  </w:abstractNum>
+  <w:abstractNum w:abstractNumId="9" w15:restartNumberingAfterBreak="0">
     <w:nsid w:val="175849A2"/>
     <w:multiLevelType w:val="multilevel"/>
     <w:tmpl w:val="32649230"/>
@@ -6790,7 +11015,7 @@
       </w:rPr>
     </w:lvl>
   </w:abstractNum>
-  <w:abstractNum w:abstractNumId="8" w15:restartNumberingAfterBreak="0">
+  <w:abstractNum w:abstractNumId="10" w15:restartNumberingAfterBreak="0">
     <w:nsid w:val="1B930DB4"/>
     <w:multiLevelType w:val="multilevel"/>
     <w:tmpl w:val="DCA0849E"/>
@@ -6939,7 +11164,120 @@
       </w:rPr>
     </w:lvl>
   </w:abstractNum>
-  <w:abstractNum w:abstractNumId="9" w15:restartNumberingAfterBreak="0">
+  <w:abstractNum w:abstractNumId="11" w15:restartNumberingAfterBreak="0">
+    <w:nsid w:val="1D2D036C"/>
+    <w:multiLevelType w:val="hybridMultilevel"/>
+    <w:tmpl w:val="8A8801B6"/>
+    <w:lvl w:ilvl="0" w:tplc="04090001">
+      <w:start w:val="1"/>
+      <w:numFmt w:val="bullet"/>
+      <w:lvlText w:val=""/>
+      <w:lvlJc w:val="left"/>
+      <w:pPr>
+        <w:ind w:left="440" w:hanging="440"/>
+      </w:pPr>
+      <w:rPr>
+        <w:rFonts w:ascii="Wingdings" w:hAnsi="Wingdings" w:hint="default"/>
+      </w:rPr>
+    </w:lvl>
+    <w:lvl w:ilvl="1" w:tplc="04090003" w:tentative="1">
+      <w:start w:val="1"/>
+      <w:numFmt w:val="bullet"/>
+      <w:lvlText w:val=""/>
+      <w:lvlJc w:val="left"/>
+      <w:pPr>
+        <w:ind w:left="880" w:hanging="440"/>
+      </w:pPr>
+      <w:rPr>
+        <w:rFonts w:ascii="Wingdings" w:hAnsi="Wingdings" w:hint="default"/>
+      </w:rPr>
+    </w:lvl>
+    <w:lvl w:ilvl="2" w:tplc="04090005" w:tentative="1">
+      <w:start w:val="1"/>
+      <w:numFmt w:val="bullet"/>
+      <w:lvlText w:val=""/>
+      <w:lvlJc w:val="left"/>
+      <w:pPr>
+        <w:ind w:left="1320" w:hanging="440"/>
+      </w:pPr>
+      <w:rPr>
+        <w:rFonts w:ascii="Wingdings" w:hAnsi="Wingdings" w:hint="default"/>
+      </w:rPr>
+    </w:lvl>
+    <w:lvl w:ilvl="3" w:tplc="04090001" w:tentative="1">
+      <w:start w:val="1"/>
+      <w:numFmt w:val="bullet"/>
+      <w:lvlText w:val=""/>
+      <w:lvlJc w:val="left"/>
+      <w:pPr>
+        <w:ind w:left="1760" w:hanging="440"/>
+      </w:pPr>
+      <w:rPr>
+        <w:rFonts w:ascii="Wingdings" w:hAnsi="Wingdings" w:hint="default"/>
+      </w:rPr>
+    </w:lvl>
+    <w:lvl w:ilvl="4" w:tplc="04090003" w:tentative="1">
+      <w:start w:val="1"/>
+      <w:numFmt w:val="bullet"/>
+      <w:lvlText w:val=""/>
+      <w:lvlJc w:val="left"/>
+      <w:pPr>
+        <w:ind w:left="2200" w:hanging="440"/>
+      </w:pPr>
+      <w:rPr>
+        <w:rFonts w:ascii="Wingdings" w:hAnsi="Wingdings" w:hint="default"/>
+      </w:rPr>
+    </w:lvl>
+    <w:lvl w:ilvl="5" w:tplc="04090005" w:tentative="1">
+      <w:start w:val="1"/>
+      <w:numFmt w:val="bullet"/>
+      <w:lvlText w:val=""/>
+      <w:lvlJc w:val="left"/>
+      <w:pPr>
+        <w:ind w:left="2640" w:hanging="440"/>
+      </w:pPr>
+      <w:rPr>
+        <w:rFonts w:ascii="Wingdings" w:hAnsi="Wingdings" w:hint="default"/>
+      </w:rPr>
+    </w:lvl>
+    <w:lvl w:ilvl="6" w:tplc="04090001" w:tentative="1">
+      <w:start w:val="1"/>
+      <w:numFmt w:val="bullet"/>
+      <w:lvlText w:val=""/>
+      <w:lvlJc w:val="left"/>
+      <w:pPr>
+        <w:ind w:left="3080" w:hanging="440"/>
+      </w:pPr>
+      <w:rPr>
+        <w:rFonts w:ascii="Wingdings" w:hAnsi="Wingdings" w:hint="default"/>
+      </w:rPr>
+    </w:lvl>
+    <w:lvl w:ilvl="7" w:tplc="04090003" w:tentative="1">
+      <w:start w:val="1"/>
+      <w:numFmt w:val="bullet"/>
+      <w:lvlText w:val=""/>
+      <w:lvlJc w:val="left"/>
+      <w:pPr>
+        <w:ind w:left="3520" w:hanging="440"/>
+      </w:pPr>
+      <w:rPr>
+        <w:rFonts w:ascii="Wingdings" w:hAnsi="Wingdings" w:hint="default"/>
+      </w:rPr>
+    </w:lvl>
+    <w:lvl w:ilvl="8" w:tplc="04090005" w:tentative="1">
+      <w:start w:val="1"/>
+      <w:numFmt w:val="bullet"/>
+      <w:lvlText w:val=""/>
+      <w:lvlJc w:val="left"/>
+      <w:pPr>
+        <w:ind w:left="3960" w:hanging="440"/>
+      </w:pPr>
+      <w:rPr>
+        <w:rFonts w:ascii="Wingdings" w:hAnsi="Wingdings" w:hint="default"/>
+      </w:rPr>
+    </w:lvl>
+  </w:abstractNum>
+  <w:abstractNum w:abstractNumId="12" w15:restartNumberingAfterBreak="0">
     <w:nsid w:val="1E9A2028"/>
     <w:multiLevelType w:val="multilevel"/>
     <w:tmpl w:val="D1D20042"/>
@@ -7088,7 +11426,7 @@
       </w:rPr>
     </w:lvl>
   </w:abstractNum>
-  <w:abstractNum w:abstractNumId="10" w15:restartNumberingAfterBreak="0">
+  <w:abstractNum w:abstractNumId="13" w15:restartNumberingAfterBreak="0">
     <w:nsid w:val="1EC77DAC"/>
     <w:multiLevelType w:val="multilevel"/>
     <w:tmpl w:val="F0C2E520"/>
@@ -7237,7 +11575,7 @@
       </w:rPr>
     </w:lvl>
   </w:abstractNum>
-  <w:abstractNum w:abstractNumId="11" w15:restartNumberingAfterBreak="0">
+  <w:abstractNum w:abstractNumId="14" w15:restartNumberingAfterBreak="0">
     <w:nsid w:val="1EF25BA6"/>
     <w:multiLevelType w:val="multilevel"/>
     <w:tmpl w:val="806045F0"/>
@@ -7386,7 +11724,7 @@
       </w:rPr>
     </w:lvl>
   </w:abstractNum>
-  <w:abstractNum w:abstractNumId="12" w15:restartNumberingAfterBreak="0">
+  <w:abstractNum w:abstractNumId="15" w15:restartNumberingAfterBreak="0">
     <w:nsid w:val="20D95721"/>
     <w:multiLevelType w:val="multilevel"/>
     <w:tmpl w:val="BE5A343C"/>
@@ -7535,7 +11873,156 @@
       </w:rPr>
     </w:lvl>
   </w:abstractNum>
-  <w:abstractNum w:abstractNumId="13" w15:restartNumberingAfterBreak="0">
+  <w:abstractNum w:abstractNumId="16" w15:restartNumberingAfterBreak="0">
+    <w:nsid w:val="21963747"/>
+    <w:multiLevelType w:val="multilevel"/>
+    <w:tmpl w:val="C52CD3AC"/>
+    <w:lvl w:ilvl="0">
+      <w:start w:val="1"/>
+      <w:numFmt w:val="bullet"/>
+      <w:lvlText w:val=""/>
+      <w:lvlJc w:val="left"/>
+      <w:pPr>
+        <w:tabs>
+          <w:tab w:val="num" w:pos="720"/>
+        </w:tabs>
+        <w:ind w:left="720" w:hanging="360"/>
+      </w:pPr>
+      <w:rPr>
+        <w:rFonts w:ascii="Symbol" w:hAnsi="Symbol" w:hint="default"/>
+        <w:sz w:val="20"/>
+      </w:rPr>
+    </w:lvl>
+    <w:lvl w:ilvl="1" w:tentative="1">
+      <w:start w:val="1"/>
+      <w:numFmt w:val="bullet"/>
+      <w:lvlText w:val=""/>
+      <w:lvlJc w:val="left"/>
+      <w:pPr>
+        <w:tabs>
+          <w:tab w:val="num" w:pos="1440"/>
+        </w:tabs>
+        <w:ind w:left="1440" w:hanging="360"/>
+      </w:pPr>
+      <w:rPr>
+        <w:rFonts w:ascii="Symbol" w:hAnsi="Symbol" w:hint="default"/>
+        <w:sz w:val="20"/>
+      </w:rPr>
+    </w:lvl>
+    <w:lvl w:ilvl="2" w:tentative="1">
+      <w:start w:val="1"/>
+      <w:numFmt w:val="bullet"/>
+      <w:lvlText w:val=""/>
+      <w:lvlJc w:val="left"/>
+      <w:pPr>
+        <w:tabs>
+          <w:tab w:val="num" w:pos="2160"/>
+        </w:tabs>
+        <w:ind w:left="2160" w:hanging="360"/>
+      </w:pPr>
+      <w:rPr>
+        <w:rFonts w:ascii="Symbol" w:hAnsi="Symbol" w:hint="default"/>
+        <w:sz w:val="20"/>
+      </w:rPr>
+    </w:lvl>
+    <w:lvl w:ilvl="3" w:tentative="1">
+      <w:start w:val="1"/>
+      <w:numFmt w:val="bullet"/>
+      <w:lvlText w:val=""/>
+      <w:lvlJc w:val="left"/>
+      <w:pPr>
+        <w:tabs>
+          <w:tab w:val="num" w:pos="2880"/>
+        </w:tabs>
+        <w:ind w:left="2880" w:hanging="360"/>
+      </w:pPr>
+      <w:rPr>
+        <w:rFonts w:ascii="Symbol" w:hAnsi="Symbol" w:hint="default"/>
+        <w:sz w:val="20"/>
+      </w:rPr>
+    </w:lvl>
+    <w:lvl w:ilvl="4" w:tentative="1">
+      <w:start w:val="1"/>
+      <w:numFmt w:val="bullet"/>
+      <w:lvlText w:val=""/>
+      <w:lvlJc w:val="left"/>
+      <w:pPr>
+        <w:tabs>
+          <w:tab w:val="num" w:pos="3600"/>
+        </w:tabs>
+        <w:ind w:left="3600" w:hanging="360"/>
+      </w:pPr>
+      <w:rPr>
+        <w:rFonts w:ascii="Symbol" w:hAnsi="Symbol" w:hint="default"/>
+        <w:sz w:val="20"/>
+      </w:rPr>
+    </w:lvl>
+    <w:lvl w:ilvl="5" w:tentative="1">
+      <w:start w:val="1"/>
+      <w:numFmt w:val="bullet"/>
+      <w:lvlText w:val=""/>
+      <w:lvlJc w:val="left"/>
+      <w:pPr>
+        <w:tabs>
+          <w:tab w:val="num" w:pos="4320"/>
+        </w:tabs>
+        <w:ind w:left="4320" w:hanging="360"/>
+      </w:pPr>
+      <w:rPr>
+        <w:rFonts w:ascii="Symbol" w:hAnsi="Symbol" w:hint="default"/>
+        <w:sz w:val="20"/>
+      </w:rPr>
+    </w:lvl>
+    <w:lvl w:ilvl="6" w:tentative="1">
+      <w:start w:val="1"/>
+      <w:numFmt w:val="bullet"/>
+      <w:lvlText w:val=""/>
+      <w:lvlJc w:val="left"/>
+      <w:pPr>
+        <w:tabs>
+          <w:tab w:val="num" w:pos="5040"/>
+        </w:tabs>
+        <w:ind w:left="5040" w:hanging="360"/>
+      </w:pPr>
+      <w:rPr>
+        <w:rFonts w:ascii="Symbol" w:hAnsi="Symbol" w:hint="default"/>
+        <w:sz w:val="20"/>
+      </w:rPr>
+    </w:lvl>
+    <w:lvl w:ilvl="7" w:tentative="1">
+      <w:start w:val="1"/>
+      <w:numFmt w:val="bullet"/>
+      <w:lvlText w:val=""/>
+      <w:lvlJc w:val="left"/>
+      <w:pPr>
+        <w:tabs>
+          <w:tab w:val="num" w:pos="5760"/>
+        </w:tabs>
+        <w:ind w:left="5760" w:hanging="360"/>
+      </w:pPr>
+      <w:rPr>
+        <w:rFonts w:ascii="Symbol" w:hAnsi="Symbol" w:hint="default"/>
+        <w:sz w:val="20"/>
+      </w:rPr>
+    </w:lvl>
+    <w:lvl w:ilvl="8" w:tentative="1">
+      <w:start w:val="1"/>
+      <w:numFmt w:val="bullet"/>
+      <w:lvlText w:val=""/>
+      <w:lvlJc w:val="left"/>
+      <w:pPr>
+        <w:tabs>
+          <w:tab w:val="num" w:pos="6480"/>
+        </w:tabs>
+        <w:ind w:left="6480" w:hanging="360"/>
+      </w:pPr>
+      <w:rPr>
+        <w:rFonts w:ascii="Symbol" w:hAnsi="Symbol" w:hint="default"/>
+        <w:sz w:val="20"/>
+      </w:rPr>
+    </w:lvl>
+  </w:abstractNum>
+  <w:abstractNum w:abstractNumId="17" w15:restartNumberingAfterBreak="0">
     <w:nsid w:val="22AF526D"/>
     <w:multiLevelType w:val="multilevel"/>
     <w:tmpl w:val="EC400166"/>
@@ -7684,7 +12171,7 @@
       </w:rPr>
     </w:lvl>
   </w:abstractNum>
-  <w:abstractNum w:abstractNumId="14" w15:restartNumberingAfterBreak="0">
+  <w:abstractNum w:abstractNumId="18" w15:restartNumberingAfterBreak="0">
     <w:nsid w:val="26217B5A"/>
     <w:multiLevelType w:val="multilevel"/>
     <w:tmpl w:val="ED5CAA1E"/>
@@ -7833,7 +12320,7 @@
       </w:rPr>
     </w:lvl>
   </w:abstractNum>
-  <w:abstractNum w:abstractNumId="15" w15:restartNumberingAfterBreak="0">
+  <w:abstractNum w:abstractNumId="19" w15:restartNumberingAfterBreak="0">
     <w:nsid w:val="2BC15261"/>
     <w:multiLevelType w:val="multilevel"/>
     <w:tmpl w:val="4C0856AE"/>
@@ -7982,7 +12469,7 @@
       </w:rPr>
     </w:lvl>
   </w:abstractNum>
-  <w:abstractNum w:abstractNumId="16" w15:restartNumberingAfterBreak="0">
+  <w:abstractNum w:abstractNumId="20" w15:restartNumberingAfterBreak="0">
     <w:nsid w:val="2BED6A43"/>
     <w:multiLevelType w:val="hybridMultilevel"/>
     <w:tmpl w:val="B0648278"/>
@@ -8095,7 +12582,7 @@
       </w:rPr>
     </w:lvl>
   </w:abstractNum>
-  <w:abstractNum w:abstractNumId="17" w15:restartNumberingAfterBreak="0">
+  <w:abstractNum w:abstractNumId="21" w15:restartNumberingAfterBreak="0">
     <w:nsid w:val="2DD62555"/>
     <w:multiLevelType w:val="multilevel"/>
     <w:tmpl w:val="C6625994"/>
@@ -8244,7 +12731,7 @@
       </w:rPr>
     </w:lvl>
   </w:abstractNum>
-  <w:abstractNum w:abstractNumId="18" w15:restartNumberingAfterBreak="0">
+  <w:abstractNum w:abstractNumId="22" w15:restartNumberingAfterBreak="0">
     <w:nsid w:val="2E6B7BD2"/>
     <w:multiLevelType w:val="multilevel"/>
     <w:tmpl w:val="E8A49BE6"/>
@@ -8393,7 +12880,7 @@
       </w:rPr>
     </w:lvl>
   </w:abstractNum>
-  <w:abstractNum w:abstractNumId="19" w15:restartNumberingAfterBreak="0">
+  <w:abstractNum w:abstractNumId="23" w15:restartNumberingAfterBreak="0">
     <w:nsid w:val="31B22D5B"/>
     <w:multiLevelType w:val="multilevel"/>
     <w:tmpl w:val="8D268C38"/>
@@ -8542,7 +13029,7 @@
       </w:rPr>
     </w:lvl>
   </w:abstractNum>
-  <w:abstractNum w:abstractNumId="20" w15:restartNumberingAfterBreak="0">
+  <w:abstractNum w:abstractNumId="24" w15:restartNumberingAfterBreak="0">
     <w:nsid w:val="367555B1"/>
     <w:multiLevelType w:val="multilevel"/>
     <w:tmpl w:val="663441E8"/>
@@ -8691,7 +13178,7 @@
       </w:rPr>
     </w:lvl>
   </w:abstractNum>
-  <w:abstractNum w:abstractNumId="21" w15:restartNumberingAfterBreak="0">
+  <w:abstractNum w:abstractNumId="25" w15:restartNumberingAfterBreak="0">
     <w:nsid w:val="37417402"/>
     <w:multiLevelType w:val="multilevel"/>
     <w:tmpl w:val="8D380B0A"/>
@@ -8840,7 +13327,7 @@
       </w:rPr>
     </w:lvl>
   </w:abstractNum>
-  <w:abstractNum w:abstractNumId="22" w15:restartNumberingAfterBreak="0">
+  <w:abstractNum w:abstractNumId="26" w15:restartNumberingAfterBreak="0">
     <w:nsid w:val="3AA50023"/>
     <w:multiLevelType w:val="hybridMultilevel"/>
     <w:tmpl w:val="DC6CA4A6"/>
@@ -8953,7 +13440,7 @@
       </w:rPr>
     </w:lvl>
   </w:abstractNum>
-  <w:abstractNum w:abstractNumId="23" w15:restartNumberingAfterBreak="0">
+  <w:abstractNum w:abstractNumId="27" w15:restartNumberingAfterBreak="0">
     <w:nsid w:val="3B450246"/>
     <w:multiLevelType w:val="multilevel"/>
     <w:tmpl w:val="BC0E158E"/>
@@ -9102,7 +13589,7 @@
       </w:rPr>
     </w:lvl>
   </w:abstractNum>
-  <w:abstractNum w:abstractNumId="24" w15:restartNumberingAfterBreak="0">
+  <w:abstractNum w:abstractNumId="28" w15:restartNumberingAfterBreak="0">
     <w:nsid w:val="40123BC3"/>
     <w:multiLevelType w:val="multilevel"/>
     <w:tmpl w:val="DF126594"/>
@@ -9251,7 +13738,7 @@
       </w:rPr>
     </w:lvl>
   </w:abstractNum>
-  <w:abstractNum w:abstractNumId="25" w15:restartNumberingAfterBreak="0">
+  <w:abstractNum w:abstractNumId="29" w15:restartNumberingAfterBreak="0">
     <w:nsid w:val="43780B3C"/>
     <w:multiLevelType w:val="hybridMultilevel"/>
     <w:tmpl w:val="E5EA090A"/>
@@ -9365,7 +13852,156 @@
       </w:rPr>
     </w:lvl>
   </w:abstractNum>
-  <w:abstractNum w:abstractNumId="26" w15:restartNumberingAfterBreak="0">
+  <w:abstractNum w:abstractNumId="30" w15:restartNumberingAfterBreak="0">
+    <w:nsid w:val="4478758F"/>
+    <w:multiLevelType w:val="multilevel"/>
+    <w:tmpl w:val="7DEE7EE8"/>
+    <w:lvl w:ilvl="0">
+      <w:start w:val="1"/>
+      <w:numFmt w:val="bullet"/>
+      <w:lvlText w:val=""/>
+      <w:lvlJc w:val="left"/>
+      <w:pPr>
+        <w:tabs>
+          <w:tab w:val="num" w:pos="720"/>
+        </w:tabs>
+        <w:ind w:left="720" w:hanging="360"/>
+      </w:pPr>
+      <w:rPr>
+        <w:rFonts w:ascii="Symbol" w:hAnsi="Symbol" w:hint="default"/>
+        <w:sz w:val="20"/>
+      </w:rPr>
+    </w:lvl>
+    <w:lvl w:ilvl="1" w:tentative="1">
+      <w:start w:val="1"/>
+      <w:numFmt w:val="bullet"/>
+      <w:lvlText w:val=""/>
+      <w:lvlJc w:val="left"/>
+      <w:pPr>
+        <w:tabs>
+          <w:tab w:val="num" w:pos="1440"/>
+        </w:tabs>
+        <w:ind w:left="1440" w:hanging="360"/>
+      </w:pPr>
+      <w:rPr>
+        <w:rFonts w:ascii="Symbol" w:hAnsi="Symbol" w:hint="default"/>
+        <w:sz w:val="20"/>
+      </w:rPr>
+    </w:lvl>
+    <w:lvl w:ilvl="2" w:tentative="1">
+      <w:start w:val="1"/>
+      <w:numFmt w:val="bullet"/>
+      <w:lvlText w:val=""/>
+      <w:lvlJc w:val="left"/>
+      <w:pPr>
+        <w:tabs>
+          <w:tab w:val="num" w:pos="2160"/>
+        </w:tabs>
+        <w:ind w:left="2160" w:hanging="360"/>
+      </w:pPr>
+      <w:rPr>
+        <w:rFonts w:ascii="Symbol" w:hAnsi="Symbol" w:hint="default"/>
+        <w:sz w:val="20"/>
+      </w:rPr>
+    </w:lvl>
+    <w:lvl w:ilvl="3" w:tentative="1">
+      <w:start w:val="1"/>
+      <w:numFmt w:val="bullet"/>
+      <w:lvlText w:val=""/>
+      <w:lvlJc w:val="left"/>
+      <w:pPr>
+        <w:tabs>
+          <w:tab w:val="num" w:pos="2880"/>
+        </w:tabs>
+        <w:ind w:left="2880" w:hanging="360"/>
+      </w:pPr>
+      <w:rPr>
+        <w:rFonts w:ascii="Symbol" w:hAnsi="Symbol" w:hint="default"/>
+        <w:sz w:val="20"/>
+      </w:rPr>
+    </w:lvl>
+    <w:lvl w:ilvl="4" w:tentative="1">
+      <w:start w:val="1"/>
+      <w:numFmt w:val="bullet"/>
+      <w:lvlText w:val=""/>
+      <w:lvlJc w:val="left"/>
+      <w:pPr>
+        <w:tabs>
+          <w:tab w:val="num" w:pos="3600"/>
+        </w:tabs>
+        <w:ind w:left="3600" w:hanging="360"/>
+      </w:pPr>
+      <w:rPr>
+        <w:rFonts w:ascii="Symbol" w:hAnsi="Symbol" w:hint="default"/>
+        <w:sz w:val="20"/>
+      </w:rPr>
+    </w:lvl>
+    <w:lvl w:ilvl="5" w:tentative="1">
+      <w:start w:val="1"/>
+      <w:numFmt w:val="bullet"/>
+      <w:lvlText w:val=""/>
+      <w:lvlJc w:val="left"/>
+      <w:pPr>
+        <w:tabs>
+          <w:tab w:val="num" w:pos="4320"/>
+        </w:tabs>
+        <w:ind w:left="4320" w:hanging="360"/>
+      </w:pPr>
+      <w:rPr>
+        <w:rFonts w:ascii="Symbol" w:hAnsi="Symbol" w:hint="default"/>
+        <w:sz w:val="20"/>
+      </w:rPr>
+    </w:lvl>
+    <w:lvl w:ilvl="6" w:tentative="1">
+      <w:start w:val="1"/>
+      <w:numFmt w:val="bullet"/>
+      <w:lvlText w:val=""/>
+      <w:lvlJc w:val="left"/>
+      <w:pPr>
+        <w:tabs>
+          <w:tab w:val="num" w:pos="5040"/>
+        </w:tabs>
+        <w:ind w:left="5040" w:hanging="360"/>
+      </w:pPr>
+      <w:rPr>
+        <w:rFonts w:ascii="Symbol" w:hAnsi="Symbol" w:hint="default"/>
+        <w:sz w:val="20"/>
+      </w:rPr>
+    </w:lvl>
+    <w:lvl w:ilvl="7" w:tentative="1">
+      <w:start w:val="1"/>
+      <w:numFmt w:val="bullet"/>
+      <w:lvlText w:val=""/>
+      <w:lvlJc w:val="left"/>
+      <w:pPr>
+        <w:tabs>
+          <w:tab w:val="num" w:pos="5760"/>
+        </w:tabs>
+        <w:ind w:left="5760" w:hanging="360"/>
+      </w:pPr>
+      <w:rPr>
+        <w:rFonts w:ascii="Symbol" w:hAnsi="Symbol" w:hint="default"/>
+        <w:sz w:val="20"/>
+      </w:rPr>
+    </w:lvl>
+    <w:lvl w:ilvl="8" w:tentative="1">
+      <w:start w:val="1"/>
+      <w:numFmt w:val="bullet"/>
+      <w:lvlText w:val=""/>
+      <w:lvlJc w:val="left"/>
+      <w:pPr>
+        <w:tabs>
+          <w:tab w:val="num" w:pos="6480"/>
+        </w:tabs>
+        <w:ind w:left="6480" w:hanging="360"/>
+      </w:pPr>
+      <w:rPr>
+        <w:rFonts w:ascii="Symbol" w:hAnsi="Symbol" w:hint="default"/>
+        <w:sz w:val="20"/>
+      </w:rPr>
+    </w:lvl>
+  </w:abstractNum>
+  <w:abstractNum w:abstractNumId="31" w15:restartNumberingAfterBreak="0">
     <w:nsid w:val="45977307"/>
     <w:multiLevelType w:val="multilevel"/>
     <w:tmpl w:val="69EABF40"/>
@@ -9514,7 +14150,156 @@
       </w:rPr>
     </w:lvl>
   </w:abstractNum>
-  <w:abstractNum w:abstractNumId="27" w15:restartNumberingAfterBreak="0">
+  <w:abstractNum w:abstractNumId="32" w15:restartNumberingAfterBreak="0">
+    <w:nsid w:val="47EC7817"/>
+    <w:multiLevelType w:val="multilevel"/>
+    <w:tmpl w:val="C4A20AB8"/>
+    <w:lvl w:ilvl="0">
+      <w:start w:val="1"/>
+      <w:numFmt w:val="bullet"/>
+      <w:lvlText w:val=""/>
+      <w:lvlJc w:val="left"/>
+      <w:pPr>
+        <w:tabs>
+          <w:tab w:val="num" w:pos="720"/>
+        </w:tabs>
+        <w:ind w:left="720" w:hanging="360"/>
+      </w:pPr>
+      <w:rPr>
+        <w:rFonts w:ascii="Symbol" w:hAnsi="Symbol" w:hint="default"/>
+        <w:sz w:val="20"/>
+      </w:rPr>
+    </w:lvl>
+    <w:lvl w:ilvl="1" w:tentative="1">
+      <w:start w:val="1"/>
+      <w:numFmt w:val="bullet"/>
+      <w:lvlText w:val=""/>
+      <w:lvlJc w:val="left"/>
+      <w:pPr>
+        <w:tabs>
+          <w:tab w:val="num" w:pos="1440"/>
+        </w:tabs>
+        <w:ind w:left="1440" w:hanging="360"/>
+      </w:pPr>
+      <w:rPr>
+        <w:rFonts w:ascii="Symbol" w:hAnsi="Symbol" w:hint="default"/>
+        <w:sz w:val="20"/>
+      </w:rPr>
+    </w:lvl>
+    <w:lvl w:ilvl="2" w:tentative="1">
+      <w:start w:val="1"/>
+      <w:numFmt w:val="bullet"/>
+      <w:lvlText w:val=""/>
+      <w:lvlJc w:val="left"/>
+      <w:pPr>
+        <w:tabs>
+          <w:tab w:val="num" w:pos="2160"/>
+        </w:tabs>
+        <w:ind w:left="2160" w:hanging="360"/>
+      </w:pPr>
+      <w:rPr>
+        <w:rFonts w:ascii="Symbol" w:hAnsi="Symbol" w:hint="default"/>
+        <w:sz w:val="20"/>
+      </w:rPr>
+    </w:lvl>
+    <w:lvl w:ilvl="3" w:tentative="1">
+      <w:start w:val="1"/>
+      <w:numFmt w:val="bullet"/>
+      <w:lvlText w:val=""/>
+      <w:lvlJc w:val="left"/>
+      <w:pPr>
+        <w:tabs>
+          <w:tab w:val="num" w:pos="2880"/>
+        </w:tabs>
+        <w:ind w:left="2880" w:hanging="360"/>
+      </w:pPr>
+      <w:rPr>
+        <w:rFonts w:ascii="Symbol" w:hAnsi="Symbol" w:hint="default"/>
+        <w:sz w:val="20"/>
+      </w:rPr>
+    </w:lvl>
+    <w:lvl w:ilvl="4" w:tentative="1">
+      <w:start w:val="1"/>
+      <w:numFmt w:val="bullet"/>
+      <w:lvlText w:val=""/>
+      <w:lvlJc w:val="left"/>
+      <w:pPr>
+        <w:tabs>
+          <w:tab w:val="num" w:pos="3600"/>
+        </w:tabs>
+        <w:ind w:left="3600" w:hanging="360"/>
+      </w:pPr>
+      <w:rPr>
+        <w:rFonts w:ascii="Symbol" w:hAnsi="Symbol" w:hint="default"/>
+        <w:sz w:val="20"/>
+      </w:rPr>
+    </w:lvl>
+    <w:lvl w:ilvl="5" w:tentative="1">
+      <w:start w:val="1"/>
+      <w:numFmt w:val="bullet"/>
+      <w:lvlText w:val=""/>
+      <w:lvlJc w:val="left"/>
+      <w:pPr>
+        <w:tabs>
+          <w:tab w:val="num" w:pos="4320"/>
+        </w:tabs>
+        <w:ind w:left="4320" w:hanging="360"/>
+      </w:pPr>
+      <w:rPr>
+        <w:rFonts w:ascii="Symbol" w:hAnsi="Symbol" w:hint="default"/>
+        <w:sz w:val="20"/>
+      </w:rPr>
+    </w:lvl>
+    <w:lvl w:ilvl="6" w:tentative="1">
+      <w:start w:val="1"/>
+      <w:numFmt w:val="bullet"/>
+      <w:lvlText w:val=""/>
+      <w:lvlJc w:val="left"/>
+      <w:pPr>
+        <w:tabs>
+          <w:tab w:val="num" w:pos="5040"/>
+        </w:tabs>
+        <w:ind w:left="5040" w:hanging="360"/>
+      </w:pPr>
+      <w:rPr>
+        <w:rFonts w:ascii="Symbol" w:hAnsi="Symbol" w:hint="default"/>
+        <w:sz w:val="20"/>
+      </w:rPr>
+    </w:lvl>
+    <w:lvl w:ilvl="7" w:tentative="1">
+      <w:start w:val="1"/>
+      <w:numFmt w:val="bullet"/>
+      <w:lvlText w:val=""/>
+      <w:lvlJc w:val="left"/>
+      <w:pPr>
+        <w:tabs>
+          <w:tab w:val="num" w:pos="5760"/>
+        </w:tabs>
+        <w:ind w:left="5760" w:hanging="360"/>
+      </w:pPr>
+      <w:rPr>
+        <w:rFonts w:ascii="Symbol" w:hAnsi="Symbol" w:hint="default"/>
+        <w:sz w:val="20"/>
+      </w:rPr>
+    </w:lvl>
+    <w:lvl w:ilvl="8" w:tentative="1">
+      <w:start w:val="1"/>
+      <w:numFmt w:val="bullet"/>
+      <w:lvlText w:val=""/>
+      <w:lvlJc w:val="left"/>
+      <w:pPr>
+        <w:tabs>
+          <w:tab w:val="num" w:pos="6480"/>
+        </w:tabs>
+        <w:ind w:left="6480" w:hanging="360"/>
+      </w:pPr>
+      <w:rPr>
+        <w:rFonts w:ascii="Symbol" w:hAnsi="Symbol" w:hint="default"/>
+        <w:sz w:val="20"/>
+      </w:rPr>
+    </w:lvl>
+  </w:abstractNum>
+  <w:abstractNum w:abstractNumId="33" w15:restartNumberingAfterBreak="0">
     <w:nsid w:val="4BC62653"/>
     <w:multiLevelType w:val="multilevel"/>
     <w:tmpl w:val="C9740EA4"/>
@@ -9663,7 +14448,7 @@
       </w:rPr>
     </w:lvl>
   </w:abstractNum>
-  <w:abstractNum w:abstractNumId="28" w15:restartNumberingAfterBreak="0">
+  <w:abstractNum w:abstractNumId="34" w15:restartNumberingAfterBreak="0">
     <w:nsid w:val="4EA42116"/>
     <w:multiLevelType w:val="hybridMultilevel"/>
     <w:tmpl w:val="69F67BE6"/>
@@ -9777,7 +14562,7 @@
       </w:rPr>
     </w:lvl>
   </w:abstractNum>
-  <w:abstractNum w:abstractNumId="29" w15:restartNumberingAfterBreak="0">
+  <w:abstractNum w:abstractNumId="35" w15:restartNumberingAfterBreak="0">
     <w:nsid w:val="550E4E6E"/>
     <w:multiLevelType w:val="multilevel"/>
     <w:tmpl w:val="1248BDF4"/>
@@ -9926,7 +14711,7 @@
       </w:rPr>
     </w:lvl>
   </w:abstractNum>
-  <w:abstractNum w:abstractNumId="30" w15:restartNumberingAfterBreak="0">
+  <w:abstractNum w:abstractNumId="36" w15:restartNumberingAfterBreak="0">
     <w:nsid w:val="573B3A63"/>
     <w:multiLevelType w:val="multilevel"/>
     <w:tmpl w:val="61E4CC5C"/>
@@ -10075,93 +14860,7 @@
       </w:rPr>
     </w:lvl>
   </w:abstractNum>
-  <w:abstractNum w:abstractNumId="31" w15:restartNumberingAfterBreak="0">
-    <w:nsid w:val="57494EFC"/>
-    <w:multiLevelType w:val="hybridMultilevel"/>
-    <w:tmpl w:val="A3CAF74E"/>
-    <w:lvl w:ilvl="0" w:tplc="0409000F">
-      <w:start w:val="1"/>
-      <w:numFmt w:val="decimal"/>
-      <w:lvlText w:val="%1."/>
-      <w:lvlJc w:val="left"/>
-      <w:pPr>
-        <w:ind w:left="440" w:hanging="440"/>
-      </w:pPr>
-    </w:lvl>
-    <w:lvl w:ilvl="1" w:tplc="04090019" w:tentative="1">
-      <w:start w:val="1"/>
-      <w:numFmt w:val="lowerLetter"/>
-      <w:lvlText w:val="%2)"/>
-      <w:lvlJc w:val="left"/>
-      <w:pPr>
-        <w:ind w:left="880" w:hanging="440"/>
-      </w:pPr>
-    </w:lvl>
-    <w:lvl w:ilvl="2" w:tplc="0409001B" w:tentative="1">
-      <w:start w:val="1"/>
-      <w:numFmt w:val="lowerRoman"/>
-      <w:lvlText w:val="%3."/>
-      <w:lvlJc w:val="right"/>
-      <w:pPr>
-        <w:ind w:left="1320" w:hanging="440"/>
-      </w:pPr>
-    </w:lvl>
-    <w:lvl w:ilvl="3" w:tplc="0409000F" w:tentative="1">
-      <w:start w:val="1"/>
-      <w:numFmt w:val="decimal"/>
-      <w:lvlText w:val="%4."/>
-      <w:lvlJc w:val="left"/>
-      <w:pPr>
-        <w:ind w:left="1760" w:hanging="440"/>
-      </w:pPr>
-    </w:lvl>
-    <w:lvl w:ilvl="4" w:tplc="04090019" w:tentative="1">
-      <w:start w:val="1"/>
-      <w:numFmt w:val="lowerLetter"/>
-      <w:lvlText w:val="%5)"/>
-      <w:lvlJc w:val="left"/>
-      <w:pPr>
-        <w:ind w:left="2200" w:hanging="440"/>
-      </w:pPr>
-    </w:lvl>
-    <w:lvl w:ilvl="5" w:tplc="0409001B" w:tentative="1">
-      <w:start w:val="1"/>
-      <w:numFmt w:val="lowerRoman"/>
-      <w:lvlText w:val="%6."/>
-      <w:lvlJc w:val="right"/>
-      <w:pPr>
-        <w:ind w:left="2640" w:hanging="440"/>
-      </w:pPr>
-    </w:lvl>
-    <w:lvl w:ilvl="6" w:tplc="0409000F" w:tentative="1">
-      <w:start w:val="1"/>
-      <w:numFmt w:val="decimal"/>
-      <w:lvlText w:val="%7."/>
-      <w:lvlJc w:val="left"/>
-      <w:pPr>
-        <w:ind w:left="3080" w:hanging="440"/>
-      </w:pPr>
-    </w:lvl>
-    <w:lvl w:ilvl="7" w:tplc="04090019" w:tentative="1">
-      <w:start w:val="1"/>
-      <w:numFmt w:val="lowerLetter"/>
-      <w:lvlText w:val="%8)"/>
-      <w:lvlJc w:val="left"/>
-      <w:pPr>
-        <w:ind w:left="3520" w:hanging="440"/>
-      </w:pPr>
-    </w:lvl>
-    <w:lvl w:ilvl="8" w:tplc="0409001B" w:tentative="1">
-      <w:start w:val="1"/>
-      <w:numFmt w:val="lowerRoman"/>
-      <w:lvlText w:val="%9."/>
-      <w:lvlJc w:val="right"/>
-      <w:pPr>
-        <w:ind w:left="3960" w:hanging="440"/>
-      </w:pPr>
-    </w:lvl>
-  </w:abstractNum>
-  <w:abstractNum w:abstractNumId="32" w15:restartNumberingAfterBreak="0">
+  <w:abstractNum w:abstractNumId="37" w15:restartNumberingAfterBreak="0">
     <w:nsid w:val="5D316E51"/>
     <w:multiLevelType w:val="multilevel"/>
     <w:tmpl w:val="C7082628"/>
@@ -10310,7 +15009,120 @@
       </w:rPr>
     </w:lvl>
   </w:abstractNum>
-  <w:abstractNum w:abstractNumId="33" w15:restartNumberingAfterBreak="0">
+  <w:abstractNum w:abstractNumId="38" w15:restartNumberingAfterBreak="0">
+    <w:nsid w:val="5EFE0A05"/>
+    <w:multiLevelType w:val="hybridMultilevel"/>
+    <w:tmpl w:val="06FC5532"/>
+    <w:lvl w:ilvl="0" w:tplc="04090001">
+      <w:start w:val="1"/>
+      <w:numFmt w:val="bullet"/>
+      <w:lvlText w:val=""/>
+      <w:lvlJc w:val="left"/>
+      <w:pPr>
+        <w:ind w:left="440" w:hanging="440"/>
+      </w:pPr>
+      <w:rPr>
+        <w:rFonts w:ascii="Wingdings" w:hAnsi="Wingdings" w:hint="default"/>
+      </w:rPr>
+    </w:lvl>
+    <w:lvl w:ilvl="1" w:tplc="04090003" w:tentative="1">
+      <w:start w:val="1"/>
+      <w:numFmt w:val="bullet"/>
+      <w:lvlText w:val=""/>
+      <w:lvlJc w:val="left"/>
+      <w:pPr>
+        <w:ind w:left="880" w:hanging="440"/>
+      </w:pPr>
+      <w:rPr>
+        <w:rFonts w:ascii="Wingdings" w:hAnsi="Wingdings" w:hint="default"/>
+      </w:rPr>
+    </w:lvl>
+    <w:lvl w:ilvl="2" w:tplc="04090005" w:tentative="1">
+      <w:start w:val="1"/>
+      <w:numFmt w:val="bullet"/>
+      <w:lvlText w:val=""/>
+      <w:lvlJc w:val="left"/>
+      <w:pPr>
+        <w:ind w:left="1320" w:hanging="440"/>
+      </w:pPr>
+      <w:rPr>
+        <w:rFonts w:ascii="Wingdings" w:hAnsi="Wingdings" w:hint="default"/>
+      </w:rPr>
+    </w:lvl>
+    <w:lvl w:ilvl="3" w:tplc="04090001" w:tentative="1">
+      <w:start w:val="1"/>
+      <w:numFmt w:val="bullet"/>
+      <w:lvlText w:val=""/>
+      <w:lvlJc w:val="left"/>
+      <w:pPr>
+        <w:ind w:left="1760" w:hanging="440"/>
+      </w:pPr>
+      <w:rPr>
+        <w:rFonts w:ascii="Wingdings" w:hAnsi="Wingdings" w:hint="default"/>
+      </w:rPr>
+    </w:lvl>
+    <w:lvl w:ilvl="4" w:tplc="04090003" w:tentative="1">
+      <w:start w:val="1"/>
+      <w:numFmt w:val="bullet"/>
+      <w:lvlText w:val=""/>
+      <w:lvlJc w:val="left"/>
+      <w:pPr>
+        <w:ind w:left="2200" w:hanging="440"/>
+      </w:pPr>
+      <w:rPr>
+        <w:rFonts w:ascii="Wingdings" w:hAnsi="Wingdings" w:hint="default"/>
+      </w:rPr>
+    </w:lvl>
+    <w:lvl w:ilvl="5" w:tplc="04090005" w:tentative="1">
+      <w:start w:val="1"/>
+      <w:numFmt w:val="bullet"/>
+      <w:lvlText w:val=""/>
+      <w:lvlJc w:val="left"/>
+      <w:pPr>
+        <w:ind w:left="2640" w:hanging="440"/>
+      </w:pPr>
+      <w:rPr>
+        <w:rFonts w:ascii="Wingdings" w:hAnsi="Wingdings" w:hint="default"/>
+      </w:rPr>
+    </w:lvl>
+    <w:lvl w:ilvl="6" w:tplc="04090001" w:tentative="1">
+      <w:start w:val="1"/>
+      <w:numFmt w:val="bullet"/>
+      <w:lvlText w:val=""/>
+      <w:lvlJc w:val="left"/>
+      <w:pPr>
+        <w:ind w:left="3080" w:hanging="440"/>
+      </w:pPr>
+      <w:rPr>
+        <w:rFonts w:ascii="Wingdings" w:hAnsi="Wingdings" w:hint="default"/>
+      </w:rPr>
+    </w:lvl>
+    <w:lvl w:ilvl="7" w:tplc="04090003" w:tentative="1">
+      <w:start w:val="1"/>
+      <w:numFmt w:val="bullet"/>
+      <w:lvlText w:val=""/>
+      <w:lvlJc w:val="left"/>
+      <w:pPr>
+        <w:ind w:left="3520" w:hanging="440"/>
+      </w:pPr>
+      <w:rPr>
+        <w:rFonts w:ascii="Wingdings" w:hAnsi="Wingdings" w:hint="default"/>
+      </w:rPr>
+    </w:lvl>
+    <w:lvl w:ilvl="8" w:tplc="04090005" w:tentative="1">
+      <w:start w:val="1"/>
+      <w:numFmt w:val="bullet"/>
+      <w:lvlText w:val=""/>
+      <w:lvlJc w:val="left"/>
+      <w:pPr>
+        <w:ind w:left="3960" w:hanging="440"/>
+      </w:pPr>
+      <w:rPr>
+        <w:rFonts w:ascii="Wingdings" w:hAnsi="Wingdings" w:hint="default"/>
+      </w:rPr>
+    </w:lvl>
+  </w:abstractNum>
+  <w:abstractNum w:abstractNumId="39" w15:restartNumberingAfterBreak="0">
     <w:nsid w:val="5F1F7E90"/>
     <w:multiLevelType w:val="multilevel"/>
     <w:tmpl w:val="71FE9098"/>
@@ -10459,7 +15271,7 @@
       </w:rPr>
     </w:lvl>
   </w:abstractNum>
-  <w:abstractNum w:abstractNumId="34" w15:restartNumberingAfterBreak="0">
+  <w:abstractNum w:abstractNumId="40" w15:restartNumberingAfterBreak="0">
     <w:nsid w:val="6048740C"/>
     <w:multiLevelType w:val="multilevel"/>
     <w:tmpl w:val="6DD020B8"/>
@@ -10608,7 +15420,156 @@
       </w:rPr>
     </w:lvl>
   </w:abstractNum>
-  <w:abstractNum w:abstractNumId="35" w15:restartNumberingAfterBreak="0">
+  <w:abstractNum w:abstractNumId="41" w15:restartNumberingAfterBreak="0">
+    <w:nsid w:val="64B300C9"/>
+    <w:multiLevelType w:val="multilevel"/>
+    <w:tmpl w:val="8DF2E34E"/>
+    <w:lvl w:ilvl="0">
+      <w:start w:val="1"/>
+      <w:numFmt w:val="bullet"/>
+      <w:lvlText w:val=""/>
+      <w:lvlJc w:val="left"/>
+      <w:pPr>
+        <w:tabs>
+          <w:tab w:val="num" w:pos="720"/>
+        </w:tabs>
+        <w:ind w:left="720" w:hanging="360"/>
+      </w:pPr>
+      <w:rPr>
+        <w:rFonts w:ascii="Symbol" w:hAnsi="Symbol" w:hint="default"/>
+        <w:sz w:val="20"/>
+      </w:rPr>
+    </w:lvl>
+    <w:lvl w:ilvl="1" w:tentative="1">
+      <w:start w:val="1"/>
+      <w:numFmt w:val="bullet"/>
+      <w:lvlText w:val=""/>
+      <w:lvlJc w:val="left"/>
+      <w:pPr>
+        <w:tabs>
+          <w:tab w:val="num" w:pos="1440"/>
+        </w:tabs>
+        <w:ind w:left="1440" w:hanging="360"/>
+      </w:pPr>
+      <w:rPr>
+        <w:rFonts w:ascii="Symbol" w:hAnsi="Symbol" w:hint="default"/>
+        <w:sz w:val="20"/>
+      </w:rPr>
+    </w:lvl>
+    <w:lvl w:ilvl="2" w:tentative="1">
+      <w:start w:val="1"/>
+      <w:numFmt w:val="bullet"/>
+      <w:lvlText w:val=""/>
+      <w:lvlJc w:val="left"/>
+      <w:pPr>
+        <w:tabs>
+          <w:tab w:val="num" w:pos="2160"/>
+        </w:tabs>
+        <w:ind w:left="2160" w:hanging="360"/>
+      </w:pPr>
+      <w:rPr>
+        <w:rFonts w:ascii="Symbol" w:hAnsi="Symbol" w:hint="default"/>
+        <w:sz w:val="20"/>
+      </w:rPr>
+    </w:lvl>
+    <w:lvl w:ilvl="3" w:tentative="1">
+      <w:start w:val="1"/>
+      <w:numFmt w:val="bullet"/>
+      <w:lvlText w:val=""/>
+      <w:lvlJc w:val="left"/>
+      <w:pPr>
+        <w:tabs>
+          <w:tab w:val="num" w:pos="2880"/>
+        </w:tabs>
+        <w:ind w:left="2880" w:hanging="360"/>
+      </w:pPr>
+      <w:rPr>
+        <w:rFonts w:ascii="Symbol" w:hAnsi="Symbol" w:hint="default"/>
+        <w:sz w:val="20"/>
+      </w:rPr>
+    </w:lvl>
+    <w:lvl w:ilvl="4" w:tentative="1">
+      <w:start w:val="1"/>
+      <w:numFmt w:val="bullet"/>
+      <w:lvlText w:val=""/>
+      <w:lvlJc w:val="left"/>
+      <w:pPr>
+        <w:tabs>
+          <w:tab w:val="num" w:pos="3600"/>
+        </w:tabs>
+        <w:ind w:left="3600" w:hanging="360"/>
+      </w:pPr>
+      <w:rPr>
+        <w:rFonts w:ascii="Symbol" w:hAnsi="Symbol" w:hint="default"/>
+        <w:sz w:val="20"/>
+      </w:rPr>
+    </w:lvl>
+    <w:lvl w:ilvl="5" w:tentative="1">
+      <w:start w:val="1"/>
+      <w:numFmt w:val="bullet"/>
+      <w:lvlText w:val=""/>
+      <w:lvlJc w:val="left"/>
+      <w:pPr>
+        <w:tabs>
+          <w:tab w:val="num" w:pos="4320"/>
+        </w:tabs>
+        <w:ind w:left="4320" w:hanging="360"/>
+      </w:pPr>
+      <w:rPr>
+        <w:rFonts w:ascii="Symbol" w:hAnsi="Symbol" w:hint="default"/>
+        <w:sz w:val="20"/>
+      </w:rPr>
+    </w:lvl>
+    <w:lvl w:ilvl="6" w:tentative="1">
+      <w:start w:val="1"/>
+      <w:numFmt w:val="bullet"/>
+      <w:lvlText w:val=""/>
+      <w:lvlJc w:val="left"/>
+      <w:pPr>
+        <w:tabs>
+          <w:tab w:val="num" w:pos="5040"/>
+        </w:tabs>
+        <w:ind w:left="5040" w:hanging="360"/>
+      </w:pPr>
+      <w:rPr>
+        <w:rFonts w:ascii="Symbol" w:hAnsi="Symbol" w:hint="default"/>
+        <w:sz w:val="20"/>
+      </w:rPr>
+    </w:lvl>
+    <w:lvl w:ilvl="7" w:tentative="1">
+      <w:start w:val="1"/>
+      <w:numFmt w:val="bullet"/>
+      <w:lvlText w:val=""/>
+      <w:lvlJc w:val="left"/>
+      <w:pPr>
+        <w:tabs>
+          <w:tab w:val="num" w:pos="5760"/>
+        </w:tabs>
+        <w:ind w:left="5760" w:hanging="360"/>
+      </w:pPr>
+      <w:rPr>
+        <w:rFonts w:ascii="Symbol" w:hAnsi="Symbol" w:hint="default"/>
+        <w:sz w:val="20"/>
+      </w:rPr>
+    </w:lvl>
+    <w:lvl w:ilvl="8" w:tentative="1">
+      <w:start w:val="1"/>
+      <w:numFmt w:val="bullet"/>
+      <w:lvlText w:val=""/>
+      <w:lvlJc w:val="left"/>
+      <w:pPr>
+        <w:tabs>
+          <w:tab w:val="num" w:pos="6480"/>
+        </w:tabs>
+        <w:ind w:left="6480" w:hanging="360"/>
+      </w:pPr>
+      <w:rPr>
+        <w:rFonts w:ascii="Symbol" w:hAnsi="Symbol" w:hint="default"/>
+        <w:sz w:val="20"/>
+      </w:rPr>
+    </w:lvl>
+  </w:abstractNum>
+  <w:abstractNum w:abstractNumId="42" w15:restartNumberingAfterBreak="0">
     <w:nsid w:val="65C92AD9"/>
     <w:multiLevelType w:val="multilevel"/>
     <w:tmpl w:val="0B483350"/>
@@ -10757,7 +15718,270 @@
       </w:rPr>
     </w:lvl>
   </w:abstractNum>
-  <w:abstractNum w:abstractNumId="36" w15:restartNumberingAfterBreak="0">
+  <w:abstractNum w:abstractNumId="43" w15:restartNumberingAfterBreak="0">
+    <w:nsid w:val="676C734D"/>
+    <w:multiLevelType w:val="hybridMultilevel"/>
+    <w:tmpl w:val="1520B408"/>
+    <w:lvl w:ilvl="0" w:tplc="04090007">
+      <w:start w:val="1"/>
+      <w:numFmt w:val="bullet"/>
+      <w:lvlText w:val=""/>
+      <w:lvlPicBulletId w:val="0"/>
+      <w:lvlJc w:val="left"/>
+      <w:pPr>
+        <w:ind w:left="440" w:hanging="440"/>
+      </w:pPr>
+      <w:rPr>
+        <w:rFonts w:ascii="Wingdings" w:hAnsi="Wingdings" w:hint="default"/>
+      </w:rPr>
+    </w:lvl>
+    <w:lvl w:ilvl="1" w:tplc="04090003" w:tentative="1">
+      <w:start w:val="1"/>
+      <w:numFmt w:val="bullet"/>
+      <w:lvlText w:val=""/>
+      <w:lvlJc w:val="left"/>
+      <w:pPr>
+        <w:ind w:left="880" w:hanging="440"/>
+      </w:pPr>
+      <w:rPr>
+        <w:rFonts w:ascii="Wingdings" w:hAnsi="Wingdings" w:hint="default"/>
+      </w:rPr>
+    </w:lvl>
+    <w:lvl w:ilvl="2" w:tplc="04090005" w:tentative="1">
+      <w:start w:val="1"/>
+      <w:numFmt w:val="bullet"/>
+      <w:lvlText w:val=""/>
+      <w:lvlJc w:val="left"/>
+      <w:pPr>
+        <w:ind w:left="1320" w:hanging="440"/>
+      </w:pPr>
+      <w:rPr>
+        <w:rFonts w:ascii="Wingdings" w:hAnsi="Wingdings" w:hint="default"/>
+      </w:rPr>
+    </w:lvl>
+    <w:lvl w:ilvl="3" w:tplc="04090001" w:tentative="1">
+      <w:start w:val="1"/>
+      <w:numFmt w:val="bullet"/>
+      <w:lvlText w:val=""/>
+      <w:lvlJc w:val="left"/>
+      <w:pPr>
+        <w:ind w:left="1760" w:hanging="440"/>
+      </w:pPr>
+      <w:rPr>
+        <w:rFonts w:ascii="Wingdings" w:hAnsi="Wingdings" w:hint="default"/>
+      </w:rPr>
+    </w:lvl>
+    <w:lvl w:ilvl="4" w:tplc="04090003" w:tentative="1">
+      <w:start w:val="1"/>
+      <w:numFmt w:val="bullet"/>
+      <w:lvlText w:val=""/>
+      <w:lvlJc w:val="left"/>
+      <w:pPr>
+        <w:ind w:left="2200" w:hanging="440"/>
+      </w:pPr>
+      <w:rPr>
+        <w:rFonts w:ascii="Wingdings" w:hAnsi="Wingdings" w:hint="default"/>
+      </w:rPr>
+    </w:lvl>
+    <w:lvl w:ilvl="5" w:tplc="04090005" w:tentative="1">
+      <w:start w:val="1"/>
+      <w:numFmt w:val="bullet"/>
+      <w:lvlText w:val=""/>
+      <w:lvlJc w:val="left"/>
+      <w:pPr>
+        <w:ind w:left="2640" w:hanging="440"/>
+      </w:pPr>
+      <w:rPr>
+        <w:rFonts w:ascii="Wingdings" w:hAnsi="Wingdings" w:hint="default"/>
+      </w:rPr>
+    </w:lvl>
+    <w:lvl w:ilvl="6" w:tplc="04090001" w:tentative="1">
+      <w:start w:val="1"/>
+      <w:numFmt w:val="bullet"/>
+      <w:lvlText w:val=""/>
+      <w:lvlJc w:val="left"/>
+      <w:pPr>
+        <w:ind w:left="3080" w:hanging="440"/>
+      </w:pPr>
+      <w:rPr>
+        <w:rFonts w:ascii="Wingdings" w:hAnsi="Wingdings" w:hint="default"/>
+      </w:rPr>
+    </w:lvl>
+    <w:lvl w:ilvl="7" w:tplc="04090003" w:tentative="1">
+      <w:start w:val="1"/>
+      <w:numFmt w:val="bullet"/>
+      <w:lvlText w:val=""/>
+      <w:lvlJc w:val="left"/>
+      <w:pPr>
+        <w:ind w:left="3520" w:hanging="440"/>
+      </w:pPr>
+      <w:rPr>
+        <w:rFonts w:ascii="Wingdings" w:hAnsi="Wingdings" w:hint="default"/>
+      </w:rPr>
+    </w:lvl>
+    <w:lvl w:ilvl="8" w:tplc="04090005" w:tentative="1">
+      <w:start w:val="1"/>
+      <w:numFmt w:val="bullet"/>
+      <w:lvlText w:val=""/>
+      <w:lvlJc w:val="left"/>
+      <w:pPr>
+        <w:ind w:left="3960" w:hanging="440"/>
+      </w:pPr>
+      <w:rPr>
+        <w:rFonts w:ascii="Wingdings" w:hAnsi="Wingdings" w:hint="default"/>
+      </w:rPr>
+    </w:lvl>
+  </w:abstractNum>
+  <w:abstractNum w:abstractNumId="44" w15:restartNumberingAfterBreak="0">
+    <w:nsid w:val="69FC2CD6"/>
+    <w:multiLevelType w:val="multilevel"/>
+    <w:tmpl w:val="A74A5FBA"/>
+    <w:lvl w:ilvl="0">
+      <w:start w:val="1"/>
+      <w:numFmt w:val="bullet"/>
+      <w:lvlText w:val=""/>
+      <w:lvlJc w:val="left"/>
+      <w:pPr>
+        <w:tabs>
+          <w:tab w:val="num" w:pos="720"/>
+        </w:tabs>
+        <w:ind w:left="720" w:hanging="360"/>
+      </w:pPr>
+      <w:rPr>
+        <w:rFonts w:ascii="Symbol" w:hAnsi="Symbol" w:hint="default"/>
+        <w:sz w:val="20"/>
+      </w:rPr>
+    </w:lvl>
+    <w:lvl w:ilvl="1" w:tentative="1">
+      <w:start w:val="1"/>
+      <w:numFmt w:val="bullet"/>
+      <w:lvlText w:val=""/>
+      <w:lvlJc w:val="left"/>
+      <w:pPr>
+        <w:tabs>
+          <w:tab w:val="num" w:pos="1440"/>
+        </w:tabs>
+        <w:ind w:left="1440" w:hanging="360"/>
+      </w:pPr>
+      <w:rPr>
+        <w:rFonts w:ascii="Symbol" w:hAnsi="Symbol" w:hint="default"/>
+        <w:sz w:val="20"/>
+      </w:rPr>
+    </w:lvl>
+    <w:lvl w:ilvl="2" w:tentative="1">
+      <w:start w:val="1"/>
+      <w:numFmt w:val="bullet"/>
+      <w:lvlText w:val=""/>
+      <w:lvlJc w:val="left"/>
+      <w:pPr>
+        <w:tabs>
+          <w:tab w:val="num" w:pos="2160"/>
+        </w:tabs>
+        <w:ind w:left="2160" w:hanging="360"/>
+      </w:pPr>
+      <w:rPr>
+        <w:rFonts w:ascii="Symbol" w:hAnsi="Symbol" w:hint="default"/>
+        <w:sz w:val="20"/>
+      </w:rPr>
+    </w:lvl>
+    <w:lvl w:ilvl="3" w:tentative="1">
+      <w:start w:val="1"/>
+      <w:numFmt w:val="bullet"/>
+      <w:lvlText w:val=""/>
+      <w:lvlJc w:val="left"/>
+      <w:pPr>
+        <w:tabs>
+          <w:tab w:val="num" w:pos="2880"/>
+        </w:tabs>
+        <w:ind w:left="2880" w:hanging="360"/>
+      </w:pPr>
+      <w:rPr>
+        <w:rFonts w:ascii="Symbol" w:hAnsi="Symbol" w:hint="default"/>
+        <w:sz w:val="20"/>
+      </w:rPr>
+    </w:lvl>
+    <w:lvl w:ilvl="4" w:tentative="1">
+      <w:start w:val="1"/>
+      <w:numFmt w:val="bullet"/>
+      <w:lvlText w:val=""/>
+      <w:lvlJc w:val="left"/>
+      <w:pPr>
+        <w:tabs>
+          <w:tab w:val="num" w:pos="3600"/>
+        </w:tabs>
+        <w:ind w:left="3600" w:hanging="360"/>
+      </w:pPr>
+      <w:rPr>
+        <w:rFonts w:ascii="Symbol" w:hAnsi="Symbol" w:hint="default"/>
+        <w:sz w:val="20"/>
+      </w:rPr>
+    </w:lvl>
+    <w:lvl w:ilvl="5" w:tentative="1">
+      <w:start w:val="1"/>
+      <w:numFmt w:val="bullet"/>
+      <w:lvlText w:val=""/>
+      <w:lvlJc w:val="left"/>
+      <w:pPr>
+        <w:tabs>
+          <w:tab w:val="num" w:pos="4320"/>
+        </w:tabs>
+        <w:ind w:left="4320" w:hanging="360"/>
+      </w:pPr>
+      <w:rPr>
+        <w:rFonts w:ascii="Symbol" w:hAnsi="Symbol" w:hint="default"/>
+        <w:sz w:val="20"/>
+      </w:rPr>
+    </w:lvl>
+    <w:lvl w:ilvl="6" w:tentative="1">
+      <w:start w:val="1"/>
+      <w:numFmt w:val="bullet"/>
+      <w:lvlText w:val=""/>
+      <w:lvlJc w:val="left"/>
+      <w:pPr>
+        <w:tabs>
+          <w:tab w:val="num" w:pos="5040"/>
+        </w:tabs>
+        <w:ind w:left="5040" w:hanging="360"/>
+      </w:pPr>
+      <w:rPr>
+        <w:rFonts w:ascii="Symbol" w:hAnsi="Symbol" w:hint="default"/>
+        <w:sz w:val="20"/>
+      </w:rPr>
+    </w:lvl>
+    <w:lvl w:ilvl="7" w:tentative="1">
+      <w:start w:val="1"/>
+      <w:numFmt w:val="bullet"/>
+      <w:lvlText w:val=""/>
+      <w:lvlJc w:val="left"/>
+      <w:pPr>
+        <w:tabs>
+          <w:tab w:val="num" w:pos="5760"/>
+        </w:tabs>
+        <w:ind w:left="5760" w:hanging="360"/>
+      </w:pPr>
+      <w:rPr>
+        <w:rFonts w:ascii="Symbol" w:hAnsi="Symbol" w:hint="default"/>
+        <w:sz w:val="20"/>
+      </w:rPr>
+    </w:lvl>
+    <w:lvl w:ilvl="8" w:tentative="1">
+      <w:start w:val="1"/>
+      <w:numFmt w:val="bullet"/>
+      <w:lvlText w:val=""/>
+      <w:lvlJc w:val="left"/>
+      <w:pPr>
+        <w:tabs>
+          <w:tab w:val="num" w:pos="6480"/>
+        </w:tabs>
+        <w:ind w:left="6480" w:hanging="360"/>
+      </w:pPr>
+      <w:rPr>
+        <w:rFonts w:ascii="Symbol" w:hAnsi="Symbol" w:hint="default"/>
+        <w:sz w:val="20"/>
+      </w:rPr>
+    </w:lvl>
+  </w:abstractNum>
+  <w:abstractNum w:abstractNumId="45" w15:restartNumberingAfterBreak="0">
     <w:nsid w:val="6AC017E2"/>
     <w:multiLevelType w:val="multilevel"/>
     <w:tmpl w:val="E8AA86E6"/>
@@ -10906,7 +16130,7 @@
       </w:rPr>
     </w:lvl>
   </w:abstractNum>
-  <w:abstractNum w:abstractNumId="37" w15:restartNumberingAfterBreak="0">
+  <w:abstractNum w:abstractNumId="46" w15:restartNumberingAfterBreak="0">
     <w:nsid w:val="6F2645D0"/>
     <w:multiLevelType w:val="multilevel"/>
     <w:tmpl w:val="EC0E6AF2"/>
@@ -11055,7 +16279,7 @@
       </w:rPr>
     </w:lvl>
   </w:abstractNum>
-  <w:abstractNum w:abstractNumId="38" w15:restartNumberingAfterBreak="0">
+  <w:abstractNum w:abstractNumId="47" w15:restartNumberingAfterBreak="0">
     <w:nsid w:val="6FBE132B"/>
     <w:multiLevelType w:val="multilevel"/>
     <w:tmpl w:val="FBBE63F2"/>
@@ -11204,7 +16428,7 @@
       </w:rPr>
     </w:lvl>
   </w:abstractNum>
-  <w:abstractNum w:abstractNumId="39" w15:restartNumberingAfterBreak="0">
+  <w:abstractNum w:abstractNumId="48" w15:restartNumberingAfterBreak="0">
     <w:nsid w:val="709C67E3"/>
     <w:multiLevelType w:val="multilevel"/>
     <w:tmpl w:val="765042A2"/>
@@ -11353,7 +16577,7 @@
       </w:rPr>
     </w:lvl>
   </w:abstractNum>
-  <w:abstractNum w:abstractNumId="40" w15:restartNumberingAfterBreak="0">
+  <w:abstractNum w:abstractNumId="49" w15:restartNumberingAfterBreak="0">
     <w:nsid w:val="70E84847"/>
     <w:multiLevelType w:val="multilevel"/>
     <w:tmpl w:val="0D46B910"/>
@@ -11502,7 +16726,234 @@
       </w:rPr>
     </w:lvl>
   </w:abstractNum>
-  <w:abstractNum w:abstractNumId="41" w15:restartNumberingAfterBreak="0">
+  <w:abstractNum w:abstractNumId="50" w15:restartNumberingAfterBreak="0">
+    <w:nsid w:val="71E6630A"/>
+    <w:multiLevelType w:val="hybridMultilevel"/>
+    <w:tmpl w:val="50C292E8"/>
+    <w:lvl w:ilvl="0" w:tplc="04090007">
+      <w:start w:val="1"/>
+      <w:numFmt w:val="bullet"/>
+      <w:lvlText w:val=""/>
+      <w:lvlPicBulletId w:val="0"/>
+      <w:lvlJc w:val="left"/>
+      <w:pPr>
+        <w:ind w:left="440" w:hanging="440"/>
+      </w:pPr>
+      <w:rPr>
+        <w:rFonts w:ascii="Wingdings" w:hAnsi="Wingdings" w:hint="default"/>
+      </w:rPr>
+    </w:lvl>
+    <w:lvl w:ilvl="1" w:tplc="04090003" w:tentative="1">
+      <w:start w:val="1"/>
+      <w:numFmt w:val="bullet"/>
+      <w:lvlText w:val=""/>
+      <w:lvlJc w:val="left"/>
+      <w:pPr>
+        <w:ind w:left="880" w:hanging="440"/>
+      </w:pPr>
+      <w:rPr>
+        <w:rFonts w:ascii="Wingdings" w:hAnsi="Wingdings" w:hint="default"/>
+      </w:rPr>
+    </w:lvl>
+    <w:lvl w:ilvl="2" w:tplc="04090005" w:tentative="1">
+      <w:start w:val="1"/>
+      <w:numFmt w:val="bullet"/>
+      <w:lvlText w:val=""/>
+      <w:lvlJc w:val="left"/>
+      <w:pPr>
+        <w:ind w:left="1320" w:hanging="440"/>
+      </w:pPr>
+      <w:rPr>
+        <w:rFonts w:ascii="Wingdings" w:hAnsi="Wingdings" w:hint="default"/>
+      </w:rPr>
+    </w:lvl>
+    <w:lvl w:ilvl="3" w:tplc="04090001" w:tentative="1">
+      <w:start w:val="1"/>
+      <w:numFmt w:val="bullet"/>
+      <w:lvlText w:val=""/>
+      <w:lvlJc w:val="left"/>
+      <w:pPr>
+        <w:ind w:left="1760" w:hanging="440"/>
+      </w:pPr>
+      <w:rPr>
+        <w:rFonts w:ascii="Wingdings" w:hAnsi="Wingdings" w:hint="default"/>
+      </w:rPr>
+    </w:lvl>
+    <w:lvl w:ilvl="4" w:tplc="04090003" w:tentative="1">
+      <w:start w:val="1"/>
+      <w:numFmt w:val="bullet"/>
+      <w:lvlText w:val=""/>
+      <w:lvlJc w:val="left"/>
+      <w:pPr>
+        <w:ind w:left="2200" w:hanging="440"/>
+      </w:pPr>
+      <w:rPr>
+        <w:rFonts w:ascii="Wingdings" w:hAnsi="Wingdings" w:hint="default"/>
+      </w:rPr>
+    </w:lvl>
+    <w:lvl w:ilvl="5" w:tplc="04090005" w:tentative="1">
+      <w:start w:val="1"/>
+      <w:numFmt w:val="bullet"/>
+      <w:lvlText w:val=""/>
+      <w:lvlJc w:val="left"/>
+      <w:pPr>
+        <w:ind w:left="2640" w:hanging="440"/>
+      </w:pPr>
+      <w:rPr>
+        <w:rFonts w:ascii="Wingdings" w:hAnsi="Wingdings" w:hint="default"/>
+      </w:rPr>
+    </w:lvl>
+    <w:lvl w:ilvl="6" w:tplc="04090001" w:tentative="1">
+      <w:start w:val="1"/>
+      <w:numFmt w:val="bullet"/>
+      <w:lvlText w:val=""/>
+      <w:lvlJc w:val="left"/>
+      <w:pPr>
+        <w:ind w:left="3080" w:hanging="440"/>
+      </w:pPr>
+      <w:rPr>
+        <w:rFonts w:ascii="Wingdings" w:hAnsi="Wingdings" w:hint="default"/>
+      </w:rPr>
+    </w:lvl>
+    <w:lvl w:ilvl="7" w:tplc="04090003" w:tentative="1">
+      <w:start w:val="1"/>
+      <w:numFmt w:val="bullet"/>
+      <w:lvlText w:val=""/>
+      <w:lvlJc w:val="left"/>
+      <w:pPr>
+        <w:ind w:left="3520" w:hanging="440"/>
+      </w:pPr>
+      <w:rPr>
+        <w:rFonts w:ascii="Wingdings" w:hAnsi="Wingdings" w:hint="default"/>
+      </w:rPr>
+    </w:lvl>
+    <w:lvl w:ilvl="8" w:tplc="04090005" w:tentative="1">
+      <w:start w:val="1"/>
+      <w:numFmt w:val="bullet"/>
+      <w:lvlText w:val=""/>
+      <w:lvlJc w:val="left"/>
+      <w:pPr>
+        <w:ind w:left="3960" w:hanging="440"/>
+      </w:pPr>
+      <w:rPr>
+        <w:rFonts w:ascii="Wingdings" w:hAnsi="Wingdings" w:hint="default"/>
+      </w:rPr>
+    </w:lvl>
+  </w:abstractNum>
+  <w:abstractNum w:abstractNumId="51" w15:restartNumberingAfterBreak="0">
+    <w:nsid w:val="730A12E8"/>
+    <w:multiLevelType w:val="multilevel"/>
+    <w:tmpl w:val="234C6FEE"/>
+    <w:lvl w:ilvl="0">
+      <w:start w:val="1"/>
+      <w:numFmt w:val="decimal"/>
+      <w:lvlText w:val="%1."/>
+      <w:lvlJc w:val="left"/>
+      <w:pPr>
+        <w:tabs>
+          <w:tab w:val="num" w:pos="720"/>
+        </w:tabs>
+        <w:ind w:left="720" w:hanging="360"/>
+      </w:pPr>
+    </w:lvl>
+    <w:lvl w:ilvl="1" w:tentative="1">
+      <w:start w:val="1"/>
+      <w:numFmt w:val="decimal"/>
+      <w:lvlText w:val="%2."/>
+      <w:lvlJc w:val="left"/>
+      <w:pPr>
+        <w:tabs>
+          <w:tab w:val="num" w:pos="1440"/>
+        </w:tabs>
+        <w:ind w:left="1440" w:hanging="360"/>
+      </w:pPr>
+    </w:lvl>
+    <w:lvl w:ilvl="2" w:tentative="1">
+      <w:start w:val="1"/>
+      <w:numFmt w:val="decimal"/>
+      <w:lvlText w:val="%3."/>
+      <w:lvlJc w:val="left"/>
+      <w:pPr>
+        <w:tabs>
+          <w:tab w:val="num" w:pos="2160"/>
+        </w:tabs>
+        <w:ind w:left="2160" w:hanging="360"/>
+      </w:pPr>
+    </w:lvl>
+    <w:lvl w:ilvl="3" w:tentative="1">
+      <w:start w:val="1"/>
+      <w:numFmt w:val="decimal"/>
+      <w:lvlText w:val="%4."/>
+      <w:lvlJc w:val="left"/>
+      <w:pPr>
+        <w:tabs>
+          <w:tab w:val="num" w:pos="2880"/>
+        </w:tabs>
+        <w:ind w:left="2880" w:hanging="360"/>
+      </w:pPr>
+    </w:lvl>
+    <w:lvl w:ilvl="4" w:tentative="1">
+      <w:start w:val="1"/>
+      <w:numFmt w:val="decimal"/>
+      <w:lvlText w:val="%5."/>
+      <w:lvlJc w:val="left"/>
+      <w:pPr>
+        <w:tabs>
+          <w:tab w:val="num" w:pos="3600"/>
+        </w:tabs>
+        <w:ind w:left="3600" w:hanging="360"/>
+      </w:pPr>
+    </w:lvl>
+    <w:lvl w:ilvl="5" w:tentative="1">
+      <w:start w:val="1"/>
+      <w:numFmt w:val="decimal"/>
+      <w:lvlText w:val="%6."/>
+      <w:lvlJc w:val="left"/>
+      <w:pPr>
+        <w:tabs>
+          <w:tab w:val="num" w:pos="4320"/>
+        </w:tabs>
+        <w:ind w:left="4320" w:hanging="360"/>
+      </w:pPr>
+    </w:lvl>
+    <w:lvl w:ilvl="6" w:tentative="1">
+      <w:start w:val="1"/>
+      <w:numFmt w:val="decimal"/>
+      <w:lvlText w:val="%7."/>
+      <w:lvlJc w:val="left"/>
+      <w:pPr>
+        <w:tabs>
+          <w:tab w:val="num" w:pos="5040"/>
+        </w:tabs>
+        <w:ind w:left="5040" w:hanging="360"/>
+      </w:pPr>
+    </w:lvl>
+    <w:lvl w:ilvl="7" w:tentative="1">
+      <w:start w:val="1"/>
+      <w:numFmt w:val="decimal"/>
+      <w:lvlText w:val="%8."/>
+      <w:lvlJc w:val="left"/>
+      <w:pPr>
+        <w:tabs>
+          <w:tab w:val="num" w:pos="5760"/>
+        </w:tabs>
+        <w:ind w:left="5760" w:hanging="360"/>
+      </w:pPr>
+    </w:lvl>
+    <w:lvl w:ilvl="8" w:tentative="1">
+      <w:start w:val="1"/>
+      <w:numFmt w:val="decimal"/>
+      <w:lvlText w:val="%9."/>
+      <w:lvlJc w:val="left"/>
+      <w:pPr>
+        <w:tabs>
+          <w:tab w:val="num" w:pos="6480"/>
+        </w:tabs>
+        <w:ind w:left="6480" w:hanging="360"/>
+      </w:pPr>
+    </w:lvl>
+  </w:abstractNum>
+  <w:abstractNum w:abstractNumId="52" w15:restartNumberingAfterBreak="0">
     <w:nsid w:val="73D75349"/>
     <w:multiLevelType w:val="hybridMultilevel"/>
     <w:tmpl w:val="A0463A76"/>
@@ -11615,7 +17066,7 @@
       </w:rPr>
     </w:lvl>
   </w:abstractNum>
-  <w:abstractNum w:abstractNumId="42" w15:restartNumberingAfterBreak="0">
+  <w:abstractNum w:abstractNumId="53" w15:restartNumberingAfterBreak="0">
     <w:nsid w:val="73ED1715"/>
     <w:multiLevelType w:val="multilevel"/>
     <w:tmpl w:val="4FF27166"/>
@@ -11764,7 +17215,120 @@
       </w:rPr>
     </w:lvl>
   </w:abstractNum>
-  <w:abstractNum w:abstractNumId="43" w15:restartNumberingAfterBreak="0">
+  <w:abstractNum w:abstractNumId="54" w15:restartNumberingAfterBreak="0">
+    <w:nsid w:val="75894E80"/>
+    <w:multiLevelType w:val="hybridMultilevel"/>
+    <w:tmpl w:val="A5A8CD6E"/>
+    <w:lvl w:ilvl="0" w:tplc="04090001">
+      <w:start w:val="1"/>
+      <w:numFmt w:val="bullet"/>
+      <w:lvlText w:val=""/>
+      <w:lvlJc w:val="left"/>
+      <w:pPr>
+        <w:ind w:left="440" w:hanging="440"/>
+      </w:pPr>
+      <w:rPr>
+        <w:rFonts w:ascii="Wingdings" w:hAnsi="Wingdings" w:hint="default"/>
+      </w:rPr>
+    </w:lvl>
+    <w:lvl w:ilvl="1" w:tplc="04090003" w:tentative="1">
+      <w:start w:val="1"/>
+      <w:numFmt w:val="bullet"/>
+      <w:lvlText w:val=""/>
+      <w:lvlJc w:val="left"/>
+      <w:pPr>
+        <w:ind w:left="880" w:hanging="440"/>
+      </w:pPr>
+      <w:rPr>
+        <w:rFonts w:ascii="Wingdings" w:hAnsi="Wingdings" w:hint="default"/>
+      </w:rPr>
+    </w:lvl>
+    <w:lvl w:ilvl="2" w:tplc="04090005" w:tentative="1">
+      <w:start w:val="1"/>
+      <w:numFmt w:val="bullet"/>
+      <w:lvlText w:val=""/>
+      <w:lvlJc w:val="left"/>
+      <w:pPr>
+        <w:ind w:left="1320" w:hanging="440"/>
+      </w:pPr>
+      <w:rPr>
+        <w:rFonts w:ascii="Wingdings" w:hAnsi="Wingdings" w:hint="default"/>
+      </w:rPr>
+    </w:lvl>
+    <w:lvl w:ilvl="3" w:tplc="04090001" w:tentative="1">
+      <w:start w:val="1"/>
+      <w:numFmt w:val="bullet"/>
+      <w:lvlText w:val=""/>
+      <w:lvlJc w:val="left"/>
+      <w:pPr>
+        <w:ind w:left="1760" w:hanging="440"/>
+      </w:pPr>
+      <w:rPr>
+        <w:rFonts w:ascii="Wingdings" w:hAnsi="Wingdings" w:hint="default"/>
+      </w:rPr>
+    </w:lvl>
+    <w:lvl w:ilvl="4" w:tplc="04090003" w:tentative="1">
+      <w:start w:val="1"/>
+      <w:numFmt w:val="bullet"/>
+      <w:lvlText w:val=""/>
+      <w:lvlJc w:val="left"/>
+      <w:pPr>
+        <w:ind w:left="2200" w:hanging="440"/>
+      </w:pPr>
+      <w:rPr>
+        <w:rFonts w:ascii="Wingdings" w:hAnsi="Wingdings" w:hint="default"/>
+      </w:rPr>
+    </w:lvl>
+    <w:lvl w:ilvl="5" w:tplc="04090005" w:tentative="1">
+      <w:start w:val="1"/>
+      <w:numFmt w:val="bullet"/>
+      <w:lvlText w:val=""/>
+      <w:lvlJc w:val="left"/>
+      <w:pPr>
+        <w:ind w:left="2640" w:hanging="440"/>
+      </w:pPr>
+      <w:rPr>
+        <w:rFonts w:ascii="Wingdings" w:hAnsi="Wingdings" w:hint="default"/>
+      </w:rPr>
+    </w:lvl>
+    <w:lvl w:ilvl="6" w:tplc="04090001" w:tentative="1">
+      <w:start w:val="1"/>
+      <w:numFmt w:val="bullet"/>
+      <w:lvlText w:val=""/>
+      <w:lvlJc w:val="left"/>
+      <w:pPr>
+        <w:ind w:left="3080" w:hanging="440"/>
+      </w:pPr>
+      <w:rPr>
+        <w:rFonts w:ascii="Wingdings" w:hAnsi="Wingdings" w:hint="default"/>
+      </w:rPr>
+    </w:lvl>
+    <w:lvl w:ilvl="7" w:tplc="04090003" w:tentative="1">
+      <w:start w:val="1"/>
+      <w:numFmt w:val="bullet"/>
+      <w:lvlText w:val=""/>
+      <w:lvlJc w:val="left"/>
+      <w:pPr>
+        <w:ind w:left="3520" w:hanging="440"/>
+      </w:pPr>
+      <w:rPr>
+        <w:rFonts w:ascii="Wingdings" w:hAnsi="Wingdings" w:hint="default"/>
+      </w:rPr>
+    </w:lvl>
+    <w:lvl w:ilvl="8" w:tplc="04090005" w:tentative="1">
+      <w:start w:val="1"/>
+      <w:numFmt w:val="bullet"/>
+      <w:lvlText w:val=""/>
+      <w:lvlJc w:val="left"/>
+      <w:pPr>
+        <w:ind w:left="3960" w:hanging="440"/>
+      </w:pPr>
+      <w:rPr>
+        <w:rFonts w:ascii="Wingdings" w:hAnsi="Wingdings" w:hint="default"/>
+      </w:rPr>
+    </w:lvl>
+  </w:abstractNum>
+  <w:abstractNum w:abstractNumId="55" w15:restartNumberingAfterBreak="0">
     <w:nsid w:val="764B6DBA"/>
     <w:multiLevelType w:val="multilevel"/>
     <w:tmpl w:val="79E4B634"/>
@@ -11913,7 +17477,7 @@
       </w:rPr>
     </w:lvl>
   </w:abstractNum>
-  <w:abstractNum w:abstractNumId="44" w15:restartNumberingAfterBreak="0">
+  <w:abstractNum w:abstractNumId="56" w15:restartNumberingAfterBreak="0">
     <w:nsid w:val="7C970BD2"/>
     <w:multiLevelType w:val="multilevel"/>
     <w:tmpl w:val="34F02206"/>
@@ -12062,7 +17626,7 @@
       </w:rPr>
     </w:lvl>
   </w:abstractNum>
-  <w:abstractNum w:abstractNumId="45" w15:restartNumberingAfterBreak="0">
+  <w:abstractNum w:abstractNumId="57" w15:restartNumberingAfterBreak="0">
     <w:nsid w:val="7D7E2213"/>
     <w:multiLevelType w:val="multilevel"/>
     <w:tmpl w:val="C798BBB0"/>
@@ -12212,143 +17776,180 @@
     </w:lvl>
   </w:abstractNum>
   <w:num w:numId="1" w16cid:durableId="1520048247">
+    <w:abstractNumId w:val="55"/>
+  </w:num>
+  <w:num w:numId="2" w16cid:durableId="699941813">
+    <w:abstractNumId w:val="20"/>
+  </w:num>
+  <w:num w:numId="3" w16cid:durableId="1706056052">
+    <w:abstractNumId w:val="52"/>
+  </w:num>
+  <w:num w:numId="4" w16cid:durableId="1202746904">
+    <w:abstractNumId w:val="34"/>
+  </w:num>
+  <w:num w:numId="5" w16cid:durableId="886793366">
+    <w:abstractNumId w:val="39"/>
+  </w:num>
+  <w:num w:numId="6" w16cid:durableId="1857498222">
+    <w:abstractNumId w:val="26"/>
+  </w:num>
+  <w:num w:numId="7" w16cid:durableId="1698967352">
+    <w:abstractNumId w:val="29"/>
+  </w:num>
+  <w:num w:numId="8" w16cid:durableId="703095565">
+    <w:abstractNumId w:val="25"/>
+  </w:num>
+  <w:num w:numId="9" w16cid:durableId="997733045">
+    <w:abstractNumId w:val="14"/>
+  </w:num>
+  <w:num w:numId="10" w16cid:durableId="234900233">
+    <w:abstractNumId w:val="23"/>
+  </w:num>
+  <w:num w:numId="11" w16cid:durableId="1325739108">
+    <w:abstractNumId w:val="35"/>
+  </w:num>
+  <w:num w:numId="12" w16cid:durableId="699478956">
+    <w:abstractNumId w:val="37"/>
+  </w:num>
+  <w:num w:numId="13" w16cid:durableId="129904835">
+    <w:abstractNumId w:val="40"/>
+  </w:num>
+  <w:num w:numId="14" w16cid:durableId="1599407111">
+    <w:abstractNumId w:val="7"/>
+  </w:num>
+  <w:num w:numId="15" w16cid:durableId="637803839">
+    <w:abstractNumId w:val="3"/>
+  </w:num>
+  <w:num w:numId="16" w16cid:durableId="884870129">
+    <w:abstractNumId w:val="5"/>
+  </w:num>
+  <w:num w:numId="17" w16cid:durableId="1441294856">
+    <w:abstractNumId w:val="49"/>
+  </w:num>
+  <w:num w:numId="18" w16cid:durableId="56362749">
+    <w:abstractNumId w:val="31"/>
+  </w:num>
+  <w:num w:numId="19" w16cid:durableId="1078550493">
+    <w:abstractNumId w:val="2"/>
+  </w:num>
+  <w:num w:numId="20" w16cid:durableId="2109307801">
+    <w:abstractNumId w:val="46"/>
+  </w:num>
+  <w:num w:numId="21" w16cid:durableId="1897006474">
+    <w:abstractNumId w:val="15"/>
+  </w:num>
+  <w:num w:numId="22" w16cid:durableId="693922439">
+    <w:abstractNumId w:val="6"/>
+  </w:num>
+  <w:num w:numId="23" w16cid:durableId="221059869">
+    <w:abstractNumId w:val="12"/>
+  </w:num>
+  <w:num w:numId="24" w16cid:durableId="1870290328">
+    <w:abstractNumId w:val="28"/>
+  </w:num>
+  <w:num w:numId="25" w16cid:durableId="1343703057">
+    <w:abstractNumId w:val="18"/>
+  </w:num>
+  <w:num w:numId="26" w16cid:durableId="122382315">
+    <w:abstractNumId w:val="57"/>
+  </w:num>
+  <w:num w:numId="27" w16cid:durableId="1638029484">
+    <w:abstractNumId w:val="47"/>
+  </w:num>
+  <w:num w:numId="28" w16cid:durableId="343897150">
+    <w:abstractNumId w:val="53"/>
+  </w:num>
+  <w:num w:numId="29" w16cid:durableId="869882140">
+    <w:abstractNumId w:val="10"/>
+  </w:num>
+  <w:num w:numId="30" w16cid:durableId="1624386280">
+    <w:abstractNumId w:val="19"/>
+  </w:num>
+  <w:num w:numId="31" w16cid:durableId="1307517236">
+    <w:abstractNumId w:val="24"/>
+  </w:num>
+  <w:num w:numId="32" w16cid:durableId="1890997044">
+    <w:abstractNumId w:val="42"/>
+  </w:num>
+  <w:num w:numId="33" w16cid:durableId="946497296">
+    <w:abstractNumId w:val="21"/>
+  </w:num>
+  <w:num w:numId="34" w16cid:durableId="610358641">
+    <w:abstractNumId w:val="17"/>
+  </w:num>
+  <w:num w:numId="35" w16cid:durableId="679695079">
+    <w:abstractNumId w:val="48"/>
+  </w:num>
+  <w:num w:numId="36" w16cid:durableId="917789380">
+    <w:abstractNumId w:val="36"/>
+  </w:num>
+  <w:num w:numId="37" w16cid:durableId="1525363204">
+    <w:abstractNumId w:val="33"/>
+  </w:num>
+  <w:num w:numId="38" w16cid:durableId="127555969">
+    <w:abstractNumId w:val="22"/>
+  </w:num>
+  <w:num w:numId="39" w16cid:durableId="1798721649">
+    <w:abstractNumId w:val="56"/>
+  </w:num>
+  <w:num w:numId="40" w16cid:durableId="1004549934">
+    <w:abstractNumId w:val="1"/>
+  </w:num>
+  <w:num w:numId="41" w16cid:durableId="496849001">
+    <w:abstractNumId w:val="4"/>
+  </w:num>
+  <w:num w:numId="42" w16cid:durableId="133059965">
+    <w:abstractNumId w:val="45"/>
+  </w:num>
+  <w:num w:numId="43" w16cid:durableId="1926724704">
+    <w:abstractNumId w:val="13"/>
+  </w:num>
+  <w:num w:numId="44" w16cid:durableId="1237201002">
+    <w:abstractNumId w:val="9"/>
+  </w:num>
+  <w:num w:numId="45" w16cid:durableId="1972857214">
+    <w:abstractNumId w:val="27"/>
+  </w:num>
+  <w:num w:numId="46" w16cid:durableId="838468460">
+    <w:abstractNumId w:val="30"/>
+  </w:num>
+  <w:num w:numId="47" w16cid:durableId="2105569196">
+    <w:abstractNumId w:val="51"/>
+  </w:num>
+  <w:num w:numId="48" w16cid:durableId="979071810">
+    <w:abstractNumId w:val="50"/>
+  </w:num>
+  <w:num w:numId="49" w16cid:durableId="1888493558">
+    <w:abstractNumId w:val="38"/>
+  </w:num>
+  <w:num w:numId="50" w16cid:durableId="1311904228">
+    <w:abstractNumId w:val="32"/>
+  </w:num>
+  <w:num w:numId="51" w16cid:durableId="1206603102">
     <w:abstractNumId w:val="43"/>
   </w:num>
-  <w:num w:numId="2" w16cid:durableId="699941813">
+  <w:num w:numId="52" w16cid:durableId="933901055">
+    <w:abstractNumId w:val="8"/>
+  </w:num>
+  <w:num w:numId="53" w16cid:durableId="518592817">
+    <w:abstractNumId w:val="11"/>
+  </w:num>
+  <w:num w:numId="54" w16cid:durableId="946959878">
+    <w:abstractNumId w:val="0"/>
+  </w:num>
+  <w:num w:numId="55" w16cid:durableId="1239945724">
     <w:abstractNumId w:val="16"/>
   </w:num>
-  <w:num w:numId="3" w16cid:durableId="1706056052">
+  <w:num w:numId="56" w16cid:durableId="412437543">
+    <w:abstractNumId w:val="44"/>
+  </w:num>
+  <w:num w:numId="57" w16cid:durableId="162204609">
     <w:abstractNumId w:val="41"/>
   </w:num>
-  <w:num w:numId="4" w16cid:durableId="1202746904">
-    <w:abstractNumId w:val="28"/>
+  <w:num w:numId="58" w16cid:durableId="125859453">
+    <w:abstractNumId w:val="54"/>
   </w:num>
-  <w:num w:numId="5" w16cid:durableId="886793366">
-    <w:abstractNumId w:val="33"/>
-  </w:num>
-  <w:num w:numId="6" w16cid:durableId="1857498222">
-    <w:abstractNumId w:val="22"/>
-  </w:num>
-  <w:num w:numId="7" w16cid:durableId="1605725486">
-    <w:abstractNumId w:val="31"/>
-  </w:num>
-  <w:num w:numId="8" w16cid:durableId="1698967352">
-    <w:abstractNumId w:val="25"/>
-  </w:num>
-  <w:num w:numId="9" w16cid:durableId="703095565">
-    <w:abstractNumId w:val="21"/>
-  </w:num>
-  <w:num w:numId="10" w16cid:durableId="997733045">
-    <w:abstractNumId w:val="11"/>
-  </w:num>
-  <w:num w:numId="11" w16cid:durableId="234900233">
-    <w:abstractNumId w:val="19"/>
-  </w:num>
-  <w:num w:numId="12" w16cid:durableId="1325739108">
-    <w:abstractNumId w:val="29"/>
-  </w:num>
-  <w:num w:numId="13" w16cid:durableId="699478956">
-    <w:abstractNumId w:val="32"/>
-  </w:num>
-  <w:num w:numId="14" w16cid:durableId="129904835">
-    <w:abstractNumId w:val="34"/>
-  </w:num>
-  <w:num w:numId="15" w16cid:durableId="1599407111">
-    <w:abstractNumId w:val="6"/>
-  </w:num>
-  <w:num w:numId="16" w16cid:durableId="637803839">
-    <w:abstractNumId w:val="2"/>
-  </w:num>
-  <w:num w:numId="17" w16cid:durableId="884870129">
-    <w:abstractNumId w:val="4"/>
-  </w:num>
-  <w:num w:numId="18" w16cid:durableId="1441294856">
-    <w:abstractNumId w:val="40"/>
-  </w:num>
-  <w:num w:numId="19" w16cid:durableId="56362749">
-    <w:abstractNumId w:val="26"/>
-  </w:num>
-  <w:num w:numId="20" w16cid:durableId="1078550493">
-    <w:abstractNumId w:val="1"/>
-  </w:num>
-  <w:num w:numId="21" w16cid:durableId="2109307801">
-    <w:abstractNumId w:val="37"/>
-  </w:num>
-  <w:num w:numId="22" w16cid:durableId="1897006474">
-    <w:abstractNumId w:val="12"/>
-  </w:num>
-  <w:num w:numId="23" w16cid:durableId="693922439">
-    <w:abstractNumId w:val="5"/>
-  </w:num>
-  <w:num w:numId="24" w16cid:durableId="221059869">
-    <w:abstractNumId w:val="9"/>
-  </w:num>
-  <w:num w:numId="25" w16cid:durableId="1870290328">
-    <w:abstractNumId w:val="24"/>
-  </w:num>
-  <w:num w:numId="26" w16cid:durableId="1343703057">
-    <w:abstractNumId w:val="14"/>
-  </w:num>
-  <w:num w:numId="27" w16cid:durableId="122382315">
-    <w:abstractNumId w:val="45"/>
-  </w:num>
-  <w:num w:numId="28" w16cid:durableId="1638029484">
-    <w:abstractNumId w:val="38"/>
-  </w:num>
-  <w:num w:numId="29" w16cid:durableId="343897150">
-    <w:abstractNumId w:val="42"/>
-  </w:num>
-  <w:num w:numId="30" w16cid:durableId="869882140">
-    <w:abstractNumId w:val="8"/>
-  </w:num>
-  <w:num w:numId="31" w16cid:durableId="1624386280">
-    <w:abstractNumId w:val="15"/>
-  </w:num>
-  <w:num w:numId="32" w16cid:durableId="1307517236">
-    <w:abstractNumId w:val="20"/>
-  </w:num>
-  <w:num w:numId="33" w16cid:durableId="1890997044">
-    <w:abstractNumId w:val="35"/>
-  </w:num>
-  <w:num w:numId="34" w16cid:durableId="946497296">
-    <w:abstractNumId w:val="17"/>
-  </w:num>
-  <w:num w:numId="35" w16cid:durableId="610358641">
-    <w:abstractNumId w:val="13"/>
-  </w:num>
-  <w:num w:numId="36" w16cid:durableId="679695079">
-    <w:abstractNumId w:val="39"/>
-  </w:num>
-  <w:num w:numId="37" w16cid:durableId="917789380">
-    <w:abstractNumId w:val="30"/>
-  </w:num>
-  <w:num w:numId="38" w16cid:durableId="1525363204">
-    <w:abstractNumId w:val="27"/>
-  </w:num>
-  <w:num w:numId="39" w16cid:durableId="127555969">
-    <w:abstractNumId w:val="18"/>
-  </w:num>
-  <w:num w:numId="40" w16cid:durableId="1798721649">
-    <w:abstractNumId w:val="44"/>
-  </w:num>
-  <w:num w:numId="41" w16cid:durableId="1004549934">
-    <w:abstractNumId w:val="0"/>
-  </w:num>
-  <w:num w:numId="42" w16cid:durableId="496849001">
-    <w:abstractNumId w:val="3"/>
-  </w:num>
-  <w:num w:numId="43" w16cid:durableId="133059965">
-    <w:abstractNumId w:val="36"/>
-  </w:num>
-  <w:num w:numId="44" w16cid:durableId="1926724704">
-    <w:abstractNumId w:val="10"/>
-  </w:num>
-  <w:num w:numId="45" w16cid:durableId="1237201002">
-    <w:abstractNumId w:val="7"/>
-  </w:num>
-  <w:num w:numId="46" w16cid:durableId="1972857214">
-    <w:abstractNumId w:val="23"/>
-  </w:num>
+  <w:numIdMacAtCleanup w:val="51"/>
 </w:numbering>
 </file>
 
@@ -12796,6 +18397,28 @@
       <w:szCs w:val="36"/>
     </w:rPr>
   </w:style>
+  <w:style w:type="paragraph" w:styleId="3">
+    <w:name w:val="heading 3"/>
+    <w:basedOn w:val="a"/>
+    <w:next w:val="a"/>
+    <w:link w:val="30"/>
+    <w:uiPriority w:val="9"/>
+    <w:unhideWhenUsed/>
+    <w:qFormat/>
+    <w:rsid w:val="0006304A"/>
+    <w:pPr>
+      <w:keepNext/>
+      <w:keepLines/>
+      <w:spacing w:before="260" w:after="260" w:line="416" w:lineRule="auto"/>
+      <w:outlineLvl w:val="2"/>
+    </w:pPr>
+    <w:rPr>
+      <w:b/>
+      <w:bCs/>
+      <w:sz w:val="32"/>
+      <w:szCs w:val="32"/>
+    </w:rPr>
+  </w:style>
   <w:style w:type="character" w:default="1" w:styleId="a0">
     <w:name w:val="Default Paragraph Font"/>
     <w:uiPriority w:val="1"/>
@@ -12889,7 +18512,6 @@
     <w:name w:val="Normal (Web)"/>
     <w:basedOn w:val="a"/>
     <w:uiPriority w:val="99"/>
-    <w:semiHidden/>
     <w:unhideWhenUsed/>
     <w:rsid w:val="00E37ABA"/>
     <w:pPr>
@@ -12908,7 +18530,6 @@
     <w:name w:val="Hyperlink"/>
     <w:basedOn w:val="a0"/>
     <w:uiPriority w:val="99"/>
-    <w:semiHidden/>
     <w:unhideWhenUsed/>
     <w:rsid w:val="00E37ABA"/>
     <w:rPr>
@@ -13004,6 +18625,19 @@
       <w:kern w:val="44"/>
       <w:sz w:val="44"/>
       <w:szCs w:val="44"/>
+    </w:rPr>
+  </w:style>
+  <w:style w:type="character" w:customStyle="1" w:styleId="30">
+    <w:name w:val="标题 3 字符"/>
+    <w:basedOn w:val="a0"/>
+    <w:link w:val="3"/>
+    <w:uiPriority w:val="9"/>
+    <w:rsid w:val="0006304A"/>
+    <w:rPr>
+      <w:b/>
+      <w:bCs/>
+      <w:sz w:val="32"/>
+      <w:szCs w:val="32"/>
     </w:rPr>
   </w:style>
 </w:styles>

--- a/Google UX Certificate學習筆記.docx
+++ b/Google UX Certificate學習筆記.docx
@@ -318,15 +318,7 @@
         <w:t>T</w:t>
       </w:r>
       <w:r>
-        <w:t xml:space="preserve">here are </w:t>
-      </w:r>
-      <w:proofErr w:type="gramStart"/>
-      <w:r>
-        <w:t>many different kinds of</w:t>
-      </w:r>
-      <w:proofErr w:type="gramEnd"/>
-      <w:r>
-        <w:t xml:space="preserve"> UX designers: interaction designers, visual designers, and motion designers.</w:t>
+        <w:t>here are many different kinds of UX designers: interaction designers, visual designers, and motion designers.</w:t>
       </w:r>
     </w:p>
     <w:p>
@@ -351,13 +343,8 @@
         <w:t xml:space="preserve"> </w:t>
       </w:r>
       <w:r>
-        <w:t xml:space="preserve">focus on designing the experience of a product and how it </w:t>
-      </w:r>
-      <w:proofErr w:type="gramStart"/>
-      <w:r>
-        <w:t>functions</w:t>
-      </w:r>
-      <w:proofErr w:type="gramEnd"/>
+        <w:t>focus on designing the experience of a product and how it functions</w:t>
+      </w:r>
     </w:p>
     <w:p>
       <w:pPr>
@@ -375,13 +362,8 @@
         <w:t xml:space="preserve">: </w:t>
       </w:r>
       <w:r>
-        <w:t xml:space="preserve">focus on how a product or technology </w:t>
-      </w:r>
-      <w:proofErr w:type="gramStart"/>
-      <w:r>
-        <w:t>looks</w:t>
-      </w:r>
-      <w:proofErr w:type="gramEnd"/>
+        <w:t>focus on how a product or technology looks</w:t>
+      </w:r>
     </w:p>
     <w:p>
       <w:pPr>
@@ -718,25 +700,12 @@
     <w:p>
       <w:r>
         <w:lastRenderedPageBreak/>
-        <w:t xml:space="preserve">generating ideas about the user and potential needs or challenges the user might </w:t>
-      </w:r>
-      <w:proofErr w:type="gramStart"/>
-      <w:r>
-        <w:t>have</w:t>
-      </w:r>
-      <w:proofErr w:type="gramEnd"/>
-    </w:p>
-    <w:p>
-      <w:r>
-        <w:t xml:space="preserve">generates ideas to solve a </w:t>
-      </w:r>
-      <w:proofErr w:type="gramStart"/>
-      <w:r>
-        <w:t>problem</w:t>
-      </w:r>
-      <w:proofErr w:type="gramEnd"/>
-      <w:r>
-        <w:t xml:space="preserve"> </w:t>
+        <w:t>generating ideas about the user and potential needs or challenges the user might have</w:t>
+      </w:r>
+    </w:p>
+    <w:p>
+      <w:r>
+        <w:t xml:space="preserve">generates ideas to solve a problem </w:t>
       </w:r>
     </w:p>
     <w:p>
@@ -790,13 +759,8 @@
         <w:ind w:firstLineChars="0"/>
       </w:pPr>
       <w:r>
-        <w:t xml:space="preserve">second stage: </w:t>
-      </w:r>
-      <w:proofErr w:type="gramStart"/>
-      <w:r>
-        <w:t>define</w:t>
-      </w:r>
-      <w:proofErr w:type="gramEnd"/>
+        <w:t>second stage: define</w:t>
+      </w:r>
     </w:p>
     <w:p>
       <w:r>
@@ -844,15 +808,7 @@
     </w:p>
     <w:p>
       <w:r>
-        <w:t xml:space="preserve">In the test stage, the team evaluates the product design based on feedback from potential users. Testing designs with users is </w:t>
-      </w:r>
-      <w:proofErr w:type="gramStart"/>
-      <w:r>
-        <w:t>really important</w:t>
-      </w:r>
-      <w:proofErr w:type="gramEnd"/>
-      <w:r>
-        <w:t xml:space="preserve"> because it helps the team focus on the user first and foremost and the designs second. Testing helps identify areas to refine or improve the designs. It also helps UX designers consider the interactivity of the design. This </w:t>
+        <w:t xml:space="preserve">In the test stage, the team evaluates the product design based on feedback from potential users. Testing designs with users is really important because it helps the team focus on the user first and foremost and the designs second. Testing helps identify areas to refine or improve the designs. It also helps UX designers consider the interactivity of the design. This </w:t>
       </w:r>
       <w:r>
         <w:lastRenderedPageBreak/>
@@ -1646,21 +1602,7 @@
           <w:rFonts w:hint="eastAsia"/>
         </w:rPr>
         <w:lastRenderedPageBreak/>
-        <w:t>第1分工作</w:t>
-      </w:r>
-      <w:proofErr w:type="gramStart"/>
-      <w:r>
-        <w:rPr>
-          <w:rFonts w:hint="eastAsia"/>
-        </w:rPr>
-        <w:t>來</w:t>
-      </w:r>
-      <w:proofErr w:type="gramEnd"/>
-      <w:r>
-        <w:rPr>
-          <w:rFonts w:hint="eastAsia"/>
-        </w:rPr>
-        <w:t>源</w:t>
+        <w:t>第1分工作來源</w:t>
       </w:r>
     </w:p>
     <w:p>
@@ -2254,7 +2196,6 @@
         </w:rPr>
         <w:t xml:space="preserve">Speed: </w:t>
       </w:r>
-      <w:proofErr w:type="gramStart"/>
       <w:r>
         <w:rPr>
           <w:rFonts w:ascii="Source Sans Pro" w:eastAsia="宋体" w:hAnsi="Source Sans Pro" w:cs="宋体"/>
@@ -2263,18 +2204,7 @@
           <w:sz w:val="24"/>
           <w:szCs w:val="24"/>
         </w:rPr>
-        <w:t>Have to</w:t>
-      </w:r>
-      <w:proofErr w:type="gramEnd"/>
-      <w:r>
-        <w:rPr>
-          <w:rFonts w:ascii="Source Sans Pro" w:eastAsia="宋体" w:hAnsi="Source Sans Pro" w:cs="宋体"/>
-          <w:color w:val="1F1F1F"/>
-          <w:kern w:val="0"/>
-          <w:sz w:val="24"/>
-          <w:szCs w:val="24"/>
-        </w:rPr>
-        <w:t xml:space="preserve"> be comfortable working quickly and launching work that isn’t perfect, with little oversight.</w:t>
+        <w:t>Have to be comfortable working quickly and launching work that isn’t perfect, with little oversight.</w:t>
       </w:r>
     </w:p>
     <w:p>
@@ -2332,29 +2262,7 @@
           <w:szCs w:val="24"/>
         </w:rPr>
         <w:lastRenderedPageBreak/>
-        <w:t xml:space="preserve">At a big company, like Google, you’re likely to work in teams on a specific project. Lots of UX designers want to work at big companies with the people who developed some of the most well-known products in the world. UX teams at larger companies tend to be more compartmentalized by specialization, making it easier for you to become an expert in one </w:t>
-      </w:r>
-      <w:proofErr w:type="gramStart"/>
-      <w:r>
-        <w:rPr>
-          <w:rFonts w:ascii="Source Sans Pro" w:eastAsia="宋体" w:hAnsi="Source Sans Pro" w:cs="宋体"/>
-          <w:color w:val="1F1F1F"/>
-          <w:kern w:val="0"/>
-          <w:sz w:val="24"/>
-          <w:szCs w:val="24"/>
-        </w:rPr>
-        <w:t>particular area</w:t>
-      </w:r>
-      <w:proofErr w:type="gramEnd"/>
-      <w:r>
-        <w:rPr>
-          <w:rFonts w:ascii="Source Sans Pro" w:eastAsia="宋体" w:hAnsi="Source Sans Pro" w:cs="宋体"/>
-          <w:color w:val="1F1F1F"/>
-          <w:kern w:val="0"/>
-          <w:sz w:val="24"/>
-          <w:szCs w:val="24"/>
-        </w:rPr>
-        <w:t xml:space="preserve"> of UX.</w:t>
+        <w:t>At a big company, like Google, you’re likely to work in teams on a specific project. Lots of UX designers want to work at big companies with the people who developed some of the most well-known products in the world. UX teams at larger companies tend to be more compartmentalized by specialization, making it easier for you to become an expert in one particular area of UX.</w:t>
       </w:r>
     </w:p>
     <w:p>
@@ -2646,29 +2554,7 @@
           <w:sz w:val="24"/>
           <w:szCs w:val="24"/>
         </w:rPr>
-        <w:t xml:space="preserve">: Opportunity to focus on one </w:t>
-      </w:r>
-      <w:proofErr w:type="gramStart"/>
-      <w:r>
-        <w:rPr>
-          <w:rFonts w:ascii="Source Sans Pro" w:eastAsia="宋体" w:hAnsi="Source Sans Pro" w:cs="宋体"/>
-          <w:color w:val="1F1F1F"/>
-          <w:kern w:val="0"/>
-          <w:sz w:val="24"/>
-          <w:szCs w:val="24"/>
-        </w:rPr>
-        <w:t>particular area</w:t>
-      </w:r>
-      <w:proofErr w:type="gramEnd"/>
-      <w:r>
-        <w:rPr>
-          <w:rFonts w:ascii="Source Sans Pro" w:eastAsia="宋体" w:hAnsi="Source Sans Pro" w:cs="宋体"/>
-          <w:color w:val="1F1F1F"/>
-          <w:kern w:val="0"/>
-          <w:sz w:val="24"/>
-          <w:szCs w:val="24"/>
-        </w:rPr>
-        <w:t xml:space="preserve"> of design.</w:t>
+        <w:t>: Opportunity to focus on one particular area of design.</w:t>
       </w:r>
     </w:p>
     <w:p>
@@ -3817,29 +3703,7 @@
           <w:sz w:val="24"/>
           <w:szCs w:val="24"/>
         </w:rPr>
-        <w:t xml:space="preserve"> Wide variation in projects, so you might not be able to </w:t>
-      </w:r>
-      <w:proofErr w:type="gramStart"/>
-      <w:r>
-        <w:rPr>
-          <w:rFonts w:ascii="Source Sans Pro" w:eastAsia="宋体" w:hAnsi="Source Sans Pro" w:cs="宋体"/>
-          <w:color w:val="1F1F1F"/>
-          <w:kern w:val="0"/>
-          <w:sz w:val="24"/>
-          <w:szCs w:val="24"/>
-        </w:rPr>
-        <w:t>hone in on</w:t>
-      </w:r>
-      <w:proofErr w:type="gramEnd"/>
-      <w:r>
-        <w:rPr>
-          <w:rFonts w:ascii="Source Sans Pro" w:eastAsia="宋体" w:hAnsi="Source Sans Pro" w:cs="宋体"/>
-          <w:color w:val="1F1F1F"/>
-          <w:kern w:val="0"/>
-          <w:sz w:val="24"/>
-          <w:szCs w:val="24"/>
-        </w:rPr>
-        <w:t xml:space="preserve"> specific skills easily.</w:t>
+        <w:t xml:space="preserve"> Wide variation in projects, so you might not be able to hone in on specific skills easily.</w:t>
       </w:r>
     </w:p>
     <w:p>
@@ -3879,29 +3743,7 @@
           <w:sz w:val="24"/>
           <w:szCs w:val="24"/>
         </w:rPr>
-        <w:t xml:space="preserve"> Work may often involve branding and </w:t>
-      </w:r>
-      <w:proofErr w:type="gramStart"/>
-      <w:r>
-        <w:rPr>
-          <w:rFonts w:ascii="Source Sans Pro" w:eastAsia="宋体" w:hAnsi="Source Sans Pro" w:cs="宋体"/>
-          <w:color w:val="1F1F1F"/>
-          <w:kern w:val="0"/>
-          <w:sz w:val="24"/>
-          <w:szCs w:val="24"/>
-        </w:rPr>
-        <w:t>marketing, and</w:t>
-      </w:r>
-      <w:proofErr w:type="gramEnd"/>
-      <w:r>
-        <w:rPr>
-          <w:rFonts w:ascii="Source Sans Pro" w:eastAsia="宋体" w:hAnsi="Source Sans Pro" w:cs="宋体"/>
-          <w:color w:val="1F1F1F"/>
-          <w:kern w:val="0"/>
-          <w:sz w:val="24"/>
-          <w:szCs w:val="24"/>
-        </w:rPr>
-        <w:t xml:space="preserve"> might not focus on UX design.</w:t>
+        <w:t xml:space="preserve"> Work may often involve branding and marketing, and might not focus on UX design.</w:t>
       </w:r>
     </w:p>
     <w:p>
@@ -4802,12 +4644,10 @@
         <w:t xml:space="preserve">Next up, screen readers. Screen readers are one of the most common assistive technologies for people with limited vision. The software works on mobile and web devices and reads out loud any on screen text. Screen readers also read any interactive elements, like buttons, along with </w:t>
       </w:r>
       <w:proofErr w:type="spellStart"/>
-      <w:proofErr w:type="gramStart"/>
       <w:r>
         <w:t>non visible</w:t>
       </w:r>
       <w:proofErr w:type="spellEnd"/>
-      <w:proofErr w:type="gramEnd"/>
       <w:r>
         <w:t xml:space="preserve"> text, like the button names, and any alternative text for images. </w:t>
       </w:r>
@@ -5474,15 +5314,7 @@
     </w:p>
     <w:p>
       <w:r>
-        <w:t xml:space="preserve">Inclusive design means making design choices that </w:t>
-      </w:r>
-      <w:proofErr w:type="gramStart"/>
-      <w:r>
-        <w:t>take into account</w:t>
-      </w:r>
-      <w:proofErr w:type="gramEnd"/>
-      <w:r>
-        <w:t xml:space="preserve"> personal identifiers like ability, race, economic status, language, age, and gender. </w:t>
+        <w:t xml:space="preserve">Inclusive design means making design choices that take into account personal identifiers like ability, race, economic status, language, age, and gender. </w:t>
       </w:r>
     </w:p>
     <w:p/>
@@ -5543,37 +5375,13 @@
       </w:r>
       <w:r>
         <w:lastRenderedPageBreak/>
-        <w:t xml:space="preserve">and equity. The two words sound similar, but they're </w:t>
-      </w:r>
-      <w:proofErr w:type="gramStart"/>
-      <w:r>
-        <w:t>actually two</w:t>
-      </w:r>
-      <w:proofErr w:type="gramEnd"/>
-      <w:r>
-        <w:t xml:space="preserve"> different concepts. Equality means providing the same amount of opportunity and support to all segments of society. In other words, everyone gets the same thing. Equity means providing different levels of opportunity and support for each person </w:t>
-      </w:r>
-      <w:proofErr w:type="gramStart"/>
-      <w:r>
-        <w:t>in order to</w:t>
-      </w:r>
-      <w:proofErr w:type="gramEnd"/>
-      <w:r>
-        <w:t xml:space="preserve"> achieve fair outcomes. </w:t>
+        <w:t xml:space="preserve">and equity. The two words sound similar, but they're actually two different concepts. Equality means providing the same amount of opportunity and support to all segments of society. In other words, everyone gets the same thing. Equity means providing different levels of opportunity and support for each person in order to achieve fair outcomes. </w:t>
       </w:r>
     </w:p>
     <w:p/>
     <w:p>
       <w:r>
-        <w:t xml:space="preserve">To better understand the difference between equality and equity, check out this illustration. The illustration on the left represents equality because every person gets the same box to stand on, but because each person has a different height the tallest person has a better view. The illustration on the right represents </w:t>
-      </w:r>
-      <w:proofErr w:type="gramStart"/>
-      <w:r>
-        <w:t>equity, because</w:t>
-      </w:r>
-      <w:proofErr w:type="gramEnd"/>
-      <w:r>
-        <w:t xml:space="preserve"> each person is given what they need. The shortest person is given the tallest stack of boxes to stand on.</w:t>
+        <w:t>To better understand the difference between equality and equity, check out this illustration. The illustration on the left represents equality because every person gets the same box to stand on, but because each person has a different height the tallest person has a better view. The illustration on the right represents equity, because each person is given what they need. The shortest person is given the tallest stack of boxes to stand on.</w:t>
       </w:r>
     </w:p>
     <w:p>
@@ -5653,35 +5461,11 @@
     <w:p/>
     <w:p>
       <w:r>
-        <w:t xml:space="preserve">Job applications and census forms are one area where gender and race </w:t>
-      </w:r>
-      <w:proofErr w:type="gramStart"/>
-      <w:r>
-        <w:t>needs</w:t>
-      </w:r>
-      <w:proofErr w:type="gramEnd"/>
-      <w:r>
-        <w:t xml:space="preserve"> specific attention, because they usually involve collecting sensitive data from users. You might have </w:t>
+        <w:t xml:space="preserve">Job applications and census forms are one area where gender and race needs specific attention, because they usually involve collecting sensitive data from users. You might have </w:t>
       </w:r>
       <w:r>
         <w:lastRenderedPageBreak/>
-        <w:t xml:space="preserve">already heard about the importance of having gender neutral pronouns on these kinds of forms, but that's </w:t>
-      </w:r>
-      <w:proofErr w:type="gramStart"/>
-      <w:r>
-        <w:t>actually just</w:t>
-      </w:r>
-      <w:proofErr w:type="gramEnd"/>
-      <w:r>
-        <w:t xml:space="preserve"> a starting point. When designing these forms, you should also consider whether a certain question even needs to be included in the first place. Ask yourself why you're collecting this information and </w:t>
-      </w:r>
-      <w:proofErr w:type="gramStart"/>
-      <w:r>
-        <w:t>whether or not</w:t>
-      </w:r>
-      <w:proofErr w:type="gramEnd"/>
-      <w:r>
-        <w:t xml:space="preserve"> you really need it.</w:t>
+        <w:t>already heard about the importance of having gender neutral pronouns on these kinds of forms, but that's actually just a starting point. When designing these forms, you should also consider whether a certain question even needs to be included in the first place. Ask yourself why you're collecting this information and whether or not you really need it.</w:t>
       </w:r>
     </w:p>
     <w:p/>
@@ -5693,15 +5477,7 @@
     <w:p/>
     <w:p>
       <w:r>
-        <w:t xml:space="preserve">For example, imagine you have a form that asks respondents to select their gender. One form gives three choices, male, female, and other. The second form offers a wide range of choices: male, female, gender-nonconforming, nonbinary, and a blank field to allow for a written answer. The second form is much more likely to make everyone feel included, and it will also probably do a better job at gathering accurate data. Gender nonconforming means having a gender identity that doesn't conform to a society's gender norms. And nonbinary means having a gender identity that's neither entirely male </w:t>
-      </w:r>
-      <w:proofErr w:type="gramStart"/>
-      <w:r>
-        <w:t>or</w:t>
-      </w:r>
-      <w:proofErr w:type="gramEnd"/>
-      <w:r>
-        <w:t xml:space="preserve"> entirely female. </w:t>
+        <w:t xml:space="preserve">For example, imagine you have a form that asks respondents to select their gender. One form gives three choices, male, female, and other. The second form offers a wide range of choices: male, female, gender-nonconforming, nonbinary, and a blank field to allow for a written answer. The second form is much more likely to make everyone feel included, and it will also probably do a better job at gathering accurate data. Gender nonconforming means having a gender identity that doesn't conform to a society's gender norms. And nonbinary means having a gender identity that's neither entirely male or entirely female. </w:t>
       </w:r>
     </w:p>
     <w:p/>
@@ -5987,18 +5763,8 @@
           <w:color w:val="1F1F1F"/>
           <w:spacing w:val="-2"/>
         </w:rPr>
-        <w:t xml:space="preserve">Learn more about accessibility from </w:t>
-      </w:r>
-      <w:proofErr w:type="gramStart"/>
-      <w:r>
-        <w:rPr>
-          <w:rFonts w:ascii="Source Sans Pro" w:hAnsi="Source Sans Pro" w:cs="Arial"/>
-          <w:color w:val="1F1F1F"/>
-          <w:spacing w:val="-2"/>
-        </w:rPr>
-        <w:t>Google</w:t>
-      </w:r>
-      <w:proofErr w:type="gramEnd"/>
+        <w:t>Learn more about accessibility from Google</w:t>
+      </w:r>
     </w:p>
     <w:p>
       <w:pPr>
@@ -6095,27 +5861,7 @@
           <w:sz w:val="21"/>
           <w:szCs w:val="21"/>
         </w:rPr>
-        <w:t xml:space="preserve"> explores why it’s critical to consider logistics during the design process, </w:t>
-      </w:r>
-      <w:proofErr w:type="gramStart"/>
-      <w:r>
-        <w:rPr>
-          <w:rFonts w:ascii="Source Sans Pro" w:hAnsi="Source Sans Pro" w:cs="Arial"/>
-          <w:color w:val="1F1F1F"/>
-          <w:sz w:val="21"/>
-          <w:szCs w:val="21"/>
-        </w:rPr>
-        <w:t>in order to</w:t>
-      </w:r>
-      <w:proofErr w:type="gramEnd"/>
-      <w:r>
-        <w:rPr>
-          <w:rFonts w:ascii="Source Sans Pro" w:hAnsi="Source Sans Pro" w:cs="Arial"/>
-          <w:color w:val="1F1F1F"/>
-          <w:sz w:val="21"/>
-          <w:szCs w:val="21"/>
-        </w:rPr>
-        <w:t xml:space="preserve"> expand your app’s usability and usefulness.</w:t>
+        <w:t xml:space="preserve"> explores why it’s critical to consider logistics during the design process, in order to expand your app’s usability and usefulness.</w:t>
       </w:r>
     </w:p>
     <w:p>
@@ -6457,53 +6203,19 @@
           <w:color w:val="1F1F1F"/>
           <w:szCs w:val="21"/>
         </w:rPr>
-        <w:t xml:space="preserve"> are the </w:t>
-      </w:r>
-      <w:proofErr w:type="gramStart"/>
-      <w:r>
-        <w:rPr>
-          <w:rFonts w:ascii="Source Sans Pro" w:hAnsi="Source Sans Pro" w:cs="Arial"/>
-          <w:color w:val="1F1F1F"/>
-          <w:szCs w:val="21"/>
-        </w:rPr>
-        <w:t>most commonly used</w:t>
-      </w:r>
-      <w:proofErr w:type="gramEnd"/>
-      <w:r>
-        <w:rPr>
-          <w:rFonts w:ascii="Source Sans Pro" w:hAnsi="Source Sans Pro" w:cs="Arial"/>
-          <w:color w:val="1F1F1F"/>
-          <w:szCs w:val="21"/>
-        </w:rPr>
-        <w:t xml:space="preserve"> platforms for interacting with apps and websites. These are the platforms that you'll spend the most time focusing on during this certificate program.</w:t>
+        <w:t xml:space="preserve"> are the most commonly used platforms for interacting with apps and websites. These are the platforms that you'll spend the most time focusing on during this certificate program.</w:t>
       </w:r>
     </w:p>
     <w:p/>
     <w:p>
       <w:r>
-        <w:t xml:space="preserve">It's important to design with multiple platforms in </w:t>
-      </w:r>
-      <w:proofErr w:type="gramStart"/>
-      <w:r>
-        <w:t>mind, because</w:t>
-      </w:r>
-      <w:proofErr w:type="gramEnd"/>
-      <w:r>
-        <w:t xml:space="preserve"> users want a product to look and feel similar, no matter what platform they're using.</w:t>
+        <w:t>It's important to design with multiple platforms in mind, because users want a product to look and feel similar, no matter what platform they're using.</w:t>
       </w:r>
     </w:p>
     <w:p/>
     <w:p>
       <w:r>
-        <w:t xml:space="preserve">UX designers now </w:t>
-      </w:r>
-      <w:proofErr w:type="gramStart"/>
-      <w:r>
-        <w:t>have to</w:t>
-      </w:r>
-      <w:proofErr w:type="gramEnd"/>
-      <w:r>
-        <w:t xml:space="preserve"> plan for a nearly infinite number of different devices and screen sizes. Even though UX designers need to think across platforms, it's important to focus on one platform first when you build a new product.</w:t>
+        <w:t>UX designers now have to plan for a nearly infinite number of different devices and screen sizes. Even though UX designers need to think across platforms, it's important to focus on one platform first when you build a new product.</w:t>
       </w:r>
       <w:r>
         <w:t xml:space="preserve"> </w:t>
@@ -6818,27 +6530,7 @@
           <w:sz w:val="21"/>
           <w:szCs w:val="21"/>
         </w:rPr>
-        <w:t xml:space="preserve">To get started, it’s helpful to try using some of these technologies yourself, </w:t>
-      </w:r>
-      <w:proofErr w:type="gramStart"/>
-      <w:r>
-        <w:rPr>
-          <w:rFonts w:ascii="Source Sans Pro" w:hAnsi="Source Sans Pro" w:cs="Arial"/>
-          <w:color w:val="1F1F1F"/>
-          <w:sz w:val="21"/>
-          <w:szCs w:val="21"/>
-        </w:rPr>
-        <w:t>in order to</w:t>
-      </w:r>
-      <w:proofErr w:type="gramEnd"/>
-      <w:r>
-        <w:rPr>
-          <w:rFonts w:ascii="Source Sans Pro" w:hAnsi="Source Sans Pro" w:cs="Arial"/>
-          <w:color w:val="1F1F1F"/>
-          <w:sz w:val="21"/>
-          <w:szCs w:val="21"/>
-        </w:rPr>
-        <w:t xml:space="preserve"> understand how people with disabilities might interact with your product on different platforms. </w:t>
+        <w:t>To get started, it’s helpful to try using some of these technologies yourself, in order to understand how people with disabilities might interact with your product on different platforms. </w:t>
       </w:r>
     </w:p>
     <w:p>
@@ -7229,15 +6921,7 @@
         <w:t>Y</w:t>
       </w:r>
       <w:r>
-        <w:t xml:space="preserve">ou start this phase by coming up with ideas and building </w:t>
-      </w:r>
-      <w:proofErr w:type="gramStart"/>
-      <w:r>
-        <w:t>off of</w:t>
-      </w:r>
-      <w:proofErr w:type="gramEnd"/>
-      <w:r>
-        <w:t xml:space="preserve"> them to create solutions. Once you've got the team thinking, each participant takes time to sketch and present their ideas. Don't worry about your drawing skills here, the idea is what matters.</w:t>
+        <w:t>ou start this phase by coming up with ideas and building off of them to create solutions. Once you've got the team thinking, each participant takes time to sketch and present their ideas. Don't worry about your drawing skills here, the idea is what matters.</w:t>
       </w:r>
     </w:p>
     <w:p/>
@@ -7272,7 +6956,6 @@
           <w:numId w:val="51"/>
         </w:numPr>
         <w:rPr>
-          <w:rFonts w:hint="eastAsia"/>
           <w:sz w:val="21"/>
           <w:szCs w:val="21"/>
         </w:rPr>
@@ -7306,7 +6989,6 @@
           <w:numId w:val="51"/>
         </w:numPr>
         <w:rPr>
-          <w:rFonts w:hint="eastAsia"/>
           <w:sz w:val="21"/>
           <w:szCs w:val="21"/>
         </w:rPr>
@@ -7316,14 +6998,7 @@
           <w:sz w:val="21"/>
           <w:szCs w:val="21"/>
         </w:rPr>
-        <w:t>P</w:t>
-      </w:r>
-      <w:r>
-        <w:rPr>
-          <w:sz w:val="21"/>
-          <w:szCs w:val="21"/>
-        </w:rPr>
-        <w:t>rototype</w:t>
+        <w:t>Prototype</w:t>
       </w:r>
     </w:p>
     <w:p>
@@ -7351,17 +7026,16 @@
           <w:numId w:val="51"/>
         </w:numPr>
         <w:rPr>
+          <w:sz w:val="21"/>
+          <w:szCs w:val="21"/>
+        </w:rPr>
+      </w:pPr>
+      <w:r>
+        <w:rPr>
           <w:rFonts w:hint="eastAsia"/>
           <w:sz w:val="21"/>
           <w:szCs w:val="21"/>
         </w:rPr>
-      </w:pPr>
-      <w:r>
-        <w:rPr>
-          <w:rFonts w:hint="eastAsia"/>
-          <w:sz w:val="21"/>
-          <w:szCs w:val="21"/>
-        </w:rPr>
         <w:lastRenderedPageBreak/>
         <w:t>Test</w:t>
       </w:r>
@@ -7399,20 +7073,8 @@
           <w:color w:val="1F1F1F"/>
           <w:spacing w:val="-2"/>
         </w:rPr>
-        <w:t xml:space="preserve">Optional - Learn more about design </w:t>
-      </w:r>
-      <w:proofErr w:type="gramStart"/>
-      <w:r>
-        <w:rPr>
-          <w:rFonts w:ascii="Source Sans Pro" w:hAnsi="Source Sans Pro" w:cs="Arial"/>
-          <w:b w:val="0"/>
-          <w:bCs w:val="0"/>
-          <w:color w:val="1F1F1F"/>
-          <w:spacing w:val="-2"/>
-        </w:rPr>
-        <w:t>sprints</w:t>
-      </w:r>
-      <w:proofErr w:type="gramEnd"/>
+        <w:t>Optional - Learn more about design sprints</w:t>
+      </w:r>
     </w:p>
     <w:p>
       <w:pPr>
@@ -7605,27 +7267,7 @@
           <w:sz w:val="21"/>
           <w:szCs w:val="21"/>
         </w:rPr>
-        <w:t xml:space="preserve">. </w:t>
-      </w:r>
-      <w:proofErr w:type="gramStart"/>
-      <w:r>
-        <w:rPr>
-          <w:rFonts w:ascii="Source Sans Pro" w:hAnsi="Source Sans Pro" w:cs="Arial"/>
-          <w:color w:val="1F1F1F"/>
-          <w:sz w:val="21"/>
-          <w:szCs w:val="21"/>
-        </w:rPr>
-        <w:t>Or,</w:t>
-      </w:r>
-      <w:proofErr w:type="gramEnd"/>
-      <w:r>
-        <w:rPr>
-          <w:rFonts w:ascii="Source Sans Pro" w:hAnsi="Source Sans Pro" w:cs="Arial"/>
-          <w:color w:val="1F1F1F"/>
-          <w:sz w:val="21"/>
-          <w:szCs w:val="21"/>
-        </w:rPr>
-        <w:t xml:space="preserve"> to be really inspired, read the book</w:t>
+        <w:t>. Or, to be really inspired, read the book</w:t>
       </w:r>
       <w:hyperlink r:id="rId46" w:tgtFrame="_blank" w:history="1">
         <w:r>
@@ -7796,15 +7438,7 @@
     </w:p>
     <w:p>
       <w:r>
-        <w:t xml:space="preserve">The sprint brief is a document that you'll share with </w:t>
-      </w:r>
-      <w:proofErr w:type="gramStart"/>
-      <w:r>
-        <w:t>all of</w:t>
-      </w:r>
-      <w:proofErr w:type="gramEnd"/>
-      <w:r>
-        <w:t xml:space="preserve"> your attendees to help them prepare for the sprint.</w:t>
+        <w:t>The sprint brief is a document that you'll share with all of your attendees to help them prepare for the sprint.</w:t>
       </w:r>
     </w:p>
     <w:p/>
@@ -7904,11 +7538,6 @@
       </w:r>
     </w:p>
     <w:p>
-      <w:pPr>
-        <w:rPr>
-          <w:rFonts w:hint="eastAsia"/>
-        </w:rPr>
-      </w:pPr>
       <w:r>
         <w:rPr>
           <w:noProof/>
@@ -8160,15 +7789,7 @@
     <w:p/>
     <w:p>
       <w:r>
-        <w:t xml:space="preserve">Retrospective meetings don't have any </w:t>
-      </w:r>
-      <w:proofErr w:type="gramStart"/>
-      <w:r>
-        <w:t>particular agenda</w:t>
-      </w:r>
-      <w:proofErr w:type="gramEnd"/>
-      <w:r>
-        <w:t xml:space="preserve">. The goal is to make sure everyone who took part in the sprint has a chance to give feedback. </w:t>
+        <w:t xml:space="preserve">Retrospective meetings don't have any particular agenda. The goal is to make sure everyone who took part in the sprint has a chance to give feedback. </w:t>
       </w:r>
     </w:p>
     <w:p/>
@@ -8245,11 +7866,6 @@
       </w:r>
     </w:p>
     <w:p>
-      <w:pPr>
-        <w:rPr>
-          <w:rFonts w:hint="eastAsia"/>
-        </w:rPr>
-      </w:pPr>
       <w:r>
         <w:rPr>
           <w:rFonts w:ascii="Source Sans Pro" w:hAnsi="Source Sans Pro"/>
@@ -8316,13 +7932,7 @@
         </w:drawing>
       </w:r>
     </w:p>
-    <w:p>
-      <w:pPr>
-        <w:rPr>
-          <w:rFonts w:hint="eastAsia"/>
-        </w:rPr>
-      </w:pPr>
-    </w:p>
+    <w:p/>
     <w:p>
       <w:pPr>
         <w:pStyle w:val="2"/>
@@ -8463,7 +8073,7 @@
         <w:pStyle w:val="a7"/>
         <w:numPr>
           <w:ilvl w:val="0"/>
-          <w:numId w:val="55"/>
+          <w:numId w:val="54"/>
         </w:numPr>
         <w:shd w:val="clear" w:color="auto" w:fill="FFFFFF"/>
         <w:spacing w:before="0" w:beforeAutospacing="0" w:after="0" w:afterAutospacing="0"/>
@@ -8486,6 +8096,310 @@
           <w:color w:val="1F1F1F"/>
         </w:rPr>
         <w:t xml:space="preserve"> A research method used to collect in-depth information on people's opinions, thoughts, experiences, and feelings. You’ll often conduct interviews of your target users themselves.</w:t>
+      </w:r>
+    </w:p>
+    <w:p>
+      <w:pPr>
+        <w:pStyle w:val="a7"/>
+        <w:numPr>
+          <w:ilvl w:val="0"/>
+          <w:numId w:val="54"/>
+        </w:numPr>
+        <w:shd w:val="clear" w:color="auto" w:fill="FFFFFF"/>
+        <w:spacing w:before="0" w:beforeAutospacing="0" w:after="0" w:afterAutospacing="0"/>
+        <w:rPr>
+          <w:rFonts w:ascii="Source Sans Pro" w:hAnsi="Source Sans Pro"/>
+          <w:color w:val="1F1F1F"/>
+        </w:rPr>
+      </w:pPr>
+      <w:r>
+        <w:rPr>
+          <w:rStyle w:val="ac"/>
+          <w:rFonts w:ascii="unset" w:hAnsi="unset"/>
+          <w:color w:val="1F1F1F"/>
+        </w:rPr>
+        <w:t>Surveys:</w:t>
+      </w:r>
+      <w:r>
+        <w:rPr>
+          <w:rFonts w:ascii="Source Sans Pro" w:hAnsi="Source Sans Pro"/>
+          <w:color w:val="1F1F1F"/>
+        </w:rPr>
+        <w:t xml:space="preserve"> An activity where many people are asked the same questions in order to understand what most people think about a product.</w:t>
+      </w:r>
+    </w:p>
+    <w:p>
+      <w:pPr>
+        <w:pStyle w:val="a7"/>
+        <w:numPr>
+          <w:ilvl w:val="0"/>
+          <w:numId w:val="54"/>
+        </w:numPr>
+        <w:shd w:val="clear" w:color="auto" w:fill="FFFFFF"/>
+        <w:spacing w:before="0" w:beforeAutospacing="0" w:after="0" w:afterAutospacing="0"/>
+        <w:rPr>
+          <w:rFonts w:ascii="Source Sans Pro" w:hAnsi="Source Sans Pro"/>
+          <w:color w:val="1F1F1F"/>
+        </w:rPr>
+      </w:pPr>
+      <w:r>
+        <w:rPr>
+          <w:rStyle w:val="ac"/>
+          <w:rFonts w:ascii="unset" w:hAnsi="unset"/>
+          <w:color w:val="1F1F1F"/>
+        </w:rPr>
+        <w:lastRenderedPageBreak/>
+        <w:t>Focus groups:</w:t>
+      </w:r>
+      <w:r>
+        <w:rPr>
+          <w:rFonts w:ascii="Source Sans Pro" w:hAnsi="Source Sans Pro"/>
+          <w:color w:val="1F1F1F"/>
+        </w:rPr>
+        <w:t xml:space="preserve"> A small group of people whose reactions are studied. For example, your focus group might bring together eight users to discuss their perspectives about new features in your design. A focus group is usually run by a moderator who guides the group on a certain topic of conversation. </w:t>
+      </w:r>
+    </w:p>
+    <w:p>
+      <w:pPr>
+        <w:pStyle w:val="a7"/>
+        <w:numPr>
+          <w:ilvl w:val="0"/>
+          <w:numId w:val="54"/>
+        </w:numPr>
+        <w:shd w:val="clear" w:color="auto" w:fill="FFFFFF"/>
+        <w:spacing w:before="0" w:beforeAutospacing="0" w:after="0" w:afterAutospacing="0"/>
+        <w:rPr>
+          <w:rFonts w:ascii="Source Sans Pro" w:hAnsi="Source Sans Pro"/>
+          <w:color w:val="1F1F1F"/>
+        </w:rPr>
+      </w:pPr>
+      <w:r>
+        <w:rPr>
+          <w:rStyle w:val="ac"/>
+          <w:rFonts w:ascii="unset" w:hAnsi="unset"/>
+          <w:color w:val="1F1F1F"/>
+        </w:rPr>
+        <w:t>Competitive audit:</w:t>
+      </w:r>
+      <w:r>
+        <w:rPr>
+          <w:rFonts w:ascii="Source Sans Pro" w:hAnsi="Source Sans Pro"/>
+          <w:color w:val="1F1F1F"/>
+        </w:rPr>
+        <w:t xml:space="preserve"> An overview of your competitors’ strengths and weaknesses. You'll conduct your own competitive audit later in the course, so you will understand this research method well! </w:t>
+      </w:r>
+    </w:p>
+    <w:p>
+      <w:pPr>
+        <w:pStyle w:val="a7"/>
+        <w:numPr>
+          <w:ilvl w:val="0"/>
+          <w:numId w:val="54"/>
+        </w:numPr>
+        <w:shd w:val="clear" w:color="auto" w:fill="FFFFFF"/>
+        <w:spacing w:before="0" w:beforeAutospacing="0" w:after="0" w:afterAutospacing="0"/>
+        <w:rPr>
+          <w:rFonts w:ascii="Source Sans Pro" w:hAnsi="Source Sans Pro"/>
+          <w:color w:val="1F1F1F"/>
+        </w:rPr>
+      </w:pPr>
+      <w:r>
+        <w:rPr>
+          <w:rStyle w:val="ac"/>
+          <w:rFonts w:ascii="unset" w:hAnsi="unset"/>
+          <w:color w:val="1F1F1F"/>
+        </w:rPr>
+        <w:t>Field studies:</w:t>
+      </w:r>
+      <w:r>
+        <w:rPr>
+          <w:rFonts w:ascii="Source Sans Pro" w:hAnsi="Source Sans Pro"/>
+          <w:color w:val="1F1F1F"/>
+        </w:rPr>
+        <w:t xml:space="preserve"> Research activities that take place in the user's context or personal environment, rather than in an office or lab. </w:t>
+      </w:r>
+    </w:p>
+    <w:p>
+      <w:pPr>
+        <w:pStyle w:val="a7"/>
+        <w:numPr>
+          <w:ilvl w:val="0"/>
+          <w:numId w:val="54"/>
+        </w:numPr>
+        <w:shd w:val="clear" w:color="auto" w:fill="FFFFFF"/>
+        <w:spacing w:before="0" w:beforeAutospacing="0" w:after="0" w:afterAutospacing="0"/>
+        <w:rPr>
+          <w:rFonts w:ascii="Source Sans Pro" w:hAnsi="Source Sans Pro"/>
+          <w:color w:val="1F1F1F"/>
+        </w:rPr>
+      </w:pPr>
+      <w:r>
+        <w:rPr>
+          <w:rStyle w:val="ac"/>
+          <w:rFonts w:ascii="unset" w:hAnsi="unset"/>
+          <w:color w:val="1F1F1F"/>
+        </w:rPr>
+        <w:t>Diary studies:</w:t>
+      </w:r>
+      <w:r>
+        <w:rPr>
+          <w:rFonts w:ascii="Source Sans Pro" w:hAnsi="Source Sans Pro"/>
+          <w:color w:val="1F1F1F"/>
+        </w:rPr>
+        <w:t xml:space="preserve"> A research method used to collect qualitative data about user behaviors, activities, and experiences over time. Often, a user will log, or diary, about their daily activities and provide information about their behaviors and needs, which can help inform your designs. </w:t>
+      </w:r>
+    </w:p>
+    <w:p/>
+    <w:p>
+      <w:pPr>
+        <w:pStyle w:val="2"/>
+      </w:pPr>
+      <w:r>
+        <w:t>D</w:t>
+      </w:r>
+      <w:r>
+        <w:t xml:space="preserve">esign </w:t>
+      </w:r>
+      <w:r>
+        <w:t>R</w:t>
+      </w:r>
+      <w:r>
+        <w:t>esearch</w:t>
+      </w:r>
+    </w:p>
+    <w:p>
+      <w:r>
+        <w:t xml:space="preserve">Research that takes place during the design phase, phase 3 of the product development life cycle, is called design research. Some teams call it tactical research, but both terms refer to the same thing. </w:t>
+      </w:r>
+    </w:p>
+    <w:p/>
+    <w:p>
+      <w:r>
+        <w:t>Design research answers the question</w:t>
+      </w:r>
+      <w:r>
+        <w:t xml:space="preserve">: </w:t>
+      </w:r>
+    </w:p>
+    <w:p>
+      <w:pPr>
+        <w:pStyle w:val="ab"/>
+        <w:numPr>
+          <w:ilvl w:val="0"/>
+          <w:numId w:val="53"/>
+        </w:numPr>
+        <w:ind w:firstLineChars="0"/>
+      </w:pPr>
+      <w:r>
+        <w:t>How should we build it?</w:t>
+      </w:r>
+    </w:p>
+    <w:p/>
+    <w:p>
+      <w:r>
+        <w:t xml:space="preserve">Here's a list of things you might want to ask users about during this phase of research. </w:t>
+      </w:r>
+    </w:p>
+    <w:p>
+      <w:pPr>
+        <w:pStyle w:val="ab"/>
+        <w:numPr>
+          <w:ilvl w:val="0"/>
+          <w:numId w:val="53"/>
+        </w:numPr>
+        <w:ind w:firstLineChars="0"/>
+      </w:pPr>
+      <w:r>
+        <w:t xml:space="preserve">How was your experience using the prototype today? </w:t>
+      </w:r>
+    </w:p>
+    <w:p>
+      <w:pPr>
+        <w:pStyle w:val="ab"/>
+        <w:numPr>
+          <w:ilvl w:val="0"/>
+          <w:numId w:val="53"/>
+        </w:numPr>
+        <w:ind w:firstLineChars="0"/>
+      </w:pPr>
+      <w:r>
+        <w:t xml:space="preserve">How easy or difficult was it to use? Why? </w:t>
+      </w:r>
+    </w:p>
+    <w:p>
+      <w:pPr>
+        <w:pStyle w:val="ab"/>
+        <w:numPr>
+          <w:ilvl w:val="0"/>
+          <w:numId w:val="53"/>
+        </w:numPr>
+        <w:ind w:firstLineChars="0"/>
+      </w:pPr>
+      <w:r>
+        <w:t xml:space="preserve">Did you encounter any challenges? </w:t>
+      </w:r>
+    </w:p>
+    <w:p/>
+    <w:p>
+      <w:r>
+        <w:t>You can conduct design research very early in the design process when you have paper sketches, or you can wait until you have a prototype to test with users. It just depends on what your key research goals are.</w:t>
+      </w:r>
+    </w:p>
+    <w:p/>
+    <w:p>
+      <w:pPr>
+        <w:rPr>
+          <w:rFonts w:ascii="Source Sans Pro" w:hAnsi="Source Sans Pro"/>
+          <w:color w:val="1F1F1F"/>
+        </w:rPr>
+      </w:pPr>
+      <w:r>
+        <w:rPr>
+          <w:rFonts w:ascii="Source Sans Pro" w:hAnsi="Source Sans Pro"/>
+          <w:color w:val="1F1F1F"/>
+        </w:rPr>
+        <w:t xml:space="preserve">The most common method used to conduct design research is a </w:t>
+      </w:r>
+      <w:r>
+        <w:rPr>
+          <w:rStyle w:val="ac"/>
+          <w:rFonts w:ascii="unset" w:hAnsi="unset"/>
+          <w:color w:val="1F1F1F"/>
+        </w:rPr>
+        <w:t>usability study</w:t>
+      </w:r>
+      <w:r>
+        <w:rPr>
+          <w:rFonts w:ascii="Source Sans Pro" w:hAnsi="Source Sans Pro"/>
+          <w:color w:val="1F1F1F"/>
+        </w:rPr>
+        <w:t>, which is a technique to evaluate a product by testing it on users. The goal of usability studies is to identify pain points that the user experiences with your prototypes, so the issues can be fixed before the product launches.</w:t>
+      </w:r>
+    </w:p>
+    <w:p>
+      <w:pPr>
+        <w:rPr>
+          <w:rFonts w:ascii="Source Sans Pro" w:hAnsi="Source Sans Pro"/>
+          <w:color w:val="1F1F1F"/>
+        </w:rPr>
+      </w:pPr>
+    </w:p>
+    <w:p>
+      <w:pPr>
+        <w:pStyle w:val="a7"/>
+        <w:shd w:val="clear" w:color="auto" w:fill="FFFFFF"/>
+        <w:spacing w:before="0" w:beforeAutospacing="0" w:after="240" w:afterAutospacing="0"/>
+        <w:rPr>
+          <w:rFonts w:ascii="Source Sans Pro" w:hAnsi="Source Sans Pro"/>
+          <w:color w:val="1F1F1F"/>
+        </w:rPr>
+      </w:pPr>
+      <w:r>
+        <w:rPr>
+          <w:rFonts w:ascii="Source Sans Pro" w:hAnsi="Source Sans Pro"/>
+          <w:color w:val="1F1F1F"/>
+        </w:rPr>
+        <w:t>Additional research methods that might be used to conduct design research include:</w:t>
       </w:r>
     </w:p>
     <w:p>
@@ -8508,30 +8422,22 @@
           <w:rFonts w:ascii="unset" w:hAnsi="unset"/>
           <w:color w:val="1F1F1F"/>
         </w:rPr>
-        <w:t>Surveys:</w:t>
+        <w:t>A/B testing</w:t>
       </w:r>
       <w:r>
         <w:rPr>
           <w:rFonts w:ascii="Source Sans Pro" w:hAnsi="Source Sans Pro"/>
           <w:color w:val="1F1F1F"/>
         </w:rPr>
-        <w:t xml:space="preserve"> An activity where many people are asked the same questions </w:t>
-      </w:r>
-      <w:proofErr w:type="gramStart"/>
+        <w:t xml:space="preserve">: A research method that evaluates and compares two different aspects of a product to discover which of them is most effective. For </w:t>
+      </w:r>
       <w:r>
         <w:rPr>
           <w:rFonts w:ascii="Source Sans Pro" w:hAnsi="Source Sans Pro"/>
           <w:color w:val="1F1F1F"/>
         </w:rPr>
-        <w:t>in order to</w:t>
-      </w:r>
-      <w:proofErr w:type="gramEnd"/>
-      <w:r>
-        <w:rPr>
-          <w:rFonts w:ascii="Source Sans Pro" w:hAnsi="Source Sans Pro"/>
-          <w:color w:val="1F1F1F"/>
-        </w:rPr>
-        <w:t xml:space="preserve"> understand what most people think about a product.</w:t>
+        <w:lastRenderedPageBreak/>
+        <w:t>example, you might have users evaluate two layouts for the homepage of your app to find out which layout is more effective. </w:t>
       </w:r>
     </w:p>
     <w:p>
@@ -8554,15 +8460,14 @@
           <w:rFonts w:ascii="unset" w:hAnsi="unset"/>
           <w:color w:val="1F1F1F"/>
         </w:rPr>
-        <w:lastRenderedPageBreak/>
-        <w:t>Focus groups:</w:t>
+        <w:t>Cafe or guerrilla studies:</w:t>
       </w:r>
       <w:r>
         <w:rPr>
           <w:rFonts w:ascii="Source Sans Pro" w:hAnsi="Source Sans Pro"/>
           <w:color w:val="1F1F1F"/>
         </w:rPr>
-        <w:t xml:space="preserve"> A small group of people whose reactions are studied. For example, your focus group might bring together eight users to discuss their perspectives about new features in your design. A focus group is usually run by a moderator who guides the group on a certain topic of conversation. </w:t>
+        <w:t xml:space="preserve"> A research method where user feedback is gathered by taking a design or prototype into the public domain and asking passersby for their thoughts. For example, you might sit in a local coffee shop and ask customers if they would be willing to test your app design for a couple of minutes and provide feedback. </w:t>
       </w:r>
     </w:p>
     <w:p>
@@ -8585,14 +8490,14 @@
           <w:rFonts w:ascii="unset" w:hAnsi="unset"/>
           <w:color w:val="1F1F1F"/>
         </w:rPr>
-        <w:t>Competitive audit:</w:t>
+        <w:t xml:space="preserve">Card sorting: </w:t>
       </w:r>
       <w:r>
         <w:rPr>
           <w:rFonts w:ascii="Source Sans Pro" w:hAnsi="Source Sans Pro"/>
           <w:color w:val="1F1F1F"/>
         </w:rPr>
-        <w:t xml:space="preserve"> An overview of your competitors’ strengths and weaknesses. You'll conduct your own competitive audit later in the course, so you will understand this research method well! </w:t>
+        <w:t>A research method that instructs study participants to sort individual labels written on notecards into categories that make sense to them. This type of research is largely used to figure out the information architecture of your project, which we’ll discuss in the next course of the program — Course 3: Build Wireframes and Low-Fidelity Designs.</w:t>
       </w:r>
     </w:p>
     <w:p>
@@ -8615,196 +8520,49 @@
           <w:rFonts w:ascii="unset" w:hAnsi="unset"/>
           <w:color w:val="1F1F1F"/>
         </w:rPr>
-        <w:t>Field studies:</w:t>
+        <w:t xml:space="preserve">Intercepts: </w:t>
       </w:r>
       <w:r>
         <w:rPr>
           <w:rFonts w:ascii="Source Sans Pro" w:hAnsi="Source Sans Pro"/>
           <w:color w:val="1F1F1F"/>
         </w:rPr>
-        <w:t xml:space="preserve"> Research activities that take place in the user's context or personal environment, rather than in an office or lab. </w:t>
-      </w:r>
-    </w:p>
-    <w:p>
-      <w:pPr>
-        <w:pStyle w:val="a7"/>
-        <w:numPr>
-          <w:ilvl w:val="0"/>
-          <w:numId w:val="55"/>
-        </w:numPr>
-        <w:shd w:val="clear" w:color="auto" w:fill="FFFFFF"/>
-        <w:spacing w:before="0" w:beforeAutospacing="0" w:after="0" w:afterAutospacing="0"/>
-        <w:rPr>
-          <w:rFonts w:ascii="Source Sans Pro" w:hAnsi="Source Sans Pro"/>
-          <w:color w:val="1F1F1F"/>
-        </w:rPr>
-      </w:pPr>
-      <w:r>
-        <w:rPr>
-          <w:rStyle w:val="ac"/>
-          <w:rFonts w:ascii="unset" w:hAnsi="unset"/>
-          <w:color w:val="1F1F1F"/>
-        </w:rPr>
-        <w:t>Diary studies:</w:t>
-      </w:r>
-      <w:r>
-        <w:rPr>
-          <w:rFonts w:ascii="Source Sans Pro" w:hAnsi="Source Sans Pro"/>
-          <w:color w:val="1F1F1F"/>
-        </w:rPr>
-        <w:t xml:space="preserve"> A research method used to collect qualitative data about user behaviors, activities, and experiences over time. Often, a user will log, or diary, about their daily activities and provide information about their behaviors and needs, which can help inform your designs. </w:t>
-      </w:r>
-    </w:p>
-    <w:p>
-      <w:pPr>
-        <w:rPr>
-          <w:rFonts w:hint="eastAsia"/>
-        </w:rPr>
-      </w:pPr>
-    </w:p>
+        <w:t>A research method that gathers on-site feedback from users as they engage in the activities being researched. Intercepts are often conducted in the field, so this type of research is often considered a subset of field research. An intercept study can provide quick, high-level feedback.</w:t>
+      </w:r>
+    </w:p>
+    <w:p/>
     <w:p>
       <w:pPr>
         <w:pStyle w:val="2"/>
-        <w:rPr>
-          <w:rFonts w:hint="eastAsia"/>
-        </w:rPr>
-      </w:pPr>
-      <w:r>
-        <w:t>D</w:t>
-      </w:r>
-      <w:r>
-        <w:t xml:space="preserve">esign </w:t>
-      </w:r>
-      <w:r>
-        <w:t>R</w:t>
-      </w:r>
-      <w:r>
-        <w:t>esearch</w:t>
-      </w:r>
-    </w:p>
-    <w:p>
-      <w:r>
-        <w:t xml:space="preserve">Research that takes place during the design phase, phase 3 of the product development life cycle, is called design research. Some teams call it tactical research, but both terms refer to the same thing. </w:t>
+      </w:pPr>
+      <w:r>
+        <w:t>Post-Launch Research</w:t>
+      </w:r>
+    </w:p>
+    <w:p>
+      <w:r>
+        <w:t xml:space="preserve">The third type of user research is called post-launch research. </w:t>
+      </w:r>
+      <w:r>
+        <w:t>P</w:t>
+      </w:r>
+      <w:r>
+        <w:t xml:space="preserve">ost-launch research only happens at the end of the product development life cycle. Post-launch research can be used to evaluate how well a launch feature is meeting the needs of users. </w:t>
       </w:r>
     </w:p>
     <w:p/>
     <w:p>
       <w:r>
-        <w:t>Design research answers the question</w:t>
-      </w:r>
-      <w:r>
-        <w:t xml:space="preserve">: </w:t>
-      </w:r>
-    </w:p>
-    <w:p>
-      <w:pPr>
-        <w:pStyle w:val="ab"/>
-        <w:numPr>
-          <w:ilvl w:val="0"/>
-          <w:numId w:val="53"/>
-        </w:numPr>
-        <w:ind w:firstLineChars="0"/>
-      </w:pPr>
-      <w:r>
-        <w:t>How should we build it?</w:t>
+        <w:t xml:space="preserve">Post-launch research answers the question, "Did we succeed?" </w:t>
       </w:r>
     </w:p>
     <w:p/>
     <w:p>
       <w:r>
-        <w:t xml:space="preserve">Here's a list of things you might want to ask users about during this phase of research. </w:t>
-      </w:r>
-    </w:p>
-    <w:p>
-      <w:pPr>
-        <w:pStyle w:val="ab"/>
-        <w:numPr>
-          <w:ilvl w:val="0"/>
-          <w:numId w:val="53"/>
-        </w:numPr>
-        <w:ind w:firstLineChars="0"/>
-      </w:pPr>
-      <w:r>
-        <w:t xml:space="preserve">How was your experience using the prototype today? </w:t>
-      </w:r>
-    </w:p>
-    <w:p>
-      <w:pPr>
-        <w:pStyle w:val="ab"/>
-        <w:numPr>
-          <w:ilvl w:val="0"/>
-          <w:numId w:val="53"/>
-        </w:numPr>
-        <w:ind w:firstLineChars="0"/>
-      </w:pPr>
-      <w:r>
-        <w:t xml:space="preserve">How easy or difficult was it to use? Why? </w:t>
-      </w:r>
-    </w:p>
-    <w:p>
-      <w:pPr>
-        <w:pStyle w:val="ab"/>
-        <w:numPr>
-          <w:ilvl w:val="0"/>
-          <w:numId w:val="53"/>
-        </w:numPr>
-        <w:ind w:firstLineChars="0"/>
-      </w:pPr>
-      <w:r>
-        <w:t xml:space="preserve">Did you encounter any challenges? </w:t>
-      </w:r>
-    </w:p>
-    <w:p>
-      <w:pPr>
-        <w:rPr>
-          <w:rFonts w:hint="eastAsia"/>
-        </w:rPr>
-      </w:pPr>
-    </w:p>
-    <w:p>
-      <w:r>
-        <w:t>You can conduct design research very early in the design process when you have paper sketches, or you can wait until you have a prototype to test with users. It just depends on what your key research goals are.</w:t>
+        <w:t xml:space="preserve">You might also want to check your product's performance against the competition. </w:t>
       </w:r>
     </w:p>
     <w:p/>
-    <w:p>
-      <w:pPr>
-        <w:rPr>
-          <w:rFonts w:ascii="Source Sans Pro" w:hAnsi="Source Sans Pro"/>
-          <w:color w:val="1F1F1F"/>
-        </w:rPr>
-      </w:pPr>
-      <w:r>
-        <w:rPr>
-          <w:rFonts w:ascii="Source Sans Pro" w:hAnsi="Source Sans Pro"/>
-          <w:color w:val="1F1F1F"/>
-        </w:rPr>
-        <w:t xml:space="preserve">The most common method used to conduct design research is a </w:t>
-      </w:r>
-      <w:r>
-        <w:rPr>
-          <w:rStyle w:val="ac"/>
-          <w:rFonts w:ascii="unset" w:hAnsi="unset"/>
-          <w:color w:val="1F1F1F"/>
-        </w:rPr>
-        <w:t>usability study</w:t>
-      </w:r>
-      <w:r>
-        <w:rPr>
-          <w:rFonts w:ascii="Source Sans Pro" w:hAnsi="Source Sans Pro"/>
-          <w:color w:val="1F1F1F"/>
-        </w:rPr>
-        <w:t>, which is a technique to evaluate a product by testing it on users. The goal of usability studies is to identify pain points that the user experiences with your prototypes, so the issues can be fixed before the product launches.</w:t>
-      </w:r>
-    </w:p>
-    <w:p>
-      <w:pPr>
-        <w:rPr>
-          <w:rFonts w:ascii="Source Sans Pro" w:hAnsi="Source Sans Pro"/>
-          <w:color w:val="1F1F1F"/>
-        </w:rPr>
-      </w:pPr>
-    </w:p>
     <w:p>
       <w:pPr>
         <w:pStyle w:val="a7"/>
@@ -8820,7 +8578,7 @@
           <w:rFonts w:ascii="Source Sans Pro" w:hAnsi="Source Sans Pro"/>
           <w:color w:val="1F1F1F"/>
         </w:rPr>
-        <w:t>Additional research methods that might be used to conduct design research include:</w:t>
+        <w:t>Research methods you might use to conduct post-launch research include:</w:t>
       </w:r>
     </w:p>
     <w:p>
@@ -8845,21 +8603,6 @@
         </w:rPr>
         <w:t>A/B testing</w:t>
       </w:r>
-      <w:r>
-        <w:rPr>
-          <w:rFonts w:ascii="Source Sans Pro" w:hAnsi="Source Sans Pro"/>
-          <w:color w:val="1F1F1F"/>
-        </w:rPr>
-        <w:t xml:space="preserve">: A research method that evaluates and compares two different aspects of a product to discover which of them is most effective. For </w:t>
-      </w:r>
-      <w:r>
-        <w:rPr>
-          <w:rFonts w:ascii="Source Sans Pro" w:hAnsi="Source Sans Pro"/>
-          <w:color w:val="1F1F1F"/>
-        </w:rPr>
-        <w:lastRenderedPageBreak/>
-        <w:t>example, you might have users evaluate two layouts for the homepage of your app to find out which layout is more effective. </w:t>
-      </w:r>
     </w:p>
     <w:p>
       <w:pPr>
@@ -8881,14 +8624,7 @@
           <w:rFonts w:ascii="unset" w:hAnsi="unset"/>
           <w:color w:val="1F1F1F"/>
         </w:rPr>
-        <w:t>Cafe or guerrilla studies:</w:t>
-      </w:r>
-      <w:r>
-        <w:rPr>
-          <w:rFonts w:ascii="Source Sans Pro" w:hAnsi="Source Sans Pro"/>
-          <w:color w:val="1F1F1F"/>
-        </w:rPr>
-        <w:t xml:space="preserve"> A research method where user feedback is gathered by taking a design or prototype into the public domain and asking passersby for their thoughts. For example, you might sit in a local coffee shop and ask customers if they would be willing to test your app design for a couple of minutes and provide feedback. </w:t>
+        <w:t>Usability studies</w:t>
       </w:r>
     </w:p>
     <w:p>
@@ -8911,14 +8647,7 @@
           <w:rFonts w:ascii="unset" w:hAnsi="unset"/>
           <w:color w:val="1F1F1F"/>
         </w:rPr>
-        <w:t xml:space="preserve">Card sorting: </w:t>
-      </w:r>
-      <w:r>
-        <w:rPr>
-          <w:rFonts w:ascii="Source Sans Pro" w:hAnsi="Source Sans Pro"/>
-          <w:color w:val="1F1F1F"/>
-        </w:rPr>
-        <w:t>A research method that instructs study participants to sort individual labels written on notecards into categories that make sense to them. This type of research is largely used to figure out the information architecture of your project, which we’ll discuss in the next course of the program — Course 3: Build Wireframes and Low-Fidelity Designs.</w:t>
+        <w:t>Surveys</w:t>
       </w:r>
     </w:p>
     <w:p>
@@ -8941,346 +8670,223 @@
           <w:rFonts w:ascii="unset" w:hAnsi="unset"/>
           <w:color w:val="1F1F1F"/>
         </w:rPr>
-        <w:t xml:space="preserve">Intercepts: </w:t>
+        <w:t>Logs analysis:</w:t>
       </w:r>
       <w:r>
         <w:rPr>
           <w:rFonts w:ascii="Source Sans Pro" w:hAnsi="Source Sans Pro"/>
           <w:color w:val="1F1F1F"/>
         </w:rPr>
-        <w:t>A research method that gathers on-site feedback from users as they engage in the activities being researched. Intercepts are often conducted in the field, so this type of research is often considered a subset of field research. An intercept study can provide quick, high-level feedback.</w:t>
-      </w:r>
-    </w:p>
-    <w:p>
-      <w:pPr>
+        <w:t xml:space="preserve"> A research method used to evaluate recordings of users while they interact with your design, tools, etc. </w:t>
+      </w:r>
+    </w:p>
+    <w:p/>
+    <w:p>
+      <w:pPr>
+        <w:pStyle w:val="a9"/>
+      </w:pPr>
+      <w:r>
         <w:rPr>
           <w:rFonts w:hint="eastAsia"/>
         </w:rPr>
-      </w:pPr>
-    </w:p>
-    <w:p>
-      <w:pPr>
-        <w:pStyle w:val="2"/>
+        <w:t>U</w:t>
+      </w:r>
+      <w:r>
+        <w:t xml:space="preserve">X </w:t>
+      </w:r>
+      <w:r>
         <w:rPr>
           <w:rFonts w:hint="eastAsia"/>
         </w:rPr>
-      </w:pPr>
-      <w:r>
-        <w:t>P</w:t>
-      </w:r>
-      <w:r>
-        <w:t>ost-</w:t>
-      </w:r>
-      <w:r>
-        <w:t>L</w:t>
-      </w:r>
-      <w:r>
-        <w:t xml:space="preserve">aunch </w:t>
-      </w:r>
-      <w:r>
-        <w:t>R</w:t>
-      </w:r>
-      <w:r>
-        <w:t>esearch</w:t>
-      </w:r>
-    </w:p>
-    <w:p>
-      <w:r>
-        <w:t xml:space="preserve">The third type of user research is called post-launch research. </w:t>
-      </w:r>
-      <w:r>
-        <w:t>P</w:t>
-      </w:r>
-      <w:r>
-        <w:t xml:space="preserve">ost-launch research only happens at the end of the product development life cycle. Post-launch research can be used to evaluate how well a launch feature is meeting the needs of users. </w:t>
+        <w:t>researchers</w:t>
+      </w:r>
+      <w:r>
+        <w:t xml:space="preserve">’ </w:t>
+      </w:r>
+      <w:r>
+        <w:rPr>
+          <w:rFonts w:hint="eastAsia"/>
+        </w:rPr>
+        <w:t>key qualities</w:t>
+      </w:r>
+    </w:p>
+    <w:p>
+      <w:r>
+        <w:t xml:space="preserve">Qualities of a good UX researcher include empathy, pragmatism, and collaboration. </w:t>
       </w:r>
     </w:p>
     <w:p/>
     <w:p>
       <w:r>
-        <w:t xml:space="preserve">Post-launch research answers the question, "Did we succeed?" </w:t>
+        <w:t xml:space="preserve">Empathy is the ability to understand someone else's feelings or thoughts in a situation. </w:t>
       </w:r>
     </w:p>
     <w:p/>
     <w:p>
       <w:r>
-        <w:t xml:space="preserve">You might also want to check your product's performance against the competition. </w:t>
+        <w:t xml:space="preserve">Pragmatism is a practical approach to problem-solving. Pragmatic people are focused on </w:t>
+      </w:r>
+      <w:r>
+        <w:lastRenderedPageBreak/>
+        <w:t xml:space="preserve">reaching goals. </w:t>
       </w:r>
     </w:p>
     <w:p/>
     <w:p>
-      <w:pPr>
-        <w:pStyle w:val="a7"/>
-        <w:shd w:val="clear" w:color="auto" w:fill="FFFFFF"/>
-        <w:spacing w:before="0" w:beforeAutospacing="0" w:after="240" w:afterAutospacing="0"/>
-        <w:rPr>
-          <w:rFonts w:ascii="Source Sans Pro" w:hAnsi="Source Sans Pro"/>
-          <w:color w:val="1F1F1F"/>
-        </w:rPr>
-      </w:pPr>
-      <w:r>
-        <w:rPr>
-          <w:rFonts w:ascii="Source Sans Pro" w:hAnsi="Source Sans Pro"/>
-          <w:color w:val="1F1F1F"/>
-        </w:rPr>
-        <w:t>Research methods you might use to conduct post-launch research include:</w:t>
-      </w:r>
-    </w:p>
-    <w:p>
-      <w:pPr>
-        <w:pStyle w:val="a7"/>
+      <w:r>
+        <w:t xml:space="preserve">Collaboration is the ability to work with a range of people, personalities, and work styles. </w:t>
+      </w:r>
+    </w:p>
+    <w:p/>
+    <w:p/>
+    <w:p>
+      <w:pPr>
+        <w:pStyle w:val="a9"/>
+      </w:pPr>
+      <w:r>
+        <w:rPr>
+          <w:rFonts w:hint="eastAsia"/>
+        </w:rPr>
+        <w:t>Categorizing</w:t>
+      </w:r>
+      <w:r>
+        <w:t xml:space="preserve"> </w:t>
+      </w:r>
+      <w:r>
+        <w:t>UX research</w:t>
+      </w:r>
+      <w:r>
+        <w:t xml:space="preserve"> </w:t>
+      </w:r>
+      <w:r>
+        <w:rPr>
+          <w:rFonts w:hint="eastAsia"/>
+        </w:rPr>
+        <w:t>methods</w:t>
+      </w:r>
+    </w:p>
+    <w:p>
+      <w:r>
+        <w:t xml:space="preserve">There are two ways we categorize research methods. </w:t>
+      </w:r>
+    </w:p>
+    <w:p>
+      <w:pPr>
+        <w:pStyle w:val="ab"/>
         <w:numPr>
           <w:ilvl w:val="0"/>
           <w:numId w:val="57"/>
         </w:numPr>
-        <w:shd w:val="clear" w:color="auto" w:fill="FFFFFF"/>
-        <w:spacing w:before="0" w:beforeAutospacing="0" w:after="0" w:afterAutospacing="0"/>
-        <w:rPr>
-          <w:rFonts w:ascii="Source Sans Pro" w:hAnsi="Source Sans Pro"/>
-          <w:color w:val="1F1F1F"/>
-        </w:rPr>
-      </w:pPr>
-      <w:r>
-        <w:rPr>
-          <w:rStyle w:val="ac"/>
-          <w:rFonts w:ascii="unset" w:hAnsi="unset"/>
-          <w:color w:val="1F1F1F"/>
-        </w:rPr>
-        <w:t>A/B testing</w:t>
-      </w:r>
-    </w:p>
-    <w:p>
-      <w:pPr>
-        <w:pStyle w:val="a7"/>
+        <w:ind w:firstLineChars="0"/>
+      </w:pPr>
+      <w:r>
+        <w:t xml:space="preserve">The first way is based on who conducts the research. </w:t>
+      </w:r>
+    </w:p>
+    <w:p>
+      <w:pPr>
+        <w:pStyle w:val="ab"/>
         <w:numPr>
           <w:ilvl w:val="0"/>
           <w:numId w:val="57"/>
         </w:numPr>
-        <w:shd w:val="clear" w:color="auto" w:fill="FFFFFF"/>
-        <w:spacing w:before="0" w:beforeAutospacing="0" w:after="0" w:afterAutospacing="0"/>
+        <w:ind w:firstLineChars="0"/>
+      </w:pPr>
+      <w:r>
+        <w:t>The second way is based on the type of data collected.</w:t>
+      </w:r>
+    </w:p>
+    <w:p/>
+    <w:p>
+      <w:r>
+        <w:rPr>
+          <w:noProof/>
+        </w:rPr>
+        <w:drawing>
+          <wp:inline distT="0" distB="0" distL="0" distR="0" wp14:anchorId="2FB0CDE4" wp14:editId="30EAF6C4">
+            <wp:extent cx="5274310" cy="2000885"/>
+            <wp:effectExtent l="0" t="0" r="2540" b="0"/>
+            <wp:docPr id="30" name="图片 30"/>
+            <wp:cNvGraphicFramePr>
+              <a:graphicFrameLocks xmlns:a="http://schemas.openxmlformats.org/drawingml/2006/main" noChangeAspect="1"/>
+            </wp:cNvGraphicFramePr>
+            <a:graphic xmlns:a="http://schemas.openxmlformats.org/drawingml/2006/main">
+              <a:graphicData uri="http://schemas.openxmlformats.org/drawingml/2006/picture">
+                <pic:pic xmlns:pic="http://schemas.openxmlformats.org/drawingml/2006/picture">
+                  <pic:nvPicPr>
+                    <pic:cNvPr id="0" name="Picture 2"/>
+                    <pic:cNvPicPr>
+                      <a:picLocks noChangeAspect="1" noChangeArrowheads="1"/>
+                    </pic:cNvPicPr>
+                  </pic:nvPicPr>
+                  <pic:blipFill>
+                    <a:blip r:embed="rId58" cstate="print">
+                      <a:extLst>
+                        <a:ext uri="{28A0092B-C50C-407E-A947-70E740481C1C}">
+                          <a14:useLocalDpi xmlns:a14="http://schemas.microsoft.com/office/drawing/2010/main" val="0"/>
+                        </a:ext>
+                      </a:extLst>
+                    </a:blip>
+                    <a:srcRect/>
+                    <a:stretch>
+                      <a:fillRect/>
+                    </a:stretch>
+                  </pic:blipFill>
+                  <pic:spPr bwMode="auto">
+                    <a:xfrm>
+                      <a:off x="0" y="0"/>
+                      <a:ext cx="5274310" cy="2000885"/>
+                    </a:xfrm>
+                    <a:prstGeom prst="rect">
+                      <a:avLst/>
+                    </a:prstGeom>
+                    <a:noFill/>
+                    <a:ln>
+                      <a:noFill/>
+                    </a:ln>
+                  </pic:spPr>
+                </pic:pic>
+              </a:graphicData>
+            </a:graphic>
+          </wp:inline>
+        </w:drawing>
+      </w:r>
+    </w:p>
+    <w:p/>
+    <w:p>
+      <w:r>
         <w:rPr>
           <w:rFonts w:ascii="Source Sans Pro" w:hAnsi="Source Sans Pro"/>
           <w:color w:val="1F1F1F"/>
-        </w:rPr>
-      </w:pPr>
-      <w:r>
-        <w:rPr>
-          <w:rStyle w:val="ac"/>
-          <w:rFonts w:ascii="unset" w:hAnsi="unset"/>
-          <w:color w:val="1F1F1F"/>
-        </w:rPr>
-        <w:t>Usability studies</w:t>
-      </w:r>
-    </w:p>
-    <w:p>
-      <w:pPr>
-        <w:pStyle w:val="a7"/>
-        <w:numPr>
-          <w:ilvl w:val="0"/>
-          <w:numId w:val="57"/>
-        </w:numPr>
-        <w:shd w:val="clear" w:color="auto" w:fill="FFFFFF"/>
-        <w:spacing w:before="0" w:beforeAutospacing="0" w:after="0" w:afterAutospacing="0"/>
-        <w:rPr>
-          <w:rFonts w:ascii="Source Sans Pro" w:hAnsi="Source Sans Pro"/>
-          <w:color w:val="1F1F1F"/>
-        </w:rPr>
-      </w:pPr>
-      <w:r>
-        <w:rPr>
-          <w:rStyle w:val="ac"/>
-          <w:rFonts w:ascii="unset" w:hAnsi="unset"/>
-          <w:color w:val="1F1F1F"/>
-        </w:rPr>
-        <w:t>Surveys</w:t>
-      </w:r>
-    </w:p>
-    <w:p>
-      <w:pPr>
-        <w:pStyle w:val="a7"/>
-        <w:numPr>
-          <w:ilvl w:val="0"/>
-          <w:numId w:val="57"/>
-        </w:numPr>
-        <w:shd w:val="clear" w:color="auto" w:fill="FFFFFF"/>
-        <w:spacing w:before="0" w:beforeAutospacing="0" w:after="0" w:afterAutospacing="0"/>
-        <w:rPr>
-          <w:rFonts w:ascii="Source Sans Pro" w:hAnsi="Source Sans Pro"/>
-          <w:color w:val="1F1F1F"/>
-        </w:rPr>
-      </w:pPr>
-      <w:r>
-        <w:rPr>
-          <w:rStyle w:val="ac"/>
-          <w:rFonts w:ascii="unset" w:hAnsi="unset"/>
-          <w:color w:val="1F1F1F"/>
-        </w:rPr>
-        <w:t>Logs analysis:</w:t>
-      </w:r>
-      <w:r>
-        <w:rPr>
-          <w:rFonts w:ascii="Source Sans Pro" w:hAnsi="Source Sans Pro"/>
-          <w:color w:val="1F1F1F"/>
-        </w:rPr>
-        <w:t xml:space="preserve"> A research method used to evaluate recordings of users while they interact with your design, tools, etc. </w:t>
-      </w:r>
-    </w:p>
-    <w:p>
-      <w:pPr>
+          <w:shd w:val="clear" w:color="auto" w:fill="FFFFFF"/>
+        </w:rPr>
+        <w:t>All four of these types of research can intermix. Primary and secondary research can be both qualitative and quantitative.</w:t>
+      </w:r>
+    </w:p>
+    <w:p>
+      <w:pPr>
+        <w:pStyle w:val="2"/>
+      </w:pPr>
+      <w:r>
+        <w:t xml:space="preserve">The </w:t>
+      </w:r>
+      <w:r>
         <w:rPr>
           <w:rFonts w:hint="eastAsia"/>
         </w:rPr>
-      </w:pPr>
-    </w:p>
-    <w:p>
-      <w:pPr>
-        <w:pStyle w:val="a9"/>
+        <w:t>person who</w:t>
+      </w:r>
+      <w:r>
+        <w:t xml:space="preserve"> conduct</w:t>
+      </w:r>
+      <w:r>
         <w:rPr>
           <w:rFonts w:hint="eastAsia"/>
         </w:rPr>
-      </w:pPr>
-      <w:r>
-        <w:rPr>
-          <w:rFonts w:hint="eastAsia"/>
-        </w:rPr>
-        <w:t>U</w:t>
-      </w:r>
-      <w:r>
-        <w:t xml:space="preserve">X </w:t>
-      </w:r>
-      <w:r>
-        <w:rPr>
-          <w:rFonts w:hint="eastAsia"/>
-        </w:rPr>
-        <w:t>researchers</w:t>
-      </w:r>
-      <w:r>
-        <w:t xml:space="preserve">’ </w:t>
-      </w:r>
-      <w:r>
-        <w:rPr>
-          <w:rFonts w:hint="eastAsia"/>
-        </w:rPr>
-        <w:t>key qualities</w:t>
-      </w:r>
-    </w:p>
-    <w:p>
-      <w:r>
-        <w:t xml:space="preserve">Qualities of a good UX researcher include empathy, pragmatism, and collaboration. </w:t>
-      </w:r>
-    </w:p>
-    <w:p/>
-    <w:p>
-      <w:r>
-        <w:t xml:space="preserve">Empathy is the ability to understand someone else's feelings or thoughts in a situation. </w:t>
-      </w:r>
-    </w:p>
-    <w:p/>
-    <w:p>
-      <w:r>
-        <w:t xml:space="preserve">Pragmatism is a practical approach to problem-solving. Pragmatic people are focused on </w:t>
-      </w:r>
-      <w:r>
-        <w:lastRenderedPageBreak/>
-        <w:t xml:space="preserve">reaching goals. </w:t>
-      </w:r>
-    </w:p>
-    <w:p/>
-    <w:p>
-      <w:r>
-        <w:t xml:space="preserve">Collaboration is the ability to work with a range of people, personalities, and work styles. </w:t>
-      </w:r>
-    </w:p>
-    <w:p/>
-    <w:p/>
-    <w:p>
-      <w:pPr>
-        <w:pStyle w:val="a9"/>
-      </w:pPr>
-      <w:r>
-        <w:rPr>
-          <w:rFonts w:hint="eastAsia"/>
-        </w:rPr>
-        <w:t>Categorizing</w:t>
-      </w:r>
-      <w:r>
-        <w:t xml:space="preserve"> </w:t>
-      </w:r>
-      <w:r>
-        <w:t>UX research</w:t>
-      </w:r>
-      <w:r>
-        <w:t xml:space="preserve"> </w:t>
-      </w:r>
-      <w:r>
-        <w:rPr>
-          <w:rFonts w:hint="eastAsia"/>
-        </w:rPr>
-        <w:t>methods</w:t>
-      </w:r>
-    </w:p>
-    <w:p>
-      <w:r>
-        <w:t xml:space="preserve">There are two ways we categorize research methods. </w:t>
-      </w:r>
-    </w:p>
-    <w:p>
-      <w:pPr>
-        <w:pStyle w:val="ab"/>
-        <w:numPr>
-          <w:ilvl w:val="0"/>
-          <w:numId w:val="58"/>
-        </w:numPr>
-        <w:ind w:firstLineChars="0"/>
-      </w:pPr>
-      <w:r>
-        <w:t xml:space="preserve">The first way is based on who conducts the research. </w:t>
-      </w:r>
-    </w:p>
-    <w:p>
-      <w:pPr>
-        <w:pStyle w:val="ab"/>
-        <w:numPr>
-          <w:ilvl w:val="0"/>
-          <w:numId w:val="58"/>
-        </w:numPr>
-        <w:ind w:firstLineChars="0"/>
-      </w:pPr>
-      <w:r>
-        <w:t>The second way is based on the type of data collected.</w:t>
-      </w:r>
-    </w:p>
-    <w:p/>
-    <w:p>
-      <w:pPr>
-        <w:pStyle w:val="2"/>
-        <w:rPr>
-          <w:rFonts w:hint="eastAsia"/>
-        </w:rPr>
-      </w:pPr>
-      <w:r>
-        <w:t xml:space="preserve">The </w:t>
-      </w:r>
-      <w:r>
-        <w:rPr>
-          <w:rFonts w:hint="eastAsia"/>
-        </w:rPr>
-        <w:t>person who</w:t>
-      </w:r>
-      <w:r>
-        <w:t xml:space="preserve"> conduct</w:t>
-      </w:r>
-      <w:r>
-        <w:rPr>
-          <w:rFonts w:hint="eastAsia"/>
-        </w:rPr>
         <w:t>ed</w:t>
       </w:r>
       <w:r>
-        <w:t xml:space="preserve"> the </w:t>
-      </w:r>
-      <w:r>
-        <w:t>research</w:t>
+        <w:t xml:space="preserve"> the research</w:t>
       </w:r>
     </w:p>
     <w:p>
@@ -9310,9 +8916,6 @@
           <w:numId w:val="51"/>
         </w:numPr>
         <w:ind w:firstLineChars="0"/>
-        <w:rPr>
-          <w:rFonts w:hint="eastAsia"/>
-        </w:rPr>
       </w:pPr>
       <w:r>
         <w:t>Secondary research</w:t>
@@ -9320,60 +8923,33 @@
     </w:p>
     <w:p>
       <w:r>
-        <w:t xml:space="preserve">Secondary research is research that uses information someone else has put together. Secondary research can be information from books, articles, or journals. You've probably done secondary research before and not even realized it. </w:t>
-      </w:r>
-      <w:r>
-        <w:t>L</w:t>
-      </w:r>
-      <w:r>
-        <w:t>ooking up the statistics of a sports team counts as secondary research</w:t>
-      </w:r>
-      <w:r>
-        <w:t>.</w:t>
-      </w:r>
-      <w:r>
-        <w:t xml:space="preserve"> </w:t>
+        <w:t xml:space="preserve">Secondary research is research that uses information someone else has put together. Secondary research can be information from books, articles, or journals. You've probably done secondary research before and not even realized it. Looking up the statistics of a sports team counts as secondary research. </w:t>
       </w:r>
     </w:p>
     <w:p/>
     <w:p>
       <w:r>
-        <w:t xml:space="preserve">Most of the time, secondary research is done at the very beginning of the product development </w:t>
-      </w:r>
-      <w:proofErr w:type="gramStart"/>
-      <w:r>
-        <w:t>lifecycle, before</w:t>
-      </w:r>
-      <w:proofErr w:type="gramEnd"/>
-      <w:r>
-        <w:t xml:space="preserve"> any ideation happens. </w:t>
+        <w:t xml:space="preserve">Most of the time, secondary research is done at the very beginning of the product development lifecycle, before any ideation happens. </w:t>
       </w:r>
     </w:p>
     <w:p/>
     <w:p>
       <w:r>
-        <w:t>Secondary research is often done by product leads, not UX designers. But the insights they share can help you make a stronger case for your design choices and gain more empathy for your users.</w:t>
+        <w:t xml:space="preserve">Secondary research is often done by product leads, not UX designers. But the insights they share can help you make a stronger case for your design choices and gain more empathy for </w:t>
+      </w:r>
+      <w:r>
+        <w:lastRenderedPageBreak/>
+        <w:t>your users.</w:t>
       </w:r>
     </w:p>
     <w:p/>
     <w:p>
       <w:pPr>
         <w:pStyle w:val="2"/>
-        <w:rPr>
-          <w:rFonts w:hint="eastAsia"/>
-        </w:rPr>
-      </w:pPr>
-      <w:r>
-        <w:t>T</w:t>
-      </w:r>
-      <w:r>
-        <w:t xml:space="preserve">he type of data </w:t>
-      </w:r>
-      <w:proofErr w:type="gramStart"/>
-      <w:r>
-        <w:t>collected</w:t>
-      </w:r>
-      <w:proofErr w:type="gramEnd"/>
+      </w:pPr>
+      <w:r>
+        <w:t>The type of data collected</w:t>
+      </w:r>
     </w:p>
     <w:p>
       <w:r>
@@ -9389,9 +8965,6 @@
           <w:numId w:val="51"/>
         </w:numPr>
         <w:ind w:firstLineChars="0"/>
-        <w:rPr>
-          <w:rFonts w:hint="eastAsia"/>
-        </w:rPr>
       </w:pPr>
       <w:r>
         <w:t>Quantitative research</w:t>
@@ -9399,19 +8972,7 @@
     </w:p>
     <w:p>
       <w:r>
-        <w:t xml:space="preserve">Quantitative research focuses on data that can be gathered by counting or measuring. Quantitative research is often based on surveys of large groups of people using numerical answers. This type of research often answers questions like: How many? How much? If you want to know how </w:t>
-      </w:r>
-      <w:proofErr w:type="gramStart"/>
-      <w:r>
-        <w:t>the majority of</w:t>
-      </w:r>
-      <w:proofErr w:type="gramEnd"/>
-      <w:r>
-        <w:t xml:space="preserve"> users are experiencing a product, you should use </w:t>
-      </w:r>
-      <w:r>
-        <w:lastRenderedPageBreak/>
-        <w:t>quantitative research.</w:t>
+        <w:t>Quantitative research focuses on data that can be gathered by counting or measuring. Quantitative research is often based on surveys of large groups of people using numerical answers. This type of research often answers questions like: How many? How much? If you want to know how the majority of users are experiencing a product, you should use quantitative research.</w:t>
       </w:r>
     </w:p>
     <w:p/>
@@ -9423,28 +8984,14 @@
           <w:numId w:val="51"/>
         </w:numPr>
         <w:ind w:firstLineChars="0"/>
-        <w:rPr>
-          <w:rFonts w:hint="eastAsia"/>
-        </w:rPr>
-      </w:pPr>
-      <w:r>
-        <w:t>Q</w:t>
-      </w:r>
-      <w:r>
-        <w:t>ualitative research</w:t>
-      </w:r>
-    </w:p>
-    <w:p>
-      <w:r>
-        <w:t xml:space="preserve">On the other hand, qualitative research focuses on observations. Qualitative research is often based on interviews, where we focus on a smaller number of users and understand their needs in greater detail. This type of research answers questions like: Why? </w:t>
-      </w:r>
-      <w:proofErr w:type="gramStart"/>
-      <w:r>
-        <w:t>Or,</w:t>
-      </w:r>
-      <w:proofErr w:type="gramEnd"/>
-      <w:r>
-        <w:t xml:space="preserve"> how did this happen? If you want to know why users are having a bad experience with your product and how to improve it, you should use qualitative research. </w:t>
+      </w:pPr>
+      <w:r>
+        <w:t>Qualitative research</w:t>
+      </w:r>
+    </w:p>
+    <w:p>
+      <w:r>
+        <w:t xml:space="preserve">On the other hand, qualitative research focuses on observations. Qualitative research is often based on interviews, where we focus on a smaller number of users and understand their needs in greater detail. This type of research answers questions like: Why? Or, how did this happen? If you want to know why users are having a bad experience with your product and how to improve it, you should use qualitative research. </w:t>
       </w:r>
     </w:p>
     <w:p/>
@@ -9456,35 +9003,1823 @@
           <w:numId w:val="51"/>
         </w:numPr>
         <w:ind w:firstLineChars="0"/>
+      </w:pPr>
+      <w:r>
         <w:rPr>
           <w:rFonts w:hint="eastAsia"/>
         </w:rPr>
-      </w:pPr>
+        <w:t xml:space="preserve">Telling the difference </w:t>
+      </w:r>
+    </w:p>
+    <w:p>
+      <w:r>
+        <w:t>Here's a quick way to remember the difference.</w:t>
+      </w:r>
+    </w:p>
+    <w:p>
+      <w:r>
+        <w:t>Quantitative research gives you the "what" and qualitative research gives you the "why."</w:t>
+      </w:r>
+    </w:p>
+    <w:p/>
+    <w:p>
+      <w:pPr>
+        <w:pStyle w:val="a9"/>
+      </w:pPr>
+      <w:r>
+        <w:t>Primary research methods</w:t>
+      </w:r>
+    </w:p>
+    <w:p>
+      <w:pPr>
+        <w:pStyle w:val="a7"/>
+        <w:shd w:val="clear" w:color="auto" w:fill="FFFFFF"/>
+        <w:spacing w:before="0" w:beforeAutospacing="0" w:after="240" w:afterAutospacing="0"/>
+        <w:rPr>
+          <w:rFonts w:ascii="Source Sans Pro" w:hAnsi="Source Sans Pro"/>
+          <w:color w:val="1F1F1F"/>
+        </w:rPr>
+      </w:pPr>
+      <w:r>
+        <w:rPr>
+          <w:rFonts w:ascii="Source Sans Pro" w:hAnsi="Source Sans Pro"/>
+          <w:color w:val="1F1F1F"/>
+        </w:rPr>
+        <w:t>Now that you understand the different types of research, let’s review some common primary research methods for gathering information.</w:t>
+      </w:r>
+    </w:p>
+    <w:p>
+      <w:pPr>
+        <w:pStyle w:val="2"/>
+      </w:pPr>
+      <w:r>
+        <w:t>I</w:t>
+      </w:r>
       <w:r>
         <w:rPr>
           <w:rFonts w:hint="eastAsia"/>
         </w:rPr>
-        <w:t xml:space="preserve">Telling the difference </w:t>
-      </w:r>
-    </w:p>
-    <w:p>
-      <w:r>
-        <w:t>Here's a quick way to remember the difference.</w:t>
-      </w:r>
-    </w:p>
-    <w:p>
-      <w:r>
-        <w:t>Quantitative research gives you the "what" and qualitative research gives you the "why."</w:t>
+        <w:t>nterviews</w:t>
+      </w:r>
+    </w:p>
+    <w:p>
+      <w:pPr>
+        <w:shd w:val="clear" w:color="auto" w:fill="FFFFFF"/>
+        <w:rPr>
+          <w:rFonts w:ascii="Arial" w:hAnsi="Arial" w:cs="Arial"/>
+          <w:color w:val="1F1F1F"/>
+          <w:szCs w:val="21"/>
+        </w:rPr>
+      </w:pPr>
+      <w:r>
+        <w:rPr>
+          <w:rFonts w:ascii="Arial" w:hAnsi="Arial" w:cs="Arial"/>
+          <w:noProof/>
+          <w:color w:val="1F1F1F"/>
+          <w:szCs w:val="21"/>
+        </w:rPr>
+        <w:drawing>
+          <wp:inline distT="0" distB="0" distL="0" distR="0" wp14:anchorId="2CEF112C" wp14:editId="19F5B82D">
+            <wp:extent cx="5274310" cy="1113155"/>
+            <wp:effectExtent l="0" t="0" r="2540" b="0"/>
+            <wp:docPr id="33" name="图片 33"/>
+            <wp:cNvGraphicFramePr>
+              <a:graphicFrameLocks xmlns:a="http://schemas.openxmlformats.org/drawingml/2006/main" noChangeAspect="1"/>
+            </wp:cNvGraphicFramePr>
+            <a:graphic xmlns:a="http://schemas.openxmlformats.org/drawingml/2006/main">
+              <a:graphicData uri="http://schemas.openxmlformats.org/drawingml/2006/picture">
+                <pic:pic xmlns:pic="http://schemas.openxmlformats.org/drawingml/2006/picture">
+                  <pic:nvPicPr>
+                    <pic:cNvPr id="0" name="图片 3"/>
+                    <pic:cNvPicPr>
+                      <a:picLocks noChangeAspect="1" noChangeArrowheads="1"/>
+                    </pic:cNvPicPr>
+                  </pic:nvPicPr>
+                  <pic:blipFill>
+                    <a:blip r:embed="rId59">
+                      <a:extLst>
+                        <a:ext uri="{28A0092B-C50C-407E-A947-70E740481C1C}">
+                          <a14:useLocalDpi xmlns:a14="http://schemas.microsoft.com/office/drawing/2010/main" val="0"/>
+                        </a:ext>
+                      </a:extLst>
+                    </a:blip>
+                    <a:srcRect/>
+                    <a:stretch>
+                      <a:fillRect/>
+                    </a:stretch>
+                  </pic:blipFill>
+                  <pic:spPr bwMode="auto">
+                    <a:xfrm>
+                      <a:off x="0" y="0"/>
+                      <a:ext cx="5274310" cy="1113155"/>
+                    </a:xfrm>
+                    <a:prstGeom prst="rect">
+                      <a:avLst/>
+                    </a:prstGeom>
+                    <a:noFill/>
+                    <a:ln>
+                      <a:noFill/>
+                    </a:ln>
+                  </pic:spPr>
+                </pic:pic>
+              </a:graphicData>
+            </a:graphic>
+          </wp:inline>
+        </w:drawing>
+      </w:r>
+    </w:p>
+    <w:p>
+      <w:pPr>
+        <w:pStyle w:val="a7"/>
+        <w:shd w:val="clear" w:color="auto" w:fill="FFFFFF"/>
+        <w:spacing w:before="0" w:beforeAutospacing="0" w:after="240" w:afterAutospacing="0"/>
+        <w:rPr>
+          <w:rFonts w:ascii="Source Sans Pro" w:hAnsi="Source Sans Pro"/>
+          <w:color w:val="1F1F1F"/>
+        </w:rPr>
+      </w:pPr>
+      <w:r>
+        <w:rPr>
+          <w:rStyle w:val="ac"/>
+          <w:rFonts w:ascii="unset" w:hAnsi="unset"/>
+          <w:color w:val="1F1F1F"/>
+        </w:rPr>
+        <w:t xml:space="preserve">Interviews </w:t>
+      </w:r>
+      <w:r>
+        <w:rPr>
+          <w:rFonts w:ascii="Source Sans Pro" w:hAnsi="Source Sans Pro"/>
+          <w:color w:val="1F1F1F"/>
+        </w:rPr>
+        <w:t>are a research method used to collect in-depth information on people's opinions, thoughts, experiences, and feelings. Interviews can be performed one-on-one or in a group setting, like a focus group. </w:t>
+      </w:r>
+    </w:p>
+    <w:p>
+      <w:pPr>
+        <w:pStyle w:val="a7"/>
+        <w:shd w:val="clear" w:color="auto" w:fill="FFFFFF"/>
+        <w:spacing w:before="0" w:beforeAutospacing="0" w:after="240" w:afterAutospacing="0"/>
+      </w:pPr>
+      <w:r>
+        <w:rPr>
+          <w:rFonts w:ascii="Source Sans Pro" w:hAnsi="Source Sans Pro"/>
+          <w:color w:val="1F1F1F"/>
+        </w:rPr>
+        <w:lastRenderedPageBreak/>
+        <w:t xml:space="preserve">Interviews can take the form of qualitative and quantitative research. A qualitative research method includes open-ended questions that require participants to explain their answers by providing more details. A quantitative research method includes only close-ended questions, like questions that require only “yes”  or “no” responses or set multiple choice questions. </w:t>
+      </w:r>
+    </w:p>
+    <w:p>
+      <w:pPr>
+        <w:pStyle w:val="a7"/>
+        <w:shd w:val="clear" w:color="auto" w:fill="FFFFFF"/>
+        <w:spacing w:before="0" w:beforeAutospacing="0" w:after="240" w:afterAutospacing="0"/>
+      </w:pPr>
+      <w:r>
+        <w:rPr>
+          <w:rFonts w:ascii="Source Sans Pro" w:hAnsi="Source Sans Pro"/>
+          <w:color w:val="1F1F1F"/>
+        </w:rPr>
+        <w:t>Best practice is to conduct at least five user interviews during your research. As you conduct your interviews, you’ll start to find similarities in the feedback that users provide about what works and what doesn’t work about your product. This is exactly the kind of feedback you want! </w:t>
+      </w:r>
+    </w:p>
+    <w:p>
+      <w:pPr>
+        <w:pStyle w:val="3"/>
+        <w:shd w:val="clear" w:color="auto" w:fill="FFFFFF"/>
+        <w:spacing w:before="0" w:after="180"/>
+      </w:pPr>
+      <w:r>
+        <w:rPr>
+          <w:rFonts w:ascii="Source Sans Pro" w:hAnsi="Source Sans Pro"/>
+          <w:color w:val="1F1F1F"/>
+          <w:spacing w:val="-2"/>
+        </w:rPr>
+        <w:t>Advantages</w:t>
+      </w:r>
+      <w:r>
+        <w:rPr>
+          <w:rStyle w:val="ac"/>
+          <w:rFonts w:ascii="unset" w:hAnsi="unset"/>
+          <w:b/>
+          <w:bCs/>
+          <w:color w:val="1F1F1F"/>
+          <w:spacing w:val="-2"/>
+        </w:rPr>
+        <w:t xml:space="preserve"> </w:t>
+      </w:r>
+    </w:p>
+    <w:p>
+      <w:pPr>
+        <w:pStyle w:val="a7"/>
+        <w:numPr>
+          <w:ilvl w:val="0"/>
+          <w:numId w:val="58"/>
+        </w:numPr>
+        <w:shd w:val="clear" w:color="auto" w:fill="FFFFFF"/>
+        <w:spacing w:before="0" w:beforeAutospacing="0" w:after="0" w:afterAutospacing="0"/>
+      </w:pPr>
+      <w:r>
+        <w:rPr>
+          <w:rFonts w:ascii="Source Sans Pro" w:hAnsi="Source Sans Pro"/>
+          <w:color w:val="1F1F1F"/>
+        </w:rPr>
+        <w:t>You’re better able to understand what a user thinks and why.</w:t>
+      </w:r>
+    </w:p>
+    <w:p>
+      <w:pPr>
+        <w:pStyle w:val="a7"/>
+        <w:numPr>
+          <w:ilvl w:val="0"/>
+          <w:numId w:val="58"/>
+        </w:numPr>
+        <w:shd w:val="clear" w:color="auto" w:fill="FFFFFF"/>
+        <w:spacing w:before="0" w:beforeAutospacing="0" w:after="0" w:afterAutospacing="0"/>
+      </w:pPr>
+      <w:r>
+        <w:rPr>
+          <w:rFonts w:ascii="Source Sans Pro" w:hAnsi="Source Sans Pro"/>
+          <w:color w:val="1F1F1F"/>
+        </w:rPr>
+        <w:t>You can adjust your questions or refocus the discussion based on the user’s answers.</w:t>
+      </w:r>
+    </w:p>
+    <w:p>
+      <w:pPr>
+        <w:pStyle w:val="a7"/>
+        <w:numPr>
+          <w:ilvl w:val="0"/>
+          <w:numId w:val="58"/>
+        </w:numPr>
+        <w:shd w:val="clear" w:color="auto" w:fill="FFFFFF"/>
+        <w:spacing w:before="0" w:beforeAutospacing="0" w:after="0" w:afterAutospacing="0"/>
+      </w:pPr>
+      <w:r>
+        <w:rPr>
+          <w:rFonts w:ascii="Source Sans Pro" w:hAnsi="Source Sans Pro"/>
+          <w:color w:val="1F1F1F"/>
+        </w:rPr>
+        <w:t>You have the ability to ask follow-up questions in real time.</w:t>
+      </w:r>
+    </w:p>
+    <w:p>
+      <w:pPr>
+        <w:pStyle w:val="a7"/>
+        <w:numPr>
+          <w:ilvl w:val="0"/>
+          <w:numId w:val="58"/>
+        </w:numPr>
+        <w:shd w:val="clear" w:color="auto" w:fill="FFFFFF"/>
+        <w:spacing w:before="0" w:beforeAutospacing="0" w:after="0" w:afterAutospacing="0"/>
+      </w:pPr>
+      <w:r>
+        <w:rPr>
+          <w:rFonts w:ascii="Source Sans Pro" w:hAnsi="Source Sans Pro"/>
+          <w:color w:val="1F1F1F"/>
+        </w:rPr>
+        <w:t>You have the ability to ask questions specific to a user’s needs.</w:t>
+      </w:r>
+    </w:p>
+    <w:p>
+      <w:pPr>
+        <w:pStyle w:val="a7"/>
+        <w:numPr>
+          <w:ilvl w:val="0"/>
+          <w:numId w:val="58"/>
+        </w:numPr>
+        <w:shd w:val="clear" w:color="auto" w:fill="FFFFFF"/>
+        <w:spacing w:before="0" w:beforeAutospacing="0" w:after="0" w:afterAutospacing="0"/>
+      </w:pPr>
+      <w:r>
+        <w:rPr>
+          <w:rFonts w:ascii="Source Sans Pro" w:hAnsi="Source Sans Pro"/>
+          <w:color w:val="1F1F1F"/>
+        </w:rPr>
+        <w:t>You’ll receive direct suggestions from the user. </w:t>
+      </w:r>
+    </w:p>
+    <w:p>
+      <w:pPr>
+        <w:pStyle w:val="3"/>
+        <w:shd w:val="clear" w:color="auto" w:fill="FFFFFF"/>
+        <w:spacing w:before="480" w:after="180"/>
+      </w:pPr>
+      <w:r>
+        <w:rPr>
+          <w:rFonts w:ascii="Source Sans Pro" w:hAnsi="Source Sans Pro"/>
+          <w:color w:val="1F1F1F"/>
+          <w:spacing w:val="-2"/>
+        </w:rPr>
+        <w:t>Disadvantages</w:t>
+      </w:r>
+    </w:p>
+    <w:p>
+      <w:pPr>
+        <w:pStyle w:val="a7"/>
+        <w:numPr>
+          <w:ilvl w:val="0"/>
+          <w:numId w:val="59"/>
+        </w:numPr>
+        <w:shd w:val="clear" w:color="auto" w:fill="FFFFFF"/>
+        <w:spacing w:before="0" w:beforeAutospacing="0" w:after="0" w:afterAutospacing="0"/>
+      </w:pPr>
+      <w:r>
+        <w:rPr>
+          <w:rFonts w:ascii="Source Sans Pro" w:hAnsi="Source Sans Pro"/>
+          <w:color w:val="1F1F1F"/>
+        </w:rPr>
+        <w:t>It’s time-consuming to interview each user. </w:t>
+      </w:r>
+    </w:p>
+    <w:p>
+      <w:pPr>
+        <w:pStyle w:val="a7"/>
+        <w:numPr>
+          <w:ilvl w:val="0"/>
+          <w:numId w:val="59"/>
+        </w:numPr>
+        <w:shd w:val="clear" w:color="auto" w:fill="FFFFFF"/>
+        <w:spacing w:before="0" w:beforeAutospacing="0" w:after="0" w:afterAutospacing="0"/>
+      </w:pPr>
+      <w:r>
+        <w:rPr>
+          <w:rFonts w:ascii="Source Sans Pro" w:hAnsi="Source Sans Pro"/>
+          <w:color w:val="1F1F1F"/>
+        </w:rPr>
+        <w:t>It’s expensive to pay participants and to rent space for the interviews.</w:t>
+      </w:r>
+    </w:p>
+    <w:p>
+      <w:pPr>
+        <w:pStyle w:val="a7"/>
+        <w:numPr>
+          <w:ilvl w:val="0"/>
+          <w:numId w:val="59"/>
+        </w:numPr>
+        <w:shd w:val="clear" w:color="auto" w:fill="FFFFFF"/>
+        <w:spacing w:before="0" w:beforeAutospacing="0" w:after="0" w:afterAutospacing="0"/>
+      </w:pPr>
+      <w:r>
+        <w:rPr>
+          <w:rFonts w:ascii="Source Sans Pro" w:hAnsi="Source Sans Pro"/>
+          <w:color w:val="1F1F1F"/>
+        </w:rPr>
+        <w:t>The sample sizes are smaller, due to time and money constraints.</w:t>
+      </w:r>
+    </w:p>
+    <w:p>
+      <w:pPr>
+        <w:pStyle w:val="a7"/>
+        <w:numPr>
+          <w:ilvl w:val="0"/>
+          <w:numId w:val="59"/>
+        </w:numPr>
+        <w:shd w:val="clear" w:color="auto" w:fill="FFFFFF"/>
+        <w:spacing w:before="0" w:beforeAutospacing="0" w:after="0" w:afterAutospacing="0"/>
+      </w:pPr>
+      <w:r>
+        <w:rPr>
+          <w:rFonts w:ascii="Source Sans Pro" w:hAnsi="Source Sans Pro"/>
+          <w:color w:val="1F1F1F"/>
+        </w:rPr>
+        <w:t>Group interviews can be affected by the effect, or going along with the group’s opinion instead of thinking creatively, which can discourage open discussion by people who have an opinion that doesn’t align with the majority of the group. </w:t>
+      </w:r>
+    </w:p>
+    <w:p>
+      <w:pPr>
+        <w:pStyle w:val="a7"/>
+        <w:shd w:val="clear" w:color="auto" w:fill="FFFFFF"/>
+        <w:spacing w:before="0" w:beforeAutospacing="0" w:after="240" w:afterAutospacing="0"/>
+      </w:pPr>
+      <w:r>
+        <w:rPr>
+          <w:rFonts w:ascii="Source Sans Pro" w:hAnsi="Source Sans Pro"/>
+          <w:color w:val="1F1F1F"/>
+        </w:rPr>
+        <w:t xml:space="preserve">If you want to learn more about interviews, check out </w:t>
+      </w:r>
+      <w:hyperlink r:id="rId60" w:anchor=":~:text=Topics%3A,of%20learning%20about%20that%20topic." w:tgtFrame="_blank" w:history="1">
+        <w:r>
+          <w:rPr>
+            <w:rStyle w:val="a8"/>
+            <w:rFonts w:hint="eastAsia"/>
+            <w:color w:val="0056D2"/>
+          </w:rPr>
+          <w:t>an article about user interviews</w:t>
+        </w:r>
+      </w:hyperlink>
+      <w:r>
+        <w:rPr>
+          <w:rFonts w:hint="eastAsia"/>
+        </w:rPr>
+        <w:t xml:space="preserve"> from the Nielsen Norman Group.</w:t>
+      </w:r>
+    </w:p>
+    <w:p>
+      <w:pPr>
+        <w:pStyle w:val="2"/>
+      </w:pPr>
+      <w:r>
+        <w:rPr>
+          <w:rFonts w:hint="eastAsia"/>
+        </w:rPr>
+        <w:t>Surveys</w:t>
+      </w:r>
+    </w:p>
+    <w:p>
+      <w:pPr>
+        <w:shd w:val="clear" w:color="auto" w:fill="FFFFFF"/>
+        <w:rPr>
+          <w:rFonts w:ascii="Arial" w:hAnsi="Arial" w:cs="Arial"/>
+          <w:color w:val="1F1F1F"/>
+          <w:szCs w:val="21"/>
+        </w:rPr>
+      </w:pPr>
+      <w:r>
+        <w:rPr>
+          <w:rFonts w:ascii="Arial" w:hAnsi="Arial" w:cs="Arial"/>
+          <w:noProof/>
+          <w:color w:val="1F1F1F"/>
+          <w:szCs w:val="21"/>
+        </w:rPr>
+        <w:drawing>
+          <wp:inline distT="0" distB="0" distL="0" distR="0" wp14:anchorId="6A729142" wp14:editId="34D5C3B4">
+            <wp:extent cx="5274310" cy="1133475"/>
+            <wp:effectExtent l="0" t="0" r="2540" b="9525"/>
+            <wp:docPr id="32" name="图片 32"/>
+            <wp:cNvGraphicFramePr>
+              <a:graphicFrameLocks xmlns:a="http://schemas.openxmlformats.org/drawingml/2006/main" noChangeAspect="1"/>
+            </wp:cNvGraphicFramePr>
+            <a:graphic xmlns:a="http://schemas.openxmlformats.org/drawingml/2006/main">
+              <a:graphicData uri="http://schemas.openxmlformats.org/drawingml/2006/picture">
+                <pic:pic xmlns:pic="http://schemas.openxmlformats.org/drawingml/2006/picture">
+                  <pic:nvPicPr>
+                    <pic:cNvPr id="0" name="图片 2"/>
+                    <pic:cNvPicPr>
+                      <a:picLocks noChangeAspect="1" noChangeArrowheads="1"/>
+                    </pic:cNvPicPr>
+                  </pic:nvPicPr>
+                  <pic:blipFill>
+                    <a:blip r:embed="rId61">
+                      <a:extLst>
+                        <a:ext uri="{28A0092B-C50C-407E-A947-70E740481C1C}">
+                          <a14:useLocalDpi xmlns:a14="http://schemas.microsoft.com/office/drawing/2010/main" val="0"/>
+                        </a:ext>
+                      </a:extLst>
+                    </a:blip>
+                    <a:srcRect/>
+                    <a:stretch>
+                      <a:fillRect/>
+                    </a:stretch>
+                  </pic:blipFill>
+                  <pic:spPr bwMode="auto">
+                    <a:xfrm>
+                      <a:off x="0" y="0"/>
+                      <a:ext cx="5274310" cy="1133475"/>
+                    </a:xfrm>
+                    <a:prstGeom prst="rect">
+                      <a:avLst/>
+                    </a:prstGeom>
+                    <a:noFill/>
+                    <a:ln>
+                      <a:noFill/>
+                    </a:ln>
+                  </pic:spPr>
+                </pic:pic>
+              </a:graphicData>
+            </a:graphic>
+          </wp:inline>
+        </w:drawing>
+      </w:r>
+    </w:p>
+    <w:p>
+      <w:pPr>
+        <w:pStyle w:val="a7"/>
+        <w:shd w:val="clear" w:color="auto" w:fill="FFFFFF"/>
+        <w:spacing w:before="0" w:beforeAutospacing="0" w:after="240" w:afterAutospacing="0"/>
+        <w:rPr>
+          <w:rFonts w:ascii="Source Sans Pro" w:hAnsi="Source Sans Pro"/>
+          <w:color w:val="1F1F1F"/>
+        </w:rPr>
+      </w:pPr>
+      <w:r>
+        <w:rPr>
+          <w:rFonts w:ascii="Source Sans Pro" w:hAnsi="Source Sans Pro"/>
+          <w:color w:val="1F1F1F"/>
+        </w:rPr>
+        <w:t xml:space="preserve">A </w:t>
+      </w:r>
+      <w:r>
+        <w:rPr>
+          <w:rStyle w:val="ac"/>
+          <w:rFonts w:ascii="unset" w:hAnsi="unset"/>
+          <w:color w:val="1F1F1F"/>
+        </w:rPr>
+        <w:t xml:space="preserve">survey </w:t>
+      </w:r>
+      <w:r>
+        <w:rPr>
+          <w:rFonts w:ascii="Source Sans Pro" w:hAnsi="Source Sans Pro"/>
+          <w:color w:val="1F1F1F"/>
+        </w:rPr>
+        <w:t xml:space="preserve">is an activity where many people are asked the same questions in order to understand what most people think about a product. Surveys are a great way to </w:t>
+      </w:r>
+      <w:r>
+        <w:rPr>
+          <w:rFonts w:ascii="Source Sans Pro" w:hAnsi="Source Sans Pro"/>
+          <w:color w:val="1F1F1F"/>
+        </w:rPr>
+        <w:lastRenderedPageBreak/>
+        <w:t>measure the success of your product, during development and after it’s launched. For example, sending surveys after a product is released can help you measure the effectiveness of your product and provide a foundation for future improvements. </w:t>
+      </w:r>
+    </w:p>
+    <w:p>
+      <w:pPr>
+        <w:pStyle w:val="a7"/>
+        <w:shd w:val="clear" w:color="auto" w:fill="FFFFFF"/>
+        <w:spacing w:before="0" w:beforeAutospacing="0" w:after="240" w:afterAutospacing="0"/>
+      </w:pPr>
+      <w:r>
+        <w:rPr>
+          <w:rFonts w:ascii="Source Sans Pro" w:hAnsi="Source Sans Pro"/>
+          <w:color w:val="1F1F1F"/>
+        </w:rPr>
+        <w:t xml:space="preserve">You can design surveys to include open-ended questions for qualitative research, which allow research participants to clarify their survey responses, as well as close-ended questions for quantitative research, which generate numerical data. </w:t>
+      </w:r>
+    </w:p>
+    <w:p>
+      <w:pPr>
+        <w:pStyle w:val="3"/>
+        <w:shd w:val="clear" w:color="auto" w:fill="FFFFFF"/>
+        <w:spacing w:before="480" w:after="180"/>
+      </w:pPr>
+      <w:r>
+        <w:rPr>
+          <w:rFonts w:ascii="Source Sans Pro" w:hAnsi="Source Sans Pro"/>
+          <w:color w:val="1F1F1F"/>
+          <w:spacing w:val="-2"/>
+        </w:rPr>
+        <w:t>Advantages</w:t>
+      </w:r>
+    </w:p>
+    <w:p>
+      <w:pPr>
+        <w:pStyle w:val="a7"/>
+        <w:numPr>
+          <w:ilvl w:val="0"/>
+          <w:numId w:val="60"/>
+        </w:numPr>
+        <w:shd w:val="clear" w:color="auto" w:fill="FFFFFF"/>
+        <w:spacing w:before="0" w:beforeAutospacing="0" w:after="0" w:afterAutospacing="0"/>
+      </w:pPr>
+      <w:r>
+        <w:rPr>
+          <w:rFonts w:ascii="Source Sans Pro" w:hAnsi="Source Sans Pro"/>
+          <w:color w:val="1F1F1F"/>
+        </w:rPr>
+        <w:t>You can learn more from a larger sample size.</w:t>
+      </w:r>
+    </w:p>
+    <w:p>
+      <w:pPr>
+        <w:pStyle w:val="a7"/>
+        <w:numPr>
+          <w:ilvl w:val="0"/>
+          <w:numId w:val="60"/>
+        </w:numPr>
+        <w:shd w:val="clear" w:color="auto" w:fill="FFFFFF"/>
+        <w:spacing w:before="0" w:beforeAutospacing="0" w:after="0" w:afterAutospacing="0"/>
+      </w:pPr>
+      <w:r>
+        <w:rPr>
+          <w:rFonts w:ascii="Source Sans Pro" w:hAnsi="Source Sans Pro"/>
+          <w:color w:val="1F1F1F"/>
+        </w:rPr>
+        <w:t>You are able to gather results and insights quickly. </w:t>
+      </w:r>
+    </w:p>
+    <w:p>
+      <w:pPr>
+        <w:pStyle w:val="a7"/>
+        <w:numPr>
+          <w:ilvl w:val="0"/>
+          <w:numId w:val="60"/>
+        </w:numPr>
+        <w:shd w:val="clear" w:color="auto" w:fill="FFFFFF"/>
+        <w:spacing w:before="0" w:beforeAutospacing="0" w:after="0" w:afterAutospacing="0"/>
+      </w:pPr>
+      <w:r>
+        <w:rPr>
+          <w:rFonts w:ascii="Source Sans Pro" w:hAnsi="Source Sans Pro"/>
+          <w:color w:val="1F1F1F"/>
+        </w:rPr>
+        <w:t>Surveys are usually inexpensive because they don’t take as much time for participants to complete, and they can be done remotely. </w:t>
+      </w:r>
+    </w:p>
+    <w:p>
+      <w:pPr>
+        <w:pStyle w:val="3"/>
+        <w:shd w:val="clear" w:color="auto" w:fill="FFFFFF"/>
+        <w:spacing w:before="480" w:after="180"/>
+      </w:pPr>
+      <w:r>
+        <w:rPr>
+          <w:rFonts w:ascii="Source Sans Pro" w:hAnsi="Source Sans Pro"/>
+          <w:color w:val="1F1F1F"/>
+          <w:spacing w:val="-2"/>
+        </w:rPr>
+        <w:t>Disadvantages</w:t>
+      </w:r>
+    </w:p>
+    <w:p>
+      <w:pPr>
+        <w:pStyle w:val="a7"/>
+        <w:numPr>
+          <w:ilvl w:val="0"/>
+          <w:numId w:val="61"/>
+        </w:numPr>
+        <w:shd w:val="clear" w:color="auto" w:fill="FFFFFF"/>
+        <w:spacing w:before="0" w:beforeAutospacing="0" w:after="0" w:afterAutospacing="0"/>
+      </w:pPr>
+      <w:r>
+        <w:rPr>
+          <w:rFonts w:ascii="Source Sans Pro" w:hAnsi="Source Sans Pro"/>
+          <w:color w:val="1F1F1F"/>
+        </w:rPr>
+        <w:t>Surveys often do not allow for in-depth feedback; most questions will have responses drawn from a set of multiple-choice answers. </w:t>
+      </w:r>
+    </w:p>
+    <w:p>
+      <w:pPr>
+        <w:pStyle w:val="a7"/>
+        <w:numPr>
+          <w:ilvl w:val="0"/>
+          <w:numId w:val="61"/>
+        </w:numPr>
+        <w:shd w:val="clear" w:color="auto" w:fill="FFFFFF"/>
+        <w:spacing w:before="0" w:beforeAutospacing="0" w:after="0" w:afterAutospacing="0"/>
+      </w:pPr>
+      <w:r>
+        <w:rPr>
+          <w:rFonts w:ascii="Source Sans Pro" w:hAnsi="Source Sans Pro"/>
+          <w:color w:val="1F1F1F"/>
+        </w:rPr>
+        <w:t>There are some types of research questions that won’t work in a survey format.</w:t>
+      </w:r>
+    </w:p>
+    <w:p>
+      <w:pPr>
+        <w:pStyle w:val="a7"/>
+        <w:numPr>
+          <w:ilvl w:val="0"/>
+          <w:numId w:val="61"/>
+        </w:numPr>
+        <w:shd w:val="clear" w:color="auto" w:fill="FFFFFF"/>
+        <w:spacing w:before="0" w:beforeAutospacing="0" w:after="0" w:afterAutospacing="0"/>
+      </w:pPr>
+      <w:r>
+        <w:rPr>
+          <w:rFonts w:ascii="Source Sans Pro" w:hAnsi="Source Sans Pro"/>
+          <w:color w:val="1F1F1F"/>
+        </w:rPr>
+        <w:t>Surveys usually do not allow for personalization.</w:t>
+      </w:r>
+    </w:p>
+    <w:p>
+      <w:pPr>
+        <w:pStyle w:val="a7"/>
+        <w:shd w:val="clear" w:color="auto" w:fill="FFFFFF"/>
+        <w:spacing w:before="0" w:beforeAutospacing="0" w:after="240" w:afterAutospacing="0"/>
+      </w:pPr>
+      <w:r>
+        <w:rPr>
+          <w:rFonts w:ascii="Source Sans Pro" w:hAnsi="Source Sans Pro"/>
+          <w:color w:val="1F1F1F"/>
+        </w:rPr>
+        <w:t xml:space="preserve">If you want to learn more about surveys, check out </w:t>
+      </w:r>
+      <w:proofErr w:type="spellStart"/>
+      <w:r>
+        <w:rPr>
+          <w:rFonts w:ascii="Source Sans Pro" w:hAnsi="Source Sans Pro"/>
+          <w:color w:val="1F1F1F"/>
+        </w:rPr>
+        <w:t>usability.gov's</w:t>
+      </w:r>
+      <w:proofErr w:type="spellEnd"/>
+      <w:r>
+        <w:rPr>
+          <w:rFonts w:ascii="Source Sans Pro" w:hAnsi="Source Sans Pro"/>
+          <w:color w:val="1F1F1F"/>
+        </w:rPr>
+        <w:t xml:space="preserve"> </w:t>
+      </w:r>
+      <w:hyperlink r:id="rId62" w:tgtFrame="_blank" w:history="1">
+        <w:r>
+          <w:rPr>
+            <w:rStyle w:val="a8"/>
+            <w:rFonts w:hint="eastAsia"/>
+            <w:color w:val="0056D2"/>
+          </w:rPr>
+          <w:t>article about online surveys</w:t>
+        </w:r>
+      </w:hyperlink>
+      <w:r>
+        <w:rPr>
+          <w:rFonts w:hint="eastAsia"/>
+        </w:rPr>
+        <w:t>. </w:t>
+      </w:r>
+    </w:p>
+    <w:p>
+      <w:pPr>
+        <w:pStyle w:val="2"/>
+      </w:pPr>
+      <w:r>
+        <w:rPr>
+          <w:rFonts w:hint="eastAsia"/>
+        </w:rPr>
+        <w:t>Usability</w:t>
+      </w:r>
+      <w:r>
+        <w:t xml:space="preserve"> </w:t>
+      </w:r>
+      <w:r>
+        <w:rPr>
+          <w:rFonts w:hint="eastAsia"/>
+        </w:rPr>
+        <w:t>Studies</w:t>
+      </w:r>
+    </w:p>
+    <w:p>
+      <w:pPr>
+        <w:shd w:val="clear" w:color="auto" w:fill="FFFFFF"/>
+        <w:rPr>
+          <w:rFonts w:ascii="Arial" w:hAnsi="Arial" w:cs="Arial"/>
+          <w:color w:val="1F1F1F"/>
+          <w:szCs w:val="21"/>
+        </w:rPr>
+      </w:pPr>
+      <w:r>
+        <w:rPr>
+          <w:rFonts w:ascii="Arial" w:hAnsi="Arial" w:cs="Arial"/>
+          <w:noProof/>
+          <w:color w:val="1F1F1F"/>
+          <w:szCs w:val="21"/>
+        </w:rPr>
+        <w:drawing>
+          <wp:inline distT="0" distB="0" distL="0" distR="0" wp14:anchorId="483B8DBB" wp14:editId="0D17FFBF">
+            <wp:extent cx="5274310" cy="1113155"/>
+            <wp:effectExtent l="0" t="0" r="2540" b="0"/>
+            <wp:docPr id="31" name="图片 31"/>
+            <wp:cNvGraphicFramePr>
+              <a:graphicFrameLocks xmlns:a="http://schemas.openxmlformats.org/drawingml/2006/main" noChangeAspect="1"/>
+            </wp:cNvGraphicFramePr>
+            <a:graphic xmlns:a="http://schemas.openxmlformats.org/drawingml/2006/main">
+              <a:graphicData uri="http://schemas.openxmlformats.org/drawingml/2006/picture">
+                <pic:pic xmlns:pic="http://schemas.openxmlformats.org/drawingml/2006/picture">
+                  <pic:nvPicPr>
+                    <pic:cNvPr id="0" name="图片 1"/>
+                    <pic:cNvPicPr>
+                      <a:picLocks noChangeAspect="1" noChangeArrowheads="1"/>
+                    </pic:cNvPicPr>
+                  </pic:nvPicPr>
+                  <pic:blipFill>
+                    <a:blip r:embed="rId63">
+                      <a:extLst>
+                        <a:ext uri="{28A0092B-C50C-407E-A947-70E740481C1C}">
+                          <a14:useLocalDpi xmlns:a14="http://schemas.microsoft.com/office/drawing/2010/main" val="0"/>
+                        </a:ext>
+                      </a:extLst>
+                    </a:blip>
+                    <a:srcRect/>
+                    <a:stretch>
+                      <a:fillRect/>
+                    </a:stretch>
+                  </pic:blipFill>
+                  <pic:spPr bwMode="auto">
+                    <a:xfrm>
+                      <a:off x="0" y="0"/>
+                      <a:ext cx="5274310" cy="1113155"/>
+                    </a:xfrm>
+                    <a:prstGeom prst="rect">
+                      <a:avLst/>
+                    </a:prstGeom>
+                    <a:noFill/>
+                    <a:ln>
+                      <a:noFill/>
+                    </a:ln>
+                  </pic:spPr>
+                </pic:pic>
+              </a:graphicData>
+            </a:graphic>
+          </wp:inline>
+        </w:drawing>
+      </w:r>
+    </w:p>
+    <w:p>
+      <w:pPr>
+        <w:pStyle w:val="a7"/>
+        <w:shd w:val="clear" w:color="auto" w:fill="FFFFFF"/>
+        <w:spacing w:before="0" w:beforeAutospacing="0" w:after="240" w:afterAutospacing="0"/>
+        <w:rPr>
+          <w:rFonts w:ascii="Source Sans Pro" w:hAnsi="Source Sans Pro"/>
+          <w:color w:val="1F1F1F"/>
+        </w:rPr>
+      </w:pPr>
+      <w:r>
+        <w:rPr>
+          <w:rFonts w:ascii="Source Sans Pro" w:hAnsi="Source Sans Pro"/>
+          <w:color w:val="1F1F1F"/>
+        </w:rPr>
+        <w:t xml:space="preserve">A </w:t>
+      </w:r>
+      <w:r>
+        <w:rPr>
+          <w:rStyle w:val="ac"/>
+          <w:rFonts w:ascii="unset" w:hAnsi="unset"/>
+          <w:color w:val="1F1F1F"/>
+        </w:rPr>
+        <w:t xml:space="preserve">usability study </w:t>
+      </w:r>
+      <w:r>
+        <w:rPr>
+          <w:rFonts w:ascii="Source Sans Pro" w:hAnsi="Source Sans Pro"/>
+          <w:color w:val="1F1F1F"/>
+        </w:rPr>
+        <w:t>is a technique used to evaluate a product by testing it on users. Usability studies help demonstrate if a product is on the right track or if the design needs to be adjusted. There are lots of ways to test usability, both in person and online. It’s a good idea to record your usability sessions, either audio or video, so you can reference the user data as you make design decisions later on in the process. </w:t>
+      </w:r>
+    </w:p>
+    <w:p>
+      <w:pPr>
+        <w:pStyle w:val="a7"/>
+        <w:shd w:val="clear" w:color="auto" w:fill="FFFFFF"/>
+        <w:spacing w:before="0" w:beforeAutospacing="0" w:after="240" w:afterAutospacing="0"/>
+      </w:pPr>
+      <w:r>
+        <w:rPr>
+          <w:rFonts w:ascii="Source Sans Pro" w:hAnsi="Source Sans Pro"/>
+          <w:color w:val="1F1F1F"/>
+        </w:rPr>
+        <w:t xml:space="preserve">Qualitative research is based on observations, and a critical part of conducting usability studies is observing how participants interact with the product you’ve </w:t>
+      </w:r>
+      <w:r>
+        <w:rPr>
+          <w:rFonts w:ascii="Source Sans Pro" w:hAnsi="Source Sans Pro"/>
+          <w:color w:val="1F1F1F"/>
+        </w:rPr>
+        <w:lastRenderedPageBreak/>
+        <w:t>designed. Focusing on qualitative research during usability studies can generate more personal insights by assessing the behavior of users as they experience the product. Quantitative research can also be used when conducting usability studies to understand participants’ impressions of the product.</w:t>
+      </w:r>
+    </w:p>
+    <w:p>
+      <w:pPr>
+        <w:pStyle w:val="3"/>
+        <w:shd w:val="clear" w:color="auto" w:fill="FFFFFF"/>
+        <w:spacing w:before="480" w:after="180"/>
+        <w:rPr>
+          <w:rFonts w:ascii="Source Sans Pro" w:hAnsi="Source Sans Pro"/>
+          <w:color w:val="1F1F1F"/>
+          <w:spacing w:val="-2"/>
+        </w:rPr>
+      </w:pPr>
+      <w:r>
+        <w:rPr>
+          <w:rFonts w:ascii="Source Sans Pro" w:hAnsi="Source Sans Pro"/>
+          <w:color w:val="1F1F1F"/>
+          <w:spacing w:val="-2"/>
+        </w:rPr>
+        <w:t>Advantages</w:t>
+      </w:r>
+      <w:r>
+        <w:rPr>
+          <w:rStyle w:val="ac"/>
+          <w:rFonts w:ascii="unset" w:hAnsi="unset"/>
+          <w:b/>
+          <w:bCs/>
+          <w:color w:val="1F1F1F"/>
+          <w:spacing w:val="-2"/>
+        </w:rPr>
+        <w:t> </w:t>
+      </w:r>
+    </w:p>
+    <w:p>
+      <w:pPr>
+        <w:pStyle w:val="a7"/>
+        <w:numPr>
+          <w:ilvl w:val="0"/>
+          <w:numId w:val="62"/>
+        </w:numPr>
+        <w:shd w:val="clear" w:color="auto" w:fill="FFFFFF"/>
+        <w:spacing w:before="0" w:beforeAutospacing="0" w:after="0" w:afterAutospacing="0"/>
+      </w:pPr>
+      <w:r>
+        <w:rPr>
+          <w:rFonts w:ascii="Source Sans Pro" w:hAnsi="Source Sans Pro"/>
+          <w:color w:val="1F1F1F"/>
+        </w:rPr>
+        <w:t>You can learn from first-hand user interaction and observation. </w:t>
+      </w:r>
+    </w:p>
+    <w:p>
+      <w:pPr>
+        <w:pStyle w:val="a7"/>
+        <w:numPr>
+          <w:ilvl w:val="0"/>
+          <w:numId w:val="62"/>
+        </w:numPr>
+        <w:shd w:val="clear" w:color="auto" w:fill="FFFFFF"/>
+        <w:spacing w:before="0" w:beforeAutospacing="0" w:after="0" w:afterAutospacing="0"/>
+      </w:pPr>
+      <w:r>
+        <w:rPr>
+          <w:rFonts w:ascii="Source Sans Pro" w:hAnsi="Source Sans Pro"/>
+          <w:color w:val="1F1F1F"/>
+        </w:rPr>
+        <w:t>Usability studies can challenge your assumptions about your product by demonstrating a completely different result than you were expecting. </w:t>
+      </w:r>
+    </w:p>
+    <w:p>
+      <w:pPr>
+        <w:pStyle w:val="a7"/>
+        <w:numPr>
+          <w:ilvl w:val="0"/>
+          <w:numId w:val="62"/>
+        </w:numPr>
+        <w:shd w:val="clear" w:color="auto" w:fill="FFFFFF"/>
+        <w:spacing w:before="0" w:beforeAutospacing="0" w:after="0" w:afterAutospacing="0"/>
+      </w:pPr>
+      <w:r>
+        <w:rPr>
+          <w:rFonts w:ascii="Source Sans Pro" w:hAnsi="Source Sans Pro"/>
+          <w:color w:val="1F1F1F"/>
+        </w:rPr>
+        <w:t>Users can provide in-depth feedback. </w:t>
+      </w:r>
+    </w:p>
+    <w:p>
+      <w:pPr>
+        <w:pStyle w:val="3"/>
+        <w:shd w:val="clear" w:color="auto" w:fill="FFFFFF"/>
+        <w:spacing w:before="480" w:after="180"/>
+      </w:pPr>
+      <w:r>
+        <w:rPr>
+          <w:rFonts w:ascii="Source Sans Pro" w:hAnsi="Source Sans Pro"/>
+          <w:color w:val="1F1F1F"/>
+          <w:spacing w:val="-2"/>
+        </w:rPr>
+        <w:t>Disadvantages</w:t>
+      </w:r>
+    </w:p>
+    <w:p>
+      <w:pPr>
+        <w:pStyle w:val="a7"/>
+        <w:numPr>
+          <w:ilvl w:val="0"/>
+          <w:numId w:val="63"/>
+        </w:numPr>
+        <w:shd w:val="clear" w:color="auto" w:fill="FFFFFF"/>
+        <w:spacing w:before="0" w:beforeAutospacing="0" w:after="0" w:afterAutospacing="0"/>
+      </w:pPr>
+      <w:r>
+        <w:rPr>
+          <w:rFonts w:ascii="Source Sans Pro" w:hAnsi="Source Sans Pro"/>
+          <w:color w:val="1F1F1F"/>
+        </w:rPr>
+        <w:t>Usability studies only measures how easy it is to use a product.</w:t>
+      </w:r>
+    </w:p>
+    <w:p>
+      <w:pPr>
+        <w:pStyle w:val="a7"/>
+        <w:numPr>
+          <w:ilvl w:val="0"/>
+          <w:numId w:val="64"/>
+        </w:numPr>
+        <w:shd w:val="clear" w:color="auto" w:fill="FFFFFF"/>
+        <w:spacing w:before="0" w:beforeAutospacing="0" w:after="0" w:afterAutospacing="0"/>
+      </w:pPr>
+      <w:r>
+        <w:rPr>
+          <w:rFonts w:ascii="Source Sans Pro" w:hAnsi="Source Sans Pro"/>
+          <w:color w:val="1F1F1F"/>
+        </w:rPr>
+        <w:t>This type of research can be expensive, especially if it’s conducted in person. </w:t>
+      </w:r>
+    </w:p>
+    <w:p>
+      <w:pPr>
+        <w:pStyle w:val="a7"/>
+        <w:numPr>
+          <w:ilvl w:val="0"/>
+          <w:numId w:val="64"/>
+        </w:numPr>
+        <w:shd w:val="clear" w:color="auto" w:fill="FFFFFF"/>
+        <w:spacing w:before="0" w:beforeAutospacing="0" w:after="0" w:afterAutospacing="0"/>
+      </w:pPr>
+      <w:r>
+        <w:rPr>
+          <w:rFonts w:ascii="Source Sans Pro" w:hAnsi="Source Sans Pro"/>
+          <w:color w:val="1F1F1F"/>
+        </w:rPr>
+        <w:t>There can be differences between a “controlled” usability study in a lab versus how a user experiences the product in their real life. </w:t>
+      </w:r>
+    </w:p>
+    <w:p>
+      <w:pPr>
+        <w:pStyle w:val="a7"/>
+        <w:shd w:val="clear" w:color="auto" w:fill="FFFFFF"/>
+        <w:spacing w:before="0" w:beforeAutospacing="0" w:after="240" w:afterAutospacing="0"/>
+      </w:pPr>
+      <w:r>
+        <w:rPr>
+          <w:rFonts w:ascii="Source Sans Pro" w:hAnsi="Source Sans Pro"/>
+          <w:color w:val="1F1F1F"/>
+        </w:rPr>
+        <w:t xml:space="preserve">If you want to learn more about usability tests, check out the Nielsen Norman Group's </w:t>
+      </w:r>
+      <w:hyperlink r:id="rId64" w:tgtFrame="_blank" w:history="1">
+        <w:r>
+          <w:rPr>
+            <w:rStyle w:val="a8"/>
+            <w:rFonts w:hint="eastAsia"/>
+            <w:color w:val="0056D2"/>
+          </w:rPr>
+          <w:t>article on usability testing</w:t>
+        </w:r>
+      </w:hyperlink>
+      <w:r>
+        <w:rPr>
+          <w:rFonts w:hint="eastAsia"/>
+        </w:rPr>
+        <w:t>.</w:t>
+      </w:r>
+    </w:p>
+    <w:p>
+      <w:pPr>
+        <w:pStyle w:val="a9"/>
+      </w:pPr>
+      <w:r>
+        <w:t>Secondary research methods</w:t>
+      </w:r>
+    </w:p>
+    <w:p>
+      <w:pPr>
+        <w:pStyle w:val="a7"/>
+        <w:shd w:val="clear" w:color="auto" w:fill="FFFFFF"/>
+        <w:spacing w:before="0" w:beforeAutospacing="0" w:after="240" w:afterAutospacing="0"/>
+      </w:pPr>
+      <w:r>
+        <w:rPr>
+          <w:rFonts w:ascii="Source Sans Pro" w:hAnsi="Source Sans Pro"/>
+          <w:color w:val="1F1F1F"/>
+          <w:shd w:val="clear" w:color="auto" w:fill="FFFFFF"/>
+        </w:rPr>
+        <w:t>Secondary research</w:t>
+      </w:r>
+      <w:r>
+        <w:rPr>
+          <w:rStyle w:val="ac"/>
+          <w:rFonts w:ascii="unset" w:hAnsi="unset"/>
+          <w:color w:val="1F1F1F"/>
+          <w:shd w:val="clear" w:color="auto" w:fill="FFFFFF"/>
+        </w:rPr>
+        <w:t xml:space="preserve"> </w:t>
+      </w:r>
+      <w:r>
+        <w:rPr>
+          <w:rFonts w:ascii="Source Sans Pro" w:hAnsi="Source Sans Pro"/>
+          <w:color w:val="1F1F1F"/>
+          <w:shd w:val="clear" w:color="auto" w:fill="FFFFFF"/>
+        </w:rPr>
+        <w:t>can be completed at any phase of the project, since you’re using information from outside sources. In other words, secondary research is not a direct result of your product or the user you’re designing for. The information you discover during secondary research might lay a foundation for your primary research, so you have a better idea of where to focus your efforts. Or, secondary research might supplement the findings from your primary research for a project, to reiterate or strengthen your conclusions.</w:t>
+      </w:r>
+    </w:p>
+    <w:p>
+      <w:pPr>
+        <w:pStyle w:val="3"/>
+        <w:shd w:val="clear" w:color="auto" w:fill="FFFFFF"/>
+        <w:spacing w:before="480" w:after="180"/>
+      </w:pPr>
+      <w:r>
+        <w:rPr>
+          <w:rFonts w:ascii="Source Sans Pro" w:hAnsi="Source Sans Pro"/>
+          <w:color w:val="1F1F1F"/>
+          <w:spacing w:val="-2"/>
+        </w:rPr>
+        <w:t>Advantages</w:t>
+      </w:r>
+    </w:p>
+    <w:p>
+      <w:pPr>
+        <w:pStyle w:val="a7"/>
+        <w:numPr>
+          <w:ilvl w:val="0"/>
+          <w:numId w:val="65"/>
+        </w:numPr>
+        <w:shd w:val="clear" w:color="auto" w:fill="FFFFFF"/>
+        <w:spacing w:before="0" w:beforeAutospacing="0" w:after="0" w:afterAutospacing="0"/>
+      </w:pPr>
+      <w:r>
+        <w:rPr>
+          <w:rFonts w:ascii="Source Sans Pro" w:hAnsi="Source Sans Pro"/>
+          <w:color w:val="1F1F1F"/>
+        </w:rPr>
+        <w:t>Secondary research is generally cheaper and faster than primary research. This means you’ll save time and money. </w:t>
+      </w:r>
+    </w:p>
+    <w:p>
+      <w:pPr>
+        <w:pStyle w:val="a7"/>
+        <w:numPr>
+          <w:ilvl w:val="0"/>
+          <w:numId w:val="65"/>
+        </w:numPr>
+        <w:shd w:val="clear" w:color="auto" w:fill="FFFFFF"/>
+        <w:spacing w:before="0" w:beforeAutospacing="0" w:after="0" w:afterAutospacing="0"/>
+      </w:pPr>
+      <w:r>
+        <w:rPr>
+          <w:rFonts w:ascii="Source Sans Pro" w:hAnsi="Source Sans Pro"/>
+          <w:color w:val="1F1F1F"/>
+        </w:rPr>
+        <w:t>You can often find secondary research via online searches and subscription research publications.</w:t>
+      </w:r>
+    </w:p>
+    <w:p>
+      <w:pPr>
+        <w:pStyle w:val="a7"/>
+        <w:numPr>
+          <w:ilvl w:val="0"/>
+          <w:numId w:val="65"/>
+        </w:numPr>
+        <w:shd w:val="clear" w:color="auto" w:fill="FFFFFF"/>
+        <w:spacing w:before="0" w:beforeAutospacing="0" w:after="0" w:afterAutospacing="0"/>
+      </w:pPr>
+      <w:r>
+        <w:rPr>
+          <w:rFonts w:ascii="Source Sans Pro" w:hAnsi="Source Sans Pro"/>
+          <w:color w:val="1F1F1F"/>
+        </w:rPr>
+        <w:t>Secondary research can be a good supplement to findings from your primary research.</w:t>
+      </w:r>
+    </w:p>
+    <w:p>
+      <w:pPr>
+        <w:pStyle w:val="3"/>
+        <w:shd w:val="clear" w:color="auto" w:fill="FFFFFF"/>
+        <w:spacing w:before="480" w:after="180"/>
+      </w:pPr>
+      <w:r>
+        <w:rPr>
+          <w:rFonts w:ascii="Source Sans Pro" w:hAnsi="Source Sans Pro"/>
+          <w:color w:val="1F1F1F"/>
+          <w:spacing w:val="-2"/>
+        </w:rPr>
+        <w:lastRenderedPageBreak/>
+        <w:t>Disadvantages</w:t>
+      </w:r>
+    </w:p>
+    <w:p>
+      <w:pPr>
+        <w:pStyle w:val="a7"/>
+        <w:numPr>
+          <w:ilvl w:val="0"/>
+          <w:numId w:val="66"/>
+        </w:numPr>
+        <w:shd w:val="clear" w:color="auto" w:fill="FFFFFF"/>
+        <w:spacing w:before="0" w:beforeAutospacing="0" w:after="0" w:afterAutospacing="0"/>
+      </w:pPr>
+      <w:r>
+        <w:rPr>
+          <w:rFonts w:ascii="Source Sans Pro" w:hAnsi="Source Sans Pro"/>
+          <w:color w:val="1F1F1F"/>
+        </w:rPr>
+        <w:t>You will not learn from any first-hand user interaction.</w:t>
+      </w:r>
+    </w:p>
+    <w:p>
+      <w:pPr>
+        <w:pStyle w:val="a7"/>
+        <w:numPr>
+          <w:ilvl w:val="0"/>
+          <w:numId w:val="66"/>
+        </w:numPr>
+        <w:shd w:val="clear" w:color="auto" w:fill="FFFFFF"/>
+        <w:spacing w:before="0" w:beforeAutospacing="0" w:after="0" w:afterAutospacing="0"/>
+      </w:pPr>
+      <w:r>
+        <w:rPr>
+          <w:rFonts w:ascii="Source Sans Pro" w:hAnsi="Source Sans Pro"/>
+          <w:color w:val="1F1F1F"/>
+        </w:rPr>
+        <w:t>You will not receive user feedback specific to your product.</w:t>
+      </w:r>
+    </w:p>
+    <w:p>
+      <w:pPr>
+        <w:pStyle w:val="a7"/>
+        <w:numPr>
+          <w:ilvl w:val="0"/>
+          <w:numId w:val="66"/>
+        </w:numPr>
+        <w:shd w:val="clear" w:color="auto" w:fill="FFFFFF"/>
+        <w:spacing w:before="0" w:beforeAutospacing="0" w:after="0" w:afterAutospacing="0"/>
+      </w:pPr>
+      <w:r>
+        <w:rPr>
+          <w:rFonts w:ascii="Source Sans Pro" w:hAnsi="Source Sans Pro"/>
+          <w:color w:val="1F1F1F"/>
+        </w:rPr>
+        <w:t>Secondary research can be misleading and generalizing if not done appropriately. </w:t>
+      </w:r>
+    </w:p>
+    <w:p>
+      <w:pPr>
+        <w:pStyle w:val="a7"/>
+        <w:shd w:val="clear" w:color="auto" w:fill="FFFFFF"/>
+        <w:spacing w:before="0" w:beforeAutospacing="0" w:after="240" w:afterAutospacing="0"/>
+      </w:pPr>
+      <w:r>
+        <w:rPr>
+          <w:rFonts w:ascii="Source Sans Pro" w:hAnsi="Source Sans Pro"/>
+          <w:color w:val="1F1F1F"/>
+        </w:rPr>
+        <w:t xml:space="preserve">If you want to learn more about secondary research, check out </w:t>
+      </w:r>
+      <w:hyperlink r:id="rId65" w:tgtFrame="_blank" w:history="1">
+        <w:r>
+          <w:rPr>
+            <w:rStyle w:val="a8"/>
+            <w:rFonts w:hint="eastAsia"/>
+            <w:color w:val="0056D2"/>
+          </w:rPr>
+          <w:t>an article about secondary research</w:t>
+        </w:r>
+      </w:hyperlink>
+      <w:r>
+        <w:rPr>
+          <w:rFonts w:hint="eastAsia"/>
+        </w:rPr>
+        <w:t xml:space="preserve"> from </w:t>
+      </w:r>
+      <w:proofErr w:type="spellStart"/>
+      <w:r>
+        <w:rPr>
+          <w:rFonts w:hint="eastAsia"/>
+        </w:rPr>
+        <w:t>Formplus</w:t>
+      </w:r>
+      <w:proofErr w:type="spellEnd"/>
+      <w:r>
+        <w:rPr>
+          <w:rFonts w:hint="eastAsia"/>
+        </w:rPr>
+        <w:t>.</w:t>
+      </w:r>
+    </w:p>
+    <w:p>
+      <w:pPr>
+        <w:pStyle w:val="a7"/>
+        <w:shd w:val="clear" w:color="auto" w:fill="FFFFFF"/>
+        <w:spacing w:before="0" w:beforeAutospacing="0" w:after="240" w:afterAutospacing="0"/>
+        <w:rPr>
+          <w:rFonts w:ascii="Source Sans Pro" w:hAnsi="Source Sans Pro"/>
+          <w:color w:val="1F1F1F"/>
+        </w:rPr>
+      </w:pPr>
+    </w:p>
+    <w:p>
+      <w:pPr>
+        <w:pStyle w:val="a9"/>
+      </w:pPr>
+      <w:r>
+        <w:rPr>
+          <w:rFonts w:hint="eastAsia"/>
+        </w:rPr>
+        <w:t>More</w:t>
+      </w:r>
+      <w:r>
+        <w:t xml:space="preserve"> </w:t>
+      </w:r>
+      <w:r>
+        <w:rPr>
+          <w:rFonts w:hint="eastAsia"/>
+        </w:rPr>
+        <w:t>information</w:t>
+      </w:r>
+      <w:r>
+        <w:t xml:space="preserve"> </w:t>
+      </w:r>
+      <w:r>
+        <w:rPr>
+          <w:rFonts w:hint="eastAsia"/>
+        </w:rPr>
+        <w:t>about</w:t>
+      </w:r>
+      <w:r>
+        <w:t xml:space="preserve"> </w:t>
+      </w:r>
+      <w:r>
+        <w:rPr>
+          <w:rFonts w:hint="eastAsia"/>
+        </w:rPr>
+        <w:t>research</w:t>
+      </w:r>
+      <w:r>
+        <w:t xml:space="preserve"> </w:t>
+      </w:r>
+      <w:r>
+        <w:rPr>
+          <w:rFonts w:hint="eastAsia"/>
+        </w:rPr>
+        <w:t>methods</w:t>
+      </w:r>
+    </w:p>
+    <w:p>
+      <w:pPr>
+        <w:pStyle w:val="a7"/>
+        <w:shd w:val="clear" w:color="auto" w:fill="FFFFFF"/>
+        <w:spacing w:before="0" w:beforeAutospacing="0" w:after="240" w:afterAutospacing="0"/>
+      </w:pPr>
+      <w:r>
+        <w:rPr>
+          <w:rFonts w:ascii="Source Sans Pro" w:hAnsi="Source Sans Pro"/>
+          <w:color w:val="1F1F1F"/>
+        </w:rPr>
+        <w:t xml:space="preserve">If you want to explore research further, check out </w:t>
+      </w:r>
+      <w:hyperlink r:id="rId66" w:tgtFrame="_blank" w:history="1">
+        <w:r>
+          <w:rPr>
+            <w:rStyle w:val="a8"/>
+            <w:rFonts w:hint="eastAsia"/>
+            <w:color w:val="0056D2"/>
+          </w:rPr>
+          <w:t>this user-experience research methods article</w:t>
+        </w:r>
+      </w:hyperlink>
+      <w:r>
+        <w:rPr>
+          <w:rFonts w:hint="eastAsia"/>
+          <w:u w:val="single"/>
+        </w:rPr>
+        <w:t xml:space="preserve"> </w:t>
+      </w:r>
+      <w:r>
+        <w:rPr>
+          <w:rFonts w:hint="eastAsia"/>
+        </w:rPr>
+        <w:t xml:space="preserve">from NN Group. It will guide you through choosing the best research method for you out of 20 popular options. </w:t>
+      </w:r>
+    </w:p>
+    <w:p>
+      <w:pPr>
+        <w:pStyle w:val="a9"/>
+      </w:pPr>
+      <w:r>
+        <w:t>B</w:t>
+      </w:r>
+      <w:r>
+        <w:rPr>
+          <w:rFonts w:hint="eastAsia"/>
+        </w:rPr>
+        <w:t>ias</w:t>
+      </w:r>
+    </w:p>
+    <w:p>
+      <w:r>
+        <w:t>A</w:t>
+      </w:r>
+      <w:r>
+        <w:rPr>
+          <w:rFonts w:hint="eastAsia"/>
+        </w:rPr>
+        <w:t xml:space="preserve"> bias is favoring or having prejudice against something based on limited information. It's like making up your mind about someone before you've really gotten to know them. </w:t>
       </w:r>
     </w:p>
     <w:p/>
     <w:p>
-      <w:pPr>
+      <w:r>
+        <w:t>6</w:t>
+      </w:r>
+      <w:r>
         <w:rPr>
           <w:rFonts w:hint="eastAsia"/>
         </w:rPr>
-      </w:pPr>
-    </w:p>
+        <w:t xml:space="preserve"> kinds of biases: </w:t>
+      </w:r>
+    </w:p>
+    <w:p>
+      <w:pPr>
+        <w:pStyle w:val="ab"/>
+        <w:numPr>
+          <w:ilvl w:val="0"/>
+          <w:numId w:val="67"/>
+        </w:numPr>
+        <w:ind w:firstLineChars="0"/>
+      </w:pPr>
+      <w:r>
+        <w:rPr>
+          <w:rFonts w:hint="eastAsia"/>
+        </w:rPr>
+        <w:t xml:space="preserve">confirmation bias, </w:t>
+      </w:r>
+    </w:p>
+    <w:p>
+      <w:pPr>
+        <w:pStyle w:val="ab"/>
+        <w:numPr>
+          <w:ilvl w:val="0"/>
+          <w:numId w:val="67"/>
+        </w:numPr>
+        <w:ind w:firstLineChars="0"/>
+      </w:pPr>
+      <w:r>
+        <w:rPr>
+          <w:rFonts w:hint="eastAsia"/>
+        </w:rPr>
+        <w:t xml:space="preserve">false consensus bias, </w:t>
+      </w:r>
+    </w:p>
+    <w:p>
+      <w:pPr>
+        <w:pStyle w:val="ab"/>
+        <w:numPr>
+          <w:ilvl w:val="0"/>
+          <w:numId w:val="67"/>
+        </w:numPr>
+        <w:ind w:firstLineChars="0"/>
+      </w:pPr>
+      <w:r>
+        <w:rPr>
+          <w:rFonts w:hint="eastAsia"/>
+        </w:rPr>
+        <w:t xml:space="preserve">recency bias, </w:t>
+      </w:r>
+    </w:p>
+    <w:p>
+      <w:pPr>
+        <w:pStyle w:val="ab"/>
+        <w:numPr>
+          <w:ilvl w:val="0"/>
+          <w:numId w:val="67"/>
+        </w:numPr>
+        <w:ind w:firstLineChars="0"/>
+      </w:pPr>
+      <w:r>
+        <w:rPr>
+          <w:rFonts w:hint="eastAsia"/>
+        </w:rPr>
+        <w:t xml:space="preserve">primacy bias, </w:t>
+      </w:r>
+    </w:p>
+    <w:p>
+      <w:pPr>
+        <w:pStyle w:val="ab"/>
+        <w:numPr>
+          <w:ilvl w:val="0"/>
+          <w:numId w:val="67"/>
+        </w:numPr>
+        <w:ind w:firstLineChars="0"/>
+      </w:pPr>
+      <w:r>
+        <w:rPr>
+          <w:rFonts w:hint="eastAsia"/>
+        </w:rPr>
+        <w:t xml:space="preserve">implicit bias, </w:t>
+      </w:r>
+    </w:p>
+    <w:p>
+      <w:pPr>
+        <w:pStyle w:val="ab"/>
+        <w:numPr>
+          <w:ilvl w:val="0"/>
+          <w:numId w:val="67"/>
+        </w:numPr>
+        <w:ind w:firstLineChars="0"/>
+      </w:pPr>
+      <w:r>
+        <w:rPr>
+          <w:rFonts w:hint="eastAsia"/>
+        </w:rPr>
+        <w:t>sunk cost fallacy</w:t>
+      </w:r>
+    </w:p>
+    <w:p/>
+    <w:p/>
+    <w:p>
+      <w:pPr>
+        <w:pStyle w:val="2"/>
+      </w:pPr>
+      <w:r>
+        <w:rPr>
+          <w:rFonts w:hint="eastAsia"/>
+        </w:rPr>
+        <w:t>confirmation bias</w:t>
+      </w:r>
+    </w:p>
+    <w:p>
+      <w:r>
+        <w:rPr>
+          <w:rFonts w:hint="eastAsia"/>
+        </w:rPr>
+        <w:t xml:space="preserve">This bias occurs when you start looking for evidence to prove a hypothesis you have. </w:t>
+      </w:r>
+    </w:p>
+    <w:p/>
+    <w:p>
+      <w:r>
+        <w:rPr>
+          <w:rFonts w:hint="eastAsia"/>
+        </w:rPr>
+        <w:t xml:space="preserve">Because you think you already have the answer, you're drawn to information that confirms your beliefs and preconceptions. </w:t>
+      </w:r>
+    </w:p>
+    <w:p/>
+    <w:p>
+      <w:r>
+        <w:rPr>
+          <w:rFonts w:hint="eastAsia"/>
+        </w:rPr>
+        <w:t>Let's say you have the preconception that left-handed people are more creative than right-handed people. As you research, you'll tend to gravitate toward evidence that supports this belief, and you'll use it to build your case, even though it's not necessarily true.</w:t>
+      </w:r>
+    </w:p>
+    <w:p/>
+    <w:p>
+      <w:r>
+        <w:rPr>
+          <w:rFonts w:hint="eastAsia"/>
+        </w:rPr>
+        <w:lastRenderedPageBreak/>
+        <w:t xml:space="preserve">One of the most effective methods for overcoming confirmation bias during research is to ask open-ended questions when conducting interviews. An open-ended question lets the person being interviewed answer freely, instead of with a yes or no. You also want to get into the habit of actively listening without adding your own opinions. That means you aren't leading your interviewees toward the answer that you want them to give. </w:t>
+      </w:r>
+    </w:p>
+    <w:p/>
+    <w:p>
+      <w:r>
+        <w:rPr>
+          <w:rFonts w:hint="eastAsia"/>
+        </w:rPr>
+        <w:t xml:space="preserve">Another way to avoid confirmation bias is to include a large sample of users. Make sure you're not just looking for a small group of people who fit your preconceived ideas. You want to have a big sample of users with diverse perspectives. </w:t>
+      </w:r>
+    </w:p>
+    <w:p/>
+    <w:p>
+      <w:pPr>
+        <w:pStyle w:val="2"/>
+      </w:pPr>
+      <w:r>
+        <w:rPr>
+          <w:rFonts w:hint="eastAsia"/>
+        </w:rPr>
+        <w:t>false consensus bias</w:t>
+      </w:r>
+    </w:p>
+    <w:p>
+      <w:r>
+        <w:t>It</w:t>
+      </w:r>
+      <w:r>
+        <w:rPr>
+          <w:rFonts w:hint="eastAsia"/>
+        </w:rPr>
+        <w:t xml:space="preserve"> is the assumption that others will think the same way as you do. </w:t>
+      </w:r>
+    </w:p>
+    <w:p/>
+    <w:p>
+      <w:r>
+        <w:rPr>
+          <w:rFonts w:hint="eastAsia"/>
+        </w:rPr>
+        <w:t xml:space="preserve">In UX research, the false consensus bias happens when we overestimate the number of people who will agree with our idea or design, which creates a false consensus. It's possible for the false consensus to go so far as to assume anyone who doesn't agree with you is abnormal. </w:t>
+      </w:r>
+    </w:p>
+    <w:p/>
+    <w:p>
+      <w:r>
+        <w:rPr>
+          <w:rFonts w:hint="eastAsia"/>
+        </w:rPr>
+        <w:t>You can avoid false consensus bias by identifying and articulating your assumptions.</w:t>
+      </w:r>
+    </w:p>
+    <w:p/>
+    <w:p>
+      <w:r>
+        <w:rPr>
+          <w:rFonts w:hint="eastAsia"/>
+        </w:rPr>
+        <w:t>For example, you might live in a community that often identifies with certain political beliefs.</w:t>
+      </w:r>
+      <w:r>
+        <w:rPr>
+          <w:rFonts w:hint="eastAsia"/>
+        </w:rPr>
+        <w:t xml:space="preserve"> When you meet a new person, you might assume they share your political beliefs, because you both live in the same town. But that isn't necessarily true. Finding a few people who do align with your beliefs and assuming they represent the entire community is a false consensus. That's another reason to survey large groups of people. </w:t>
+      </w:r>
+    </w:p>
+    <w:p/>
+    <w:p>
+      <w:pPr>
+        <w:pStyle w:val="2"/>
+        <w:rPr>
+          <w:rFonts w:hint="eastAsia"/>
+        </w:rPr>
+      </w:pPr>
+      <w:r>
+        <w:rPr>
+          <w:rFonts w:hint="eastAsia"/>
+        </w:rPr>
+        <w:t>recency bias</w:t>
+      </w:r>
+    </w:p>
+    <w:p>
+      <w:r>
+        <w:rPr>
+          <w:rFonts w:hint="eastAsia"/>
+        </w:rPr>
+        <w:t>That's when it's easiest to remember the last thing you heard in an interview, conversation, or similar setting, because it's the most recent. When talking to someone, you're more likely to remember things they shared at the end of the conversation.</w:t>
+      </w:r>
+    </w:p>
+    <w:p/>
+    <w:p>
+      <w:r>
+        <w:rPr>
+          <w:rFonts w:hint="eastAsia"/>
+        </w:rPr>
+        <w:t xml:space="preserve">To overcome the recency bias, you can take detailed notes or recordings for each interview or conversation you have. This way, you can review what people said at the start of the conversation in case you don't remember. </w:t>
+      </w:r>
+    </w:p>
+    <w:p/>
+    <w:p>
+      <w:pPr>
+        <w:pStyle w:val="2"/>
+      </w:pPr>
+      <w:r>
+        <w:rPr>
+          <w:rFonts w:hint="eastAsia"/>
+        </w:rPr>
+        <w:t>primacy bias</w:t>
+      </w:r>
+    </w:p>
+    <w:p>
+      <w:r>
+        <w:rPr>
+          <w:rFonts w:hint="eastAsia"/>
+        </w:rPr>
+        <w:t xml:space="preserve">UX designers may also struggle with primacy bias, where you remember the first participant </w:t>
+      </w:r>
+      <w:r>
+        <w:rPr>
+          <w:rFonts w:hint="eastAsia"/>
+        </w:rPr>
+        <w:lastRenderedPageBreak/>
+        <w:t xml:space="preserve">most strongly. Sometimes the first person you meet makes the strongest impression, because you're in a new situation or having a new experience. </w:t>
+      </w:r>
+    </w:p>
+    <w:p/>
+    <w:p>
+      <w:r>
+        <w:rPr>
+          <w:rFonts w:hint="eastAsia"/>
+        </w:rPr>
+        <w:t xml:space="preserve">The primacy bias, like the recency bias, is another reason to take detailed notes or recordings, so you can review everything that happened, not just the memorable first impressions. </w:t>
+      </w:r>
+    </w:p>
+    <w:p/>
+    <w:p>
+      <w:r>
+        <w:rPr>
+          <w:rFonts w:hint="eastAsia"/>
+        </w:rPr>
+        <w:t xml:space="preserve">Recency and primacy biases also demonstrate why you should interview each participant in the same way. Consistency makes it easier to compare and contrast over time. Consistency makes it more likely that you'll remember the unusual and important moments that happen throughout your research. </w:t>
+      </w:r>
+    </w:p>
+    <w:p/>
+    <w:p>
+      <w:pPr>
+        <w:pStyle w:val="2"/>
+        <w:rPr>
+          <w:rFonts w:hint="eastAsia"/>
+        </w:rPr>
+      </w:pPr>
+      <w:r>
+        <w:rPr>
+          <w:rFonts w:hint="eastAsia"/>
+        </w:rPr>
+        <w:t>implicit bias</w:t>
+      </w:r>
+    </w:p>
+    <w:p>
+      <w:r>
+        <w:t>I</w:t>
+      </w:r>
+      <w:r>
+        <w:rPr>
+          <w:rFonts w:hint="eastAsia"/>
+        </w:rPr>
+        <w:t xml:space="preserve">mplicit bias is also known as unconscious bias. Implicit bias is a collection of attitudes and stereotypes we associate to people without our conscious knowledge. </w:t>
+      </w:r>
+    </w:p>
+    <w:p/>
+    <w:p>
+      <w:r>
+        <w:rPr>
+          <w:rFonts w:hint="eastAsia"/>
+        </w:rPr>
+        <w:t>One of the most common forms of implicit bias in UX is when we only interview people within a limited set of identity profiles, such as race, age, gender, socioeconomic status, and ability. These profiles are generally based on assumptions we have about certain types of people. For example, implicit bias might cause you to feel uncomfortable interviewing people whose life experiences are different from your own.</w:t>
+      </w:r>
+    </w:p>
+    <w:p/>
+    <w:p>
+      <w:r>
+        <w:rPr>
+          <w:rFonts w:hint="eastAsia"/>
+        </w:rPr>
+        <w:t xml:space="preserve">On the other hand, we might choose to interview people from typically excluded groups, but then ask potentially offensive questions because of our internalized stereotypes. </w:t>
+      </w:r>
+    </w:p>
+    <w:p/>
+    <w:p>
+      <w:r>
+        <w:rPr>
+          <w:rFonts w:hint="eastAsia"/>
+        </w:rPr>
+        <w:t xml:space="preserve">Both of these scenarios are problematic and lead to a lack of representation in our research and design process. </w:t>
+      </w:r>
+    </w:p>
+    <w:p/>
+    <w:p>
+      <w:r>
+        <w:rPr>
+          <w:rFonts w:hint="eastAsia"/>
+        </w:rPr>
+        <w:t xml:space="preserve">The most important thing to note about implicit biases is that everybody has them. To overcome our biases, we can reflect on our behaviors, and we can ask others to point our implicit biases. That's one of the best ways we can become aware of our biases. </w:t>
+      </w:r>
+    </w:p>
+    <w:p/>
+    <w:p>
+      <w:pPr>
+        <w:pStyle w:val="2"/>
+      </w:pPr>
+      <w:r>
+        <w:rPr>
+          <w:rFonts w:hint="eastAsia"/>
+        </w:rPr>
+        <w:t>sunk cost fallacy</w:t>
+      </w:r>
+    </w:p>
+    <w:p>
+      <w:r>
+        <w:rPr>
+          <w:rFonts w:hint="eastAsia"/>
+        </w:rPr>
+        <w:t xml:space="preserve">This is the idea that the deeper we get into a project we've invested in, the harder it is to change course without feeling like we've failed or wasted time. </w:t>
+      </w:r>
+    </w:p>
+    <w:p/>
+    <w:p>
+      <w:r>
+        <w:rPr>
+          <w:rFonts w:hint="eastAsia"/>
+        </w:rPr>
+        <w:t xml:space="preserve">The phrase "sunk cost" refers to the time we've already spent or sunk into a project or activity. </w:t>
+      </w:r>
+    </w:p>
+    <w:p/>
+    <w:p>
+      <w:r>
+        <w:rPr>
+          <w:rFonts w:hint="eastAsia"/>
+        </w:rPr>
+        <w:t xml:space="preserve">For example, you might think to yourself, I might as well keep watching this terrible movie because I've watched an hour of it already. </w:t>
+      </w:r>
+    </w:p>
+    <w:p/>
+    <w:p>
+      <w:r>
+        <w:rPr>
+          <w:rFonts w:hint="eastAsia"/>
+        </w:rPr>
+        <w:t>For UX designers, the sunk cost fallacy comes into play when working on a design. You might have invested hours into designing a new feature, but then learned that the feature doesn't really address a user problem. It's easy to keep working on a design that you've invested time into. But ultimately, you need to focus on work that positively impacts users.</w:t>
+      </w:r>
+    </w:p>
+    <w:p/>
+    <w:p>
+      <w:r>
+        <w:rPr>
+          <w:rFonts w:hint="eastAsia"/>
+        </w:rPr>
+        <w:t xml:space="preserve">To avoid the sunk cost fallacy, break down your project into smaller phases, and then outline designated points where you can decide whether to continue or stop. This allows you to go back based on new insights before the project gets too far along. </w:t>
+      </w:r>
+    </w:p>
+    <w:p/>
+    <w:p/>
+    <w:p/>
     <w:sectPr>
       <w:pgSz w:w="11906" w:h="16838"/>
       <w:pgMar w:top="1440" w:right="1800" w:bottom="1440" w:left="1800" w:header="851" w:footer="992" w:gutter="0"/>
@@ -9556,161 +10891,12 @@
         <v:path o:extrusionok="f" gradientshapeok="t" o:connecttype="rect"/>
         <o:lock v:ext="edit" aspectratio="t"/>
       </v:shapetype>
-      <v:shape id="_x0000_i1155" type="#_x0000_t75" style="width:11.25pt;height:11.25pt" o:bullet="t">
+      <v:shape id="_x0000_i1045" type="#_x0000_t75" style="width:11.4pt;height:11.4pt" o:bullet="t">
         <v:imagedata r:id="rId1" o:title="msoF85F"/>
       </v:shape>
     </w:pict>
   </w:numPicBullet>
   <w:abstractNum w:abstractNumId="0" w15:restartNumberingAfterBreak="0">
-    <w:nsid w:val="01234D84"/>
-    <w:multiLevelType w:val="multilevel"/>
-    <w:tmpl w:val="EF16DF56"/>
-    <w:lvl w:ilvl="0">
-      <w:start w:val="1"/>
-      <w:numFmt w:val="bullet"/>
-      <w:lvlText w:val=""/>
-      <w:lvlJc w:val="left"/>
-      <w:pPr>
-        <w:tabs>
-          <w:tab w:val="num" w:pos="720"/>
-        </w:tabs>
-        <w:ind w:left="720" w:hanging="360"/>
-      </w:pPr>
-      <w:rPr>
-        <w:rFonts w:ascii="Symbol" w:hAnsi="Symbol" w:hint="default"/>
-        <w:sz w:val="20"/>
-      </w:rPr>
-    </w:lvl>
-    <w:lvl w:ilvl="1" w:tentative="1">
-      <w:start w:val="1"/>
-      <w:numFmt w:val="bullet"/>
-      <w:lvlText w:val=""/>
-      <w:lvlJc w:val="left"/>
-      <w:pPr>
-        <w:tabs>
-          <w:tab w:val="num" w:pos="1440"/>
-        </w:tabs>
-        <w:ind w:left="1440" w:hanging="360"/>
-      </w:pPr>
-      <w:rPr>
-        <w:rFonts w:ascii="Symbol" w:hAnsi="Symbol" w:hint="default"/>
-        <w:sz w:val="20"/>
-      </w:rPr>
-    </w:lvl>
-    <w:lvl w:ilvl="2" w:tentative="1">
-      <w:start w:val="1"/>
-      <w:numFmt w:val="bullet"/>
-      <w:lvlText w:val=""/>
-      <w:lvlJc w:val="left"/>
-      <w:pPr>
-        <w:tabs>
-          <w:tab w:val="num" w:pos="2160"/>
-        </w:tabs>
-        <w:ind w:left="2160" w:hanging="360"/>
-      </w:pPr>
-      <w:rPr>
-        <w:rFonts w:ascii="Symbol" w:hAnsi="Symbol" w:hint="default"/>
-        <w:sz w:val="20"/>
-      </w:rPr>
-    </w:lvl>
-    <w:lvl w:ilvl="3" w:tentative="1">
-      <w:start w:val="1"/>
-      <w:numFmt w:val="bullet"/>
-      <w:lvlText w:val=""/>
-      <w:lvlJc w:val="left"/>
-      <w:pPr>
-        <w:tabs>
-          <w:tab w:val="num" w:pos="2880"/>
-        </w:tabs>
-        <w:ind w:left="2880" w:hanging="360"/>
-      </w:pPr>
-      <w:rPr>
-        <w:rFonts w:ascii="Symbol" w:hAnsi="Symbol" w:hint="default"/>
-        <w:sz w:val="20"/>
-      </w:rPr>
-    </w:lvl>
-    <w:lvl w:ilvl="4" w:tentative="1">
-      <w:start w:val="1"/>
-      <w:numFmt w:val="bullet"/>
-      <w:lvlText w:val=""/>
-      <w:lvlJc w:val="left"/>
-      <w:pPr>
-        <w:tabs>
-          <w:tab w:val="num" w:pos="3600"/>
-        </w:tabs>
-        <w:ind w:left="3600" w:hanging="360"/>
-      </w:pPr>
-      <w:rPr>
-        <w:rFonts w:ascii="Symbol" w:hAnsi="Symbol" w:hint="default"/>
-        <w:sz w:val="20"/>
-      </w:rPr>
-    </w:lvl>
-    <w:lvl w:ilvl="5" w:tentative="1">
-      <w:start w:val="1"/>
-      <w:numFmt w:val="bullet"/>
-      <w:lvlText w:val=""/>
-      <w:lvlJc w:val="left"/>
-      <w:pPr>
-        <w:tabs>
-          <w:tab w:val="num" w:pos="4320"/>
-        </w:tabs>
-        <w:ind w:left="4320" w:hanging="360"/>
-      </w:pPr>
-      <w:rPr>
-        <w:rFonts w:ascii="Symbol" w:hAnsi="Symbol" w:hint="default"/>
-        <w:sz w:val="20"/>
-      </w:rPr>
-    </w:lvl>
-    <w:lvl w:ilvl="6" w:tentative="1">
-      <w:start w:val="1"/>
-      <w:numFmt w:val="bullet"/>
-      <w:lvlText w:val=""/>
-      <w:lvlJc w:val="left"/>
-      <w:pPr>
-        <w:tabs>
-          <w:tab w:val="num" w:pos="5040"/>
-        </w:tabs>
-        <w:ind w:left="5040" w:hanging="360"/>
-      </w:pPr>
-      <w:rPr>
-        <w:rFonts w:ascii="Symbol" w:hAnsi="Symbol" w:hint="default"/>
-        <w:sz w:val="20"/>
-      </w:rPr>
-    </w:lvl>
-    <w:lvl w:ilvl="7" w:tentative="1">
-      <w:start w:val="1"/>
-      <w:numFmt w:val="bullet"/>
-      <w:lvlText w:val=""/>
-      <w:lvlJc w:val="left"/>
-      <w:pPr>
-        <w:tabs>
-          <w:tab w:val="num" w:pos="5760"/>
-        </w:tabs>
-        <w:ind w:left="5760" w:hanging="360"/>
-      </w:pPr>
-      <w:rPr>
-        <w:rFonts w:ascii="Symbol" w:hAnsi="Symbol" w:hint="default"/>
-        <w:sz w:val="20"/>
-      </w:rPr>
-    </w:lvl>
-    <w:lvl w:ilvl="8" w:tentative="1">
-      <w:start w:val="1"/>
-      <w:numFmt w:val="bullet"/>
-      <w:lvlText w:val=""/>
-      <w:lvlJc w:val="left"/>
-      <w:pPr>
-        <w:tabs>
-          <w:tab w:val="num" w:pos="6480"/>
-        </w:tabs>
-        <w:ind w:left="6480" w:hanging="360"/>
-      </w:pPr>
-      <w:rPr>
-        <w:rFonts w:ascii="Symbol" w:hAnsi="Symbol" w:hint="default"/>
-        <w:sz w:val="20"/>
-      </w:rPr>
-    </w:lvl>
-  </w:abstractNum>
-  <w:abstractNum w:abstractNumId="1" w15:restartNumberingAfterBreak="0">
     <w:nsid w:val="04DA4E40"/>
     <w:multiLevelType w:val="multilevel"/>
     <w:tmpl w:val="5B623692"/>
@@ -9859,7 +11045,7 @@
       </w:rPr>
     </w:lvl>
   </w:abstractNum>
-  <w:abstractNum w:abstractNumId="2" w15:restartNumberingAfterBreak="0">
+  <w:abstractNum w:abstractNumId="1" w15:restartNumberingAfterBreak="0">
     <w:nsid w:val="05DA3E97"/>
     <w:multiLevelType w:val="multilevel"/>
     <w:tmpl w:val="EE06F212"/>
@@ -10008,7 +11194,7 @@
       </w:rPr>
     </w:lvl>
   </w:abstractNum>
-  <w:abstractNum w:abstractNumId="3" w15:restartNumberingAfterBreak="0">
+  <w:abstractNum w:abstractNumId="2" w15:restartNumberingAfterBreak="0">
     <w:nsid w:val="06A46157"/>
     <w:multiLevelType w:val="multilevel"/>
     <w:tmpl w:val="1426350A"/>
@@ -10157,7 +11343,7 @@
       </w:rPr>
     </w:lvl>
   </w:abstractNum>
-  <w:abstractNum w:abstractNumId="4" w15:restartNumberingAfterBreak="0">
+  <w:abstractNum w:abstractNumId="3" w15:restartNumberingAfterBreak="0">
     <w:nsid w:val="06B74231"/>
     <w:multiLevelType w:val="multilevel"/>
     <w:tmpl w:val="3866FFF2"/>
@@ -10306,7 +11492,7 @@
       </w:rPr>
     </w:lvl>
   </w:abstractNum>
-  <w:abstractNum w:abstractNumId="5" w15:restartNumberingAfterBreak="0">
+  <w:abstractNum w:abstractNumId="4" w15:restartNumberingAfterBreak="0">
     <w:nsid w:val="072E265A"/>
     <w:multiLevelType w:val="multilevel"/>
     <w:tmpl w:val="2CE49D82"/>
@@ -10439,6 +11625,155 @@
       </w:rPr>
     </w:lvl>
     <w:lvl w:ilvl="8" w:tentative="1">
+      <w:start w:val="1"/>
+      <w:numFmt w:val="bullet"/>
+      <w:lvlText w:val=""/>
+      <w:lvlJc w:val="left"/>
+      <w:pPr>
+        <w:tabs>
+          <w:tab w:val="num" w:pos="6480"/>
+        </w:tabs>
+        <w:ind w:left="6480" w:hanging="360"/>
+      </w:pPr>
+      <w:rPr>
+        <w:rFonts w:ascii="Symbol" w:hAnsi="Symbol" w:hint="default"/>
+        <w:sz w:val="20"/>
+      </w:rPr>
+    </w:lvl>
+  </w:abstractNum>
+  <w:abstractNum w:abstractNumId="5" w15:restartNumberingAfterBreak="0">
+    <w:nsid w:val="0A865F1E"/>
+    <w:multiLevelType w:val="multilevel"/>
+    <w:tmpl w:val="894EF582"/>
+    <w:lvl w:ilvl="0">
+      <w:start w:val="1"/>
+      <w:numFmt w:val="bullet"/>
+      <w:lvlText w:val=""/>
+      <w:lvlJc w:val="left"/>
+      <w:pPr>
+        <w:tabs>
+          <w:tab w:val="num" w:pos="720"/>
+        </w:tabs>
+        <w:ind w:left="720" w:hanging="360"/>
+      </w:pPr>
+      <w:rPr>
+        <w:rFonts w:ascii="Symbol" w:hAnsi="Symbol" w:hint="default"/>
+        <w:sz w:val="20"/>
+      </w:rPr>
+    </w:lvl>
+    <w:lvl w:ilvl="1">
+      <w:start w:val="1"/>
+      <w:numFmt w:val="bullet"/>
+      <w:lvlText w:val=""/>
+      <w:lvlJc w:val="left"/>
+      <w:pPr>
+        <w:tabs>
+          <w:tab w:val="num" w:pos="1440"/>
+        </w:tabs>
+        <w:ind w:left="1440" w:hanging="360"/>
+      </w:pPr>
+      <w:rPr>
+        <w:rFonts w:ascii="Symbol" w:hAnsi="Symbol" w:hint="default"/>
+        <w:sz w:val="20"/>
+      </w:rPr>
+    </w:lvl>
+    <w:lvl w:ilvl="2">
+      <w:start w:val="1"/>
+      <w:numFmt w:val="bullet"/>
+      <w:lvlText w:val=""/>
+      <w:lvlJc w:val="left"/>
+      <w:pPr>
+        <w:tabs>
+          <w:tab w:val="num" w:pos="2160"/>
+        </w:tabs>
+        <w:ind w:left="2160" w:hanging="360"/>
+      </w:pPr>
+      <w:rPr>
+        <w:rFonts w:ascii="Symbol" w:hAnsi="Symbol" w:hint="default"/>
+        <w:sz w:val="20"/>
+      </w:rPr>
+    </w:lvl>
+    <w:lvl w:ilvl="3">
+      <w:start w:val="1"/>
+      <w:numFmt w:val="bullet"/>
+      <w:lvlText w:val=""/>
+      <w:lvlJc w:val="left"/>
+      <w:pPr>
+        <w:tabs>
+          <w:tab w:val="num" w:pos="2880"/>
+        </w:tabs>
+        <w:ind w:left="2880" w:hanging="360"/>
+      </w:pPr>
+      <w:rPr>
+        <w:rFonts w:ascii="Symbol" w:hAnsi="Symbol" w:hint="default"/>
+        <w:sz w:val="20"/>
+      </w:rPr>
+    </w:lvl>
+    <w:lvl w:ilvl="4">
+      <w:start w:val="1"/>
+      <w:numFmt w:val="bullet"/>
+      <w:lvlText w:val=""/>
+      <w:lvlJc w:val="left"/>
+      <w:pPr>
+        <w:tabs>
+          <w:tab w:val="num" w:pos="3600"/>
+        </w:tabs>
+        <w:ind w:left="3600" w:hanging="360"/>
+      </w:pPr>
+      <w:rPr>
+        <w:rFonts w:ascii="Symbol" w:hAnsi="Symbol" w:hint="default"/>
+        <w:sz w:val="20"/>
+      </w:rPr>
+    </w:lvl>
+    <w:lvl w:ilvl="5">
+      <w:start w:val="1"/>
+      <w:numFmt w:val="bullet"/>
+      <w:lvlText w:val=""/>
+      <w:lvlJc w:val="left"/>
+      <w:pPr>
+        <w:tabs>
+          <w:tab w:val="num" w:pos="4320"/>
+        </w:tabs>
+        <w:ind w:left="4320" w:hanging="360"/>
+      </w:pPr>
+      <w:rPr>
+        <w:rFonts w:ascii="Symbol" w:hAnsi="Symbol" w:hint="default"/>
+        <w:sz w:val="20"/>
+      </w:rPr>
+    </w:lvl>
+    <w:lvl w:ilvl="6">
+      <w:start w:val="1"/>
+      <w:numFmt w:val="bullet"/>
+      <w:lvlText w:val=""/>
+      <w:lvlJc w:val="left"/>
+      <w:pPr>
+        <w:tabs>
+          <w:tab w:val="num" w:pos="5040"/>
+        </w:tabs>
+        <w:ind w:left="5040" w:hanging="360"/>
+      </w:pPr>
+      <w:rPr>
+        <w:rFonts w:ascii="Symbol" w:hAnsi="Symbol" w:hint="default"/>
+        <w:sz w:val="20"/>
+      </w:rPr>
+    </w:lvl>
+    <w:lvl w:ilvl="7">
+      <w:start w:val="1"/>
+      <w:numFmt w:val="bullet"/>
+      <w:lvlText w:val=""/>
+      <w:lvlJc w:val="left"/>
+      <w:pPr>
+        <w:tabs>
+          <w:tab w:val="num" w:pos="5760"/>
+        </w:tabs>
+        <w:ind w:left="5760" w:hanging="360"/>
+      </w:pPr>
+      <w:rPr>
+        <w:rFonts w:ascii="Symbol" w:hAnsi="Symbol" w:hint="default"/>
+        <w:sz w:val="20"/>
+      </w:rPr>
+    </w:lvl>
+    <w:lvl w:ilvl="8">
       <w:start w:val="1"/>
       <w:numFmt w:val="bullet"/>
       <w:lvlText w:val=""/>
@@ -12023,6 +13358,155 @@
     </w:lvl>
   </w:abstractNum>
   <w:abstractNum w:abstractNumId="17" w15:restartNumberingAfterBreak="0">
+    <w:nsid w:val="22524B81"/>
+    <w:multiLevelType w:val="multilevel"/>
+    <w:tmpl w:val="C9B0F214"/>
+    <w:lvl w:ilvl="0">
+      <w:start w:val="1"/>
+      <w:numFmt w:val="bullet"/>
+      <w:lvlText w:val=""/>
+      <w:lvlJc w:val="left"/>
+      <w:pPr>
+        <w:tabs>
+          <w:tab w:val="num" w:pos="720"/>
+        </w:tabs>
+        <w:ind w:left="720" w:hanging="360"/>
+      </w:pPr>
+      <w:rPr>
+        <w:rFonts w:ascii="Symbol" w:hAnsi="Symbol" w:hint="default"/>
+        <w:sz w:val="20"/>
+      </w:rPr>
+    </w:lvl>
+    <w:lvl w:ilvl="1">
+      <w:start w:val="1"/>
+      <w:numFmt w:val="bullet"/>
+      <w:lvlText w:val=""/>
+      <w:lvlJc w:val="left"/>
+      <w:pPr>
+        <w:tabs>
+          <w:tab w:val="num" w:pos="1440"/>
+        </w:tabs>
+        <w:ind w:left="1440" w:hanging="360"/>
+      </w:pPr>
+      <w:rPr>
+        <w:rFonts w:ascii="Symbol" w:hAnsi="Symbol" w:hint="default"/>
+        <w:sz w:val="20"/>
+      </w:rPr>
+    </w:lvl>
+    <w:lvl w:ilvl="2">
+      <w:start w:val="1"/>
+      <w:numFmt w:val="bullet"/>
+      <w:lvlText w:val=""/>
+      <w:lvlJc w:val="left"/>
+      <w:pPr>
+        <w:tabs>
+          <w:tab w:val="num" w:pos="2160"/>
+        </w:tabs>
+        <w:ind w:left="2160" w:hanging="360"/>
+      </w:pPr>
+      <w:rPr>
+        <w:rFonts w:ascii="Symbol" w:hAnsi="Symbol" w:hint="default"/>
+        <w:sz w:val="20"/>
+      </w:rPr>
+    </w:lvl>
+    <w:lvl w:ilvl="3">
+      <w:start w:val="1"/>
+      <w:numFmt w:val="bullet"/>
+      <w:lvlText w:val=""/>
+      <w:lvlJc w:val="left"/>
+      <w:pPr>
+        <w:tabs>
+          <w:tab w:val="num" w:pos="2880"/>
+        </w:tabs>
+        <w:ind w:left="2880" w:hanging="360"/>
+      </w:pPr>
+      <w:rPr>
+        <w:rFonts w:ascii="Symbol" w:hAnsi="Symbol" w:hint="default"/>
+        <w:sz w:val="20"/>
+      </w:rPr>
+    </w:lvl>
+    <w:lvl w:ilvl="4">
+      <w:start w:val="1"/>
+      <w:numFmt w:val="bullet"/>
+      <w:lvlText w:val=""/>
+      <w:lvlJc w:val="left"/>
+      <w:pPr>
+        <w:tabs>
+          <w:tab w:val="num" w:pos="3600"/>
+        </w:tabs>
+        <w:ind w:left="3600" w:hanging="360"/>
+      </w:pPr>
+      <w:rPr>
+        <w:rFonts w:ascii="Symbol" w:hAnsi="Symbol" w:hint="default"/>
+        <w:sz w:val="20"/>
+      </w:rPr>
+    </w:lvl>
+    <w:lvl w:ilvl="5">
+      <w:start w:val="1"/>
+      <w:numFmt w:val="bullet"/>
+      <w:lvlText w:val=""/>
+      <w:lvlJc w:val="left"/>
+      <w:pPr>
+        <w:tabs>
+          <w:tab w:val="num" w:pos="4320"/>
+        </w:tabs>
+        <w:ind w:left="4320" w:hanging="360"/>
+      </w:pPr>
+      <w:rPr>
+        <w:rFonts w:ascii="Symbol" w:hAnsi="Symbol" w:hint="default"/>
+        <w:sz w:val="20"/>
+      </w:rPr>
+    </w:lvl>
+    <w:lvl w:ilvl="6">
+      <w:start w:val="1"/>
+      <w:numFmt w:val="bullet"/>
+      <w:lvlText w:val=""/>
+      <w:lvlJc w:val="left"/>
+      <w:pPr>
+        <w:tabs>
+          <w:tab w:val="num" w:pos="5040"/>
+        </w:tabs>
+        <w:ind w:left="5040" w:hanging="360"/>
+      </w:pPr>
+      <w:rPr>
+        <w:rFonts w:ascii="Symbol" w:hAnsi="Symbol" w:hint="default"/>
+        <w:sz w:val="20"/>
+      </w:rPr>
+    </w:lvl>
+    <w:lvl w:ilvl="7">
+      <w:start w:val="1"/>
+      <w:numFmt w:val="bullet"/>
+      <w:lvlText w:val=""/>
+      <w:lvlJc w:val="left"/>
+      <w:pPr>
+        <w:tabs>
+          <w:tab w:val="num" w:pos="5760"/>
+        </w:tabs>
+        <w:ind w:left="5760" w:hanging="360"/>
+      </w:pPr>
+      <w:rPr>
+        <w:rFonts w:ascii="Symbol" w:hAnsi="Symbol" w:hint="default"/>
+        <w:sz w:val="20"/>
+      </w:rPr>
+    </w:lvl>
+    <w:lvl w:ilvl="8">
+      <w:start w:val="1"/>
+      <w:numFmt w:val="bullet"/>
+      <w:lvlText w:val=""/>
+      <w:lvlJc w:val="left"/>
+      <w:pPr>
+        <w:tabs>
+          <w:tab w:val="num" w:pos="6480"/>
+        </w:tabs>
+        <w:ind w:left="6480" w:hanging="360"/>
+      </w:pPr>
+      <w:rPr>
+        <w:rFonts w:ascii="Symbol" w:hAnsi="Symbol" w:hint="default"/>
+        <w:sz w:val="20"/>
+      </w:rPr>
+    </w:lvl>
+  </w:abstractNum>
+  <w:abstractNum w:abstractNumId="18" w15:restartNumberingAfterBreak="0">
     <w:nsid w:val="22AF526D"/>
     <w:multiLevelType w:val="multilevel"/>
     <w:tmpl w:val="EC400166"/>
@@ -12171,7 +13655,156 @@
       </w:rPr>
     </w:lvl>
   </w:abstractNum>
-  <w:abstractNum w:abstractNumId="18" w15:restartNumberingAfterBreak="0">
+  <w:abstractNum w:abstractNumId="19" w15:restartNumberingAfterBreak="0">
+    <w:nsid w:val="23EF3458"/>
+    <w:multiLevelType w:val="multilevel"/>
+    <w:tmpl w:val="A47482C2"/>
+    <w:lvl w:ilvl="0">
+      <w:start w:val="1"/>
+      <w:numFmt w:val="bullet"/>
+      <w:lvlText w:val=""/>
+      <w:lvlJc w:val="left"/>
+      <w:pPr>
+        <w:tabs>
+          <w:tab w:val="num" w:pos="720"/>
+        </w:tabs>
+        <w:ind w:left="720" w:hanging="360"/>
+      </w:pPr>
+      <w:rPr>
+        <w:rFonts w:ascii="Symbol" w:hAnsi="Symbol" w:hint="default"/>
+        <w:sz w:val="20"/>
+      </w:rPr>
+    </w:lvl>
+    <w:lvl w:ilvl="1">
+      <w:start w:val="1"/>
+      <w:numFmt w:val="bullet"/>
+      <w:lvlText w:val=""/>
+      <w:lvlJc w:val="left"/>
+      <w:pPr>
+        <w:tabs>
+          <w:tab w:val="num" w:pos="1440"/>
+        </w:tabs>
+        <w:ind w:left="1440" w:hanging="360"/>
+      </w:pPr>
+      <w:rPr>
+        <w:rFonts w:ascii="Symbol" w:hAnsi="Symbol" w:hint="default"/>
+        <w:sz w:val="20"/>
+      </w:rPr>
+    </w:lvl>
+    <w:lvl w:ilvl="2">
+      <w:start w:val="1"/>
+      <w:numFmt w:val="bullet"/>
+      <w:lvlText w:val=""/>
+      <w:lvlJc w:val="left"/>
+      <w:pPr>
+        <w:tabs>
+          <w:tab w:val="num" w:pos="2160"/>
+        </w:tabs>
+        <w:ind w:left="2160" w:hanging="360"/>
+      </w:pPr>
+      <w:rPr>
+        <w:rFonts w:ascii="Symbol" w:hAnsi="Symbol" w:hint="default"/>
+        <w:sz w:val="20"/>
+      </w:rPr>
+    </w:lvl>
+    <w:lvl w:ilvl="3">
+      <w:start w:val="1"/>
+      <w:numFmt w:val="bullet"/>
+      <w:lvlText w:val=""/>
+      <w:lvlJc w:val="left"/>
+      <w:pPr>
+        <w:tabs>
+          <w:tab w:val="num" w:pos="2880"/>
+        </w:tabs>
+        <w:ind w:left="2880" w:hanging="360"/>
+      </w:pPr>
+      <w:rPr>
+        <w:rFonts w:ascii="Symbol" w:hAnsi="Symbol" w:hint="default"/>
+        <w:sz w:val="20"/>
+      </w:rPr>
+    </w:lvl>
+    <w:lvl w:ilvl="4">
+      <w:start w:val="1"/>
+      <w:numFmt w:val="bullet"/>
+      <w:lvlText w:val=""/>
+      <w:lvlJc w:val="left"/>
+      <w:pPr>
+        <w:tabs>
+          <w:tab w:val="num" w:pos="3600"/>
+        </w:tabs>
+        <w:ind w:left="3600" w:hanging="360"/>
+      </w:pPr>
+      <w:rPr>
+        <w:rFonts w:ascii="Symbol" w:hAnsi="Symbol" w:hint="default"/>
+        <w:sz w:val="20"/>
+      </w:rPr>
+    </w:lvl>
+    <w:lvl w:ilvl="5">
+      <w:start w:val="1"/>
+      <w:numFmt w:val="bullet"/>
+      <w:lvlText w:val=""/>
+      <w:lvlJc w:val="left"/>
+      <w:pPr>
+        <w:tabs>
+          <w:tab w:val="num" w:pos="4320"/>
+        </w:tabs>
+        <w:ind w:left="4320" w:hanging="360"/>
+      </w:pPr>
+      <w:rPr>
+        <w:rFonts w:ascii="Symbol" w:hAnsi="Symbol" w:hint="default"/>
+        <w:sz w:val="20"/>
+      </w:rPr>
+    </w:lvl>
+    <w:lvl w:ilvl="6">
+      <w:start w:val="1"/>
+      <w:numFmt w:val="bullet"/>
+      <w:lvlText w:val=""/>
+      <w:lvlJc w:val="left"/>
+      <w:pPr>
+        <w:tabs>
+          <w:tab w:val="num" w:pos="5040"/>
+        </w:tabs>
+        <w:ind w:left="5040" w:hanging="360"/>
+      </w:pPr>
+      <w:rPr>
+        <w:rFonts w:ascii="Symbol" w:hAnsi="Symbol" w:hint="default"/>
+        <w:sz w:val="20"/>
+      </w:rPr>
+    </w:lvl>
+    <w:lvl w:ilvl="7">
+      <w:start w:val="1"/>
+      <w:numFmt w:val="bullet"/>
+      <w:lvlText w:val=""/>
+      <w:lvlJc w:val="left"/>
+      <w:pPr>
+        <w:tabs>
+          <w:tab w:val="num" w:pos="5760"/>
+        </w:tabs>
+        <w:ind w:left="5760" w:hanging="360"/>
+      </w:pPr>
+      <w:rPr>
+        <w:rFonts w:ascii="Symbol" w:hAnsi="Symbol" w:hint="default"/>
+        <w:sz w:val="20"/>
+      </w:rPr>
+    </w:lvl>
+    <w:lvl w:ilvl="8">
+      <w:start w:val="1"/>
+      <w:numFmt w:val="bullet"/>
+      <w:lvlText w:val=""/>
+      <w:lvlJc w:val="left"/>
+      <w:pPr>
+        <w:tabs>
+          <w:tab w:val="num" w:pos="6480"/>
+        </w:tabs>
+        <w:ind w:left="6480" w:hanging="360"/>
+      </w:pPr>
+      <w:rPr>
+        <w:rFonts w:ascii="Symbol" w:hAnsi="Symbol" w:hint="default"/>
+        <w:sz w:val="20"/>
+      </w:rPr>
+    </w:lvl>
+  </w:abstractNum>
+  <w:abstractNum w:abstractNumId="20" w15:restartNumberingAfterBreak="0">
     <w:nsid w:val="26217B5A"/>
     <w:multiLevelType w:val="multilevel"/>
     <w:tmpl w:val="ED5CAA1E"/>
@@ -12320,7 +13953,156 @@
       </w:rPr>
     </w:lvl>
   </w:abstractNum>
-  <w:abstractNum w:abstractNumId="19" w15:restartNumberingAfterBreak="0">
+  <w:abstractNum w:abstractNumId="21" w15:restartNumberingAfterBreak="0">
+    <w:nsid w:val="26FD6E40"/>
+    <w:multiLevelType w:val="multilevel"/>
+    <w:tmpl w:val="9DEE1EE2"/>
+    <w:lvl w:ilvl="0">
+      <w:start w:val="1"/>
+      <w:numFmt w:val="bullet"/>
+      <w:lvlText w:val=""/>
+      <w:lvlJc w:val="left"/>
+      <w:pPr>
+        <w:tabs>
+          <w:tab w:val="num" w:pos="720"/>
+        </w:tabs>
+        <w:ind w:left="720" w:hanging="360"/>
+      </w:pPr>
+      <w:rPr>
+        <w:rFonts w:ascii="Symbol" w:hAnsi="Symbol" w:hint="default"/>
+        <w:sz w:val="20"/>
+      </w:rPr>
+    </w:lvl>
+    <w:lvl w:ilvl="1">
+      <w:start w:val="1"/>
+      <w:numFmt w:val="bullet"/>
+      <w:lvlText w:val=""/>
+      <w:lvlJc w:val="left"/>
+      <w:pPr>
+        <w:tabs>
+          <w:tab w:val="num" w:pos="1440"/>
+        </w:tabs>
+        <w:ind w:left="1440" w:hanging="360"/>
+      </w:pPr>
+      <w:rPr>
+        <w:rFonts w:ascii="Symbol" w:hAnsi="Symbol" w:hint="default"/>
+        <w:sz w:val="20"/>
+      </w:rPr>
+    </w:lvl>
+    <w:lvl w:ilvl="2">
+      <w:start w:val="1"/>
+      <w:numFmt w:val="bullet"/>
+      <w:lvlText w:val=""/>
+      <w:lvlJc w:val="left"/>
+      <w:pPr>
+        <w:tabs>
+          <w:tab w:val="num" w:pos="2160"/>
+        </w:tabs>
+        <w:ind w:left="2160" w:hanging="360"/>
+      </w:pPr>
+      <w:rPr>
+        <w:rFonts w:ascii="Symbol" w:hAnsi="Symbol" w:hint="default"/>
+        <w:sz w:val="20"/>
+      </w:rPr>
+    </w:lvl>
+    <w:lvl w:ilvl="3">
+      <w:start w:val="1"/>
+      <w:numFmt w:val="bullet"/>
+      <w:lvlText w:val=""/>
+      <w:lvlJc w:val="left"/>
+      <w:pPr>
+        <w:tabs>
+          <w:tab w:val="num" w:pos="2880"/>
+        </w:tabs>
+        <w:ind w:left="2880" w:hanging="360"/>
+      </w:pPr>
+      <w:rPr>
+        <w:rFonts w:ascii="Symbol" w:hAnsi="Symbol" w:hint="default"/>
+        <w:sz w:val="20"/>
+      </w:rPr>
+    </w:lvl>
+    <w:lvl w:ilvl="4">
+      <w:start w:val="1"/>
+      <w:numFmt w:val="bullet"/>
+      <w:lvlText w:val=""/>
+      <w:lvlJc w:val="left"/>
+      <w:pPr>
+        <w:tabs>
+          <w:tab w:val="num" w:pos="3600"/>
+        </w:tabs>
+        <w:ind w:left="3600" w:hanging="360"/>
+      </w:pPr>
+      <w:rPr>
+        <w:rFonts w:ascii="Symbol" w:hAnsi="Symbol" w:hint="default"/>
+        <w:sz w:val="20"/>
+      </w:rPr>
+    </w:lvl>
+    <w:lvl w:ilvl="5">
+      <w:start w:val="1"/>
+      <w:numFmt w:val="bullet"/>
+      <w:lvlText w:val=""/>
+      <w:lvlJc w:val="left"/>
+      <w:pPr>
+        <w:tabs>
+          <w:tab w:val="num" w:pos="4320"/>
+        </w:tabs>
+        <w:ind w:left="4320" w:hanging="360"/>
+      </w:pPr>
+      <w:rPr>
+        <w:rFonts w:ascii="Symbol" w:hAnsi="Symbol" w:hint="default"/>
+        <w:sz w:val="20"/>
+      </w:rPr>
+    </w:lvl>
+    <w:lvl w:ilvl="6">
+      <w:start w:val="1"/>
+      <w:numFmt w:val="bullet"/>
+      <w:lvlText w:val=""/>
+      <w:lvlJc w:val="left"/>
+      <w:pPr>
+        <w:tabs>
+          <w:tab w:val="num" w:pos="5040"/>
+        </w:tabs>
+        <w:ind w:left="5040" w:hanging="360"/>
+      </w:pPr>
+      <w:rPr>
+        <w:rFonts w:ascii="Symbol" w:hAnsi="Symbol" w:hint="default"/>
+        <w:sz w:val="20"/>
+      </w:rPr>
+    </w:lvl>
+    <w:lvl w:ilvl="7">
+      <w:start w:val="1"/>
+      <w:numFmt w:val="bullet"/>
+      <w:lvlText w:val=""/>
+      <w:lvlJc w:val="left"/>
+      <w:pPr>
+        <w:tabs>
+          <w:tab w:val="num" w:pos="5760"/>
+        </w:tabs>
+        <w:ind w:left="5760" w:hanging="360"/>
+      </w:pPr>
+      <w:rPr>
+        <w:rFonts w:ascii="Symbol" w:hAnsi="Symbol" w:hint="default"/>
+        <w:sz w:val="20"/>
+      </w:rPr>
+    </w:lvl>
+    <w:lvl w:ilvl="8">
+      <w:start w:val="1"/>
+      <w:numFmt w:val="bullet"/>
+      <w:lvlText w:val=""/>
+      <w:lvlJc w:val="left"/>
+      <w:pPr>
+        <w:tabs>
+          <w:tab w:val="num" w:pos="6480"/>
+        </w:tabs>
+        <w:ind w:left="6480" w:hanging="360"/>
+      </w:pPr>
+      <w:rPr>
+        <w:rFonts w:ascii="Symbol" w:hAnsi="Symbol" w:hint="default"/>
+        <w:sz w:val="20"/>
+      </w:rPr>
+    </w:lvl>
+  </w:abstractNum>
+  <w:abstractNum w:abstractNumId="22" w15:restartNumberingAfterBreak="0">
     <w:nsid w:val="2BC15261"/>
     <w:multiLevelType w:val="multilevel"/>
     <w:tmpl w:val="4C0856AE"/>
@@ -12469,7 +14251,7 @@
       </w:rPr>
     </w:lvl>
   </w:abstractNum>
-  <w:abstractNum w:abstractNumId="20" w15:restartNumberingAfterBreak="0">
+  <w:abstractNum w:abstractNumId="23" w15:restartNumberingAfterBreak="0">
     <w:nsid w:val="2BED6A43"/>
     <w:multiLevelType w:val="hybridMultilevel"/>
     <w:tmpl w:val="B0648278"/>
@@ -12582,7 +14364,156 @@
       </w:rPr>
     </w:lvl>
   </w:abstractNum>
-  <w:abstractNum w:abstractNumId="21" w15:restartNumberingAfterBreak="0">
+  <w:abstractNum w:abstractNumId="24" w15:restartNumberingAfterBreak="0">
+    <w:nsid w:val="2DCF1FFA"/>
+    <w:multiLevelType w:val="multilevel"/>
+    <w:tmpl w:val="F73A09E8"/>
+    <w:lvl w:ilvl="0">
+      <w:start w:val="1"/>
+      <w:numFmt w:val="bullet"/>
+      <w:lvlText w:val=""/>
+      <w:lvlJc w:val="left"/>
+      <w:pPr>
+        <w:tabs>
+          <w:tab w:val="num" w:pos="720"/>
+        </w:tabs>
+        <w:ind w:left="720" w:hanging="360"/>
+      </w:pPr>
+      <w:rPr>
+        <w:rFonts w:ascii="Symbol" w:hAnsi="Symbol" w:hint="default"/>
+        <w:sz w:val="20"/>
+      </w:rPr>
+    </w:lvl>
+    <w:lvl w:ilvl="1">
+      <w:start w:val="1"/>
+      <w:numFmt w:val="bullet"/>
+      <w:lvlText w:val=""/>
+      <w:lvlJc w:val="left"/>
+      <w:pPr>
+        <w:tabs>
+          <w:tab w:val="num" w:pos="1440"/>
+        </w:tabs>
+        <w:ind w:left="1440" w:hanging="360"/>
+      </w:pPr>
+      <w:rPr>
+        <w:rFonts w:ascii="Symbol" w:hAnsi="Symbol" w:hint="default"/>
+        <w:sz w:val="20"/>
+      </w:rPr>
+    </w:lvl>
+    <w:lvl w:ilvl="2">
+      <w:start w:val="1"/>
+      <w:numFmt w:val="bullet"/>
+      <w:lvlText w:val=""/>
+      <w:lvlJc w:val="left"/>
+      <w:pPr>
+        <w:tabs>
+          <w:tab w:val="num" w:pos="2160"/>
+        </w:tabs>
+        <w:ind w:left="2160" w:hanging="360"/>
+      </w:pPr>
+      <w:rPr>
+        <w:rFonts w:ascii="Symbol" w:hAnsi="Symbol" w:hint="default"/>
+        <w:sz w:val="20"/>
+      </w:rPr>
+    </w:lvl>
+    <w:lvl w:ilvl="3">
+      <w:start w:val="1"/>
+      <w:numFmt w:val="bullet"/>
+      <w:lvlText w:val=""/>
+      <w:lvlJc w:val="left"/>
+      <w:pPr>
+        <w:tabs>
+          <w:tab w:val="num" w:pos="2880"/>
+        </w:tabs>
+        <w:ind w:left="2880" w:hanging="360"/>
+      </w:pPr>
+      <w:rPr>
+        <w:rFonts w:ascii="Symbol" w:hAnsi="Symbol" w:hint="default"/>
+        <w:sz w:val="20"/>
+      </w:rPr>
+    </w:lvl>
+    <w:lvl w:ilvl="4">
+      <w:start w:val="1"/>
+      <w:numFmt w:val="bullet"/>
+      <w:lvlText w:val=""/>
+      <w:lvlJc w:val="left"/>
+      <w:pPr>
+        <w:tabs>
+          <w:tab w:val="num" w:pos="3600"/>
+        </w:tabs>
+        <w:ind w:left="3600" w:hanging="360"/>
+      </w:pPr>
+      <w:rPr>
+        <w:rFonts w:ascii="Symbol" w:hAnsi="Symbol" w:hint="default"/>
+        <w:sz w:val="20"/>
+      </w:rPr>
+    </w:lvl>
+    <w:lvl w:ilvl="5">
+      <w:start w:val="1"/>
+      <w:numFmt w:val="bullet"/>
+      <w:lvlText w:val=""/>
+      <w:lvlJc w:val="left"/>
+      <w:pPr>
+        <w:tabs>
+          <w:tab w:val="num" w:pos="4320"/>
+        </w:tabs>
+        <w:ind w:left="4320" w:hanging="360"/>
+      </w:pPr>
+      <w:rPr>
+        <w:rFonts w:ascii="Symbol" w:hAnsi="Symbol" w:hint="default"/>
+        <w:sz w:val="20"/>
+      </w:rPr>
+    </w:lvl>
+    <w:lvl w:ilvl="6">
+      <w:start w:val="1"/>
+      <w:numFmt w:val="bullet"/>
+      <w:lvlText w:val=""/>
+      <w:lvlJc w:val="left"/>
+      <w:pPr>
+        <w:tabs>
+          <w:tab w:val="num" w:pos="5040"/>
+        </w:tabs>
+        <w:ind w:left="5040" w:hanging="360"/>
+      </w:pPr>
+      <w:rPr>
+        <w:rFonts w:ascii="Symbol" w:hAnsi="Symbol" w:hint="default"/>
+        <w:sz w:val="20"/>
+      </w:rPr>
+    </w:lvl>
+    <w:lvl w:ilvl="7">
+      <w:start w:val="1"/>
+      <w:numFmt w:val="bullet"/>
+      <w:lvlText w:val=""/>
+      <w:lvlJc w:val="left"/>
+      <w:pPr>
+        <w:tabs>
+          <w:tab w:val="num" w:pos="5760"/>
+        </w:tabs>
+        <w:ind w:left="5760" w:hanging="360"/>
+      </w:pPr>
+      <w:rPr>
+        <w:rFonts w:ascii="Symbol" w:hAnsi="Symbol" w:hint="default"/>
+        <w:sz w:val="20"/>
+      </w:rPr>
+    </w:lvl>
+    <w:lvl w:ilvl="8">
+      <w:start w:val="1"/>
+      <w:numFmt w:val="bullet"/>
+      <w:lvlText w:val=""/>
+      <w:lvlJc w:val="left"/>
+      <w:pPr>
+        <w:tabs>
+          <w:tab w:val="num" w:pos="6480"/>
+        </w:tabs>
+        <w:ind w:left="6480" w:hanging="360"/>
+      </w:pPr>
+      <w:rPr>
+        <w:rFonts w:ascii="Symbol" w:hAnsi="Symbol" w:hint="default"/>
+        <w:sz w:val="20"/>
+      </w:rPr>
+    </w:lvl>
+  </w:abstractNum>
+  <w:abstractNum w:abstractNumId="25" w15:restartNumberingAfterBreak="0">
     <w:nsid w:val="2DD62555"/>
     <w:multiLevelType w:val="multilevel"/>
     <w:tmpl w:val="C6625994"/>
@@ -12731,7 +14662,7 @@
       </w:rPr>
     </w:lvl>
   </w:abstractNum>
-  <w:abstractNum w:abstractNumId="22" w15:restartNumberingAfterBreak="0">
+  <w:abstractNum w:abstractNumId="26" w15:restartNumberingAfterBreak="0">
     <w:nsid w:val="2E6B7BD2"/>
     <w:multiLevelType w:val="multilevel"/>
     <w:tmpl w:val="E8A49BE6"/>
@@ -12880,7 +14811,7 @@
       </w:rPr>
     </w:lvl>
   </w:abstractNum>
-  <w:abstractNum w:abstractNumId="23" w15:restartNumberingAfterBreak="0">
+  <w:abstractNum w:abstractNumId="27" w15:restartNumberingAfterBreak="0">
     <w:nsid w:val="31B22D5B"/>
     <w:multiLevelType w:val="multilevel"/>
     <w:tmpl w:val="8D268C38"/>
@@ -13029,7 +14960,7 @@
       </w:rPr>
     </w:lvl>
   </w:abstractNum>
-  <w:abstractNum w:abstractNumId="24" w15:restartNumberingAfterBreak="0">
+  <w:abstractNum w:abstractNumId="28" w15:restartNumberingAfterBreak="0">
     <w:nsid w:val="367555B1"/>
     <w:multiLevelType w:val="multilevel"/>
     <w:tmpl w:val="663441E8"/>
@@ -13178,7 +15109,7 @@
       </w:rPr>
     </w:lvl>
   </w:abstractNum>
-  <w:abstractNum w:abstractNumId="25" w15:restartNumberingAfterBreak="0">
+  <w:abstractNum w:abstractNumId="29" w15:restartNumberingAfterBreak="0">
     <w:nsid w:val="37417402"/>
     <w:multiLevelType w:val="multilevel"/>
     <w:tmpl w:val="8D380B0A"/>
@@ -13327,7 +15258,7 @@
       </w:rPr>
     </w:lvl>
   </w:abstractNum>
-  <w:abstractNum w:abstractNumId="26" w15:restartNumberingAfterBreak="0">
+  <w:abstractNum w:abstractNumId="30" w15:restartNumberingAfterBreak="0">
     <w:nsid w:val="3AA50023"/>
     <w:multiLevelType w:val="hybridMultilevel"/>
     <w:tmpl w:val="DC6CA4A6"/>
@@ -13440,7 +15371,7 @@
       </w:rPr>
     </w:lvl>
   </w:abstractNum>
-  <w:abstractNum w:abstractNumId="27" w15:restartNumberingAfterBreak="0">
+  <w:abstractNum w:abstractNumId="31" w15:restartNumberingAfterBreak="0">
     <w:nsid w:val="3B450246"/>
     <w:multiLevelType w:val="multilevel"/>
     <w:tmpl w:val="BC0E158E"/>
@@ -13589,7 +15520,7 @@
       </w:rPr>
     </w:lvl>
   </w:abstractNum>
-  <w:abstractNum w:abstractNumId="28" w15:restartNumberingAfterBreak="0">
+  <w:abstractNum w:abstractNumId="32" w15:restartNumberingAfterBreak="0">
     <w:nsid w:val="40123BC3"/>
     <w:multiLevelType w:val="multilevel"/>
     <w:tmpl w:val="DF126594"/>
@@ -13738,7 +15669,7 @@
       </w:rPr>
     </w:lvl>
   </w:abstractNum>
-  <w:abstractNum w:abstractNumId="29" w15:restartNumberingAfterBreak="0">
+  <w:abstractNum w:abstractNumId="33" w15:restartNumberingAfterBreak="0">
     <w:nsid w:val="43780B3C"/>
     <w:multiLevelType w:val="hybridMultilevel"/>
     <w:tmpl w:val="E5EA090A"/>
@@ -13852,7 +15783,7 @@
       </w:rPr>
     </w:lvl>
   </w:abstractNum>
-  <w:abstractNum w:abstractNumId="30" w15:restartNumberingAfterBreak="0">
+  <w:abstractNum w:abstractNumId="34" w15:restartNumberingAfterBreak="0">
     <w:nsid w:val="4478758F"/>
     <w:multiLevelType w:val="multilevel"/>
     <w:tmpl w:val="7DEE7EE8"/>
@@ -14001,7 +15932,7 @@
       </w:rPr>
     </w:lvl>
   </w:abstractNum>
-  <w:abstractNum w:abstractNumId="31" w15:restartNumberingAfterBreak="0">
+  <w:abstractNum w:abstractNumId="35" w15:restartNumberingAfterBreak="0">
     <w:nsid w:val="45977307"/>
     <w:multiLevelType w:val="multilevel"/>
     <w:tmpl w:val="69EABF40"/>
@@ -14150,7 +16081,7 @@
       </w:rPr>
     </w:lvl>
   </w:abstractNum>
-  <w:abstractNum w:abstractNumId="32" w15:restartNumberingAfterBreak="0">
+  <w:abstractNum w:abstractNumId="36" w15:restartNumberingAfterBreak="0">
     <w:nsid w:val="47EC7817"/>
     <w:multiLevelType w:val="multilevel"/>
     <w:tmpl w:val="C4A20AB8"/>
@@ -14299,7 +16230,7 @@
       </w:rPr>
     </w:lvl>
   </w:abstractNum>
-  <w:abstractNum w:abstractNumId="33" w15:restartNumberingAfterBreak="0">
+  <w:abstractNum w:abstractNumId="37" w15:restartNumberingAfterBreak="0">
     <w:nsid w:val="4BC62653"/>
     <w:multiLevelType w:val="multilevel"/>
     <w:tmpl w:val="C9740EA4"/>
@@ -14448,7 +16379,7 @@
       </w:rPr>
     </w:lvl>
   </w:abstractNum>
-  <w:abstractNum w:abstractNumId="34" w15:restartNumberingAfterBreak="0">
+  <w:abstractNum w:abstractNumId="38" w15:restartNumberingAfterBreak="0">
     <w:nsid w:val="4EA42116"/>
     <w:multiLevelType w:val="hybridMultilevel"/>
     <w:tmpl w:val="69F67BE6"/>
@@ -14562,7 +16493,7 @@
       </w:rPr>
     </w:lvl>
   </w:abstractNum>
-  <w:abstractNum w:abstractNumId="35" w15:restartNumberingAfterBreak="0">
+  <w:abstractNum w:abstractNumId="39" w15:restartNumberingAfterBreak="0">
     <w:nsid w:val="550E4E6E"/>
     <w:multiLevelType w:val="multilevel"/>
     <w:tmpl w:val="1248BDF4"/>
@@ -14711,7 +16642,7 @@
       </w:rPr>
     </w:lvl>
   </w:abstractNum>
-  <w:abstractNum w:abstractNumId="36" w15:restartNumberingAfterBreak="0">
+  <w:abstractNum w:abstractNumId="40" w15:restartNumberingAfterBreak="0">
     <w:nsid w:val="573B3A63"/>
     <w:multiLevelType w:val="multilevel"/>
     <w:tmpl w:val="61E4CC5C"/>
@@ -14860,7 +16791,242 @@
       </w:rPr>
     </w:lvl>
   </w:abstractNum>
-  <w:abstractNum w:abstractNumId="37" w15:restartNumberingAfterBreak="0">
+  <w:abstractNum w:abstractNumId="41" w15:restartNumberingAfterBreak="0">
+    <w:nsid w:val="59F30FEC"/>
+    <w:multiLevelType w:val="hybridMultilevel"/>
+    <w:tmpl w:val="EF344AEE"/>
+    <w:lvl w:ilvl="0" w:tplc="04090011">
+      <w:start w:val="1"/>
+      <w:numFmt w:val="decimal"/>
+      <w:lvlText w:val="%1)"/>
+      <w:lvlJc w:val="left"/>
+      <w:pPr>
+        <w:ind w:left="440" w:hanging="440"/>
+      </w:pPr>
+    </w:lvl>
+    <w:lvl w:ilvl="1" w:tplc="04090019" w:tentative="1">
+      <w:start w:val="1"/>
+      <w:numFmt w:val="lowerLetter"/>
+      <w:lvlText w:val="%2)"/>
+      <w:lvlJc w:val="left"/>
+      <w:pPr>
+        <w:ind w:left="880" w:hanging="440"/>
+      </w:pPr>
+    </w:lvl>
+    <w:lvl w:ilvl="2" w:tplc="0409001B" w:tentative="1">
+      <w:start w:val="1"/>
+      <w:numFmt w:val="lowerRoman"/>
+      <w:lvlText w:val="%3."/>
+      <w:lvlJc w:val="right"/>
+      <w:pPr>
+        <w:ind w:left="1320" w:hanging="440"/>
+      </w:pPr>
+    </w:lvl>
+    <w:lvl w:ilvl="3" w:tplc="0409000F" w:tentative="1">
+      <w:start w:val="1"/>
+      <w:numFmt w:val="decimal"/>
+      <w:lvlText w:val="%4."/>
+      <w:lvlJc w:val="left"/>
+      <w:pPr>
+        <w:ind w:left="1760" w:hanging="440"/>
+      </w:pPr>
+    </w:lvl>
+    <w:lvl w:ilvl="4" w:tplc="04090019" w:tentative="1">
+      <w:start w:val="1"/>
+      <w:numFmt w:val="lowerLetter"/>
+      <w:lvlText w:val="%5)"/>
+      <w:lvlJc w:val="left"/>
+      <w:pPr>
+        <w:ind w:left="2200" w:hanging="440"/>
+      </w:pPr>
+    </w:lvl>
+    <w:lvl w:ilvl="5" w:tplc="0409001B" w:tentative="1">
+      <w:start w:val="1"/>
+      <w:numFmt w:val="lowerRoman"/>
+      <w:lvlText w:val="%6."/>
+      <w:lvlJc w:val="right"/>
+      <w:pPr>
+        <w:ind w:left="2640" w:hanging="440"/>
+      </w:pPr>
+    </w:lvl>
+    <w:lvl w:ilvl="6" w:tplc="0409000F" w:tentative="1">
+      <w:start w:val="1"/>
+      <w:numFmt w:val="decimal"/>
+      <w:lvlText w:val="%7."/>
+      <w:lvlJc w:val="left"/>
+      <w:pPr>
+        <w:ind w:left="3080" w:hanging="440"/>
+      </w:pPr>
+    </w:lvl>
+    <w:lvl w:ilvl="7" w:tplc="04090019" w:tentative="1">
+      <w:start w:val="1"/>
+      <w:numFmt w:val="lowerLetter"/>
+      <w:lvlText w:val="%8)"/>
+      <w:lvlJc w:val="left"/>
+      <w:pPr>
+        <w:ind w:left="3520" w:hanging="440"/>
+      </w:pPr>
+    </w:lvl>
+    <w:lvl w:ilvl="8" w:tplc="0409001B" w:tentative="1">
+      <w:start w:val="1"/>
+      <w:numFmt w:val="lowerRoman"/>
+      <w:lvlText w:val="%9."/>
+      <w:lvlJc w:val="right"/>
+      <w:pPr>
+        <w:ind w:left="3960" w:hanging="440"/>
+      </w:pPr>
+    </w:lvl>
+  </w:abstractNum>
+  <w:abstractNum w:abstractNumId="42" w15:restartNumberingAfterBreak="0">
+    <w:nsid w:val="5C980B67"/>
+    <w:multiLevelType w:val="multilevel"/>
+    <w:tmpl w:val="34B6A55C"/>
+    <w:lvl w:ilvl="0">
+      <w:start w:val="1"/>
+      <w:numFmt w:val="bullet"/>
+      <w:lvlText w:val=""/>
+      <w:lvlJc w:val="left"/>
+      <w:pPr>
+        <w:tabs>
+          <w:tab w:val="num" w:pos="720"/>
+        </w:tabs>
+        <w:ind w:left="720" w:hanging="360"/>
+      </w:pPr>
+      <w:rPr>
+        <w:rFonts w:ascii="Symbol" w:hAnsi="Symbol" w:hint="default"/>
+        <w:sz w:val="20"/>
+      </w:rPr>
+    </w:lvl>
+    <w:lvl w:ilvl="1">
+      <w:start w:val="1"/>
+      <w:numFmt w:val="bullet"/>
+      <w:lvlText w:val=""/>
+      <w:lvlJc w:val="left"/>
+      <w:pPr>
+        <w:tabs>
+          <w:tab w:val="num" w:pos="1440"/>
+        </w:tabs>
+        <w:ind w:left="1440" w:hanging="360"/>
+      </w:pPr>
+      <w:rPr>
+        <w:rFonts w:ascii="Symbol" w:hAnsi="Symbol" w:hint="default"/>
+        <w:sz w:val="20"/>
+      </w:rPr>
+    </w:lvl>
+    <w:lvl w:ilvl="2">
+      <w:start w:val="1"/>
+      <w:numFmt w:val="bullet"/>
+      <w:lvlText w:val=""/>
+      <w:lvlJc w:val="left"/>
+      <w:pPr>
+        <w:tabs>
+          <w:tab w:val="num" w:pos="2160"/>
+        </w:tabs>
+        <w:ind w:left="2160" w:hanging="360"/>
+      </w:pPr>
+      <w:rPr>
+        <w:rFonts w:ascii="Symbol" w:hAnsi="Symbol" w:hint="default"/>
+        <w:sz w:val="20"/>
+      </w:rPr>
+    </w:lvl>
+    <w:lvl w:ilvl="3">
+      <w:start w:val="1"/>
+      <w:numFmt w:val="bullet"/>
+      <w:lvlText w:val=""/>
+      <w:lvlJc w:val="left"/>
+      <w:pPr>
+        <w:tabs>
+          <w:tab w:val="num" w:pos="2880"/>
+        </w:tabs>
+        <w:ind w:left="2880" w:hanging="360"/>
+      </w:pPr>
+      <w:rPr>
+        <w:rFonts w:ascii="Symbol" w:hAnsi="Symbol" w:hint="default"/>
+        <w:sz w:val="20"/>
+      </w:rPr>
+    </w:lvl>
+    <w:lvl w:ilvl="4">
+      <w:start w:val="1"/>
+      <w:numFmt w:val="bullet"/>
+      <w:lvlText w:val=""/>
+      <w:lvlJc w:val="left"/>
+      <w:pPr>
+        <w:tabs>
+          <w:tab w:val="num" w:pos="3600"/>
+        </w:tabs>
+        <w:ind w:left="3600" w:hanging="360"/>
+      </w:pPr>
+      <w:rPr>
+        <w:rFonts w:ascii="Symbol" w:hAnsi="Symbol" w:hint="default"/>
+        <w:sz w:val="20"/>
+      </w:rPr>
+    </w:lvl>
+    <w:lvl w:ilvl="5">
+      <w:start w:val="1"/>
+      <w:numFmt w:val="bullet"/>
+      <w:lvlText w:val=""/>
+      <w:lvlJc w:val="left"/>
+      <w:pPr>
+        <w:tabs>
+          <w:tab w:val="num" w:pos="4320"/>
+        </w:tabs>
+        <w:ind w:left="4320" w:hanging="360"/>
+      </w:pPr>
+      <w:rPr>
+        <w:rFonts w:ascii="Symbol" w:hAnsi="Symbol" w:hint="default"/>
+        <w:sz w:val="20"/>
+      </w:rPr>
+    </w:lvl>
+    <w:lvl w:ilvl="6">
+      <w:start w:val="1"/>
+      <w:numFmt w:val="bullet"/>
+      <w:lvlText w:val=""/>
+      <w:lvlJc w:val="left"/>
+      <w:pPr>
+        <w:tabs>
+          <w:tab w:val="num" w:pos="5040"/>
+        </w:tabs>
+        <w:ind w:left="5040" w:hanging="360"/>
+      </w:pPr>
+      <w:rPr>
+        <w:rFonts w:ascii="Symbol" w:hAnsi="Symbol" w:hint="default"/>
+        <w:sz w:val="20"/>
+      </w:rPr>
+    </w:lvl>
+    <w:lvl w:ilvl="7">
+      <w:start w:val="1"/>
+      <w:numFmt w:val="bullet"/>
+      <w:lvlText w:val=""/>
+      <w:lvlJc w:val="left"/>
+      <w:pPr>
+        <w:tabs>
+          <w:tab w:val="num" w:pos="5760"/>
+        </w:tabs>
+        <w:ind w:left="5760" w:hanging="360"/>
+      </w:pPr>
+      <w:rPr>
+        <w:rFonts w:ascii="Symbol" w:hAnsi="Symbol" w:hint="default"/>
+        <w:sz w:val="20"/>
+      </w:rPr>
+    </w:lvl>
+    <w:lvl w:ilvl="8">
+      <w:start w:val="1"/>
+      <w:numFmt w:val="bullet"/>
+      <w:lvlText w:val=""/>
+      <w:lvlJc w:val="left"/>
+      <w:pPr>
+        <w:tabs>
+          <w:tab w:val="num" w:pos="6480"/>
+        </w:tabs>
+        <w:ind w:left="6480" w:hanging="360"/>
+      </w:pPr>
+      <w:rPr>
+        <w:rFonts w:ascii="Symbol" w:hAnsi="Symbol" w:hint="default"/>
+        <w:sz w:val="20"/>
+      </w:rPr>
+    </w:lvl>
+  </w:abstractNum>
+  <w:abstractNum w:abstractNumId="43" w15:restartNumberingAfterBreak="0">
     <w:nsid w:val="5D316E51"/>
     <w:multiLevelType w:val="multilevel"/>
     <w:tmpl w:val="C7082628"/>
@@ -15009,7 +17175,156 @@
       </w:rPr>
     </w:lvl>
   </w:abstractNum>
-  <w:abstractNum w:abstractNumId="38" w15:restartNumberingAfterBreak="0">
+  <w:abstractNum w:abstractNumId="44" w15:restartNumberingAfterBreak="0">
+    <w:nsid w:val="5D920469"/>
+    <w:multiLevelType w:val="multilevel"/>
+    <w:tmpl w:val="AB0675F0"/>
+    <w:lvl w:ilvl="0">
+      <w:start w:val="1"/>
+      <w:numFmt w:val="bullet"/>
+      <w:lvlText w:val=""/>
+      <w:lvlJc w:val="left"/>
+      <w:pPr>
+        <w:tabs>
+          <w:tab w:val="num" w:pos="720"/>
+        </w:tabs>
+        <w:ind w:left="720" w:hanging="360"/>
+      </w:pPr>
+      <w:rPr>
+        <w:rFonts w:ascii="Symbol" w:hAnsi="Symbol" w:hint="default"/>
+        <w:sz w:val="20"/>
+      </w:rPr>
+    </w:lvl>
+    <w:lvl w:ilvl="1">
+      <w:start w:val="1"/>
+      <w:numFmt w:val="bullet"/>
+      <w:lvlText w:val=""/>
+      <w:lvlJc w:val="left"/>
+      <w:pPr>
+        <w:tabs>
+          <w:tab w:val="num" w:pos="1440"/>
+        </w:tabs>
+        <w:ind w:left="1440" w:hanging="360"/>
+      </w:pPr>
+      <w:rPr>
+        <w:rFonts w:ascii="Symbol" w:hAnsi="Symbol" w:hint="default"/>
+        <w:sz w:val="20"/>
+      </w:rPr>
+    </w:lvl>
+    <w:lvl w:ilvl="2">
+      <w:start w:val="1"/>
+      <w:numFmt w:val="bullet"/>
+      <w:lvlText w:val=""/>
+      <w:lvlJc w:val="left"/>
+      <w:pPr>
+        <w:tabs>
+          <w:tab w:val="num" w:pos="2160"/>
+        </w:tabs>
+        <w:ind w:left="2160" w:hanging="360"/>
+      </w:pPr>
+      <w:rPr>
+        <w:rFonts w:ascii="Symbol" w:hAnsi="Symbol" w:hint="default"/>
+        <w:sz w:val="20"/>
+      </w:rPr>
+    </w:lvl>
+    <w:lvl w:ilvl="3">
+      <w:start w:val="1"/>
+      <w:numFmt w:val="bullet"/>
+      <w:lvlText w:val=""/>
+      <w:lvlJc w:val="left"/>
+      <w:pPr>
+        <w:tabs>
+          <w:tab w:val="num" w:pos="2880"/>
+        </w:tabs>
+        <w:ind w:left="2880" w:hanging="360"/>
+      </w:pPr>
+      <w:rPr>
+        <w:rFonts w:ascii="Symbol" w:hAnsi="Symbol" w:hint="default"/>
+        <w:sz w:val="20"/>
+      </w:rPr>
+    </w:lvl>
+    <w:lvl w:ilvl="4">
+      <w:start w:val="1"/>
+      <w:numFmt w:val="bullet"/>
+      <w:lvlText w:val=""/>
+      <w:lvlJc w:val="left"/>
+      <w:pPr>
+        <w:tabs>
+          <w:tab w:val="num" w:pos="3600"/>
+        </w:tabs>
+        <w:ind w:left="3600" w:hanging="360"/>
+      </w:pPr>
+      <w:rPr>
+        <w:rFonts w:ascii="Symbol" w:hAnsi="Symbol" w:hint="default"/>
+        <w:sz w:val="20"/>
+      </w:rPr>
+    </w:lvl>
+    <w:lvl w:ilvl="5">
+      <w:start w:val="1"/>
+      <w:numFmt w:val="bullet"/>
+      <w:lvlText w:val=""/>
+      <w:lvlJc w:val="left"/>
+      <w:pPr>
+        <w:tabs>
+          <w:tab w:val="num" w:pos="4320"/>
+        </w:tabs>
+        <w:ind w:left="4320" w:hanging="360"/>
+      </w:pPr>
+      <w:rPr>
+        <w:rFonts w:ascii="Symbol" w:hAnsi="Symbol" w:hint="default"/>
+        <w:sz w:val="20"/>
+      </w:rPr>
+    </w:lvl>
+    <w:lvl w:ilvl="6">
+      <w:start w:val="1"/>
+      <w:numFmt w:val="bullet"/>
+      <w:lvlText w:val=""/>
+      <w:lvlJc w:val="left"/>
+      <w:pPr>
+        <w:tabs>
+          <w:tab w:val="num" w:pos="5040"/>
+        </w:tabs>
+        <w:ind w:left="5040" w:hanging="360"/>
+      </w:pPr>
+      <w:rPr>
+        <w:rFonts w:ascii="Symbol" w:hAnsi="Symbol" w:hint="default"/>
+        <w:sz w:val="20"/>
+      </w:rPr>
+    </w:lvl>
+    <w:lvl w:ilvl="7">
+      <w:start w:val="1"/>
+      <w:numFmt w:val="bullet"/>
+      <w:lvlText w:val=""/>
+      <w:lvlJc w:val="left"/>
+      <w:pPr>
+        <w:tabs>
+          <w:tab w:val="num" w:pos="5760"/>
+        </w:tabs>
+        <w:ind w:left="5760" w:hanging="360"/>
+      </w:pPr>
+      <w:rPr>
+        <w:rFonts w:ascii="Symbol" w:hAnsi="Symbol" w:hint="default"/>
+        <w:sz w:val="20"/>
+      </w:rPr>
+    </w:lvl>
+    <w:lvl w:ilvl="8">
+      <w:start w:val="1"/>
+      <w:numFmt w:val="bullet"/>
+      <w:lvlText w:val=""/>
+      <w:lvlJc w:val="left"/>
+      <w:pPr>
+        <w:tabs>
+          <w:tab w:val="num" w:pos="6480"/>
+        </w:tabs>
+        <w:ind w:left="6480" w:hanging="360"/>
+      </w:pPr>
+      <w:rPr>
+        <w:rFonts w:ascii="Symbol" w:hAnsi="Symbol" w:hint="default"/>
+        <w:sz w:val="20"/>
+      </w:rPr>
+    </w:lvl>
+  </w:abstractNum>
+  <w:abstractNum w:abstractNumId="45" w15:restartNumberingAfterBreak="0">
     <w:nsid w:val="5EFE0A05"/>
     <w:multiLevelType w:val="hybridMultilevel"/>
     <w:tmpl w:val="06FC5532"/>
@@ -15122,7 +17437,7 @@
       </w:rPr>
     </w:lvl>
   </w:abstractNum>
-  <w:abstractNum w:abstractNumId="39" w15:restartNumberingAfterBreak="0">
+  <w:abstractNum w:abstractNumId="46" w15:restartNumberingAfterBreak="0">
     <w:nsid w:val="5F1F7E90"/>
     <w:multiLevelType w:val="multilevel"/>
     <w:tmpl w:val="71FE9098"/>
@@ -15271,7 +17586,7 @@
       </w:rPr>
     </w:lvl>
   </w:abstractNum>
-  <w:abstractNum w:abstractNumId="40" w15:restartNumberingAfterBreak="0">
+  <w:abstractNum w:abstractNumId="47" w15:restartNumberingAfterBreak="0">
     <w:nsid w:val="6048740C"/>
     <w:multiLevelType w:val="multilevel"/>
     <w:tmpl w:val="6DD020B8"/>
@@ -15420,7 +17735,7 @@
       </w:rPr>
     </w:lvl>
   </w:abstractNum>
-  <w:abstractNum w:abstractNumId="41" w15:restartNumberingAfterBreak="0">
+  <w:abstractNum w:abstractNumId="48" w15:restartNumberingAfterBreak="0">
     <w:nsid w:val="64B300C9"/>
     <w:multiLevelType w:val="multilevel"/>
     <w:tmpl w:val="8DF2E34E"/>
@@ -15569,7 +17884,7 @@
       </w:rPr>
     </w:lvl>
   </w:abstractNum>
-  <w:abstractNum w:abstractNumId="42" w15:restartNumberingAfterBreak="0">
+  <w:abstractNum w:abstractNumId="49" w15:restartNumberingAfterBreak="0">
     <w:nsid w:val="65C92AD9"/>
     <w:multiLevelType w:val="multilevel"/>
     <w:tmpl w:val="0B483350"/>
@@ -15718,7 +18033,156 @@
       </w:rPr>
     </w:lvl>
   </w:abstractNum>
-  <w:abstractNum w:abstractNumId="43" w15:restartNumberingAfterBreak="0">
+  <w:abstractNum w:abstractNumId="50" w15:restartNumberingAfterBreak="0">
+    <w:nsid w:val="66133808"/>
+    <w:multiLevelType w:val="multilevel"/>
+    <w:tmpl w:val="8D5C6582"/>
+    <w:lvl w:ilvl="0">
+      <w:start w:val="1"/>
+      <w:numFmt w:val="bullet"/>
+      <w:lvlText w:val=""/>
+      <w:lvlJc w:val="left"/>
+      <w:pPr>
+        <w:tabs>
+          <w:tab w:val="num" w:pos="720"/>
+        </w:tabs>
+        <w:ind w:left="720" w:hanging="360"/>
+      </w:pPr>
+      <w:rPr>
+        <w:rFonts w:ascii="Symbol" w:hAnsi="Symbol" w:hint="default"/>
+        <w:sz w:val="20"/>
+      </w:rPr>
+    </w:lvl>
+    <w:lvl w:ilvl="1">
+      <w:start w:val="1"/>
+      <w:numFmt w:val="bullet"/>
+      <w:lvlText w:val=""/>
+      <w:lvlJc w:val="left"/>
+      <w:pPr>
+        <w:tabs>
+          <w:tab w:val="num" w:pos="1440"/>
+        </w:tabs>
+        <w:ind w:left="1440" w:hanging="360"/>
+      </w:pPr>
+      <w:rPr>
+        <w:rFonts w:ascii="Symbol" w:hAnsi="Symbol" w:hint="default"/>
+        <w:sz w:val="20"/>
+      </w:rPr>
+    </w:lvl>
+    <w:lvl w:ilvl="2">
+      <w:start w:val="1"/>
+      <w:numFmt w:val="bullet"/>
+      <w:lvlText w:val=""/>
+      <w:lvlJc w:val="left"/>
+      <w:pPr>
+        <w:tabs>
+          <w:tab w:val="num" w:pos="2160"/>
+        </w:tabs>
+        <w:ind w:left="2160" w:hanging="360"/>
+      </w:pPr>
+      <w:rPr>
+        <w:rFonts w:ascii="Symbol" w:hAnsi="Symbol" w:hint="default"/>
+        <w:sz w:val="20"/>
+      </w:rPr>
+    </w:lvl>
+    <w:lvl w:ilvl="3">
+      <w:start w:val="1"/>
+      <w:numFmt w:val="bullet"/>
+      <w:lvlText w:val=""/>
+      <w:lvlJc w:val="left"/>
+      <w:pPr>
+        <w:tabs>
+          <w:tab w:val="num" w:pos="2880"/>
+        </w:tabs>
+        <w:ind w:left="2880" w:hanging="360"/>
+      </w:pPr>
+      <w:rPr>
+        <w:rFonts w:ascii="Symbol" w:hAnsi="Symbol" w:hint="default"/>
+        <w:sz w:val="20"/>
+      </w:rPr>
+    </w:lvl>
+    <w:lvl w:ilvl="4">
+      <w:start w:val="1"/>
+      <w:numFmt w:val="bullet"/>
+      <w:lvlText w:val=""/>
+      <w:lvlJc w:val="left"/>
+      <w:pPr>
+        <w:tabs>
+          <w:tab w:val="num" w:pos="3600"/>
+        </w:tabs>
+        <w:ind w:left="3600" w:hanging="360"/>
+      </w:pPr>
+      <w:rPr>
+        <w:rFonts w:ascii="Symbol" w:hAnsi="Symbol" w:hint="default"/>
+        <w:sz w:val="20"/>
+      </w:rPr>
+    </w:lvl>
+    <w:lvl w:ilvl="5">
+      <w:start w:val="1"/>
+      <w:numFmt w:val="bullet"/>
+      <w:lvlText w:val=""/>
+      <w:lvlJc w:val="left"/>
+      <w:pPr>
+        <w:tabs>
+          <w:tab w:val="num" w:pos="4320"/>
+        </w:tabs>
+        <w:ind w:left="4320" w:hanging="360"/>
+      </w:pPr>
+      <w:rPr>
+        <w:rFonts w:ascii="Symbol" w:hAnsi="Symbol" w:hint="default"/>
+        <w:sz w:val="20"/>
+      </w:rPr>
+    </w:lvl>
+    <w:lvl w:ilvl="6">
+      <w:start w:val="1"/>
+      <w:numFmt w:val="bullet"/>
+      <w:lvlText w:val=""/>
+      <w:lvlJc w:val="left"/>
+      <w:pPr>
+        <w:tabs>
+          <w:tab w:val="num" w:pos="5040"/>
+        </w:tabs>
+        <w:ind w:left="5040" w:hanging="360"/>
+      </w:pPr>
+      <w:rPr>
+        <w:rFonts w:ascii="Symbol" w:hAnsi="Symbol" w:hint="default"/>
+        <w:sz w:val="20"/>
+      </w:rPr>
+    </w:lvl>
+    <w:lvl w:ilvl="7">
+      <w:start w:val="1"/>
+      <w:numFmt w:val="bullet"/>
+      <w:lvlText w:val=""/>
+      <w:lvlJc w:val="left"/>
+      <w:pPr>
+        <w:tabs>
+          <w:tab w:val="num" w:pos="5760"/>
+        </w:tabs>
+        <w:ind w:left="5760" w:hanging="360"/>
+      </w:pPr>
+      <w:rPr>
+        <w:rFonts w:ascii="Symbol" w:hAnsi="Symbol" w:hint="default"/>
+        <w:sz w:val="20"/>
+      </w:rPr>
+    </w:lvl>
+    <w:lvl w:ilvl="8">
+      <w:start w:val="1"/>
+      <w:numFmt w:val="bullet"/>
+      <w:lvlText w:val=""/>
+      <w:lvlJc w:val="left"/>
+      <w:pPr>
+        <w:tabs>
+          <w:tab w:val="num" w:pos="6480"/>
+        </w:tabs>
+        <w:ind w:left="6480" w:hanging="360"/>
+      </w:pPr>
+      <w:rPr>
+        <w:rFonts w:ascii="Symbol" w:hAnsi="Symbol" w:hint="default"/>
+        <w:sz w:val="20"/>
+      </w:rPr>
+    </w:lvl>
+  </w:abstractNum>
+  <w:abstractNum w:abstractNumId="51" w15:restartNumberingAfterBreak="0">
     <w:nsid w:val="676C734D"/>
     <w:multiLevelType w:val="hybridMultilevel"/>
     <w:tmpl w:val="1520B408"/>
@@ -15832,7 +18296,7 @@
       </w:rPr>
     </w:lvl>
   </w:abstractNum>
-  <w:abstractNum w:abstractNumId="44" w15:restartNumberingAfterBreak="0">
+  <w:abstractNum w:abstractNumId="52" w15:restartNumberingAfterBreak="0">
     <w:nsid w:val="69FC2CD6"/>
     <w:multiLevelType w:val="multilevel"/>
     <w:tmpl w:val="A74A5FBA"/>
@@ -15981,7 +18445,7 @@
       </w:rPr>
     </w:lvl>
   </w:abstractNum>
-  <w:abstractNum w:abstractNumId="45" w15:restartNumberingAfterBreak="0">
+  <w:abstractNum w:abstractNumId="53" w15:restartNumberingAfterBreak="0">
     <w:nsid w:val="6AC017E2"/>
     <w:multiLevelType w:val="multilevel"/>
     <w:tmpl w:val="E8AA86E6"/>
@@ -16130,7 +18594,7 @@
       </w:rPr>
     </w:lvl>
   </w:abstractNum>
-  <w:abstractNum w:abstractNumId="46" w15:restartNumberingAfterBreak="0">
+  <w:abstractNum w:abstractNumId="54" w15:restartNumberingAfterBreak="0">
     <w:nsid w:val="6F2645D0"/>
     <w:multiLevelType w:val="multilevel"/>
     <w:tmpl w:val="EC0E6AF2"/>
@@ -16279,7 +18743,7 @@
       </w:rPr>
     </w:lvl>
   </w:abstractNum>
-  <w:abstractNum w:abstractNumId="47" w15:restartNumberingAfterBreak="0">
+  <w:abstractNum w:abstractNumId="55" w15:restartNumberingAfterBreak="0">
     <w:nsid w:val="6FBE132B"/>
     <w:multiLevelType w:val="multilevel"/>
     <w:tmpl w:val="FBBE63F2"/>
@@ -16428,7 +18892,7 @@
       </w:rPr>
     </w:lvl>
   </w:abstractNum>
-  <w:abstractNum w:abstractNumId="48" w15:restartNumberingAfterBreak="0">
+  <w:abstractNum w:abstractNumId="56" w15:restartNumberingAfterBreak="0">
     <w:nsid w:val="709C67E3"/>
     <w:multiLevelType w:val="multilevel"/>
     <w:tmpl w:val="765042A2"/>
@@ -16577,7 +19041,7 @@
       </w:rPr>
     </w:lvl>
   </w:abstractNum>
-  <w:abstractNum w:abstractNumId="49" w15:restartNumberingAfterBreak="0">
+  <w:abstractNum w:abstractNumId="57" w15:restartNumberingAfterBreak="0">
     <w:nsid w:val="70E84847"/>
     <w:multiLevelType w:val="multilevel"/>
     <w:tmpl w:val="0D46B910"/>
@@ -16726,7 +19190,7 @@
       </w:rPr>
     </w:lvl>
   </w:abstractNum>
-  <w:abstractNum w:abstractNumId="50" w15:restartNumberingAfterBreak="0">
+  <w:abstractNum w:abstractNumId="58" w15:restartNumberingAfterBreak="0">
     <w:nsid w:val="71E6630A"/>
     <w:multiLevelType w:val="hybridMultilevel"/>
     <w:tmpl w:val="50C292E8"/>
@@ -16840,7 +19304,7 @@
       </w:rPr>
     </w:lvl>
   </w:abstractNum>
-  <w:abstractNum w:abstractNumId="51" w15:restartNumberingAfterBreak="0">
+  <w:abstractNum w:abstractNumId="59" w15:restartNumberingAfterBreak="0">
     <w:nsid w:val="730A12E8"/>
     <w:multiLevelType w:val="multilevel"/>
     <w:tmpl w:val="234C6FEE"/>
@@ -16953,7 +19417,7 @@
       </w:pPr>
     </w:lvl>
   </w:abstractNum>
-  <w:abstractNum w:abstractNumId="52" w15:restartNumberingAfterBreak="0">
+  <w:abstractNum w:abstractNumId="60" w15:restartNumberingAfterBreak="0">
     <w:nsid w:val="73D75349"/>
     <w:multiLevelType w:val="hybridMultilevel"/>
     <w:tmpl w:val="A0463A76"/>
@@ -17066,7 +19530,7 @@
       </w:rPr>
     </w:lvl>
   </w:abstractNum>
-  <w:abstractNum w:abstractNumId="53" w15:restartNumberingAfterBreak="0">
+  <w:abstractNum w:abstractNumId="61" w15:restartNumberingAfterBreak="0">
     <w:nsid w:val="73ED1715"/>
     <w:multiLevelType w:val="multilevel"/>
     <w:tmpl w:val="4FF27166"/>
@@ -17215,7 +19679,7 @@
       </w:rPr>
     </w:lvl>
   </w:abstractNum>
-  <w:abstractNum w:abstractNumId="54" w15:restartNumberingAfterBreak="0">
+  <w:abstractNum w:abstractNumId="62" w15:restartNumberingAfterBreak="0">
     <w:nsid w:val="75894E80"/>
     <w:multiLevelType w:val="hybridMultilevel"/>
     <w:tmpl w:val="A5A8CD6E"/>
@@ -17328,7 +19792,7 @@
       </w:rPr>
     </w:lvl>
   </w:abstractNum>
-  <w:abstractNum w:abstractNumId="55" w15:restartNumberingAfterBreak="0">
+  <w:abstractNum w:abstractNumId="63" w15:restartNumberingAfterBreak="0">
     <w:nsid w:val="764B6DBA"/>
     <w:multiLevelType w:val="multilevel"/>
     <w:tmpl w:val="79E4B634"/>
@@ -17477,7 +19941,7 @@
       </w:rPr>
     </w:lvl>
   </w:abstractNum>
-  <w:abstractNum w:abstractNumId="56" w15:restartNumberingAfterBreak="0">
+  <w:abstractNum w:abstractNumId="64" w15:restartNumberingAfterBreak="0">
     <w:nsid w:val="7C970BD2"/>
     <w:multiLevelType w:val="multilevel"/>
     <w:tmpl w:val="34F02206"/>
@@ -17626,7 +20090,156 @@
       </w:rPr>
     </w:lvl>
   </w:abstractNum>
-  <w:abstractNum w:abstractNumId="57" w15:restartNumberingAfterBreak="0">
+  <w:abstractNum w:abstractNumId="65" w15:restartNumberingAfterBreak="0">
+    <w:nsid w:val="7CF923B8"/>
+    <w:multiLevelType w:val="multilevel"/>
+    <w:tmpl w:val="F11ED4C8"/>
+    <w:lvl w:ilvl="0">
+      <w:start w:val="1"/>
+      <w:numFmt w:val="bullet"/>
+      <w:lvlText w:val=""/>
+      <w:lvlJc w:val="left"/>
+      <w:pPr>
+        <w:tabs>
+          <w:tab w:val="num" w:pos="720"/>
+        </w:tabs>
+        <w:ind w:left="720" w:hanging="360"/>
+      </w:pPr>
+      <w:rPr>
+        <w:rFonts w:ascii="Symbol" w:hAnsi="Symbol" w:hint="default"/>
+        <w:sz w:val="20"/>
+      </w:rPr>
+    </w:lvl>
+    <w:lvl w:ilvl="1">
+      <w:start w:val="1"/>
+      <w:numFmt w:val="bullet"/>
+      <w:lvlText w:val=""/>
+      <w:lvlJc w:val="left"/>
+      <w:pPr>
+        <w:tabs>
+          <w:tab w:val="num" w:pos="1440"/>
+        </w:tabs>
+        <w:ind w:left="1440" w:hanging="360"/>
+      </w:pPr>
+      <w:rPr>
+        <w:rFonts w:ascii="Symbol" w:hAnsi="Symbol" w:hint="default"/>
+        <w:sz w:val="20"/>
+      </w:rPr>
+    </w:lvl>
+    <w:lvl w:ilvl="2">
+      <w:start w:val="1"/>
+      <w:numFmt w:val="bullet"/>
+      <w:lvlText w:val=""/>
+      <w:lvlJc w:val="left"/>
+      <w:pPr>
+        <w:tabs>
+          <w:tab w:val="num" w:pos="2160"/>
+        </w:tabs>
+        <w:ind w:left="2160" w:hanging="360"/>
+      </w:pPr>
+      <w:rPr>
+        <w:rFonts w:ascii="Symbol" w:hAnsi="Symbol" w:hint="default"/>
+        <w:sz w:val="20"/>
+      </w:rPr>
+    </w:lvl>
+    <w:lvl w:ilvl="3">
+      <w:start w:val="1"/>
+      <w:numFmt w:val="bullet"/>
+      <w:lvlText w:val=""/>
+      <w:lvlJc w:val="left"/>
+      <w:pPr>
+        <w:tabs>
+          <w:tab w:val="num" w:pos="2880"/>
+        </w:tabs>
+        <w:ind w:left="2880" w:hanging="360"/>
+      </w:pPr>
+      <w:rPr>
+        <w:rFonts w:ascii="Symbol" w:hAnsi="Symbol" w:hint="default"/>
+        <w:sz w:val="20"/>
+      </w:rPr>
+    </w:lvl>
+    <w:lvl w:ilvl="4">
+      <w:start w:val="1"/>
+      <w:numFmt w:val="bullet"/>
+      <w:lvlText w:val=""/>
+      <w:lvlJc w:val="left"/>
+      <w:pPr>
+        <w:tabs>
+          <w:tab w:val="num" w:pos="3600"/>
+        </w:tabs>
+        <w:ind w:left="3600" w:hanging="360"/>
+      </w:pPr>
+      <w:rPr>
+        <w:rFonts w:ascii="Symbol" w:hAnsi="Symbol" w:hint="default"/>
+        <w:sz w:val="20"/>
+      </w:rPr>
+    </w:lvl>
+    <w:lvl w:ilvl="5">
+      <w:start w:val="1"/>
+      <w:numFmt w:val="bullet"/>
+      <w:lvlText w:val=""/>
+      <w:lvlJc w:val="left"/>
+      <w:pPr>
+        <w:tabs>
+          <w:tab w:val="num" w:pos="4320"/>
+        </w:tabs>
+        <w:ind w:left="4320" w:hanging="360"/>
+      </w:pPr>
+      <w:rPr>
+        <w:rFonts w:ascii="Symbol" w:hAnsi="Symbol" w:hint="default"/>
+        <w:sz w:val="20"/>
+      </w:rPr>
+    </w:lvl>
+    <w:lvl w:ilvl="6">
+      <w:start w:val="1"/>
+      <w:numFmt w:val="bullet"/>
+      <w:lvlText w:val=""/>
+      <w:lvlJc w:val="left"/>
+      <w:pPr>
+        <w:tabs>
+          <w:tab w:val="num" w:pos="5040"/>
+        </w:tabs>
+        <w:ind w:left="5040" w:hanging="360"/>
+      </w:pPr>
+      <w:rPr>
+        <w:rFonts w:ascii="Symbol" w:hAnsi="Symbol" w:hint="default"/>
+        <w:sz w:val="20"/>
+      </w:rPr>
+    </w:lvl>
+    <w:lvl w:ilvl="7">
+      <w:start w:val="1"/>
+      <w:numFmt w:val="bullet"/>
+      <w:lvlText w:val=""/>
+      <w:lvlJc w:val="left"/>
+      <w:pPr>
+        <w:tabs>
+          <w:tab w:val="num" w:pos="5760"/>
+        </w:tabs>
+        <w:ind w:left="5760" w:hanging="360"/>
+      </w:pPr>
+      <w:rPr>
+        <w:rFonts w:ascii="Symbol" w:hAnsi="Symbol" w:hint="default"/>
+        <w:sz w:val="20"/>
+      </w:rPr>
+    </w:lvl>
+    <w:lvl w:ilvl="8">
+      <w:start w:val="1"/>
+      <w:numFmt w:val="bullet"/>
+      <w:lvlText w:val=""/>
+      <w:lvlJc w:val="left"/>
+      <w:pPr>
+        <w:tabs>
+          <w:tab w:val="num" w:pos="6480"/>
+        </w:tabs>
+        <w:ind w:left="6480" w:hanging="360"/>
+      </w:pPr>
+      <w:rPr>
+        <w:rFonts w:ascii="Symbol" w:hAnsi="Symbol" w:hint="default"/>
+        <w:sz w:val="20"/>
+      </w:rPr>
+    </w:lvl>
+  </w:abstractNum>
+  <w:abstractNum w:abstractNumId="66" w15:restartNumberingAfterBreak="0">
     <w:nsid w:val="7D7E2213"/>
     <w:multiLevelType w:val="multilevel"/>
     <w:tmpl w:val="C798BBB0"/>
@@ -17776,64 +20389,64 @@
     </w:lvl>
   </w:abstractNum>
   <w:num w:numId="1" w16cid:durableId="1520048247">
-    <w:abstractNumId w:val="55"/>
+    <w:abstractNumId w:val="63"/>
   </w:num>
   <w:num w:numId="2" w16cid:durableId="699941813">
-    <w:abstractNumId w:val="20"/>
+    <w:abstractNumId w:val="23"/>
   </w:num>
   <w:num w:numId="3" w16cid:durableId="1706056052">
-    <w:abstractNumId w:val="52"/>
+    <w:abstractNumId w:val="60"/>
   </w:num>
   <w:num w:numId="4" w16cid:durableId="1202746904">
-    <w:abstractNumId w:val="34"/>
+    <w:abstractNumId w:val="38"/>
   </w:num>
   <w:num w:numId="5" w16cid:durableId="886793366">
-    <w:abstractNumId w:val="39"/>
+    <w:abstractNumId w:val="46"/>
   </w:num>
   <w:num w:numId="6" w16cid:durableId="1857498222">
-    <w:abstractNumId w:val="26"/>
+    <w:abstractNumId w:val="30"/>
   </w:num>
   <w:num w:numId="7" w16cid:durableId="1698967352">
-    <w:abstractNumId w:val="29"/>
+    <w:abstractNumId w:val="33"/>
   </w:num>
   <w:num w:numId="8" w16cid:durableId="703095565">
-    <w:abstractNumId w:val="25"/>
+    <w:abstractNumId w:val="29"/>
   </w:num>
   <w:num w:numId="9" w16cid:durableId="997733045">
     <w:abstractNumId w:val="14"/>
   </w:num>
   <w:num w:numId="10" w16cid:durableId="234900233">
-    <w:abstractNumId w:val="23"/>
+    <w:abstractNumId w:val="27"/>
   </w:num>
   <w:num w:numId="11" w16cid:durableId="1325739108">
-    <w:abstractNumId w:val="35"/>
+    <w:abstractNumId w:val="39"/>
   </w:num>
   <w:num w:numId="12" w16cid:durableId="699478956">
-    <w:abstractNumId w:val="37"/>
+    <w:abstractNumId w:val="43"/>
   </w:num>
   <w:num w:numId="13" w16cid:durableId="129904835">
-    <w:abstractNumId w:val="40"/>
+    <w:abstractNumId w:val="47"/>
   </w:num>
   <w:num w:numId="14" w16cid:durableId="1599407111">
     <w:abstractNumId w:val="7"/>
   </w:num>
   <w:num w:numId="15" w16cid:durableId="637803839">
-    <w:abstractNumId w:val="3"/>
+    <w:abstractNumId w:val="2"/>
   </w:num>
   <w:num w:numId="16" w16cid:durableId="884870129">
-    <w:abstractNumId w:val="5"/>
+    <w:abstractNumId w:val="4"/>
   </w:num>
   <w:num w:numId="17" w16cid:durableId="1441294856">
-    <w:abstractNumId w:val="49"/>
+    <w:abstractNumId w:val="57"/>
   </w:num>
   <w:num w:numId="18" w16cid:durableId="56362749">
-    <w:abstractNumId w:val="31"/>
+    <w:abstractNumId w:val="35"/>
   </w:num>
   <w:num w:numId="19" w16cid:durableId="1078550493">
-    <w:abstractNumId w:val="2"/>
+    <w:abstractNumId w:val="1"/>
   </w:num>
   <w:num w:numId="20" w16cid:durableId="2109307801">
-    <w:abstractNumId w:val="46"/>
+    <w:abstractNumId w:val="54"/>
   </w:num>
   <w:num w:numId="21" w16cid:durableId="1897006474">
     <w:abstractNumId w:val="15"/>
@@ -17845,61 +20458,61 @@
     <w:abstractNumId w:val="12"/>
   </w:num>
   <w:num w:numId="24" w16cid:durableId="1870290328">
-    <w:abstractNumId w:val="28"/>
+    <w:abstractNumId w:val="32"/>
   </w:num>
   <w:num w:numId="25" w16cid:durableId="1343703057">
-    <w:abstractNumId w:val="18"/>
+    <w:abstractNumId w:val="20"/>
   </w:num>
   <w:num w:numId="26" w16cid:durableId="122382315">
-    <w:abstractNumId w:val="57"/>
+    <w:abstractNumId w:val="66"/>
   </w:num>
   <w:num w:numId="27" w16cid:durableId="1638029484">
-    <w:abstractNumId w:val="47"/>
+    <w:abstractNumId w:val="55"/>
   </w:num>
   <w:num w:numId="28" w16cid:durableId="343897150">
-    <w:abstractNumId w:val="53"/>
+    <w:abstractNumId w:val="61"/>
   </w:num>
   <w:num w:numId="29" w16cid:durableId="869882140">
     <w:abstractNumId w:val="10"/>
   </w:num>
   <w:num w:numId="30" w16cid:durableId="1624386280">
-    <w:abstractNumId w:val="19"/>
+    <w:abstractNumId w:val="22"/>
   </w:num>
   <w:num w:numId="31" w16cid:durableId="1307517236">
-    <w:abstractNumId w:val="24"/>
+    <w:abstractNumId w:val="28"/>
   </w:num>
   <w:num w:numId="32" w16cid:durableId="1890997044">
-    <w:abstractNumId w:val="42"/>
+    <w:abstractNumId w:val="49"/>
   </w:num>
   <w:num w:numId="33" w16cid:durableId="946497296">
-    <w:abstractNumId w:val="21"/>
+    <w:abstractNumId w:val="25"/>
   </w:num>
   <w:num w:numId="34" w16cid:durableId="610358641">
-    <w:abstractNumId w:val="17"/>
+    <w:abstractNumId w:val="18"/>
   </w:num>
   <w:num w:numId="35" w16cid:durableId="679695079">
-    <w:abstractNumId w:val="48"/>
+    <w:abstractNumId w:val="56"/>
   </w:num>
   <w:num w:numId="36" w16cid:durableId="917789380">
-    <w:abstractNumId w:val="36"/>
+    <w:abstractNumId w:val="40"/>
   </w:num>
   <w:num w:numId="37" w16cid:durableId="1525363204">
-    <w:abstractNumId w:val="33"/>
+    <w:abstractNumId w:val="37"/>
   </w:num>
   <w:num w:numId="38" w16cid:durableId="127555969">
-    <w:abstractNumId w:val="22"/>
+    <w:abstractNumId w:val="26"/>
   </w:num>
   <w:num w:numId="39" w16cid:durableId="1798721649">
-    <w:abstractNumId w:val="56"/>
+    <w:abstractNumId w:val="64"/>
   </w:num>
   <w:num w:numId="40" w16cid:durableId="1004549934">
-    <w:abstractNumId w:val="1"/>
+    <w:abstractNumId w:val="0"/>
   </w:num>
   <w:num w:numId="41" w16cid:durableId="496849001">
-    <w:abstractNumId w:val="4"/>
+    <w:abstractNumId w:val="3"/>
   </w:num>
   <w:num w:numId="42" w16cid:durableId="133059965">
-    <w:abstractNumId w:val="45"/>
+    <w:abstractNumId w:val="53"/>
   </w:num>
   <w:num w:numId="43" w16cid:durableId="1926724704">
     <w:abstractNumId w:val="13"/>
@@ -17908,25 +20521,25 @@
     <w:abstractNumId w:val="9"/>
   </w:num>
   <w:num w:numId="45" w16cid:durableId="1972857214">
-    <w:abstractNumId w:val="27"/>
+    <w:abstractNumId w:val="31"/>
   </w:num>
   <w:num w:numId="46" w16cid:durableId="838468460">
-    <w:abstractNumId w:val="30"/>
+    <w:abstractNumId w:val="34"/>
   </w:num>
   <w:num w:numId="47" w16cid:durableId="2105569196">
-    <w:abstractNumId w:val="51"/>
+    <w:abstractNumId w:val="59"/>
   </w:num>
   <w:num w:numId="48" w16cid:durableId="979071810">
-    <w:abstractNumId w:val="50"/>
+    <w:abstractNumId w:val="58"/>
   </w:num>
   <w:num w:numId="49" w16cid:durableId="1888493558">
-    <w:abstractNumId w:val="38"/>
+    <w:abstractNumId w:val="45"/>
   </w:num>
   <w:num w:numId="50" w16cid:durableId="1311904228">
-    <w:abstractNumId w:val="32"/>
+    <w:abstractNumId w:val="36"/>
   </w:num>
   <w:num w:numId="51" w16cid:durableId="1206603102">
-    <w:abstractNumId w:val="43"/>
+    <w:abstractNumId w:val="51"/>
   </w:num>
   <w:num w:numId="52" w16cid:durableId="933901055">
     <w:abstractNumId w:val="8"/>
@@ -17934,22 +20547,49 @@
   <w:num w:numId="53" w16cid:durableId="518592817">
     <w:abstractNumId w:val="11"/>
   </w:num>
-  <w:num w:numId="54" w16cid:durableId="946959878">
-    <w:abstractNumId w:val="0"/>
-  </w:num>
-  <w:num w:numId="55" w16cid:durableId="1239945724">
+  <w:num w:numId="54" w16cid:durableId="1239945724">
     <w:abstractNumId w:val="16"/>
   </w:num>
-  <w:num w:numId="56" w16cid:durableId="412437543">
+  <w:num w:numId="55" w16cid:durableId="412437543">
+    <w:abstractNumId w:val="52"/>
+  </w:num>
+  <w:num w:numId="56" w16cid:durableId="162204609">
+    <w:abstractNumId w:val="48"/>
+  </w:num>
+  <w:num w:numId="57" w16cid:durableId="125859453">
+    <w:abstractNumId w:val="62"/>
+  </w:num>
+  <w:num w:numId="58" w16cid:durableId="50542125">
+    <w:abstractNumId w:val="42"/>
+  </w:num>
+  <w:num w:numId="59" w16cid:durableId="1724526869">
+    <w:abstractNumId w:val="50"/>
+  </w:num>
+  <w:num w:numId="60" w16cid:durableId="879710661">
+    <w:abstractNumId w:val="5"/>
+  </w:num>
+  <w:num w:numId="61" w16cid:durableId="1949848803">
+    <w:abstractNumId w:val="65"/>
+  </w:num>
+  <w:num w:numId="62" w16cid:durableId="599721166">
+    <w:abstractNumId w:val="24"/>
+  </w:num>
+  <w:num w:numId="63" w16cid:durableId="887493555">
+    <w:abstractNumId w:val="17"/>
+  </w:num>
+  <w:num w:numId="64" w16cid:durableId="1109161072">
+    <w:abstractNumId w:val="19"/>
+  </w:num>
+  <w:num w:numId="65" w16cid:durableId="531110327">
     <w:abstractNumId w:val="44"/>
   </w:num>
-  <w:num w:numId="57" w16cid:durableId="162204609">
+  <w:num w:numId="66" w16cid:durableId="958023710">
+    <w:abstractNumId w:val="21"/>
+  </w:num>
+  <w:num w:numId="67" w16cid:durableId="380323152">
     <w:abstractNumId w:val="41"/>
   </w:num>
-  <w:num w:numId="58" w16cid:durableId="125859453">
-    <w:abstractNumId w:val="54"/>
-  </w:num>
-  <w:numIdMacAtCleanup w:val="51"/>
+  <w:numIdMacAtCleanup w:val="66"/>
 </w:numbering>
 </file>
 

--- a/Google UX Certificate學習筆記.docx
+++ b/Google UX Certificate學習筆記.docx
@@ -2372,29 +2372,7 @@
           <w:sz w:val="24"/>
           <w:szCs w:val="24"/>
         </w:rPr>
-        <w:t xml:space="preserve">: A variety of experienced designers and other </w:t>
-      </w:r>
-      <w:proofErr w:type="spellStart"/>
-      <w:r>
-        <w:rPr>
-          <w:rFonts w:ascii="Source Sans Pro" w:eastAsia="宋体" w:hAnsi="Source Sans Pro" w:cs="宋体"/>
-          <w:color w:val="1F1F1F"/>
-          <w:kern w:val="0"/>
-          <w:sz w:val="24"/>
-          <w:szCs w:val="24"/>
-        </w:rPr>
-        <w:t>UXers</w:t>
-      </w:r>
-      <w:proofErr w:type="spellEnd"/>
-      <w:r>
-        <w:rPr>
-          <w:rFonts w:ascii="Source Sans Pro" w:eastAsia="宋体" w:hAnsi="Source Sans Pro" w:cs="宋体"/>
-          <w:color w:val="1F1F1F"/>
-          <w:kern w:val="0"/>
-          <w:sz w:val="24"/>
-          <w:szCs w:val="24"/>
-        </w:rPr>
-        <w:t xml:space="preserve"> to learn from.</w:t>
+        <w:t>: A variety of experienced designers and other UXers to learn from.</w:t>
       </w:r>
     </w:p>
     <w:p>
@@ -4641,15 +4619,7 @@
     <w:p>
       <w:r>
         <w:lastRenderedPageBreak/>
-        <w:t xml:space="preserve">Next up, screen readers. Screen readers are one of the most common assistive technologies for people with limited vision. The software works on mobile and web devices and reads out loud any on screen text. Screen readers also read any interactive elements, like buttons, along with </w:t>
-      </w:r>
-      <w:proofErr w:type="spellStart"/>
-      <w:r>
-        <w:t>non visible</w:t>
-      </w:r>
-      <w:proofErr w:type="spellEnd"/>
-      <w:r>
-        <w:t xml:space="preserve"> text, like the button names, and any alternative text for images. </w:t>
+        <w:t xml:space="preserve">Next up, screen readers. Screen readers are one of the most common assistive technologies for people with limited vision. The software works on mobile and web devices and reads out loud any on screen text. Screen readers also read any interactive elements, like buttons, along with non visible text, like the button names, and any alternative text for images. </w:t>
       </w:r>
     </w:p>
     <w:p/>
@@ -9697,23 +9667,7 @@
           <w:rFonts w:ascii="Source Sans Pro" w:hAnsi="Source Sans Pro"/>
           <w:color w:val="1F1F1F"/>
         </w:rPr>
-        <w:t xml:space="preserve">If you want to learn more about surveys, check out </w:t>
-      </w:r>
-      <w:proofErr w:type="spellStart"/>
-      <w:r>
-        <w:rPr>
-          <w:rFonts w:ascii="Source Sans Pro" w:hAnsi="Source Sans Pro"/>
-          <w:color w:val="1F1F1F"/>
-        </w:rPr>
-        <w:t>usability.gov's</w:t>
-      </w:r>
-      <w:proofErr w:type="spellEnd"/>
-      <w:r>
-        <w:rPr>
-          <w:rFonts w:ascii="Source Sans Pro" w:hAnsi="Source Sans Pro"/>
-          <w:color w:val="1F1F1F"/>
-        </w:rPr>
-        <w:t xml:space="preserve"> </w:t>
+        <w:t xml:space="preserve">If you want to learn more about surveys, check out usability.gov's </w:t>
       </w:r>
       <w:hyperlink r:id="rId62" w:tgtFrame="_blank" w:history="1">
         <w:r>
@@ -10263,21 +10217,7 @@
         <w:rPr>
           <w:rFonts w:hint="eastAsia"/>
         </w:rPr>
-        <w:t xml:space="preserve"> from </w:t>
-      </w:r>
-      <w:proofErr w:type="spellStart"/>
-      <w:r>
-        <w:rPr>
-          <w:rFonts w:hint="eastAsia"/>
-        </w:rPr>
-        <w:t>Formplus</w:t>
-      </w:r>
-      <w:proofErr w:type="spellEnd"/>
-      <w:r>
-        <w:rPr>
-          <w:rFonts w:hint="eastAsia"/>
-        </w:rPr>
-        <w:t>.</w:t>
+        <w:t xml:space="preserve"> from Formplus.</w:t>
       </w:r>
     </w:p>
     <w:p>
@@ -10606,43 +10546,76 @@
         </w:rPr>
         <w:t>You can avoid false consensus bias by identifying and articulating your assumptions.</w:t>
       </w:r>
+      <w:r>
+        <w:t xml:space="preserve"> </w:t>
+      </w:r>
+      <w:r>
+        <w:rPr>
+          <w:rFonts w:hint="eastAsia"/>
+        </w:rPr>
+        <w:t>For example, you might live in a community that often identifies with certain political beliefs.</w:t>
+      </w:r>
+      <w:r>
+        <w:rPr>
+          <w:rFonts w:hint="eastAsia"/>
+        </w:rPr>
+        <w:t xml:space="preserve"> When you meet a new person, you might assume they share your political beliefs, because you both live in the same town. But that isn't necessarily true. Finding a few people who do align with your beliefs and assuming they represent the entire community is a false consensus. That's another reason to survey large groups of people. </w:t>
+      </w:r>
     </w:p>
     <w:p/>
     <w:p>
+      <w:pPr>
+        <w:pStyle w:val="2"/>
+      </w:pPr>
       <w:r>
         <w:rPr>
           <w:rFonts w:hint="eastAsia"/>
         </w:rPr>
-        <w:t>For example, you might live in a community that often identifies with certain political beliefs.</w:t>
-      </w:r>
+        <w:t>recency bias</w:t>
+      </w:r>
+    </w:p>
+    <w:p>
       <w:r>
         <w:rPr>
           <w:rFonts w:hint="eastAsia"/>
         </w:rPr>
-        <w:t xml:space="preserve"> When you meet a new person, you might assume they share your political beliefs, because you both live in the same town. But that isn't necessarily true. Finding a few people who do align with your beliefs and assuming they represent the entire community is a false consensus. That's another reason to survey large groups of people. </w:t>
+        <w:t>That's when it's easiest to remember the last thing you heard in an interview, conversation, or similar setting, because it's the most recent. When talking to someone, you're more likely to remember things they shared at the end of the conversation.</w:t>
       </w:r>
     </w:p>
     <w:p/>
     <w:p>
+      <w:r>
+        <w:rPr>
+          <w:rFonts w:hint="eastAsia"/>
+        </w:rPr>
+        <w:t xml:space="preserve">To overcome the recency bias, you can take detailed notes or recordings for each interview or conversation you have. This way, you can review what people said at the start of the conversation in case you don't remember. </w:t>
+      </w:r>
+    </w:p>
+    <w:p/>
+    <w:p>
       <w:pPr>
         <w:pStyle w:val="2"/>
+      </w:pPr>
+      <w:r>
         <w:rPr>
           <w:rFonts w:hint="eastAsia"/>
         </w:rPr>
-      </w:pPr>
+        <w:t>primacy bias</w:t>
+      </w:r>
+    </w:p>
+    <w:p>
       <w:r>
         <w:rPr>
           <w:rFonts w:hint="eastAsia"/>
         </w:rPr>
-        <w:t>recency bias</w:t>
-      </w:r>
-    </w:p>
-    <w:p>
+        <w:t xml:space="preserve">UX designers may also struggle with primacy bias, where you remember the first participant most strongly. Sometimes the first person you meet makes the strongest impression, because </w:t>
+      </w:r>
       <w:r>
         <w:rPr>
           <w:rFonts w:hint="eastAsia"/>
         </w:rPr>
-        <w:t>That's when it's easiest to remember the last thing you heard in an interview, conversation, or similar setting, because it's the most recent. When talking to someone, you're more likely to remember things they shared at the end of the conversation.</w:t>
+        <w:lastRenderedPageBreak/>
+        <w:t xml:space="preserve">you're in a new situation or having a new experience. </w:t>
       </w:r>
     </w:p>
     <w:p/>
@@ -10651,11 +10624,20 @@
         <w:rPr>
           <w:rFonts w:hint="eastAsia"/>
         </w:rPr>
-        <w:t xml:space="preserve">To overcome the recency bias, you can take detailed notes or recordings for each interview or conversation you have. This way, you can review what people said at the start of the conversation in case you don't remember. </w:t>
+        <w:t xml:space="preserve">The primacy bias, like the recency bias, is another reason to take detailed notes or recordings, so you can review everything that happened, not just the memorable first impressions. </w:t>
       </w:r>
     </w:p>
     <w:p/>
     <w:p>
+      <w:r>
+        <w:rPr>
+          <w:rFonts w:hint="eastAsia"/>
+        </w:rPr>
+        <w:t xml:space="preserve">Recency and primacy biases also demonstrate why you should interview each participant in the same way. Consistency makes it easier to compare and contrast over time. Consistency makes it more likely that you'll remember the unusual and important moments that happen throughout your research. </w:t>
+      </w:r>
+    </w:p>
+    <w:p/>
+    <w:p>
       <w:pPr>
         <w:pStyle w:val="2"/>
       </w:pPr>
@@ -10663,148 +10645,101 @@
         <w:rPr>
           <w:rFonts w:hint="eastAsia"/>
         </w:rPr>
-        <w:t>primacy bias</w:t>
-      </w:r>
-    </w:p>
-    <w:p>
+        <w:t>implicit bias</w:t>
+      </w:r>
+    </w:p>
+    <w:p>
+      <w:r>
+        <w:t>I</w:t>
+      </w:r>
       <w:r>
         <w:rPr>
           <w:rFonts w:hint="eastAsia"/>
         </w:rPr>
-        <w:t xml:space="preserve">UX designers may also struggle with primacy bias, where you remember the first participant </w:t>
-      </w:r>
+        <w:t xml:space="preserve">mplicit bias is also known as unconscious bias. Implicit bias is a collection of attitudes and stereotypes we associate to people without our conscious knowledge. </w:t>
+      </w:r>
+    </w:p>
+    <w:p/>
+    <w:p>
       <w:r>
         <w:rPr>
           <w:rFonts w:hint="eastAsia"/>
         </w:rPr>
+        <w:t>One of the most common forms of implicit bias in UX is when we only interview people within a limited set of identity profiles, such as race, age, gender, socioeconomic status, and ability. These profiles are generally based on assumptions we have about certain types of people. For example, implicit bias might cause you to feel uncomfortable interviewing people whose life experiences are different from your own.</w:t>
+      </w:r>
+    </w:p>
+    <w:p/>
+    <w:p>
+      <w:r>
+        <w:rPr>
+          <w:rFonts w:hint="eastAsia"/>
+        </w:rPr>
+        <w:t xml:space="preserve">On the other hand, we might choose to interview people from typically excluded groups, but then ask potentially offensive questions because of our internalized stereotypes. </w:t>
+      </w:r>
+    </w:p>
+    <w:p/>
+    <w:p>
+      <w:r>
+        <w:rPr>
+          <w:rFonts w:hint="eastAsia"/>
+        </w:rPr>
+        <w:t xml:space="preserve">Both of these scenarios are problematic and lead to a lack of representation in our research and design process. </w:t>
+      </w:r>
+    </w:p>
+    <w:p/>
+    <w:p>
+      <w:r>
+        <w:rPr>
+          <w:rFonts w:hint="eastAsia"/>
+        </w:rPr>
+        <w:t xml:space="preserve">The most important thing to note about implicit biases is that everybody has them. To overcome our biases, we can reflect on our behaviors, and we can ask others to point our implicit biases. That's one of the best ways we can become aware of our biases. </w:t>
+      </w:r>
+    </w:p>
+    <w:p/>
+    <w:p>
+      <w:pPr>
+        <w:pStyle w:val="2"/>
+      </w:pPr>
+      <w:r>
+        <w:rPr>
+          <w:rFonts w:hint="eastAsia"/>
+        </w:rPr>
+        <w:t>sunk cost fallacy</w:t>
+      </w:r>
+    </w:p>
+    <w:p>
+      <w:r>
+        <w:rPr>
+          <w:rFonts w:hint="eastAsia"/>
+        </w:rPr>
+        <w:t xml:space="preserve">This is the idea that the deeper we get into a project we've invested in, the harder it is to change course without feeling like we've failed or wasted time. </w:t>
+      </w:r>
+    </w:p>
+    <w:p/>
+    <w:p>
+      <w:r>
+        <w:rPr>
+          <w:rFonts w:hint="eastAsia"/>
+        </w:rPr>
+        <w:t xml:space="preserve">The phrase "sunk cost" refers to the time we've already spent or sunk into a project or activity. </w:t>
+      </w:r>
+    </w:p>
+    <w:p/>
+    <w:p>
+      <w:r>
+        <w:rPr>
+          <w:rFonts w:hint="eastAsia"/>
+        </w:rPr>
+        <w:t xml:space="preserve">For example, you might think to yourself, I might as well keep watching this terrible movie because I've watched an hour of it already. </w:t>
+      </w:r>
+    </w:p>
+    <w:p/>
+    <w:p>
+      <w:r>
+        <w:rPr>
+          <w:rFonts w:hint="eastAsia"/>
+        </w:rPr>
         <w:lastRenderedPageBreak/>
-        <w:t xml:space="preserve">most strongly. Sometimes the first person you meet makes the strongest impression, because you're in a new situation or having a new experience. </w:t>
-      </w:r>
-    </w:p>
-    <w:p/>
-    <w:p>
-      <w:r>
-        <w:rPr>
-          <w:rFonts w:hint="eastAsia"/>
-        </w:rPr>
-        <w:t xml:space="preserve">The primacy bias, like the recency bias, is another reason to take detailed notes or recordings, so you can review everything that happened, not just the memorable first impressions. </w:t>
-      </w:r>
-    </w:p>
-    <w:p/>
-    <w:p>
-      <w:r>
-        <w:rPr>
-          <w:rFonts w:hint="eastAsia"/>
-        </w:rPr>
-        <w:t xml:space="preserve">Recency and primacy biases also demonstrate why you should interview each participant in the same way. Consistency makes it easier to compare and contrast over time. Consistency makes it more likely that you'll remember the unusual and important moments that happen throughout your research. </w:t>
-      </w:r>
-    </w:p>
-    <w:p/>
-    <w:p>
-      <w:pPr>
-        <w:pStyle w:val="2"/>
-        <w:rPr>
-          <w:rFonts w:hint="eastAsia"/>
-        </w:rPr>
-      </w:pPr>
-      <w:r>
-        <w:rPr>
-          <w:rFonts w:hint="eastAsia"/>
-        </w:rPr>
-        <w:t>implicit bias</w:t>
-      </w:r>
-    </w:p>
-    <w:p>
-      <w:r>
-        <w:t>I</w:t>
-      </w:r>
-      <w:r>
-        <w:rPr>
-          <w:rFonts w:hint="eastAsia"/>
-        </w:rPr>
-        <w:t xml:space="preserve">mplicit bias is also known as unconscious bias. Implicit bias is a collection of attitudes and stereotypes we associate to people without our conscious knowledge. </w:t>
-      </w:r>
-    </w:p>
-    <w:p/>
-    <w:p>
-      <w:r>
-        <w:rPr>
-          <w:rFonts w:hint="eastAsia"/>
-        </w:rPr>
-        <w:t>One of the most common forms of implicit bias in UX is when we only interview people within a limited set of identity profiles, such as race, age, gender, socioeconomic status, and ability. These profiles are generally based on assumptions we have about certain types of people. For example, implicit bias might cause you to feel uncomfortable interviewing people whose life experiences are different from your own.</w:t>
-      </w:r>
-    </w:p>
-    <w:p/>
-    <w:p>
-      <w:r>
-        <w:rPr>
-          <w:rFonts w:hint="eastAsia"/>
-        </w:rPr>
-        <w:t xml:space="preserve">On the other hand, we might choose to interview people from typically excluded groups, but then ask potentially offensive questions because of our internalized stereotypes. </w:t>
-      </w:r>
-    </w:p>
-    <w:p/>
-    <w:p>
-      <w:r>
-        <w:rPr>
-          <w:rFonts w:hint="eastAsia"/>
-        </w:rPr>
-        <w:t xml:space="preserve">Both of these scenarios are problematic and lead to a lack of representation in our research and design process. </w:t>
-      </w:r>
-    </w:p>
-    <w:p/>
-    <w:p>
-      <w:r>
-        <w:rPr>
-          <w:rFonts w:hint="eastAsia"/>
-        </w:rPr>
-        <w:t xml:space="preserve">The most important thing to note about implicit biases is that everybody has them. To overcome our biases, we can reflect on our behaviors, and we can ask others to point our implicit biases. That's one of the best ways we can become aware of our biases. </w:t>
-      </w:r>
-    </w:p>
-    <w:p/>
-    <w:p>
-      <w:pPr>
-        <w:pStyle w:val="2"/>
-      </w:pPr>
-      <w:r>
-        <w:rPr>
-          <w:rFonts w:hint="eastAsia"/>
-        </w:rPr>
-        <w:t>sunk cost fallacy</w:t>
-      </w:r>
-    </w:p>
-    <w:p>
-      <w:r>
-        <w:rPr>
-          <w:rFonts w:hint="eastAsia"/>
-        </w:rPr>
-        <w:t xml:space="preserve">This is the idea that the deeper we get into a project we've invested in, the harder it is to change course without feeling like we've failed or wasted time. </w:t>
-      </w:r>
-    </w:p>
-    <w:p/>
-    <w:p>
-      <w:r>
-        <w:rPr>
-          <w:rFonts w:hint="eastAsia"/>
-        </w:rPr>
-        <w:t xml:space="preserve">The phrase "sunk cost" refers to the time we've already spent or sunk into a project or activity. </w:t>
-      </w:r>
-    </w:p>
-    <w:p/>
-    <w:p>
-      <w:r>
-        <w:rPr>
-          <w:rFonts w:hint="eastAsia"/>
-        </w:rPr>
-        <w:t xml:space="preserve">For example, you might think to yourself, I might as well keep watching this terrible movie because I've watched an hour of it already. </w:t>
-      </w:r>
-    </w:p>
-    <w:p/>
-    <w:p>
-      <w:r>
-        <w:rPr>
-          <w:rFonts w:hint="eastAsia"/>
-        </w:rPr>
         <w:t>For UX designers, the sunk cost fallacy comes into play when working on a design. You might have invested hours into designing a new feature, but then learned that the feature doesn't really address a user problem. It's easy to keep working on a design that you've invested time into. But ultimately, you need to focus on work that positively impacts users.</w:t>
       </w:r>
     </w:p>
@@ -10819,6 +10754,1582 @@
     </w:p>
     <w:p/>
     <w:p/>
+    <w:p>
+      <w:pPr>
+        <w:pStyle w:val="a9"/>
+      </w:pPr>
+      <w:r>
+        <w:rPr>
+          <w:rFonts w:hint="eastAsia"/>
+        </w:rPr>
+        <w:t>Fight</w:t>
+      </w:r>
+      <w:r>
+        <w:t xml:space="preserve"> </w:t>
+      </w:r>
+      <w:r>
+        <w:rPr>
+          <w:rFonts w:hint="eastAsia"/>
+        </w:rPr>
+        <w:t>against</w:t>
+      </w:r>
+      <w:r>
+        <w:t xml:space="preserve"> </w:t>
+      </w:r>
+      <w:r>
+        <w:rPr>
+          <w:rFonts w:hint="eastAsia"/>
+        </w:rPr>
+        <w:t>bias</w:t>
+      </w:r>
+    </w:p>
+    <w:p>
+      <w:pPr>
+        <w:pStyle w:val="2"/>
+        <w:shd w:val="clear" w:color="auto" w:fill="FFFFFF"/>
+        <w:spacing w:before="0" w:beforeAutospacing="0" w:after="240" w:afterAutospacing="0"/>
+        <w:rPr>
+          <w:rFonts w:ascii="Source Sans Pro" w:hAnsi="Source Sans Pro" w:cs="Arial"/>
+          <w:color w:val="1F1F1F"/>
+          <w:spacing w:val="-2"/>
+        </w:rPr>
+      </w:pPr>
+      <w:r>
+        <w:rPr>
+          <w:rFonts w:ascii="Source Sans Pro" w:hAnsi="Source Sans Pro" w:cs="Arial"/>
+          <w:color w:val="1F1F1F"/>
+          <w:spacing w:val="-2"/>
+        </w:rPr>
+        <w:t>Preventing bias in data collection</w:t>
+      </w:r>
+    </w:p>
+    <w:p>
+      <w:pPr>
+        <w:pStyle w:val="a7"/>
+        <w:shd w:val="clear" w:color="auto" w:fill="FFFFFF"/>
+        <w:spacing w:before="0" w:beforeAutospacing="0" w:after="240" w:afterAutospacing="0"/>
+        <w:rPr>
+          <w:rFonts w:ascii="Source Sans Pro" w:hAnsi="Source Sans Pro" w:cs="Arial"/>
+          <w:color w:val="1F1F1F"/>
+          <w:sz w:val="21"/>
+          <w:szCs w:val="21"/>
+        </w:rPr>
+      </w:pPr>
+      <w:r>
+        <w:rPr>
+          <w:rFonts w:ascii="Source Sans Pro" w:hAnsi="Source Sans Pro" w:cs="Arial"/>
+          <w:color w:val="1F1F1F"/>
+          <w:sz w:val="21"/>
+          <w:szCs w:val="21"/>
+        </w:rPr>
+        <w:t>It’s important to note that everyone has biases. It’s just a natural part of being human. Being able to recognize your own biases and prevent them from affecting your work is what really matters. As a UX designer, you’ll need to know how to anticipate, identify, and overcome biases in your research, in particular.</w:t>
+      </w:r>
+    </w:p>
+    <w:p>
+      <w:pPr>
+        <w:shd w:val="clear" w:color="auto" w:fill="FFFFFF"/>
+        <w:rPr>
+          <w:rFonts w:ascii="Arial" w:hAnsi="Arial" w:cs="Arial"/>
+          <w:color w:val="1F1F1F"/>
+          <w:szCs w:val="21"/>
+        </w:rPr>
+      </w:pPr>
+      <w:r>
+        <w:rPr>
+          <w:rFonts w:ascii="Arial" w:hAnsi="Arial" w:cs="Arial"/>
+          <w:noProof/>
+          <w:color w:val="1F1F1F"/>
+          <w:szCs w:val="21"/>
+        </w:rPr>
+        <w:drawing>
+          <wp:inline distT="0" distB="0" distL="0" distR="0" wp14:anchorId="6404E57B" wp14:editId="73DE6990">
+            <wp:extent cx="5274310" cy="970915"/>
+            <wp:effectExtent l="0" t="0" r="2540" b="635"/>
+            <wp:docPr id="41" name="图片 41" descr="icon of a hand, finger pressing a button; text reads: choose your words carefully"/>
+            <wp:cNvGraphicFramePr>
+              <a:graphicFrameLocks xmlns:a="http://schemas.openxmlformats.org/drawingml/2006/main" noChangeAspect="1"/>
+            </wp:cNvGraphicFramePr>
+            <a:graphic xmlns:a="http://schemas.openxmlformats.org/drawingml/2006/main">
+              <a:graphicData uri="http://schemas.openxmlformats.org/drawingml/2006/picture">
+                <pic:pic xmlns:pic="http://schemas.openxmlformats.org/drawingml/2006/picture">
+                  <pic:nvPicPr>
+                    <pic:cNvPr id="0" name="Picture 2" descr="icon of a hand, finger pressing a button; text reads: choose your words carefully"/>
+                    <pic:cNvPicPr>
+                      <a:picLocks noChangeAspect="1" noChangeArrowheads="1"/>
+                    </pic:cNvPicPr>
+                  </pic:nvPicPr>
+                  <pic:blipFill>
+                    <a:blip r:embed="rId67" cstate="print">
+                      <a:extLst>
+                        <a:ext uri="{28A0092B-C50C-407E-A947-70E740481C1C}">
+                          <a14:useLocalDpi xmlns:a14="http://schemas.microsoft.com/office/drawing/2010/main" val="0"/>
+                        </a:ext>
+                      </a:extLst>
+                    </a:blip>
+                    <a:srcRect/>
+                    <a:stretch>
+                      <a:fillRect/>
+                    </a:stretch>
+                  </pic:blipFill>
+                  <pic:spPr bwMode="auto">
+                    <a:xfrm>
+                      <a:off x="0" y="0"/>
+                      <a:ext cx="5274310" cy="970915"/>
+                    </a:xfrm>
+                    <a:prstGeom prst="rect">
+                      <a:avLst/>
+                    </a:prstGeom>
+                    <a:noFill/>
+                    <a:ln>
+                      <a:noFill/>
+                    </a:ln>
+                  </pic:spPr>
+                </pic:pic>
+              </a:graphicData>
+            </a:graphic>
+          </wp:inline>
+        </w:drawing>
+      </w:r>
+    </w:p>
+    <w:p>
+      <w:pPr>
+        <w:pStyle w:val="3"/>
+        <w:rPr>
+          <w:rFonts w:ascii="Source Sans Pro" w:hAnsi="Source Sans Pro"/>
+        </w:rPr>
+      </w:pPr>
+      <w:r>
+        <w:rPr>
+          <w:rStyle w:val="ac"/>
+          <w:rFonts w:ascii="unset" w:hAnsi="unset" w:cs="Arial"/>
+          <w:color w:val="1F1F1F"/>
+          <w:sz w:val="21"/>
+          <w:szCs w:val="21"/>
+        </w:rPr>
+        <w:t>Remain open minded</w:t>
+      </w:r>
+    </w:p>
+    <w:p>
+      <w:pPr>
+        <w:pStyle w:val="a7"/>
+        <w:shd w:val="clear" w:color="auto" w:fill="FFFFFF"/>
+        <w:spacing w:before="0" w:beforeAutospacing="0" w:after="240" w:afterAutospacing="0"/>
+        <w:rPr>
+          <w:rFonts w:ascii="Source Sans Pro" w:hAnsi="Source Sans Pro" w:cs="Arial"/>
+          <w:color w:val="1F1F1F"/>
+          <w:sz w:val="21"/>
+          <w:szCs w:val="21"/>
+        </w:rPr>
+      </w:pPr>
+      <w:r>
+        <w:rPr>
+          <w:rFonts w:ascii="Source Sans Pro" w:hAnsi="Source Sans Pro" w:cs="Arial"/>
+          <w:color w:val="1F1F1F"/>
+          <w:sz w:val="21"/>
+          <w:szCs w:val="21"/>
+        </w:rPr>
+        <w:t xml:space="preserve">One more tip: When you’re conducting research, you have to work hard to treat all information equally to avoid both </w:t>
+      </w:r>
+      <w:r>
+        <w:rPr>
+          <w:rStyle w:val="ac"/>
+          <w:rFonts w:ascii="unset" w:hAnsi="unset" w:cs="Arial"/>
+          <w:color w:val="1F1F1F"/>
+          <w:sz w:val="21"/>
+          <w:szCs w:val="21"/>
+        </w:rPr>
+        <w:t xml:space="preserve">primacy bias, </w:t>
+      </w:r>
+      <w:r>
+        <w:rPr>
+          <w:rFonts w:ascii="Source Sans Pro" w:hAnsi="Source Sans Pro" w:cs="Arial"/>
+          <w:color w:val="1F1F1F"/>
+          <w:sz w:val="21"/>
+          <w:szCs w:val="21"/>
+        </w:rPr>
+        <w:t xml:space="preserve">which is remembering the first user more than others, and </w:t>
+      </w:r>
+      <w:r>
+        <w:rPr>
+          <w:rStyle w:val="ac"/>
+          <w:rFonts w:ascii="unset" w:hAnsi="unset" w:cs="Arial"/>
+          <w:color w:val="1F1F1F"/>
+          <w:sz w:val="21"/>
+          <w:szCs w:val="21"/>
+        </w:rPr>
+        <w:t>recency bias</w:t>
+      </w:r>
+      <w:r>
+        <w:rPr>
+          <w:rFonts w:ascii="Source Sans Pro" w:hAnsi="Source Sans Pro" w:cs="Arial"/>
+          <w:color w:val="1F1F1F"/>
+          <w:sz w:val="21"/>
+          <w:szCs w:val="21"/>
+        </w:rPr>
+        <w:t>, which is most easily remembering the last thing you heard. To help combat these biases in your own research, it’s helpful to space out the scheduling of interviews, ask your colleagues to join you during interviews to provide additional opinions, and take careful notes. </w:t>
+      </w:r>
+    </w:p>
+    <w:p>
+      <w:pPr>
+        <w:pStyle w:val="3"/>
+        <w:rPr>
+          <w:rFonts w:ascii="Source Sans Pro" w:hAnsi="Source Sans Pro"/>
+        </w:rPr>
+      </w:pPr>
+      <w:r>
+        <w:rPr>
+          <w:rStyle w:val="ac"/>
+          <w:rFonts w:ascii="unset" w:hAnsi="unset" w:cs="Arial"/>
+          <w:color w:val="1F1F1F"/>
+          <w:sz w:val="21"/>
+          <w:szCs w:val="21"/>
+        </w:rPr>
+        <w:t>Foster independent thinking</w:t>
+      </w:r>
+    </w:p>
+    <w:p>
+      <w:pPr>
+        <w:pStyle w:val="a7"/>
+        <w:shd w:val="clear" w:color="auto" w:fill="FFFFFF"/>
+        <w:spacing w:before="0" w:beforeAutospacing="0" w:after="240" w:afterAutospacing="0"/>
+        <w:rPr>
+          <w:rFonts w:ascii="Source Sans Pro" w:hAnsi="Source Sans Pro" w:cs="Arial"/>
+          <w:color w:val="1F1F1F"/>
+          <w:sz w:val="21"/>
+          <w:szCs w:val="21"/>
+        </w:rPr>
+      </w:pPr>
+      <w:r>
+        <w:rPr>
+          <w:rFonts w:ascii="Source Sans Pro" w:hAnsi="Source Sans Pro" w:cs="Arial"/>
+          <w:color w:val="1F1F1F"/>
+          <w:sz w:val="21"/>
+          <w:szCs w:val="21"/>
+        </w:rPr>
+        <w:t xml:space="preserve">Group interviews can be affected by the </w:t>
+      </w:r>
+      <w:r>
+        <w:rPr>
+          <w:rStyle w:val="ac"/>
+          <w:rFonts w:ascii="unset" w:hAnsi="unset" w:cs="Arial"/>
+          <w:color w:val="1F1F1F"/>
+          <w:sz w:val="21"/>
+          <w:szCs w:val="21"/>
+        </w:rPr>
+        <w:t>bandwagon effect</w:t>
+      </w:r>
+      <w:r>
+        <w:rPr>
+          <w:rFonts w:ascii="Source Sans Pro" w:hAnsi="Source Sans Pro" w:cs="Arial"/>
+          <w:color w:val="1F1F1F"/>
+          <w:sz w:val="21"/>
+          <w:szCs w:val="21"/>
+        </w:rPr>
+        <w:t>, or going along with the group’s opinion instead of thinking creatively, which can discourage open discussion by people who have an opinion that doesn’t align with the majority of the group. </w:t>
+      </w:r>
+    </w:p>
+    <w:p>
+      <w:pPr>
+        <w:pStyle w:val="a7"/>
+        <w:shd w:val="clear" w:color="auto" w:fill="FFFFFF"/>
+        <w:spacing w:before="0" w:beforeAutospacing="0" w:after="240" w:afterAutospacing="0"/>
+        <w:rPr>
+          <w:rFonts w:ascii="Source Sans Pro" w:hAnsi="Source Sans Pro" w:cs="Arial"/>
+          <w:color w:val="1F1F1F"/>
+          <w:sz w:val="21"/>
+          <w:szCs w:val="21"/>
+        </w:rPr>
+      </w:pPr>
+      <w:r>
+        <w:rPr>
+          <w:rFonts w:ascii="Source Sans Pro" w:hAnsi="Source Sans Pro" w:cs="Arial"/>
+          <w:color w:val="1F1F1F"/>
+          <w:sz w:val="21"/>
+          <w:szCs w:val="21"/>
+        </w:rPr>
+        <w:t xml:space="preserve">For example, imagine you’re conducting research with a group of five participants. You ask each person in the group to share their thoughts one at a time about a particular product </w:t>
+      </w:r>
+      <w:r>
+        <w:rPr>
+          <w:rFonts w:ascii="Source Sans Pro" w:hAnsi="Source Sans Pro" w:cs="Arial"/>
+          <w:color w:val="1F1F1F"/>
+          <w:sz w:val="21"/>
+          <w:szCs w:val="21"/>
+        </w:rPr>
+        <w:lastRenderedPageBreak/>
+        <w:t>design choice, like the placement of a button on the home page. By the time the last person shares their thoughts, their feedback will be affected by all of the answers that were shared before them. To combat the bandwagon effect, ask participants to write down or record their thoughts before discussing as a group.</w:t>
+      </w:r>
+    </w:p>
+    <w:p>
+      <w:pPr>
+        <w:shd w:val="clear" w:color="auto" w:fill="FFFFFF"/>
+        <w:rPr>
+          <w:rFonts w:ascii="Arial" w:hAnsi="Arial" w:cs="Arial"/>
+          <w:color w:val="1F1F1F"/>
+          <w:szCs w:val="21"/>
+        </w:rPr>
+      </w:pPr>
+      <w:r>
+        <w:rPr>
+          <w:rFonts w:ascii="Arial" w:hAnsi="Arial" w:cs="Arial"/>
+          <w:noProof/>
+          <w:color w:val="1F1F1F"/>
+          <w:szCs w:val="21"/>
+        </w:rPr>
+        <w:drawing>
+          <wp:inline distT="0" distB="0" distL="0" distR="0" wp14:anchorId="408CA9FC" wp14:editId="6F61FDF6">
+            <wp:extent cx="5274310" cy="850900"/>
+            <wp:effectExtent l="0" t="0" r="2540" b="6350"/>
+            <wp:docPr id="39" name="图片 39" descr="Icon of a magnifying glass magnifying a paper; text reads: avoid specific language"/>
+            <wp:cNvGraphicFramePr>
+              <a:graphicFrameLocks xmlns:a="http://schemas.openxmlformats.org/drawingml/2006/main" noChangeAspect="1"/>
+            </wp:cNvGraphicFramePr>
+            <a:graphic xmlns:a="http://schemas.openxmlformats.org/drawingml/2006/main">
+              <a:graphicData uri="http://schemas.openxmlformats.org/drawingml/2006/picture">
+                <pic:pic xmlns:pic="http://schemas.openxmlformats.org/drawingml/2006/picture">
+                  <pic:nvPicPr>
+                    <pic:cNvPr id="0" name="Picture 4" descr="Icon of a magnifying glass magnifying a paper; text reads: avoid specific language"/>
+                    <pic:cNvPicPr>
+                      <a:picLocks noChangeAspect="1" noChangeArrowheads="1"/>
+                    </pic:cNvPicPr>
+                  </pic:nvPicPr>
+                  <pic:blipFill>
+                    <a:blip r:embed="rId68" cstate="print">
+                      <a:extLst>
+                        <a:ext uri="{28A0092B-C50C-407E-A947-70E740481C1C}">
+                          <a14:useLocalDpi xmlns:a14="http://schemas.microsoft.com/office/drawing/2010/main" val="0"/>
+                        </a:ext>
+                      </a:extLst>
+                    </a:blip>
+                    <a:srcRect/>
+                    <a:stretch>
+                      <a:fillRect/>
+                    </a:stretch>
+                  </pic:blipFill>
+                  <pic:spPr bwMode="auto">
+                    <a:xfrm>
+                      <a:off x="0" y="0"/>
+                      <a:ext cx="5274310" cy="850900"/>
+                    </a:xfrm>
+                    <a:prstGeom prst="rect">
+                      <a:avLst/>
+                    </a:prstGeom>
+                    <a:noFill/>
+                    <a:ln>
+                      <a:noFill/>
+                    </a:ln>
+                  </pic:spPr>
+                </pic:pic>
+              </a:graphicData>
+            </a:graphic>
+          </wp:inline>
+        </w:drawing>
+      </w:r>
+    </w:p>
+    <w:p>
+      <w:pPr>
+        <w:pStyle w:val="3"/>
+        <w:rPr>
+          <w:rFonts w:ascii="Source Sans Pro" w:hAnsi="Source Sans Pro"/>
+        </w:rPr>
+      </w:pPr>
+      <w:r>
+        <w:rPr>
+          <w:rStyle w:val="ac"/>
+          <w:rFonts w:ascii="unset" w:hAnsi="unset" w:cs="Arial"/>
+          <w:color w:val="1F1F1F"/>
+          <w:sz w:val="21"/>
+          <w:szCs w:val="21"/>
+        </w:rPr>
+        <w:t>Plan your research effectively</w:t>
+      </w:r>
+    </w:p>
+    <w:p>
+      <w:pPr>
+        <w:pStyle w:val="a7"/>
+        <w:shd w:val="clear" w:color="auto" w:fill="FFFFFF"/>
+        <w:spacing w:before="0" w:beforeAutospacing="0" w:after="240" w:afterAutospacing="0"/>
+        <w:rPr>
+          <w:rFonts w:ascii="Source Sans Pro" w:hAnsi="Source Sans Pro" w:cs="Arial"/>
+          <w:color w:val="1F1F1F"/>
+          <w:sz w:val="21"/>
+          <w:szCs w:val="21"/>
+        </w:rPr>
+      </w:pPr>
+      <w:r>
+        <w:rPr>
+          <w:rFonts w:ascii="Source Sans Pro" w:hAnsi="Source Sans Pro" w:cs="Arial"/>
+          <w:color w:val="1F1F1F"/>
+          <w:sz w:val="21"/>
+          <w:szCs w:val="21"/>
+        </w:rPr>
+        <w:t xml:space="preserve">Tight deadlines are inevitable. But as a UX designer, it’s essential you get enough time to recruit the right users for your research. </w:t>
+      </w:r>
+      <w:r>
+        <w:rPr>
+          <w:rStyle w:val="ac"/>
+          <w:rFonts w:ascii="unset" w:hAnsi="unset" w:cs="Arial"/>
+          <w:color w:val="1F1F1F"/>
+          <w:sz w:val="21"/>
+          <w:szCs w:val="21"/>
+        </w:rPr>
+        <w:t xml:space="preserve">Availability bias </w:t>
+      </w:r>
+      <w:r>
+        <w:rPr>
+          <w:rFonts w:ascii="Source Sans Pro" w:hAnsi="Source Sans Pro" w:cs="Arial"/>
+          <w:color w:val="1F1F1F"/>
+          <w:sz w:val="21"/>
+          <w:szCs w:val="21"/>
+        </w:rPr>
+        <w:t>occurs when you rush the user recruitment process or skip screener questions to attract a bigger pool of users, even if they don’t fit the qualifications or characteristics that you’ve already determined are present in your ideal user. </w:t>
+      </w:r>
+    </w:p>
+    <w:p>
+      <w:pPr>
+        <w:pStyle w:val="a7"/>
+        <w:shd w:val="clear" w:color="auto" w:fill="FFFFFF"/>
+        <w:spacing w:before="0" w:beforeAutospacing="0" w:after="240" w:afterAutospacing="0"/>
+        <w:rPr>
+          <w:rFonts w:ascii="Source Sans Pro" w:hAnsi="Source Sans Pro" w:cs="Arial"/>
+          <w:color w:val="1F1F1F"/>
+          <w:sz w:val="21"/>
+          <w:szCs w:val="21"/>
+        </w:rPr>
+      </w:pPr>
+      <w:r>
+        <w:rPr>
+          <w:rFonts w:ascii="Source Sans Pro" w:hAnsi="Source Sans Pro" w:cs="Arial"/>
+          <w:color w:val="1F1F1F"/>
+          <w:sz w:val="21"/>
+          <w:szCs w:val="21"/>
+        </w:rPr>
+        <w:t>The research that you collect is vital to your product design process. So interviewing users that don’t fall under your personas won’t give you the data you need to improve your designs. If you’re having trouble recruiting the right users before your deadline, offer a better incentive for participating in your study, adjust your recruitment strategy, or ask your project manager for more time. Don’t just take any user who’s available. </w:t>
+      </w:r>
+    </w:p>
+    <w:p>
+      <w:pPr>
+        <w:shd w:val="clear" w:color="auto" w:fill="FFFFFF"/>
+        <w:rPr>
+          <w:rFonts w:ascii="Arial" w:hAnsi="Arial" w:cs="Arial"/>
+          <w:color w:val="1F1F1F"/>
+          <w:szCs w:val="21"/>
+        </w:rPr>
+      </w:pPr>
+      <w:r>
+        <w:rPr>
+          <w:rFonts w:ascii="Arial" w:hAnsi="Arial" w:cs="Arial"/>
+          <w:noProof/>
+          <w:color w:val="1F1F1F"/>
+          <w:szCs w:val="21"/>
+        </w:rPr>
+        <w:drawing>
+          <wp:inline distT="0" distB="0" distL="0" distR="0" wp14:anchorId="4811BCA3" wp14:editId="6B7E9C1E">
+            <wp:extent cx="5274310" cy="846455"/>
+            <wp:effectExtent l="0" t="0" r="2540" b="0"/>
+            <wp:docPr id="34" name="图片 34" descr="Icon of a profile silhouette of a face, text reads: remain open minded"/>
+            <wp:cNvGraphicFramePr>
+              <a:graphicFrameLocks xmlns:a="http://schemas.openxmlformats.org/drawingml/2006/main" noChangeAspect="1"/>
+            </wp:cNvGraphicFramePr>
+            <a:graphic xmlns:a="http://schemas.openxmlformats.org/drawingml/2006/main">
+              <a:graphicData uri="http://schemas.openxmlformats.org/drawingml/2006/picture">
+                <pic:pic xmlns:pic="http://schemas.openxmlformats.org/drawingml/2006/picture">
+                  <pic:nvPicPr>
+                    <pic:cNvPr id="0" name="Picture 9" descr="Icon of a profile silhouette of a face, text reads: remain open minded"/>
+                    <pic:cNvPicPr>
+                      <a:picLocks noChangeAspect="1" noChangeArrowheads="1"/>
+                    </pic:cNvPicPr>
+                  </pic:nvPicPr>
+                  <pic:blipFill>
+                    <a:blip r:embed="rId69" cstate="print">
+                      <a:extLst>
+                        <a:ext uri="{28A0092B-C50C-407E-A947-70E740481C1C}">
+                          <a14:useLocalDpi xmlns:a14="http://schemas.microsoft.com/office/drawing/2010/main" val="0"/>
+                        </a:ext>
+                      </a:extLst>
+                    </a:blip>
+                    <a:srcRect/>
+                    <a:stretch>
+                      <a:fillRect/>
+                    </a:stretch>
+                  </pic:blipFill>
+                  <pic:spPr bwMode="auto">
+                    <a:xfrm>
+                      <a:off x="0" y="0"/>
+                      <a:ext cx="5274310" cy="846455"/>
+                    </a:xfrm>
+                    <a:prstGeom prst="rect">
+                      <a:avLst/>
+                    </a:prstGeom>
+                    <a:noFill/>
+                    <a:ln>
+                      <a:noFill/>
+                    </a:ln>
+                  </pic:spPr>
+                </pic:pic>
+              </a:graphicData>
+            </a:graphic>
+          </wp:inline>
+        </w:drawing>
+      </w:r>
+    </w:p>
+    <w:p>
+      <w:pPr>
+        <w:pStyle w:val="3"/>
+        <w:rPr>
+          <w:rFonts w:ascii="Source Sans Pro" w:hAnsi="Source Sans Pro"/>
+        </w:rPr>
+      </w:pPr>
+      <w:r>
+        <w:rPr>
+          <w:rStyle w:val="ac"/>
+          <w:rFonts w:ascii="unset" w:hAnsi="unset" w:cs="Arial"/>
+          <w:color w:val="1F1F1F"/>
+          <w:sz w:val="21"/>
+          <w:szCs w:val="21"/>
+        </w:rPr>
+        <w:t>Limit the guidance you give users</w:t>
+      </w:r>
+    </w:p>
+    <w:p>
+      <w:pPr>
+        <w:pStyle w:val="a7"/>
+        <w:shd w:val="clear" w:color="auto" w:fill="FFFFFF"/>
+        <w:spacing w:before="0" w:beforeAutospacing="0" w:after="240" w:afterAutospacing="0"/>
+        <w:rPr>
+          <w:rFonts w:ascii="Source Sans Pro" w:hAnsi="Source Sans Pro" w:cs="Arial"/>
+          <w:color w:val="1F1F1F"/>
+          <w:sz w:val="21"/>
+          <w:szCs w:val="21"/>
+        </w:rPr>
+      </w:pPr>
+      <w:r>
+        <w:rPr>
+          <w:rFonts w:ascii="Source Sans Pro" w:hAnsi="Source Sans Pro" w:cs="Arial"/>
+          <w:color w:val="1F1F1F"/>
+          <w:sz w:val="21"/>
+          <w:szCs w:val="21"/>
+        </w:rPr>
+        <w:t xml:space="preserve">Everyone learns and thinks in different ways. When you’re conducting any type of UX research, you have to be cautious to avoid experiencing any </w:t>
+      </w:r>
+      <w:r>
+        <w:rPr>
+          <w:rStyle w:val="ac"/>
+          <w:rFonts w:ascii="unset" w:hAnsi="unset" w:cs="Arial"/>
+          <w:color w:val="1F1F1F"/>
+          <w:sz w:val="21"/>
+          <w:szCs w:val="21"/>
+        </w:rPr>
+        <w:t>false consensus</w:t>
+      </w:r>
+      <w:r>
+        <w:rPr>
+          <w:rFonts w:ascii="Source Sans Pro" w:hAnsi="Source Sans Pro" w:cs="Arial"/>
+          <w:color w:val="1F1F1F"/>
+          <w:sz w:val="21"/>
+          <w:szCs w:val="21"/>
+        </w:rPr>
+        <w:t>, which is the assumption that others will think the same way as you do. </w:t>
+      </w:r>
+    </w:p>
+    <w:p>
+      <w:pPr>
+        <w:pStyle w:val="a7"/>
+        <w:shd w:val="clear" w:color="auto" w:fill="FFFFFF"/>
+        <w:spacing w:before="0" w:beforeAutospacing="0" w:after="240" w:afterAutospacing="0"/>
+        <w:rPr>
+          <w:rFonts w:ascii="Source Sans Pro" w:hAnsi="Source Sans Pro" w:cs="Arial"/>
+          <w:color w:val="1F1F1F"/>
+          <w:sz w:val="21"/>
+          <w:szCs w:val="21"/>
+        </w:rPr>
+      </w:pPr>
+      <w:r>
+        <w:rPr>
+          <w:rFonts w:ascii="Source Sans Pro" w:hAnsi="Source Sans Pro" w:cs="Arial"/>
+          <w:color w:val="1F1F1F"/>
+          <w:sz w:val="21"/>
+          <w:szCs w:val="21"/>
+        </w:rPr>
+        <w:t>If you’re conducting a usability study, some of the participants will not follow the product’s user flow in the way that you might expect. For example, a user might click through the menu, select a folder, and then select a subfolder to complete a task you assigned them, when there’s actually a simple hyperlink on the homepage that could have saved them time. In addition, some participants may use assistive technology to navigate the product and might follow an entirely different flow. </w:t>
+      </w:r>
+    </w:p>
+    <w:p>
+      <w:pPr>
+        <w:pStyle w:val="a7"/>
+        <w:shd w:val="clear" w:color="auto" w:fill="FFFFFF"/>
+        <w:spacing w:before="0" w:beforeAutospacing="0" w:after="240" w:afterAutospacing="0"/>
+        <w:rPr>
+          <w:rFonts w:ascii="Source Sans Pro" w:hAnsi="Source Sans Pro" w:cs="Arial"/>
+          <w:color w:val="1F1F1F"/>
+          <w:sz w:val="21"/>
+          <w:szCs w:val="21"/>
+        </w:rPr>
+      </w:pPr>
+      <w:r>
+        <w:rPr>
+          <w:rFonts w:ascii="Source Sans Pro" w:hAnsi="Source Sans Pro" w:cs="Arial"/>
+          <w:color w:val="1F1F1F"/>
+          <w:sz w:val="21"/>
+          <w:szCs w:val="21"/>
+        </w:rPr>
+        <w:lastRenderedPageBreak/>
+        <w:t>It’s important to let participants follow their own paths through your product, without interrupting them. Interrupting a participant while they’re experiencing your product will deprive you of useful data that can help you understand how to improve your designs. Instead, ask participants to narrate or break down their user journey with your product, as they move through the flow. This will allow you to better understand their thought process as they navigate through your designs. </w:t>
+      </w:r>
+    </w:p>
+    <w:p>
+      <w:pPr>
+        <w:shd w:val="clear" w:color="auto" w:fill="FFFFFF"/>
+        <w:rPr>
+          <w:rFonts w:ascii="Arial" w:hAnsi="Arial" w:cs="Arial"/>
+          <w:color w:val="1F1F1F"/>
+          <w:szCs w:val="21"/>
+        </w:rPr>
+      </w:pPr>
+      <w:r>
+        <w:rPr>
+          <w:rFonts w:ascii="Arial" w:hAnsi="Arial" w:cs="Arial"/>
+          <w:noProof/>
+          <w:color w:val="1F1F1F"/>
+          <w:szCs w:val="21"/>
+        </w:rPr>
+        <w:drawing>
+          <wp:inline distT="0" distB="0" distL="0" distR="0" wp14:anchorId="36ADCF5D" wp14:editId="44F8EDCA">
+            <wp:extent cx="5274310" cy="934085"/>
+            <wp:effectExtent l="0" t="0" r="2540" b="0"/>
+            <wp:docPr id="37" name="图片 37" descr="icon of a facial profile, with sound coming out of mouth; text reads: consider users' tone and body language"/>
+            <wp:cNvGraphicFramePr>
+              <a:graphicFrameLocks xmlns:a="http://schemas.openxmlformats.org/drawingml/2006/main" noChangeAspect="1"/>
+            </wp:cNvGraphicFramePr>
+            <a:graphic xmlns:a="http://schemas.openxmlformats.org/drawingml/2006/main">
+              <a:graphicData uri="http://schemas.openxmlformats.org/drawingml/2006/picture">
+                <pic:pic xmlns:pic="http://schemas.openxmlformats.org/drawingml/2006/picture">
+                  <pic:nvPicPr>
+                    <pic:cNvPr id="0" name="Picture 6" descr="icon of a facial profile, with sound coming out of mouth; text reads: consider users' tone and body language"/>
+                    <pic:cNvPicPr>
+                      <a:picLocks noChangeAspect="1" noChangeArrowheads="1"/>
+                    </pic:cNvPicPr>
+                  </pic:nvPicPr>
+                  <pic:blipFill>
+                    <a:blip r:embed="rId70" cstate="print">
+                      <a:extLst>
+                        <a:ext uri="{28A0092B-C50C-407E-A947-70E740481C1C}">
+                          <a14:useLocalDpi xmlns:a14="http://schemas.microsoft.com/office/drawing/2010/main" val="0"/>
+                        </a:ext>
+                      </a:extLst>
+                    </a:blip>
+                    <a:srcRect/>
+                    <a:stretch>
+                      <a:fillRect/>
+                    </a:stretch>
+                  </pic:blipFill>
+                  <pic:spPr bwMode="auto">
+                    <a:xfrm>
+                      <a:off x="0" y="0"/>
+                      <a:ext cx="5274310" cy="934085"/>
+                    </a:xfrm>
+                    <a:prstGeom prst="rect">
+                      <a:avLst/>
+                    </a:prstGeom>
+                    <a:noFill/>
+                    <a:ln>
+                      <a:noFill/>
+                    </a:ln>
+                  </pic:spPr>
+                </pic:pic>
+              </a:graphicData>
+            </a:graphic>
+          </wp:inline>
+        </w:drawing>
+      </w:r>
+    </w:p>
+    <w:p>
+      <w:pPr>
+        <w:pStyle w:val="3"/>
+        <w:rPr>
+          <w:rFonts w:ascii="Source Sans Pro" w:hAnsi="Source Sans Pro"/>
+        </w:rPr>
+      </w:pPr>
+      <w:r>
+        <w:rPr>
+          <w:rStyle w:val="ac"/>
+          <w:rFonts w:ascii="unset" w:hAnsi="unset" w:cs="Arial"/>
+          <w:color w:val="1F1F1F"/>
+          <w:sz w:val="21"/>
+          <w:szCs w:val="21"/>
+        </w:rPr>
+        <w:t>Choose your words carefully</w:t>
+      </w:r>
+    </w:p>
+    <w:p>
+      <w:pPr>
+        <w:pStyle w:val="a7"/>
+        <w:shd w:val="clear" w:color="auto" w:fill="FFFFFF"/>
+        <w:spacing w:before="0" w:beforeAutospacing="0" w:after="240" w:afterAutospacing="0"/>
+        <w:rPr>
+          <w:rFonts w:ascii="Source Sans Pro" w:hAnsi="Source Sans Pro" w:cs="Arial"/>
+          <w:color w:val="1F1F1F"/>
+          <w:sz w:val="21"/>
+          <w:szCs w:val="21"/>
+        </w:rPr>
+      </w:pPr>
+      <w:r>
+        <w:rPr>
+          <w:rFonts w:ascii="Source Sans Pro" w:hAnsi="Source Sans Pro" w:cs="Arial"/>
+          <w:color w:val="1F1F1F"/>
+          <w:sz w:val="21"/>
+          <w:szCs w:val="21"/>
+        </w:rPr>
+        <w:t xml:space="preserve">While conducting research, it’s important to use words that don’t lead the user in one direction or another. Of course, as a designer, you’re going to be partial to the designs you’ve created, and you’ll likely assume that users will appreciate them too. That’s why you designed them! But when asking users questions about their experience using your product, you don’t want them to answer in a particular way just to please you. Choosing leading words can cause the </w:t>
+      </w:r>
+      <w:r>
+        <w:rPr>
+          <w:rStyle w:val="ac"/>
+          <w:rFonts w:ascii="unset" w:hAnsi="unset" w:cs="Arial"/>
+          <w:color w:val="1F1F1F"/>
+          <w:sz w:val="21"/>
+          <w:szCs w:val="21"/>
+        </w:rPr>
+        <w:t>framing effect</w:t>
+      </w:r>
+      <w:r>
+        <w:rPr>
+          <w:rFonts w:ascii="Source Sans Pro" w:hAnsi="Source Sans Pro" w:cs="Arial"/>
+          <w:color w:val="1F1F1F"/>
+          <w:sz w:val="21"/>
+          <w:szCs w:val="21"/>
+        </w:rPr>
+        <w:t>, where users make a decision or choice based on the way information was presented to them. </w:t>
+      </w:r>
+    </w:p>
+    <w:p>
+      <w:pPr>
+        <w:pStyle w:val="a7"/>
+        <w:shd w:val="clear" w:color="auto" w:fill="FFFFFF"/>
+        <w:spacing w:before="0" w:beforeAutospacing="0" w:after="240" w:afterAutospacing="0"/>
+        <w:rPr>
+          <w:rFonts w:ascii="Source Sans Pro" w:hAnsi="Source Sans Pro" w:cs="Arial"/>
+          <w:color w:val="1F1F1F"/>
+          <w:sz w:val="21"/>
+          <w:szCs w:val="21"/>
+        </w:rPr>
+      </w:pPr>
+      <w:r>
+        <w:rPr>
+          <w:rFonts w:ascii="Source Sans Pro" w:hAnsi="Source Sans Pro" w:cs="Arial"/>
+          <w:color w:val="1F1F1F"/>
+          <w:sz w:val="21"/>
+          <w:szCs w:val="21"/>
+        </w:rPr>
+        <w:t xml:space="preserve">This is especially critical in usability studies. For example, imagine a participant is testing your designs. You ask the participant: “Do you like or dislike the improved layout of these buttons?” Because you used the word “improved,” the user will most likely reply positively. But, this isn’t very useful feedback because you framed the question in a way that led the participant to respond accordingly. To improve your product, you need </w:t>
+      </w:r>
+      <w:r>
+        <w:rPr>
+          <w:rStyle w:val="ad"/>
+          <w:rFonts w:ascii="Source Sans Pro" w:hAnsi="Source Sans Pro" w:cs="Arial"/>
+          <w:color w:val="1F1F1F"/>
+          <w:sz w:val="21"/>
+          <w:szCs w:val="21"/>
+        </w:rPr>
+        <w:t>honest</w:t>
+      </w:r>
+      <w:r>
+        <w:rPr>
+          <w:rFonts w:ascii="Source Sans Pro" w:hAnsi="Source Sans Pro" w:cs="Arial"/>
+          <w:color w:val="1F1F1F"/>
+          <w:sz w:val="21"/>
+          <w:szCs w:val="21"/>
+        </w:rPr>
+        <w:t xml:space="preserve"> feedback.</w:t>
+      </w:r>
+    </w:p>
+    <w:p>
+      <w:pPr>
+        <w:pStyle w:val="a7"/>
+        <w:shd w:val="clear" w:color="auto" w:fill="FFFFFF"/>
+        <w:spacing w:before="0" w:beforeAutospacing="0" w:after="240" w:afterAutospacing="0"/>
+        <w:rPr>
+          <w:rFonts w:ascii="Source Sans Pro" w:hAnsi="Source Sans Pro" w:cs="Arial"/>
+          <w:color w:val="1F1F1F"/>
+          <w:sz w:val="21"/>
+          <w:szCs w:val="21"/>
+        </w:rPr>
+      </w:pPr>
+      <w:r>
+        <w:rPr>
+          <w:rFonts w:ascii="Source Sans Pro" w:hAnsi="Source Sans Pro" w:cs="Arial"/>
+          <w:color w:val="1F1F1F"/>
+          <w:sz w:val="21"/>
+          <w:szCs w:val="21"/>
+        </w:rPr>
+        <w:t>Instead, a better way to frame the same question is: “Explain how you feel about the layout of the buttons.” This phrasing allows the user to come to their own conclusions without any outside influence, which will give you better data about their thought process and experience. </w:t>
+      </w:r>
+    </w:p>
+    <w:p>
+      <w:pPr>
+        <w:shd w:val="clear" w:color="auto" w:fill="FFFFFF"/>
+        <w:rPr>
+          <w:rFonts w:ascii="Arial" w:hAnsi="Arial" w:cs="Arial"/>
+          <w:color w:val="1F1F1F"/>
+          <w:szCs w:val="21"/>
+        </w:rPr>
+      </w:pPr>
+      <w:r>
+        <w:rPr>
+          <w:rFonts w:ascii="Arial" w:hAnsi="Arial" w:cs="Arial"/>
+          <w:noProof/>
+          <w:color w:val="1F1F1F"/>
+          <w:szCs w:val="21"/>
+        </w:rPr>
+        <w:drawing>
+          <wp:inline distT="0" distB="0" distL="0" distR="0" wp14:anchorId="2AE49E17" wp14:editId="07A47A40">
+            <wp:extent cx="5274310" cy="858520"/>
+            <wp:effectExtent l="0" t="0" r="2540" b="0"/>
+            <wp:docPr id="40" name="图片 40" descr="icon of 3 paper airplanes; text reads: foster independent thinking"/>
+            <wp:cNvGraphicFramePr>
+              <a:graphicFrameLocks xmlns:a="http://schemas.openxmlformats.org/drawingml/2006/main" noChangeAspect="1"/>
+            </wp:cNvGraphicFramePr>
+            <a:graphic xmlns:a="http://schemas.openxmlformats.org/drawingml/2006/main">
+              <a:graphicData uri="http://schemas.openxmlformats.org/drawingml/2006/picture">
+                <pic:pic xmlns:pic="http://schemas.openxmlformats.org/drawingml/2006/picture">
+                  <pic:nvPicPr>
+                    <pic:cNvPr id="0" name="Picture 3" descr="icon of 3 paper airplanes; text reads: foster independent thinking"/>
+                    <pic:cNvPicPr>
+                      <a:picLocks noChangeAspect="1" noChangeArrowheads="1"/>
+                    </pic:cNvPicPr>
+                  </pic:nvPicPr>
+                  <pic:blipFill>
+                    <a:blip r:embed="rId71" cstate="print">
+                      <a:extLst>
+                        <a:ext uri="{28A0092B-C50C-407E-A947-70E740481C1C}">
+                          <a14:useLocalDpi xmlns:a14="http://schemas.microsoft.com/office/drawing/2010/main" val="0"/>
+                        </a:ext>
+                      </a:extLst>
+                    </a:blip>
+                    <a:srcRect/>
+                    <a:stretch>
+                      <a:fillRect/>
+                    </a:stretch>
+                  </pic:blipFill>
+                  <pic:spPr bwMode="auto">
+                    <a:xfrm>
+                      <a:off x="0" y="0"/>
+                      <a:ext cx="5274310" cy="858520"/>
+                    </a:xfrm>
+                    <a:prstGeom prst="rect">
+                      <a:avLst/>
+                    </a:prstGeom>
+                    <a:noFill/>
+                    <a:ln>
+                      <a:noFill/>
+                    </a:ln>
+                  </pic:spPr>
+                </pic:pic>
+              </a:graphicData>
+            </a:graphic>
+          </wp:inline>
+        </w:drawing>
+      </w:r>
+    </w:p>
+    <w:p>
+      <w:pPr>
+        <w:pStyle w:val="3"/>
+        <w:rPr>
+          <w:rFonts w:ascii="Source Sans Pro" w:hAnsi="Source Sans Pro"/>
+        </w:rPr>
+      </w:pPr>
+      <w:r>
+        <w:rPr>
+          <w:rStyle w:val="ac"/>
+          <w:rFonts w:ascii="unset" w:hAnsi="unset" w:cs="Arial"/>
+          <w:color w:val="1F1F1F"/>
+          <w:sz w:val="21"/>
+          <w:szCs w:val="21"/>
+        </w:rPr>
+        <w:t>Avoid specific language</w:t>
+      </w:r>
+    </w:p>
+    <w:p>
+      <w:pPr>
+        <w:pStyle w:val="a7"/>
+        <w:shd w:val="clear" w:color="auto" w:fill="FFFFFF"/>
+        <w:spacing w:before="0" w:beforeAutospacing="0" w:after="240" w:afterAutospacing="0"/>
+        <w:rPr>
+          <w:rFonts w:ascii="Source Sans Pro" w:hAnsi="Source Sans Pro" w:cs="Arial"/>
+          <w:color w:val="1F1F1F"/>
+          <w:sz w:val="21"/>
+          <w:szCs w:val="21"/>
+        </w:rPr>
+      </w:pPr>
+      <w:r>
+        <w:rPr>
+          <w:rFonts w:ascii="Source Sans Pro" w:hAnsi="Source Sans Pro" w:cs="Arial"/>
+          <w:color w:val="1F1F1F"/>
+          <w:sz w:val="21"/>
+          <w:szCs w:val="21"/>
+        </w:rPr>
+        <w:t xml:space="preserve">It’s important to be mindful about the types of questions you ask users and how those questions are framed. You’ll need to be careful to avoid </w:t>
+      </w:r>
+      <w:r>
+        <w:rPr>
+          <w:rStyle w:val="ac"/>
+          <w:rFonts w:ascii="unset" w:hAnsi="unset" w:cs="Arial"/>
+          <w:color w:val="1F1F1F"/>
+          <w:sz w:val="21"/>
+          <w:szCs w:val="21"/>
+        </w:rPr>
+        <w:t>confirmation bias,</w:t>
+      </w:r>
+      <w:r>
+        <w:rPr>
+          <w:rFonts w:ascii="Source Sans Pro" w:hAnsi="Source Sans Pro" w:cs="Arial"/>
+          <w:color w:val="1F1F1F"/>
+          <w:sz w:val="21"/>
+          <w:szCs w:val="21"/>
+        </w:rPr>
+        <w:t xml:space="preserve"> which is trying to find evidence to prove a hypothesis you already have. </w:t>
+      </w:r>
+    </w:p>
+    <w:p>
+      <w:pPr>
+        <w:pStyle w:val="a7"/>
+        <w:shd w:val="clear" w:color="auto" w:fill="FFFFFF"/>
+        <w:spacing w:before="0" w:beforeAutospacing="0" w:after="240" w:afterAutospacing="0"/>
+        <w:rPr>
+          <w:rFonts w:ascii="Source Sans Pro" w:hAnsi="Source Sans Pro" w:cs="Arial"/>
+          <w:color w:val="1F1F1F"/>
+          <w:sz w:val="21"/>
+          <w:szCs w:val="21"/>
+        </w:rPr>
+      </w:pPr>
+      <w:r>
+        <w:rPr>
+          <w:rFonts w:ascii="Source Sans Pro" w:hAnsi="Source Sans Pro" w:cs="Arial"/>
+          <w:color w:val="1F1F1F"/>
+          <w:sz w:val="21"/>
+          <w:szCs w:val="21"/>
+        </w:rPr>
+        <w:lastRenderedPageBreak/>
+        <w:t xml:space="preserve">Confirmation bias is particularly prevalent in online surveys. For example, imagine that you’re conducting an online survey with a large group of participants. One of your survey questions is: “How do you use our product?” As the designer, you have a few ideas about how you </w:t>
+      </w:r>
+      <w:r>
+        <w:rPr>
+          <w:rStyle w:val="ad"/>
+          <w:rFonts w:ascii="Source Sans Pro" w:hAnsi="Source Sans Pro" w:cs="Arial"/>
+          <w:color w:val="1F1F1F"/>
+          <w:sz w:val="21"/>
+          <w:szCs w:val="21"/>
+        </w:rPr>
+        <w:t>think</w:t>
+      </w:r>
+      <w:r>
+        <w:rPr>
+          <w:rFonts w:ascii="Source Sans Pro" w:hAnsi="Source Sans Pro" w:cs="Arial"/>
+          <w:color w:val="1F1F1F"/>
+          <w:sz w:val="21"/>
+          <w:szCs w:val="21"/>
+        </w:rPr>
+        <w:t xml:space="preserve"> people use your product, so you provide four options with specifically worded language that the participant has to choose from. If none of the options you’ve provided apply to the user, they can’t select “other” or skip the question, so they’ll be forced to choose one of the multiple-choice answers that doesn’t match their actual experience. That means you’ll end up with false information that skews your research data and potentially provides incorrect evidence for a hypothesis you already had. </w:t>
+      </w:r>
+    </w:p>
+    <w:p>
+      <w:pPr>
+        <w:pStyle w:val="a7"/>
+        <w:shd w:val="clear" w:color="auto" w:fill="FFFFFF"/>
+        <w:spacing w:before="0" w:beforeAutospacing="0" w:after="240" w:afterAutospacing="0"/>
+        <w:rPr>
+          <w:rFonts w:ascii="Source Sans Pro" w:hAnsi="Source Sans Pro" w:cs="Arial"/>
+          <w:color w:val="1F1F1F"/>
+          <w:sz w:val="21"/>
+          <w:szCs w:val="21"/>
+        </w:rPr>
+      </w:pPr>
+      <w:r>
+        <w:rPr>
+          <w:rFonts w:ascii="Source Sans Pro" w:hAnsi="Source Sans Pro" w:cs="Arial"/>
+          <w:color w:val="1F1F1F"/>
+          <w:sz w:val="21"/>
+          <w:szCs w:val="21"/>
+        </w:rPr>
+        <w:t>Remember, in a survey, you want measurable results, which is known as quantitative data. You can reframe the question in your survey to ask participants to rate their experiences using the product, which will be a more accurate way to gauge how they felt about using it.</w:t>
+      </w:r>
+    </w:p>
+    <w:p>
+      <w:pPr>
+        <w:shd w:val="clear" w:color="auto" w:fill="FFFFFF"/>
+        <w:rPr>
+          <w:rFonts w:ascii="Arial" w:hAnsi="Arial" w:cs="Arial"/>
+          <w:color w:val="1F1F1F"/>
+          <w:szCs w:val="21"/>
+        </w:rPr>
+      </w:pPr>
+      <w:r>
+        <w:rPr>
+          <w:rFonts w:ascii="Arial" w:hAnsi="Arial" w:cs="Arial"/>
+          <w:noProof/>
+          <w:color w:val="1F1F1F"/>
+          <w:szCs w:val="21"/>
+        </w:rPr>
+        <w:drawing>
+          <wp:inline distT="0" distB="0" distL="0" distR="0" wp14:anchorId="3023BFBB" wp14:editId="5E71502F">
+            <wp:extent cx="5274310" cy="897255"/>
+            <wp:effectExtent l="0" t="0" r="2540" b="0"/>
+            <wp:docPr id="38" name="图片 38" descr="icon of a funnel; text reads: limit the guidance you give users."/>
+            <wp:cNvGraphicFramePr>
+              <a:graphicFrameLocks xmlns:a="http://schemas.openxmlformats.org/drawingml/2006/main" noChangeAspect="1"/>
+            </wp:cNvGraphicFramePr>
+            <a:graphic xmlns:a="http://schemas.openxmlformats.org/drawingml/2006/main">
+              <a:graphicData uri="http://schemas.openxmlformats.org/drawingml/2006/picture">
+                <pic:pic xmlns:pic="http://schemas.openxmlformats.org/drawingml/2006/picture">
+                  <pic:nvPicPr>
+                    <pic:cNvPr id="0" name="Picture 5" descr="icon of a funnel; text reads: limit the guidance you give users."/>
+                    <pic:cNvPicPr>
+                      <a:picLocks noChangeAspect="1" noChangeArrowheads="1"/>
+                    </pic:cNvPicPr>
+                  </pic:nvPicPr>
+                  <pic:blipFill>
+                    <a:blip r:embed="rId72" cstate="print">
+                      <a:extLst>
+                        <a:ext uri="{28A0092B-C50C-407E-A947-70E740481C1C}">
+                          <a14:useLocalDpi xmlns:a14="http://schemas.microsoft.com/office/drawing/2010/main" val="0"/>
+                        </a:ext>
+                      </a:extLst>
+                    </a:blip>
+                    <a:srcRect/>
+                    <a:stretch>
+                      <a:fillRect/>
+                    </a:stretch>
+                  </pic:blipFill>
+                  <pic:spPr bwMode="auto">
+                    <a:xfrm>
+                      <a:off x="0" y="0"/>
+                      <a:ext cx="5274310" cy="897255"/>
+                    </a:xfrm>
+                    <a:prstGeom prst="rect">
+                      <a:avLst/>
+                    </a:prstGeom>
+                    <a:noFill/>
+                    <a:ln>
+                      <a:noFill/>
+                    </a:ln>
+                  </pic:spPr>
+                </pic:pic>
+              </a:graphicData>
+            </a:graphic>
+          </wp:inline>
+        </w:drawing>
+      </w:r>
+    </w:p>
+    <w:p>
+      <w:pPr>
+        <w:pStyle w:val="3"/>
+        <w:rPr>
+          <w:rFonts w:ascii="Source Sans Pro" w:hAnsi="Source Sans Pro"/>
+        </w:rPr>
+      </w:pPr>
+      <w:r>
+        <w:rPr>
+          <w:rStyle w:val="ac"/>
+          <w:rFonts w:ascii="unset" w:hAnsi="unset" w:cs="Arial"/>
+          <w:color w:val="1F1F1F"/>
+          <w:sz w:val="21"/>
+          <w:szCs w:val="21"/>
+        </w:rPr>
+        <w:t>Be careful of your own body language and reactions</w:t>
+      </w:r>
+    </w:p>
+    <w:p>
+      <w:pPr>
+        <w:pStyle w:val="a7"/>
+        <w:shd w:val="clear" w:color="auto" w:fill="FFFFFF"/>
+        <w:spacing w:before="0" w:beforeAutospacing="0" w:after="240" w:afterAutospacing="0"/>
+        <w:rPr>
+          <w:rFonts w:ascii="Source Sans Pro" w:hAnsi="Source Sans Pro" w:cs="Arial"/>
+          <w:color w:val="1F1F1F"/>
+          <w:sz w:val="21"/>
+          <w:szCs w:val="21"/>
+        </w:rPr>
+      </w:pPr>
+      <w:r>
+        <w:rPr>
+          <w:rFonts w:ascii="Source Sans Pro" w:hAnsi="Source Sans Pro" w:cs="Arial"/>
+          <w:color w:val="1F1F1F"/>
+          <w:sz w:val="21"/>
+          <w:szCs w:val="21"/>
+        </w:rPr>
+        <w:t xml:space="preserve">You also have to be mindful of your </w:t>
+      </w:r>
+      <w:r>
+        <w:rPr>
+          <w:rStyle w:val="ad"/>
+          <w:rFonts w:ascii="Source Sans Pro" w:hAnsi="Source Sans Pro" w:cs="Arial"/>
+          <w:color w:val="1F1F1F"/>
+          <w:sz w:val="21"/>
+          <w:szCs w:val="21"/>
+        </w:rPr>
+        <w:t>own</w:t>
+      </w:r>
+      <w:r>
+        <w:rPr>
+          <w:rFonts w:ascii="Source Sans Pro" w:hAnsi="Source Sans Pro" w:cs="Arial"/>
+          <w:color w:val="1F1F1F"/>
+          <w:sz w:val="21"/>
+          <w:szCs w:val="21"/>
+        </w:rPr>
+        <w:t xml:space="preserve"> tone and body language while interacting with participants. </w:t>
+      </w:r>
+      <w:r>
+        <w:rPr>
+          <w:rStyle w:val="ac"/>
+          <w:rFonts w:ascii="unset" w:hAnsi="unset" w:cs="Arial"/>
+          <w:color w:val="1F1F1F"/>
+          <w:sz w:val="21"/>
+          <w:szCs w:val="21"/>
+        </w:rPr>
+        <w:t xml:space="preserve">Social desirability bias </w:t>
+      </w:r>
+      <w:r>
+        <w:rPr>
+          <w:rFonts w:ascii="Source Sans Pro" w:hAnsi="Source Sans Pro" w:cs="Arial"/>
+          <w:color w:val="1F1F1F"/>
+          <w:sz w:val="21"/>
+          <w:szCs w:val="21"/>
+        </w:rPr>
+        <w:t xml:space="preserve">can happen when a participant answers a question based on what they </w:t>
+      </w:r>
+      <w:r>
+        <w:rPr>
+          <w:rStyle w:val="ad"/>
+          <w:rFonts w:ascii="Source Sans Pro" w:hAnsi="Source Sans Pro" w:cs="Arial"/>
+          <w:color w:val="1F1F1F"/>
+          <w:sz w:val="21"/>
+          <w:szCs w:val="21"/>
+        </w:rPr>
+        <w:t>think</w:t>
+      </w:r>
+      <w:r>
+        <w:rPr>
+          <w:rFonts w:ascii="Source Sans Pro" w:hAnsi="Source Sans Pro" w:cs="Arial"/>
+          <w:color w:val="1F1F1F"/>
+          <w:sz w:val="21"/>
+          <w:szCs w:val="21"/>
+        </w:rPr>
+        <w:t xml:space="preserve"> you want to hear. If you ask a question to a participant, and they notice you exhibiting a visual or audible clue that suggests your own opinion about the question, they might answer in a way that they think will please you. </w:t>
+      </w:r>
+    </w:p>
+    <w:p>
+      <w:pPr>
+        <w:pStyle w:val="a7"/>
+        <w:shd w:val="clear" w:color="auto" w:fill="FFFFFF"/>
+        <w:spacing w:before="0" w:beforeAutospacing="0" w:after="240" w:afterAutospacing="0"/>
+        <w:rPr>
+          <w:rFonts w:ascii="Source Sans Pro" w:hAnsi="Source Sans Pro" w:cs="Arial"/>
+          <w:color w:val="1F1F1F"/>
+          <w:sz w:val="21"/>
+          <w:szCs w:val="21"/>
+        </w:rPr>
+      </w:pPr>
+      <w:r>
+        <w:rPr>
+          <w:rFonts w:ascii="Source Sans Pro" w:hAnsi="Source Sans Pro" w:cs="Arial"/>
+          <w:color w:val="1F1F1F"/>
+          <w:sz w:val="21"/>
+          <w:szCs w:val="21"/>
+        </w:rPr>
+        <w:t>For example, imagine you’re describing a feature of the app you’ve designed that really excites you, and your tone of voice changes. If this happens, it’s likely that the participant won’t be honest about their negative opinions of the feature, since you’re so positive about it. If you want the data you collect to be useful, the user has to feel comfortable sharing their true, unfiltered feelings about the product. It’s your job to guide them through the process without accidentally influencing their answers. One way to do this is to reassure participants that their answers won’t hurt anyone’s feelings and that you really want to hear their honest opinions in order to improve your work. </w:t>
+      </w:r>
+    </w:p>
+    <w:p>
+      <w:pPr>
+        <w:shd w:val="clear" w:color="auto" w:fill="FFFFFF"/>
+        <w:rPr>
+          <w:rFonts w:ascii="Arial" w:hAnsi="Arial" w:cs="Arial"/>
+          <w:color w:val="1F1F1F"/>
+          <w:szCs w:val="21"/>
+        </w:rPr>
+      </w:pPr>
+      <w:r>
+        <w:rPr>
+          <w:rFonts w:ascii="Arial" w:hAnsi="Arial" w:cs="Arial"/>
+          <w:noProof/>
+          <w:color w:val="1F1F1F"/>
+          <w:szCs w:val="21"/>
+        </w:rPr>
+        <w:drawing>
+          <wp:inline distT="0" distB="0" distL="0" distR="0" wp14:anchorId="0920888E" wp14:editId="402368FB">
+            <wp:extent cx="5274310" cy="837565"/>
+            <wp:effectExtent l="0" t="0" r="2540" b="635"/>
+            <wp:docPr id="35" name="图片 35" descr="icon of a magnifying glass with a check mark in it; text reads: plan your research effectively"/>
+            <wp:cNvGraphicFramePr>
+              <a:graphicFrameLocks xmlns:a="http://schemas.openxmlformats.org/drawingml/2006/main" noChangeAspect="1"/>
+            </wp:cNvGraphicFramePr>
+            <a:graphic xmlns:a="http://schemas.openxmlformats.org/drawingml/2006/main">
+              <a:graphicData uri="http://schemas.openxmlformats.org/drawingml/2006/picture">
+                <pic:pic xmlns:pic="http://schemas.openxmlformats.org/drawingml/2006/picture">
+                  <pic:nvPicPr>
+                    <pic:cNvPr id="0" name="Picture 8" descr="icon of a magnifying glass with a check mark in it; text reads: plan your research effectively"/>
+                    <pic:cNvPicPr>
+                      <a:picLocks noChangeAspect="1" noChangeArrowheads="1"/>
+                    </pic:cNvPicPr>
+                  </pic:nvPicPr>
+                  <pic:blipFill>
+                    <a:blip r:embed="rId73" cstate="print">
+                      <a:extLst>
+                        <a:ext uri="{28A0092B-C50C-407E-A947-70E740481C1C}">
+                          <a14:useLocalDpi xmlns:a14="http://schemas.microsoft.com/office/drawing/2010/main" val="0"/>
+                        </a:ext>
+                      </a:extLst>
+                    </a:blip>
+                    <a:srcRect/>
+                    <a:stretch>
+                      <a:fillRect/>
+                    </a:stretch>
+                  </pic:blipFill>
+                  <pic:spPr bwMode="auto">
+                    <a:xfrm>
+                      <a:off x="0" y="0"/>
+                      <a:ext cx="5274310" cy="837565"/>
+                    </a:xfrm>
+                    <a:prstGeom prst="rect">
+                      <a:avLst/>
+                    </a:prstGeom>
+                    <a:noFill/>
+                    <a:ln>
+                      <a:noFill/>
+                    </a:ln>
+                  </pic:spPr>
+                </pic:pic>
+              </a:graphicData>
+            </a:graphic>
+          </wp:inline>
+        </w:drawing>
+      </w:r>
+    </w:p>
+    <w:p>
+      <w:pPr>
+        <w:pStyle w:val="3"/>
+        <w:rPr>
+          <w:rStyle w:val="ac"/>
+          <w:rFonts w:ascii="unset" w:hAnsi="unset" w:cs="Arial"/>
+          <w:color w:val="1F1F1F"/>
+          <w:sz w:val="21"/>
+          <w:szCs w:val="21"/>
+        </w:rPr>
+      </w:pPr>
+      <w:r>
+        <w:rPr>
+          <w:rStyle w:val="ac"/>
+          <w:rFonts w:ascii="unset" w:hAnsi="unset" w:cs="Arial"/>
+          <w:color w:val="1F1F1F"/>
+          <w:sz w:val="21"/>
+          <w:szCs w:val="21"/>
+        </w:rPr>
+        <w:lastRenderedPageBreak/>
+        <w:t>Consider users’ tone and body language</w:t>
+      </w:r>
+    </w:p>
+    <w:p>
+      <w:pPr>
+        <w:pStyle w:val="a7"/>
+        <w:shd w:val="clear" w:color="auto" w:fill="FFFFFF"/>
+        <w:spacing w:before="0" w:beforeAutospacing="0" w:after="240" w:afterAutospacing="0"/>
+        <w:rPr>
+          <w:rFonts w:ascii="Source Sans Pro" w:hAnsi="Source Sans Pro" w:cs="Arial"/>
+          <w:color w:val="1F1F1F"/>
+          <w:sz w:val="21"/>
+          <w:szCs w:val="21"/>
+        </w:rPr>
+      </w:pPr>
+      <w:r>
+        <w:rPr>
+          <w:rFonts w:ascii="Source Sans Pro" w:hAnsi="Source Sans Pro" w:cs="Arial"/>
+          <w:color w:val="1F1F1F"/>
+          <w:sz w:val="21"/>
+          <w:szCs w:val="21"/>
+        </w:rPr>
+        <w:t xml:space="preserve">You’ll work with many different users and participants throughout your UX career, and part of your job will involve interpreting their nonverbal cues, like vocal tone and body language. To avoid experiencing </w:t>
+      </w:r>
+      <w:r>
+        <w:rPr>
+          <w:rStyle w:val="ac"/>
+          <w:rFonts w:ascii="unset" w:hAnsi="unset" w:cs="Arial"/>
+          <w:color w:val="1F1F1F"/>
+          <w:sz w:val="21"/>
+          <w:szCs w:val="21"/>
+        </w:rPr>
+        <w:t>implicit biases</w:t>
+      </w:r>
+      <w:r>
+        <w:rPr>
+          <w:rFonts w:ascii="Source Sans Pro" w:hAnsi="Source Sans Pro" w:cs="Arial"/>
+          <w:color w:val="1F1F1F"/>
+          <w:sz w:val="21"/>
+          <w:szCs w:val="21"/>
+        </w:rPr>
+        <w:t>, which are based on the collection of attitudes and stereotypes you associate with people without your conscious knowledge</w:t>
+      </w:r>
+      <w:r>
+        <w:rPr>
+          <w:rStyle w:val="ac"/>
+          <w:rFonts w:ascii="unset" w:hAnsi="unset" w:cs="Arial"/>
+          <w:color w:val="1F1F1F"/>
+          <w:sz w:val="21"/>
+          <w:szCs w:val="21"/>
+        </w:rPr>
+        <w:t xml:space="preserve">, </w:t>
+      </w:r>
+      <w:r>
+        <w:rPr>
+          <w:rFonts w:ascii="Source Sans Pro" w:hAnsi="Source Sans Pro" w:cs="Arial"/>
+          <w:color w:val="1F1F1F"/>
+          <w:sz w:val="21"/>
+          <w:szCs w:val="21"/>
+        </w:rPr>
+        <w:t>it’s important to clarify when you think you’re getting mixed signals from a participant. </w:t>
+      </w:r>
+    </w:p>
+    <w:p>
+      <w:pPr>
+        <w:pStyle w:val="a7"/>
+        <w:shd w:val="clear" w:color="auto" w:fill="FFFFFF"/>
+        <w:spacing w:before="0" w:beforeAutospacing="0" w:after="240" w:afterAutospacing="0"/>
+        <w:rPr>
+          <w:rFonts w:ascii="Source Sans Pro" w:hAnsi="Source Sans Pro" w:cs="Arial"/>
+          <w:color w:val="1F1F1F"/>
+          <w:sz w:val="21"/>
+          <w:szCs w:val="21"/>
+        </w:rPr>
+      </w:pPr>
+      <w:r>
+        <w:rPr>
+          <w:rFonts w:ascii="Source Sans Pro" w:hAnsi="Source Sans Pro" w:cs="Arial"/>
+          <w:color w:val="1F1F1F"/>
+          <w:sz w:val="21"/>
+          <w:szCs w:val="21"/>
+        </w:rPr>
+        <w:t>For example, imagine you’re conducting a one-on-one interview, and the participant has their arms crossed over their chest. This can be interpreted as a sign of feeling defensive or insecure, which might contradict the positive feedback they are sharing verbally about your product. This is a great time to ask the participant questions, like “Is any of this making you uncomfortable?”, which can encourage them to explain that it’s cold in your office and they’re just trying to warm themselves up. Always ask questions if you’re unsure about the intention of a user’s tone or body language! </w:t>
+      </w:r>
+    </w:p>
+    <w:p>
+      <w:pPr>
+        <w:pStyle w:val="a7"/>
+        <w:shd w:val="clear" w:color="auto" w:fill="FFFFFF"/>
+        <w:spacing w:before="0" w:beforeAutospacing="0" w:after="240" w:afterAutospacing="0"/>
+        <w:rPr>
+          <w:rFonts w:ascii="Source Sans Pro" w:hAnsi="Source Sans Pro" w:cs="Arial"/>
+          <w:color w:val="1F1F1F"/>
+          <w:sz w:val="21"/>
+          <w:szCs w:val="21"/>
+        </w:rPr>
+      </w:pPr>
+      <w:r>
+        <w:rPr>
+          <w:rFonts w:ascii="Source Sans Pro" w:hAnsi="Source Sans Pro" w:cs="Arial"/>
+          <w:color w:val="1F1F1F"/>
+          <w:sz w:val="21"/>
+          <w:szCs w:val="21"/>
+        </w:rPr>
+        <w:t>For this feedback process to work, however, it’s important to make sure participants are comfortable sharing their thoughts with you. Before the research begins, ask participants about themselves or make light conversation. Starting with easier questions can help reduce anxiety or awkwardness throughout the study. </w:t>
+      </w:r>
+    </w:p>
+    <w:p>
+      <w:pPr>
+        <w:shd w:val="clear" w:color="auto" w:fill="FFFFFF"/>
+        <w:rPr>
+          <w:rFonts w:ascii="Arial" w:hAnsi="Arial" w:cs="Arial"/>
+          <w:color w:val="1F1F1F"/>
+          <w:szCs w:val="21"/>
+        </w:rPr>
+      </w:pPr>
+      <w:r>
+        <w:rPr>
+          <w:rFonts w:ascii="Arial" w:hAnsi="Arial" w:cs="Arial"/>
+          <w:noProof/>
+          <w:color w:val="1F1F1F"/>
+          <w:szCs w:val="21"/>
+        </w:rPr>
+        <w:drawing>
+          <wp:inline distT="0" distB="0" distL="0" distR="0" wp14:anchorId="381AFB2B" wp14:editId="61BD9FDD">
+            <wp:extent cx="5274310" cy="913130"/>
+            <wp:effectExtent l="0" t="0" r="2540" b="1270"/>
+            <wp:docPr id="36" name="图片 36" descr="Icon of a person shrugging; text reads: be careful of your own body language and reactions"/>
+            <wp:cNvGraphicFramePr>
+              <a:graphicFrameLocks xmlns:a="http://schemas.openxmlformats.org/drawingml/2006/main" noChangeAspect="1"/>
+            </wp:cNvGraphicFramePr>
+            <a:graphic xmlns:a="http://schemas.openxmlformats.org/drawingml/2006/main">
+              <a:graphicData uri="http://schemas.openxmlformats.org/drawingml/2006/picture">
+                <pic:pic xmlns:pic="http://schemas.openxmlformats.org/drawingml/2006/picture">
+                  <pic:nvPicPr>
+                    <pic:cNvPr id="0" name="Picture 7" descr="Icon of a person shrugging; text reads: be careful of your own body language and reactions"/>
+                    <pic:cNvPicPr>
+                      <a:picLocks noChangeAspect="1" noChangeArrowheads="1"/>
+                    </pic:cNvPicPr>
+                  </pic:nvPicPr>
+                  <pic:blipFill>
+                    <a:blip r:embed="rId74" cstate="print">
+                      <a:extLst>
+                        <a:ext uri="{28A0092B-C50C-407E-A947-70E740481C1C}">
+                          <a14:useLocalDpi xmlns:a14="http://schemas.microsoft.com/office/drawing/2010/main" val="0"/>
+                        </a:ext>
+                      </a:extLst>
+                    </a:blip>
+                    <a:srcRect/>
+                    <a:stretch>
+                      <a:fillRect/>
+                    </a:stretch>
+                  </pic:blipFill>
+                  <pic:spPr bwMode="auto">
+                    <a:xfrm>
+                      <a:off x="0" y="0"/>
+                      <a:ext cx="5274310" cy="913130"/>
+                    </a:xfrm>
+                    <a:prstGeom prst="rect">
+                      <a:avLst/>
+                    </a:prstGeom>
+                    <a:noFill/>
+                    <a:ln>
+                      <a:noFill/>
+                    </a:ln>
+                  </pic:spPr>
+                </pic:pic>
+              </a:graphicData>
+            </a:graphic>
+          </wp:inline>
+        </w:drawing>
+      </w:r>
+    </w:p>
+    <w:p>
+      <w:pPr>
+        <w:pStyle w:val="2"/>
+        <w:shd w:val="clear" w:color="auto" w:fill="FFFFFF"/>
+        <w:spacing w:before="480" w:beforeAutospacing="0" w:after="240" w:afterAutospacing="0"/>
+        <w:rPr>
+          <w:rFonts w:ascii="Source Sans Pro" w:hAnsi="Source Sans Pro" w:cs="Arial"/>
+          <w:color w:val="1F1F1F"/>
+          <w:spacing w:val="-2"/>
+        </w:rPr>
+      </w:pPr>
+      <w:r>
+        <w:rPr>
+          <w:rFonts w:ascii="Source Sans Pro" w:hAnsi="Source Sans Pro" w:cs="Arial"/>
+          <w:color w:val="1F1F1F"/>
+          <w:spacing w:val="-2"/>
+        </w:rPr>
+        <w:t>Combating bias as a UX designer</w:t>
+      </w:r>
+    </w:p>
+    <w:p>
+      <w:pPr>
+        <w:pStyle w:val="a7"/>
+        <w:shd w:val="clear" w:color="auto" w:fill="FFFFFF"/>
+        <w:spacing w:before="0" w:beforeAutospacing="0" w:after="240" w:afterAutospacing="0"/>
+        <w:rPr>
+          <w:rFonts w:ascii="Source Sans Pro" w:hAnsi="Source Sans Pro" w:cs="Arial"/>
+          <w:color w:val="1F1F1F"/>
+          <w:sz w:val="21"/>
+          <w:szCs w:val="21"/>
+        </w:rPr>
+      </w:pPr>
+      <w:r>
+        <w:rPr>
+          <w:rFonts w:ascii="Source Sans Pro" w:hAnsi="Source Sans Pro" w:cs="Arial"/>
+          <w:color w:val="1F1F1F"/>
+          <w:sz w:val="21"/>
+          <w:szCs w:val="21"/>
+        </w:rPr>
+        <w:t xml:space="preserve">Although having biases is normal, it’s essential to try to eliminate bias from your research process to get the most accurate understanding of your users’ needs. </w:t>
+      </w:r>
+    </w:p>
+    <w:p>
+      <w:pPr>
+        <w:pStyle w:val="a7"/>
+        <w:shd w:val="clear" w:color="auto" w:fill="FFFFFF"/>
+        <w:spacing w:before="0" w:beforeAutospacing="0" w:after="240" w:afterAutospacing="0"/>
+        <w:rPr>
+          <w:rFonts w:ascii="Source Sans Pro" w:hAnsi="Source Sans Pro" w:cs="Arial"/>
+          <w:color w:val="1F1F1F"/>
+          <w:sz w:val="21"/>
+          <w:szCs w:val="21"/>
+        </w:rPr>
+      </w:pPr>
+      <w:r>
+        <w:rPr>
+          <w:rFonts w:ascii="Source Sans Pro" w:hAnsi="Source Sans Pro" w:cs="Arial"/>
+          <w:color w:val="1F1F1F"/>
+          <w:sz w:val="21"/>
+          <w:szCs w:val="21"/>
+        </w:rPr>
+        <w:t>Knowing the types of biases that exist and how you can avoid them will help you recognize when it’s happening, so you’re already off to a great start! </w:t>
+      </w:r>
+    </w:p>
+    <w:p>
+      <w:pPr>
+        <w:pStyle w:val="a7"/>
+        <w:shd w:val="clear" w:color="auto" w:fill="FFFFFF"/>
+        <w:spacing w:before="0" w:beforeAutospacing="0" w:after="240" w:afterAutospacing="0"/>
+        <w:rPr>
+          <w:rFonts w:ascii="Source Sans Pro" w:hAnsi="Source Sans Pro" w:cs="Arial"/>
+          <w:color w:val="1F1F1F"/>
+          <w:sz w:val="21"/>
+          <w:szCs w:val="21"/>
+        </w:rPr>
+      </w:pPr>
+      <w:r>
+        <w:rPr>
+          <w:rFonts w:ascii="Source Sans Pro" w:hAnsi="Source Sans Pro" w:cs="Arial"/>
+          <w:color w:val="1F1F1F"/>
+          <w:sz w:val="21"/>
+          <w:szCs w:val="21"/>
+        </w:rPr>
+        <w:t xml:space="preserve">If you’d like to learn more about biases in UX research, check out </w:t>
+      </w:r>
+      <w:hyperlink r:id="rId75" w:tgtFrame="_blank" w:history="1">
+        <w:r>
+          <w:rPr>
+            <w:rStyle w:val="a8"/>
+            <w:rFonts w:ascii="Source Sans Pro" w:hAnsi="Source Sans Pro" w:cs="Arial"/>
+            <w:color w:val="0056D2"/>
+            <w:sz w:val="21"/>
+            <w:szCs w:val="21"/>
+          </w:rPr>
+          <w:t>this article on overcoming cognitive bias in user research</w:t>
+        </w:r>
+      </w:hyperlink>
+      <w:hyperlink r:id="rId76" w:tgtFrame="_blank" w:history="1">
+        <w:r>
+          <w:rPr>
+            <w:rStyle w:val="a8"/>
+            <w:rFonts w:ascii="Source Sans Pro" w:hAnsi="Source Sans Pro" w:cs="Arial"/>
+            <w:color w:val="0056D2"/>
+            <w:sz w:val="21"/>
+            <w:szCs w:val="21"/>
+          </w:rPr>
+          <w:t xml:space="preserve"> </w:t>
+        </w:r>
+      </w:hyperlink>
+      <w:r>
+        <w:rPr>
+          <w:rFonts w:ascii="Source Sans Pro" w:hAnsi="Source Sans Pro" w:cs="Arial"/>
+          <w:color w:val="1F1F1F"/>
+          <w:sz w:val="21"/>
+          <w:szCs w:val="21"/>
+        </w:rPr>
+        <w:t>from Design at NPR.</w:t>
+      </w:r>
+    </w:p>
+    <w:p>
+      <w:pPr>
+        <w:pStyle w:val="a7"/>
+        <w:shd w:val="clear" w:color="auto" w:fill="FFFFFF"/>
+        <w:spacing w:before="0" w:beforeAutospacing="0" w:after="240" w:afterAutospacing="0"/>
+        <w:rPr>
+          <w:rFonts w:ascii="Source Sans Pro" w:hAnsi="Source Sans Pro" w:cs="Arial"/>
+          <w:color w:val="1F1F1F"/>
+          <w:sz w:val="21"/>
+          <w:szCs w:val="21"/>
+        </w:rPr>
+      </w:pPr>
+    </w:p>
     <w:p/>
     <w:sectPr>
       <w:pgSz w:w="11906" w:h="16838"/>
@@ -10891,7 +12402,7 @@
         <v:path o:extrusionok="f" gradientshapeok="t" o:connecttype="rect"/>
         <o:lock v:ext="edit" aspectratio="t"/>
       </v:shapetype>
-      <v:shape id="_x0000_i1045" type="#_x0000_t75" style="width:11.4pt;height:11.4pt" o:bullet="t">
+      <v:shape id="_x0000_i1053" type="#_x0000_t75" style="width:11.25pt;height:11.25pt" o:bullet="t">
         <v:imagedata r:id="rId1" o:title="msoF85F"/>
       </v:shape>
     </w:pict>
@@ -21280,6 +22791,17 @@
       <w:szCs w:val="32"/>
     </w:rPr>
   </w:style>
+  <w:style w:type="character" w:styleId="ad">
+    <w:name w:val="Emphasis"/>
+    <w:basedOn w:val="a0"/>
+    <w:uiPriority w:val="20"/>
+    <w:qFormat/>
+    <w:rsid w:val="00ED6AF3"/>
+    <w:rPr>
+      <w:i/>
+      <w:iCs/>
+    </w:rPr>
+  </w:style>
 </w:styles>
 </file>
 
